--- a/FEU1reporttemplate_projexam1.docx
+++ b/FEU1reporttemplate_projexam1.docx
@@ -1,34 +1,35 @@
 
 <file path=word/document.xml><?xml version="1.0" encoding="utf-8"?>
-<w:document xmlns:wpc="http://schemas.microsoft.com/office/word/2010/wordprocessingCanvas" xmlns:mc="http://schemas.openxmlformats.org/markup-compatibility/2006" xmlns:o="urn:schemas-microsoft-com:office:office" xmlns:r="http://schemas.openxmlformats.org/officeDocument/2006/relationships" xmlns:m="http://schemas.openxmlformats.org/officeDocument/2006/math" xmlns:v="urn:schemas-microsoft-com:vml" xmlns:wp14="http://schemas.microsoft.com/office/word/2010/wordprocessingDrawing" xmlns:wp="http://schemas.openxmlformats.org/drawingml/2006/wordprocessingDrawing" xmlns:w10="urn:schemas-microsoft-com:office:word" xmlns:w="http://schemas.openxmlformats.org/wordprocessingml/2006/main" xmlns:w14="http://schemas.microsoft.com/office/word/2010/wordml" xmlns:w15="http://schemas.microsoft.com/office/word/2012/wordml" xmlns:wpg="http://schemas.microsoft.com/office/word/2010/wordprocessingGroup" xmlns:wpi="http://schemas.microsoft.com/office/word/2010/wordprocessingInk" xmlns:wne="http://schemas.microsoft.com/office/word/2006/wordml" xmlns:wps="http://schemas.microsoft.com/office/word/2010/wordprocessingShape" mc:Ignorable="w14 w15 wp14">
+<w:document xmlns:o="urn:schemas-microsoft-com:office:office" xmlns:r="http://schemas.openxmlformats.org/officeDocument/2006/relationships" xmlns:v="urn:schemas-microsoft-com:vml" xmlns:w="http://schemas.openxmlformats.org/wordprocessingml/2006/main" xmlns:w10="urn:schemas-microsoft-com:office:word" xmlns:wp="http://schemas.openxmlformats.org/drawingml/2006/wordprocessingDrawing" xmlns:wps="http://schemas.microsoft.com/office/word/2010/wordprocessingShape" xmlns:wpg="http://schemas.microsoft.com/office/word/2010/wordprocessingGroup" xmlns:mc="http://schemas.openxmlformats.org/markup-compatibility/2006" xmlns:wp14="http://schemas.microsoft.com/office/word/2010/wordprocessingDrawing" xmlns:w14="http://schemas.microsoft.com/office/word/2010/wordml" mc:Ignorable="w14 wp14">
   <w:body>
     <w:p>
-      <w:r>
-        <w:rPr>
-          <w:noProof/>
-          <w:lang w:val="en-US"/>
-        </w:rPr>
+      <w:pPr>
+        <w:pStyle w:val="Normal"/>
+        <w:rPr/>
+      </w:pPr>
+      <w:r>
+        <w:rPr/>
         <w:drawing>
-          <wp:anchor distT="0" distB="0" distL="114300" distR="114300" simplePos="0" relativeHeight="251660288" behindDoc="1" locked="0" layoutInCell="1" allowOverlap="1">
+          <wp:anchor behindDoc="0" distT="0" distB="0" distL="114300" distR="114300" simplePos="0" locked="0" layoutInCell="0" allowOverlap="1" relativeHeight="6">
             <wp:simplePos x="0" y="0"/>
             <wp:positionH relativeFrom="margin">
               <wp:posOffset>-1060450</wp:posOffset>
             </wp:positionH>
             <wp:positionV relativeFrom="margin">
-              <wp:posOffset>-929874</wp:posOffset>
+              <wp:posOffset>-929640</wp:posOffset>
             </wp:positionV>
             <wp:extent cx="7847965" cy="2967355"/>
-            <wp:effectExtent l="0" t="0" r="635" b="4445"/>
+            <wp:effectExtent l="0" t="0" r="0" b="0"/>
             <wp:wrapTight wrapText="bothSides">
               <wp:wrapPolygon edited="0">
-                <wp:start x="0" y="0"/>
-                <wp:lineTo x="0" y="21540"/>
-                <wp:lineTo x="21567" y="21540"/>
-                <wp:lineTo x="21567" y="0"/>
-                <wp:lineTo x="0" y="0"/>
+                <wp:start x="-8" y="0"/>
+                <wp:lineTo x="-8" y="21531"/>
+                <wp:lineTo x="21564" y="21531"/>
+                <wp:lineTo x="21564" y="0"/>
+                <wp:lineTo x="-8" y="0"/>
               </wp:wrapPolygon>
             </wp:wrapTight>
-            <wp:docPr id="6" name="Picture 6" descr="A screenshot of a cell phone&#10;&#10;Description automatically generated"/>
+            <wp:docPr id="1" name="Picture 6" descr="A screenshot of a cell phone&#10;&#10;Description automatically generated"/>
             <wp:cNvGraphicFramePr>
               <a:graphicFrameLocks xmlns:a="http://schemas.openxmlformats.org/drawingml/2006/main" noChangeAspect="1"/>
             </wp:cNvGraphicFramePr>
@@ -36,22 +37,18 @@
               <a:graphicData uri="http://schemas.openxmlformats.org/drawingml/2006/picture">
                 <pic:pic xmlns:pic="http://schemas.openxmlformats.org/drawingml/2006/picture">
                   <pic:nvPicPr>
-                    <pic:cNvPr id="6" name="Hearder_1.jpg"/>
-                    <pic:cNvPicPr/>
+                    <pic:cNvPr id="1" name="Picture 6" descr="A screenshot of a cell phone&#10;&#10;Description automatically generated"/>
+                    <pic:cNvPicPr>
+                      <a:picLocks noChangeAspect="1" noChangeArrowheads="1"/>
+                    </pic:cNvPicPr>
                   </pic:nvPicPr>
                   <pic:blipFill>
-                    <a:blip r:embed="rId8" cstate="print">
-                      <a:extLst>
-                        <a:ext uri="{28A0092B-C50C-407E-A947-70E740481C1C}">
-                          <a14:useLocalDpi xmlns:a14="http://schemas.microsoft.com/office/drawing/2010/main" val="0"/>
-                        </a:ext>
-                      </a:extLst>
-                    </a:blip>
+                    <a:blip r:embed="rId2"/>
                     <a:stretch>
                       <a:fillRect/>
                     </a:stretch>
                   </pic:blipFill>
-                  <pic:spPr>
+                  <pic:spPr bwMode="auto">
                     <a:xfrm>
                       <a:off x="0" y="0"/>
                       <a:ext cx="7847965" cy="2967355"/>
@@ -67,12 +64,45 @@
         </w:drawing>
       </w:r>
     </w:p>
-    <w:p/>
-    <w:p/>
-    <w:p/>
-    <w:p/>
-    <w:p>
-      <w:pPr>
+    <w:p>
+      <w:pPr>
+        <w:pStyle w:val="Normal"/>
+        <w:rPr/>
+      </w:pPr>
+      <w:r>
+        <w:rPr/>
+      </w:r>
+    </w:p>
+    <w:p>
+      <w:pPr>
+        <w:pStyle w:val="Normal"/>
+        <w:rPr/>
+      </w:pPr>
+      <w:r>
+        <w:rPr/>
+      </w:r>
+    </w:p>
+    <w:p>
+      <w:pPr>
+        <w:pStyle w:val="Normal"/>
+        <w:rPr/>
+      </w:pPr>
+      <w:r>
+        <w:rPr/>
+      </w:r>
+    </w:p>
+    <w:p>
+      <w:pPr>
+        <w:pStyle w:val="Normal"/>
+        <w:rPr/>
+      </w:pPr>
+      <w:r>
+        <w:rPr/>
+      </w:r>
+    </w:p>
+    <w:p>
+      <w:pPr>
+        <w:pStyle w:val="Normal"/>
         <w:jc w:val="center"/>
         <w:rPr>
           <w:rFonts w:ascii="Helvetica Neue" w:hAnsi="Helvetica Neue"/>
@@ -80,6 +110,13 @@
           <w:szCs w:val="80"/>
         </w:rPr>
       </w:pPr>
+      <w:r>
+        <w:rPr>
+          <w:rFonts w:ascii="Helvetica Neue" w:hAnsi="Helvetica Neue"/>
+          <w:sz w:val="80"/>
+          <w:szCs w:val="80"/>
+        </w:rPr>
+      </w:r>
     </w:p>
     <w:p>
       <w:pPr>
@@ -95,34 +132,21 @@
           <w:sz w:val="72"/>
           <w:szCs w:val="72"/>
         </w:rPr>
-        <w:t>Project</w:t>
-      </w:r>
+        <w:t>Project Exam</w:t>
+      </w:r>
+      <w:bookmarkStart w:id="0" w:name="_GoBack"/>
+      <w:bookmarkEnd w:id="0"/>
       <w:r>
         <w:rPr>
           <w:sz w:val="72"/>
           <w:szCs w:val="72"/>
         </w:rPr>
-        <w:t xml:space="preserve"> Exam</w:t>
-      </w:r>
-      <w:bookmarkStart w:id="0" w:name="_GoBack"/>
-      <w:bookmarkEnd w:id="0"/>
-      <w:r>
-        <w:rPr>
-          <w:sz w:val="72"/>
-          <w:szCs w:val="72"/>
-        </w:rPr>
-        <w:t xml:space="preserve"> </w:t>
-      </w:r>
-      <w:r>
-        <w:rPr>
-          <w:sz w:val="72"/>
-          <w:szCs w:val="72"/>
-        </w:rPr>
-        <w:t>1</w:t>
-      </w:r>
-    </w:p>
-    <w:p>
-      <w:pPr>
+        <w:t xml:space="preserve"> 1</w:t>
+      </w:r>
+    </w:p>
+    <w:p>
+      <w:pPr>
+        <w:pStyle w:val="Normal"/>
         <w:jc w:val="center"/>
         <w:rPr>
           <w:rFonts w:ascii="Helvetica Neue Thin" w:hAnsi="Helvetica Neue Thin"/>
@@ -130,38 +154,36 @@
           <w:szCs w:val="56"/>
         </w:rPr>
       </w:pPr>
-    </w:p>
-    <w:p>
-      <w:pPr>
-        <w:jc w:val="center"/>
+      <w:r>
         <w:rPr>
           <w:rFonts w:ascii="Helvetica Neue Thin" w:hAnsi="Helvetica Neue Thin"/>
           <w:sz w:val="56"/>
           <w:szCs w:val="56"/>
         </w:rPr>
-      </w:pPr>
-      <w:r>
+      </w:r>
+    </w:p>
+    <w:p>
+      <w:pPr>
+        <w:pStyle w:val="Normal"/>
+        <w:jc w:val="center"/>
         <w:rPr>
           <w:rFonts w:ascii="Helvetica Neue Thin" w:hAnsi="Helvetica Neue Thin"/>
           <w:sz w:val="56"/>
           <w:szCs w:val="56"/>
         </w:rPr>
-        <w:t>Student Name</w:t>
-      </w:r>
-    </w:p>
-    <w:p>
-      <w:pPr>
-        <w:jc w:val="center"/>
+      </w:pPr>
+      <w:r>
         <w:rPr>
           <w:rFonts w:ascii="Helvetica Neue Thin" w:hAnsi="Helvetica Neue Thin"/>
           <w:sz w:val="56"/>
           <w:szCs w:val="56"/>
         </w:rPr>
-      </w:pPr>
-    </w:p>
-    <w:p>
-      <w:pPr>
-        <w:spacing w:line="276" w:lineRule="auto"/>
+        <w:t>Anders Styve</w:t>
+      </w:r>
+    </w:p>
+    <w:p>
+      <w:pPr>
+        <w:pStyle w:val="Normal"/>
         <w:jc w:val="center"/>
         <w:rPr>
           <w:rFonts w:ascii="Helvetica Neue Thin" w:hAnsi="Helvetica Neue Thin"/>
@@ -172,24 +194,36 @@
       <w:r>
         <w:rPr>
           <w:rFonts w:ascii="Helvetica Neue Thin" w:hAnsi="Helvetica Neue Thin"/>
-          <w:noProof/>
           <w:sz w:val="56"/>
           <w:szCs w:val="56"/>
-          <w:lang w:val="en-US"/>
-        </w:rPr>
+        </w:rPr>
+      </w:r>
+    </w:p>
+    <w:p>
+      <w:pPr>
+        <w:pStyle w:val="Normal"/>
+        <w:spacing w:lineRule="auto" w:line="276"/>
+        <w:jc w:val="center"/>
+        <w:rPr>
+          <w:rFonts w:ascii="Helvetica Neue Thin" w:hAnsi="Helvetica Neue Thin"/>
+          <w:sz w:val="56"/>
+          <w:szCs w:val="56"/>
+        </w:rPr>
+      </w:pPr>
+      <w:r>
         <w:drawing>
-          <wp:anchor distT="0" distB="0" distL="114300" distR="114300" simplePos="0" relativeHeight="251659264" behindDoc="1" locked="0" layoutInCell="1" allowOverlap="1">
+          <wp:anchor behindDoc="1" distT="0" distB="0" distL="0" distR="0" simplePos="0" locked="0" layoutInCell="0" allowOverlap="1" relativeHeight="5">
             <wp:simplePos x="0" y="0"/>
             <wp:positionH relativeFrom="column">
               <wp:posOffset>-914400</wp:posOffset>
             </wp:positionH>
             <wp:positionV relativeFrom="paragraph">
-              <wp:posOffset>3916446</wp:posOffset>
+              <wp:posOffset>3916680</wp:posOffset>
             </wp:positionV>
             <wp:extent cx="8030210" cy="728980"/>
             <wp:effectExtent l="0" t="0" r="0" b="0"/>
             <wp:wrapNone/>
-            <wp:docPr id="3" name="Picture 3"/>
+            <wp:docPr id="2" name="Picture 3" descr=""/>
             <wp:cNvGraphicFramePr>
               <a:graphicFrameLocks xmlns:a="http://schemas.openxmlformats.org/drawingml/2006/main" noChangeAspect="1"/>
             </wp:cNvGraphicFramePr>
@@ -197,22 +231,18 @@
               <a:graphicData uri="http://schemas.openxmlformats.org/drawingml/2006/picture">
                 <pic:pic xmlns:pic="http://schemas.openxmlformats.org/drawingml/2006/picture">
                   <pic:nvPicPr>
-                    <pic:cNvPr id="3" name="Footer_2.jpg"/>
-                    <pic:cNvPicPr/>
+                    <pic:cNvPr id="2" name="Picture 3" descr=""/>
+                    <pic:cNvPicPr>
+                      <a:picLocks noChangeAspect="1" noChangeArrowheads="1"/>
+                    </pic:cNvPicPr>
                   </pic:nvPicPr>
                   <pic:blipFill>
-                    <a:blip r:embed="rId9" cstate="print">
-                      <a:extLst>
-                        <a:ext uri="{28A0092B-C50C-407E-A947-70E740481C1C}">
-                          <a14:useLocalDpi xmlns:a14="http://schemas.microsoft.com/office/drawing/2010/main" val="0"/>
-                        </a:ext>
-                      </a:extLst>
-                    </a:blip>
+                    <a:blip r:embed="rId3"/>
                     <a:stretch>
                       <a:fillRect/>
                     </a:stretch>
                   </pic:blipFill>
-                  <pic:spPr>
+                  <pic:spPr bwMode="auto">
                     <a:xfrm>
                       <a:off x="0" y="0"/>
                       <a:ext cx="8030210" cy="728980"/>
@@ -238,53 +268,94 @@
     </w:p>
     <w:p>
       <w:pPr>
+        <w:pStyle w:val="Normal"/>
         <w:jc w:val="center"/>
         <w:rPr>
           <w:rFonts w:ascii="Helvetica Neue Thin" w:hAnsi="Helvetica Neue Thin"/>
-          <w:noProof/>
           <w:sz w:val="72"/>
           <w:szCs w:val="72"/>
         </w:rPr>
       </w:pPr>
-    </w:p>
-    <w:p>
-      <w:pPr>
-        <w:jc w:val="center"/>
-        <w:rPr>
-          <w:rFonts w:ascii="Helvetica Neue Thin" w:hAnsi="Helvetica Neue Thin"/>
-          <w:noProof/>
+      <w:r>
+        <w:rPr>
+          <w:rFonts w:ascii="Helvetica Neue Thin" w:hAnsi="Helvetica Neue Thin"/>
           <w:sz w:val="72"/>
           <w:szCs w:val="72"/>
         </w:rPr>
-      </w:pPr>
-    </w:p>
-    <w:p>
-      <w:pPr>
+      </w:r>
+    </w:p>
+    <w:p>
+      <w:pPr>
+        <w:pStyle w:val="Normal"/>
         <w:jc w:val="center"/>
         <w:rPr>
           <w:rFonts w:ascii="Helvetica Neue Thin" w:hAnsi="Helvetica Neue Thin"/>
-          <w:noProof/>
           <w:sz w:val="72"/>
           <w:szCs w:val="72"/>
         </w:rPr>
       </w:pPr>
-    </w:p>
-    <w:p>
-      <w:pPr>
+      <w:r>
+        <w:rPr>
+          <w:rFonts w:ascii="Helvetica Neue Thin" w:hAnsi="Helvetica Neue Thin"/>
+          <w:sz w:val="72"/>
+          <w:szCs w:val="72"/>
+        </w:rPr>
+      </w:r>
+    </w:p>
+    <w:p>
+      <w:pPr>
+        <w:pStyle w:val="Normal"/>
+        <w:jc w:val="center"/>
+        <w:rPr>
+          <w:rFonts w:ascii="Helvetica Neue Thin" w:hAnsi="Helvetica Neue Thin"/>
+          <w:sz w:val="72"/>
+          <w:szCs w:val="72"/>
+        </w:rPr>
+      </w:pPr>
+      <w:r>
+        <w:rPr>
+          <w:rFonts w:ascii="Helvetica Neue Thin" w:hAnsi="Helvetica Neue Thin"/>
+          <w:sz w:val="72"/>
+          <w:szCs w:val="72"/>
+        </w:rPr>
+      </w:r>
+    </w:p>
+    <w:p>
+      <w:pPr>
+        <w:pStyle w:val="Normal"/>
         <w:rPr>
           <w:rFonts w:ascii="Helvetica Neue" w:hAnsi="Helvetica Neue"/>
-          <w:noProof/>
           <w:sz w:val="44"/>
           <w:szCs w:val="44"/>
         </w:rPr>
       </w:pPr>
+      <w:r>
+        <w:rPr>
+          <w:rFonts w:ascii="Helvetica Neue" w:hAnsi="Helvetica Neue"/>
+          <w:sz w:val="44"/>
+          <w:szCs w:val="44"/>
+        </w:rPr>
+      </w:r>
     </w:p>
     <w:p>
       <w:pPr>
         <w:pStyle w:val="Heading2"/>
-      </w:pPr>
-      <w:r>
-        <w:lastRenderedPageBreak/>
+        <w:rPr/>
+      </w:pPr>
+      <w:r>
+        <w:rPr/>
+      </w:r>
+      <w:r>
+        <w:br w:type="page"/>
+      </w:r>
+    </w:p>
+    <w:p>
+      <w:pPr>
+        <w:pStyle w:val="Heading2"/>
+        <w:rPr/>
+      </w:pPr>
+      <w:r>
+        <w:rPr/>
         <w:t>Design</w:t>
       </w:r>
     </w:p>
@@ -293,6 +364,7 @@
         <w:pStyle w:val="Heading3"/>
         <w:rPr>
           <w:b/>
+          <w:b/>
           <w:color w:val="auto"/>
         </w:rPr>
       </w:pPr>
@@ -306,19 +378,27 @@
     </w:p>
     <w:p>
       <w:pPr>
-        <w:rPr>
-          <w:rFonts w:ascii="Helvetica Neue Thin" w:hAnsi="Helvetica Neue Thin"/>
-          <w:noProof/>
-          <w:sz w:val="36"/>
-          <w:szCs w:val="36"/>
-        </w:rPr>
-      </w:pPr>
+        <w:pStyle w:val="Normal"/>
+        <w:rPr>
+          <w:rFonts w:ascii="Helvetica Neue Thin" w:hAnsi="Helvetica Neue Thin"/>
+          <w:sz w:val="36"/>
+          <w:szCs w:val="36"/>
+        </w:rPr>
+      </w:pPr>
+      <w:r>
+        <w:rPr>
+          <w:rFonts w:ascii="Helvetica Neue Thin" w:hAnsi="Helvetica Neue Thin"/>
+          <w:sz w:val="36"/>
+          <w:szCs w:val="36"/>
+        </w:rPr>
+      </w:r>
     </w:p>
     <w:p>
       <w:pPr>
         <w:pStyle w:val="Heading3"/>
         <w:rPr>
           <w:b/>
+          <w:b/>
           <w:color w:val="auto"/>
         </w:rPr>
       </w:pPr>
@@ -327,457 +407,721 @@
           <w:b/>
           <w:color w:val="auto"/>
         </w:rPr>
-        <w:t>What</w:t>
-      </w:r>
-      <w:r>
-        <w:rPr>
+        <w:t>What was difficult/didn’t go well on the project</w:t>
+      </w:r>
+    </w:p>
+    <w:p>
+      <w:pPr>
+        <w:pStyle w:val="Normal"/>
+        <w:rPr>
+          <w:rFonts w:ascii="Helvetica Neue Thin" w:hAnsi="Helvetica Neue Thin"/>
+          <w:sz w:val="36"/>
+          <w:szCs w:val="36"/>
+        </w:rPr>
+      </w:pPr>
+      <w:r>
+        <w:rPr>
+          <w:rFonts w:ascii="Helvetica Neue Thin" w:hAnsi="Helvetica Neue Thin"/>
+          <w:sz w:val="36"/>
+          <w:szCs w:val="36"/>
+        </w:rPr>
+      </w:r>
+    </w:p>
+    <w:p>
+      <w:pPr>
+        <w:pStyle w:val="Heading3"/>
+        <w:rPr>
+          <w:b/>
           <w:b/>
           <w:color w:val="auto"/>
         </w:rPr>
-        <w:t xml:space="preserve"> was difficult/</w:t>
-      </w:r>
+      </w:pPr>
       <w:r>
         <w:rPr>
           <w:b/>
           <w:color w:val="auto"/>
         </w:rPr>
-        <w:t>didn’t go well on the project</w:t>
-      </w:r>
-    </w:p>
-    <w:p>
-      <w:pPr>
-        <w:rPr>
-          <w:rFonts w:ascii="Helvetica Neue Thin" w:hAnsi="Helvetica Neue Thin"/>
-          <w:noProof/>
-          <w:sz w:val="36"/>
-          <w:szCs w:val="36"/>
-        </w:rPr>
-      </w:pPr>
-    </w:p>
-    <w:p>
-      <w:pPr>
-        <w:pStyle w:val="Heading3"/>
-        <w:rPr>
+        <w:t>What would you do differently next time</w:t>
+      </w:r>
+    </w:p>
+    <w:p>
+      <w:pPr>
+        <w:pStyle w:val="Normal"/>
+        <w:rPr>
+          <w:b/>
           <w:b/>
           <w:color w:val="auto"/>
         </w:rPr>
       </w:pPr>
       <w:r>
-        <w:rPr>
-          <w:b/>
-          <w:color w:val="auto"/>
-        </w:rPr>
-        <w:t>What would you do differently next time</w:t>
-      </w:r>
-    </w:p>
-    <w:p>
-      <w:pPr>
-        <w:rPr>
-          <w:noProof/>
-        </w:rPr>
-      </w:pPr>
-    </w:p>
-    <w:p>
-      <w:pPr>
-        <w:rPr>
-          <w:rFonts w:ascii="Helvetica Neue Thin" w:hAnsi="Helvetica Neue Thin"/>
-          <w:noProof/>
-          <w:sz w:val="36"/>
-          <w:szCs w:val="36"/>
-        </w:rPr>
-      </w:pPr>
-    </w:p>
-    <w:p>
-      <w:pPr>
-        <w:pStyle w:val="Heading2"/>
-      </w:pPr>
-      <w:r>
-        <w:t>Technical</w:t>
-      </w:r>
-    </w:p>
-    <w:p>
-      <w:pPr>
-        <w:pStyle w:val="Heading3"/>
-        <w:rPr>
-          <w:b/>
-          <w:color w:val="auto"/>
-        </w:rPr>
-      </w:pPr>
-      <w:r>
-        <w:rPr>
-          <w:b/>
-          <w:color w:val="auto"/>
-        </w:rPr>
-        <w:t>What went well on the project</w:t>
-      </w:r>
-    </w:p>
-    <w:p>
-      <w:pPr>
-        <w:rPr>
-          <w:rFonts w:ascii="Helvetica Neue Thin" w:hAnsi="Helvetica Neue Thin"/>
-          <w:noProof/>
-          <w:sz w:val="36"/>
-          <w:szCs w:val="36"/>
-        </w:rPr>
-      </w:pPr>
-    </w:p>
-    <w:p>
-      <w:pPr>
-        <w:pStyle w:val="Heading3"/>
-        <w:rPr>
-          <w:b/>
-          <w:color w:val="auto"/>
-        </w:rPr>
-      </w:pPr>
-      <w:r>
-        <w:rPr>
-          <w:b/>
-          <w:color w:val="auto"/>
-        </w:rPr>
-        <w:t>What was difficult/didn’t go well on the project</w:t>
-      </w:r>
-    </w:p>
-    <w:p>
-      <w:pPr>
-        <w:rPr>
-          <w:rFonts w:ascii="Helvetica Neue Thin" w:hAnsi="Helvetica Neue Thin"/>
-          <w:noProof/>
-          <w:sz w:val="36"/>
-          <w:szCs w:val="36"/>
-        </w:rPr>
-      </w:pPr>
-    </w:p>
-    <w:p>
-      <w:pPr>
-        <w:pStyle w:val="Heading3"/>
-        <w:rPr>
-          <w:b/>
-          <w:color w:val="auto"/>
-        </w:rPr>
-      </w:pPr>
-      <w:r>
-        <w:rPr>
-          <w:b/>
-          <w:color w:val="auto"/>
-        </w:rPr>
-        <w:t>What would you do differently next time</w:t>
-      </w:r>
-    </w:p>
-    <w:p>
-      <w:pPr>
-        <w:rPr>
-          <w:noProof/>
-        </w:rPr>
-      </w:pPr>
-    </w:p>
-    <w:p>
-      <w:pPr>
-        <w:rPr>
-          <w:noProof/>
-        </w:rPr>
-      </w:pPr>
-    </w:p>
-    <w:p>
-      <w:pPr>
-        <w:pStyle w:val="Heading2"/>
-      </w:pPr>
-      <w:r>
-        <w:t>WCAG guidelines, content management and SEO</w:t>
-      </w:r>
-    </w:p>
-    <w:p>
-      <w:pPr>
-        <w:pStyle w:val="Heading3"/>
-        <w:rPr>
-          <w:b/>
-          <w:color w:val="auto"/>
-        </w:rPr>
-      </w:pPr>
-      <w:r>
-        <w:rPr>
-          <w:b/>
-          <w:color w:val="auto"/>
-        </w:rPr>
-        <w:t>What went well on the project</w:t>
-      </w:r>
-    </w:p>
-    <w:p>
-      <w:pPr>
-        <w:rPr>
-          <w:rFonts w:ascii="Helvetica Neue Thin" w:hAnsi="Helvetica Neue Thin"/>
-          <w:noProof/>
-          <w:sz w:val="36"/>
-          <w:szCs w:val="36"/>
-        </w:rPr>
-      </w:pPr>
-    </w:p>
-    <w:p>
-      <w:pPr>
-        <w:pStyle w:val="Heading3"/>
-        <w:rPr>
-          <w:b/>
-          <w:color w:val="auto"/>
-        </w:rPr>
-      </w:pPr>
-      <w:r>
-        <w:rPr>
-          <w:b/>
-          <w:color w:val="auto"/>
-        </w:rPr>
-        <w:t>What was difficult/didn’t go well on the project</w:t>
-      </w:r>
-    </w:p>
-    <w:p>
-      <w:pPr>
-        <w:rPr>
-          <w:rFonts w:ascii="Helvetica Neue Thin" w:hAnsi="Helvetica Neue Thin"/>
-          <w:noProof/>
-          <w:sz w:val="36"/>
-          <w:szCs w:val="36"/>
-        </w:rPr>
-      </w:pPr>
-    </w:p>
-    <w:p>
-      <w:pPr>
-        <w:pStyle w:val="Heading3"/>
-        <w:rPr>
-          <w:b/>
-          <w:color w:val="auto"/>
-        </w:rPr>
-      </w:pPr>
-      <w:r>
-        <w:rPr>
-          <w:b/>
-          <w:color w:val="auto"/>
-        </w:rPr>
-        <w:t>What would you do differently next time</w:t>
-      </w:r>
-    </w:p>
-    <w:p>
-      <w:pPr>
-        <w:rPr>
-          <w:rFonts w:ascii="Helvetica Neue Thin" w:hAnsi="Helvetica Neue Thin"/>
-          <w:noProof/>
-          <w:sz w:val="36"/>
-          <w:szCs w:val="36"/>
-        </w:rPr>
-      </w:pPr>
-    </w:p>
-    <w:p>
-      <w:pPr>
-        <w:rPr>
-          <w:rFonts w:ascii="Helvetica Neue Thin" w:hAnsi="Helvetica Neue Thin"/>
-          <w:noProof/>
-          <w:sz w:val="36"/>
-          <w:szCs w:val="36"/>
-        </w:rPr>
-      </w:pPr>
-    </w:p>
-    <w:p>
-      <w:pPr>
-        <w:rPr>
-          <w:rFonts w:ascii="Helvetica Neue Thin" w:hAnsi="Helvetica Neue Thin"/>
-          <w:noProof/>
-          <w:sz w:val="36"/>
-          <w:szCs w:val="36"/>
-        </w:rPr>
-      </w:pPr>
-    </w:p>
-    <w:p>
-      <w:pPr>
-        <w:rPr>
-          <w:rFonts w:ascii="Helvetica Neue Thin" w:hAnsi="Helvetica Neue Thin"/>
-          <w:noProof/>
-          <w:sz w:val="36"/>
-          <w:szCs w:val="36"/>
-        </w:rPr>
-      </w:pPr>
-    </w:p>
-    <w:p>
-      <w:pPr>
-        <w:rPr>
-          <w:rFonts w:ascii="Helvetica Neue Thin" w:hAnsi="Helvetica Neue Thin"/>
-          <w:noProof/>
-          <w:sz w:val="36"/>
-          <w:szCs w:val="36"/>
-        </w:rPr>
-      </w:pPr>
-    </w:p>
-    <w:p>
-      <w:pPr>
-        <w:rPr>
-          <w:rFonts w:ascii="Helvetica Neue Thin" w:hAnsi="Helvetica Neue Thin"/>
-          <w:noProof/>
-          <w:sz w:val="36"/>
-          <w:szCs w:val="36"/>
-        </w:rPr>
-      </w:pPr>
-    </w:p>
-    <w:p>
-      <w:pPr>
-        <w:rPr>
-          <w:rFonts w:ascii="Helvetica Neue Thin" w:hAnsi="Helvetica Neue Thin"/>
-          <w:noProof/>
-          <w:sz w:val="36"/>
-          <w:szCs w:val="36"/>
-        </w:rPr>
-      </w:pPr>
-    </w:p>
-    <w:p>
-      <w:pPr>
-        <w:rPr>
-          <w:rFonts w:ascii="Helvetica Neue Thin" w:hAnsi="Helvetica Neue Thin"/>
-          <w:noProof/>
-          <w:sz w:val="36"/>
-          <w:szCs w:val="36"/>
-        </w:rPr>
-      </w:pPr>
-    </w:p>
-    <w:p>
-      <w:pPr>
-        <w:rPr>
-          <w:rFonts w:ascii="Helvetica Neue Thin" w:hAnsi="Helvetica Neue Thin"/>
-          <w:noProof/>
-          <w:sz w:val="36"/>
-          <w:szCs w:val="36"/>
-        </w:rPr>
-      </w:pPr>
-    </w:p>
-    <w:p>
-      <w:pPr>
-        <w:rPr>
-          <w:rFonts w:ascii="Helvetica Neue Thin" w:hAnsi="Helvetica Neue Thin"/>
-          <w:noProof/>
-          <w:sz w:val="36"/>
-          <w:szCs w:val="36"/>
-        </w:rPr>
-      </w:pPr>
-    </w:p>
-    <w:p>
-      <w:pPr>
-        <w:rPr>
-          <w:rFonts w:ascii="Helvetica Neue Thin" w:hAnsi="Helvetica Neue Thin"/>
-          <w:noProof/>
-          <w:sz w:val="36"/>
-          <w:szCs w:val="36"/>
-        </w:rPr>
-      </w:pPr>
-    </w:p>
-    <w:p>
-      <w:pPr>
-        <w:rPr>
-          <w:rFonts w:ascii="Helvetica Neue Thin" w:hAnsi="Helvetica Neue Thin"/>
-          <w:noProof/>
-          <w:sz w:val="36"/>
-          <w:szCs w:val="36"/>
-        </w:rPr>
-      </w:pPr>
-    </w:p>
-    <w:p>
-      <w:pPr>
-        <w:pStyle w:val="Heading2"/>
-      </w:pPr>
-      <w:r>
-        <w:lastRenderedPageBreak/>
-        <w:t>References</w:t>
-      </w:r>
-    </w:p>
-    <w:p>
-      <w:pPr>
-        <w:rPr>
-          <w:noProof/>
-          <w:color w:val="808080" w:themeColor="background1" w:themeShade="80"/>
-        </w:rPr>
-      </w:pPr>
-      <w:r>
-        <w:rPr>
-          <w:noProof/>
-          <w:color w:val="808080" w:themeColor="background1" w:themeShade="80"/>
-        </w:rPr>
-        <w:t xml:space="preserve">(place </w:t>
-      </w:r>
-      <w:r>
-        <w:rPr>
-          <w:noProof/>
-          <w:color w:val="808080" w:themeColor="background1" w:themeShade="80"/>
-        </w:rPr>
-        <w:t>references to websites, books, forums etc. that helped you in the project)</w:t>
-      </w:r>
-    </w:p>
-    <w:p>
-      <w:pPr>
-        <w:rPr>
-          <w:noProof/>
-          <w:color w:val="808080" w:themeColor="background1" w:themeShade="80"/>
-        </w:rPr>
-      </w:pPr>
-    </w:p>
-    <w:p>
-      <w:pPr>
-        <w:pStyle w:val="ListParagraph"/>
+        <w:rPr/>
+      </w:r>
+    </w:p>
+    <w:p>
+      <w:pPr>
+        <w:pStyle w:val="Normal"/>
         <w:numPr>
           <w:ilvl w:val="0"/>
           <w:numId w:val="3"/>
         </w:numPr>
         <w:rPr>
-          <w:noProof/>
-        </w:rPr>
-      </w:pPr>
+          <w:b w:val="false"/>
+          <w:b w:val="false"/>
+          <w:bCs w:val="false"/>
+        </w:rPr>
+      </w:pPr>
+      <w:r>
+        <w:rPr>
+          <w:b w:val="false"/>
+          <w:bCs w:val="false"/>
+        </w:rPr>
+        <w:t>Contrast between background and foreground colors</w:t>
+      </w:r>
+    </w:p>
+    <w:p>
+      <w:pPr>
+        <w:pStyle w:val="Normal"/>
+        <w:numPr>
+          <w:ilvl w:val="0"/>
+          <w:numId w:val="3"/>
+        </w:numPr>
+        <w:rPr>
+          <w:b w:val="false"/>
+          <w:b w:val="false"/>
+          <w:bCs w:val="false"/>
+        </w:rPr>
+      </w:pPr>
+      <w:r>
+        <w:rPr>
+          <w:b w:val="false"/>
+          <w:bCs w:val="false"/>
+        </w:rPr>
+        <w:t>Max width on images</w:t>
+      </w:r>
+    </w:p>
+    <w:p>
+      <w:pPr>
+        <w:pStyle w:val="Normal"/>
+        <w:rPr/>
+      </w:pPr>
+      <w:r>
+        <w:rPr/>
+      </w:r>
+    </w:p>
+    <w:p>
+      <w:pPr>
+        <w:pStyle w:val="Normal"/>
+        <w:rPr>
+          <w:rFonts w:ascii="Helvetica Neue Thin" w:hAnsi="Helvetica Neue Thin"/>
+          <w:sz w:val="36"/>
+          <w:szCs w:val="36"/>
+        </w:rPr>
+      </w:pPr>
+      <w:r>
+        <w:rPr>
+          <w:rFonts w:ascii="Helvetica Neue Thin" w:hAnsi="Helvetica Neue Thin"/>
+          <w:sz w:val="36"/>
+          <w:szCs w:val="36"/>
+        </w:rPr>
+      </w:r>
+    </w:p>
+    <w:p>
+      <w:pPr>
+        <w:pStyle w:val="Heading2"/>
+        <w:rPr/>
+      </w:pPr>
+      <w:r>
+        <w:rPr/>
+        <w:t>Technical</w:t>
+      </w:r>
+    </w:p>
+    <w:p>
+      <w:pPr>
+        <w:pStyle w:val="Heading3"/>
+        <w:rPr>
+          <w:b/>
+          <w:b/>
+          <w:color w:val="auto"/>
+        </w:rPr>
+      </w:pPr>
+      <w:r>
+        <w:rPr>
+          <w:b/>
+          <w:color w:val="auto"/>
+        </w:rPr>
+        <w:t>What went well on the project</w:t>
+      </w:r>
+    </w:p>
+    <w:p>
+      <w:pPr>
+        <w:pStyle w:val="Normal"/>
+        <w:rPr>
+          <w:rFonts w:ascii="Helvetica Neue Thin" w:hAnsi="Helvetica Neue Thin"/>
+          <w:sz w:val="36"/>
+          <w:szCs w:val="36"/>
+        </w:rPr>
+      </w:pPr>
+      <w:r>
+        <w:rPr>
+          <w:rFonts w:ascii="Helvetica Neue Thin" w:hAnsi="Helvetica Neue Thin"/>
+          <w:sz w:val="36"/>
+          <w:szCs w:val="36"/>
+        </w:rPr>
+      </w:r>
+    </w:p>
+    <w:p>
+      <w:pPr>
+        <w:pStyle w:val="Heading3"/>
+        <w:rPr>
+          <w:b/>
+          <w:b/>
+          <w:color w:val="auto"/>
+        </w:rPr>
+      </w:pPr>
+      <w:r>
+        <w:rPr>
+          <w:b/>
+          <w:color w:val="auto"/>
+        </w:rPr>
+        <w:t>What was difficult/didn’t go well on the project</w:t>
+      </w:r>
+    </w:p>
+    <w:p>
+      <w:pPr>
+        <w:pStyle w:val="Normal"/>
+        <w:rPr>
+          <w:rFonts w:ascii="Helvetica Neue Thin" w:hAnsi="Helvetica Neue Thin"/>
+          <w:sz w:val="36"/>
+          <w:szCs w:val="36"/>
+        </w:rPr>
+      </w:pPr>
+      <w:r>
+        <w:rPr>
+          <w:rFonts w:ascii="Helvetica Neue Thin" w:hAnsi="Helvetica Neue Thin"/>
+          <w:sz w:val="36"/>
+          <w:szCs w:val="36"/>
+        </w:rPr>
+      </w:r>
+    </w:p>
+    <w:p>
+      <w:pPr>
+        <w:pStyle w:val="Heading3"/>
+        <w:rPr>
+          <w:b/>
+          <w:b/>
+          <w:color w:val="auto"/>
+        </w:rPr>
+      </w:pPr>
+      <w:r>
+        <w:rPr>
+          <w:b/>
+          <w:color w:val="auto"/>
+        </w:rPr>
+        <w:t>What would you do differently next time</w:t>
+      </w:r>
+    </w:p>
+    <w:p>
+      <w:pPr>
+        <w:pStyle w:val="Normal"/>
+        <w:rPr/>
+      </w:pPr>
+      <w:r>
+        <w:rPr/>
+      </w:r>
+    </w:p>
+    <w:p>
+      <w:pPr>
+        <w:pStyle w:val="Normal"/>
+        <w:rPr/>
+      </w:pPr>
+      <w:r>
+        <w:rPr/>
+      </w:r>
+    </w:p>
+    <w:p>
+      <w:pPr>
+        <w:pStyle w:val="Heading2"/>
+        <w:rPr/>
+      </w:pPr>
+      <w:r>
+        <w:rPr/>
+        <w:t>WCAG guidelines, content management and SEO</w:t>
+      </w:r>
+    </w:p>
+    <w:p>
+      <w:pPr>
+        <w:pStyle w:val="Heading3"/>
+        <w:rPr>
+          <w:b/>
+          <w:b/>
+          <w:color w:val="auto"/>
+        </w:rPr>
+      </w:pPr>
+      <w:r>
+        <w:rPr>
+          <w:b/>
+          <w:color w:val="auto"/>
+        </w:rPr>
+        <w:t>What went well on the project</w:t>
+      </w:r>
+    </w:p>
+    <w:p>
+      <w:pPr>
+        <w:pStyle w:val="Normal"/>
+        <w:rPr>
+          <w:rFonts w:ascii="Helvetica Neue Thin" w:hAnsi="Helvetica Neue Thin"/>
+          <w:sz w:val="36"/>
+          <w:szCs w:val="36"/>
+        </w:rPr>
+      </w:pPr>
+      <w:r>
+        <w:rPr>
+          <w:rFonts w:ascii="Helvetica Neue Thin" w:hAnsi="Helvetica Neue Thin"/>
+          <w:sz w:val="36"/>
+          <w:szCs w:val="36"/>
+        </w:rPr>
+      </w:r>
+    </w:p>
+    <w:p>
+      <w:pPr>
+        <w:pStyle w:val="Heading3"/>
+        <w:rPr>
+          <w:b/>
+          <w:b/>
+          <w:color w:val="auto"/>
+        </w:rPr>
+      </w:pPr>
+      <w:r>
+        <w:rPr>
+          <w:b/>
+          <w:color w:val="auto"/>
+        </w:rPr>
+        <w:t>What was difficult/didn’t go well on the project</w:t>
+      </w:r>
+    </w:p>
+    <w:p>
+      <w:pPr>
+        <w:pStyle w:val="Normal"/>
+        <w:rPr>
+          <w:rFonts w:ascii="Helvetica Neue Thin" w:hAnsi="Helvetica Neue Thin"/>
+          <w:sz w:val="36"/>
+          <w:szCs w:val="36"/>
+        </w:rPr>
+      </w:pPr>
+      <w:r>
+        <w:rPr>
+          <w:rFonts w:ascii="Helvetica Neue Thin" w:hAnsi="Helvetica Neue Thin"/>
+          <w:sz w:val="36"/>
+          <w:szCs w:val="36"/>
+        </w:rPr>
+      </w:r>
+    </w:p>
+    <w:p>
+      <w:pPr>
+        <w:pStyle w:val="Heading3"/>
+        <w:rPr>
+          <w:b/>
+          <w:b/>
+          <w:color w:val="auto"/>
+        </w:rPr>
+      </w:pPr>
+      <w:r>
+        <w:rPr>
+          <w:b/>
+          <w:color w:val="auto"/>
+        </w:rPr>
+        <w:t>What would you do differently next time</w:t>
+      </w:r>
+    </w:p>
+    <w:p>
+      <w:pPr>
+        <w:pStyle w:val="Normal"/>
+        <w:rPr>
+          <w:b/>
+          <w:b/>
+          <w:color w:val="auto"/>
+        </w:rPr>
+      </w:pPr>
+      <w:r>
+        <w:rPr/>
+      </w:r>
+    </w:p>
+    <w:p>
+      <w:pPr>
+        <w:pStyle w:val="Normal"/>
+        <w:numPr>
+          <w:ilvl w:val="0"/>
+          <w:numId w:val="2"/>
+        </w:numPr>
+        <w:rPr>
+          <w:b w:val="false"/>
+          <w:b w:val="false"/>
+          <w:bCs w:val="false"/>
+        </w:rPr>
+      </w:pPr>
+      <w:r>
+        <w:rPr>
+          <w:b w:val="false"/>
+          <w:bCs w:val="false"/>
+        </w:rPr>
+        <w:t>Properly sized images</w:t>
+      </w:r>
+    </w:p>
+    <w:p>
+      <w:pPr>
+        <w:pStyle w:val="Normal"/>
+        <w:numPr>
+          <w:ilvl w:val="0"/>
+          <w:numId w:val="2"/>
+        </w:numPr>
+        <w:rPr>
+          <w:b w:val="false"/>
+          <w:b w:val="false"/>
+          <w:bCs w:val="false"/>
+        </w:rPr>
+      </w:pPr>
+      <w:r>
+        <w:rPr>
+          <w:b w:val="false"/>
+          <w:bCs w:val="false"/>
+        </w:rPr>
+        <w:t>Alt attributes directly from API</w:t>
+      </w:r>
+    </w:p>
+    <w:p>
+      <w:pPr>
+        <w:pStyle w:val="Normal"/>
+        <w:numPr>
+          <w:ilvl w:val="0"/>
+          <w:numId w:val="2"/>
+        </w:numPr>
+        <w:rPr>
+          <w:b w:val="false"/>
+          <w:b w:val="false"/>
+          <w:bCs w:val="false"/>
+        </w:rPr>
+      </w:pPr>
+      <w:r>
+        <w:rPr>
+          <w:b w:val="false"/>
+          <w:bCs w:val="false"/>
+        </w:rPr>
+        <w:t>Labels around forms</w:t>
+      </w:r>
+    </w:p>
+    <w:p>
+      <w:pPr>
+        <w:pStyle w:val="Normal"/>
+        <w:numPr>
+          <w:ilvl w:val="0"/>
+          <w:numId w:val="2"/>
+        </w:numPr>
+        <w:rPr>
+          <w:b w:val="false"/>
+          <w:b w:val="false"/>
+          <w:bCs w:val="false"/>
+        </w:rPr>
+      </w:pPr>
+      <w:r>
+        <w:rPr>
+          <w:b w:val="false"/>
+          <w:bCs w:val="false"/>
+        </w:rPr>
+        <w:t>Sequential headings</w:t>
+      </w:r>
+    </w:p>
+    <w:p>
+      <w:pPr>
+        <w:pStyle w:val="Normal"/>
+        <w:rPr>
+          <w:rFonts w:ascii="Helvetica Neue Thin" w:hAnsi="Helvetica Neue Thin"/>
+          <w:sz w:val="36"/>
+          <w:szCs w:val="36"/>
+        </w:rPr>
+      </w:pPr>
+      <w:r>
+        <w:rPr>
+          <w:rFonts w:ascii="Helvetica Neue Thin" w:hAnsi="Helvetica Neue Thin"/>
+          <w:sz w:val="36"/>
+          <w:szCs w:val="36"/>
+        </w:rPr>
+      </w:r>
+    </w:p>
+    <w:p>
+      <w:pPr>
+        <w:pStyle w:val="Normal"/>
+        <w:rPr>
+          <w:rFonts w:ascii="Helvetica Neue Thin" w:hAnsi="Helvetica Neue Thin"/>
+          <w:sz w:val="36"/>
+          <w:szCs w:val="36"/>
+        </w:rPr>
+      </w:pPr>
+      <w:r>
+        <w:rPr>
+          <w:rFonts w:ascii="Helvetica Neue Thin" w:hAnsi="Helvetica Neue Thin"/>
+          <w:sz w:val="36"/>
+          <w:szCs w:val="36"/>
+        </w:rPr>
+      </w:r>
+    </w:p>
+    <w:p>
+      <w:pPr>
+        <w:pStyle w:val="Normal"/>
+        <w:rPr>
+          <w:rFonts w:ascii="Helvetica Neue Thin" w:hAnsi="Helvetica Neue Thin"/>
+          <w:sz w:val="36"/>
+          <w:szCs w:val="36"/>
+        </w:rPr>
+      </w:pPr>
+      <w:r>
+        <w:rPr>
+          <w:rFonts w:ascii="Helvetica Neue Thin" w:hAnsi="Helvetica Neue Thin"/>
+          <w:sz w:val="36"/>
+          <w:szCs w:val="36"/>
+        </w:rPr>
+      </w:r>
+    </w:p>
+    <w:p>
+      <w:pPr>
+        <w:pStyle w:val="Normal"/>
+        <w:rPr>
+          <w:rFonts w:ascii="Helvetica Neue Thin" w:hAnsi="Helvetica Neue Thin"/>
+          <w:sz w:val="36"/>
+          <w:szCs w:val="36"/>
+        </w:rPr>
+      </w:pPr>
+      <w:r>
+        <w:rPr>
+          <w:rFonts w:ascii="Helvetica Neue Thin" w:hAnsi="Helvetica Neue Thin"/>
+          <w:sz w:val="36"/>
+          <w:szCs w:val="36"/>
+        </w:rPr>
+      </w:r>
+    </w:p>
+    <w:p>
+      <w:pPr>
+        <w:pStyle w:val="Normal"/>
+        <w:rPr>
+          <w:rFonts w:ascii="Helvetica Neue Thin" w:hAnsi="Helvetica Neue Thin"/>
+          <w:sz w:val="36"/>
+          <w:szCs w:val="36"/>
+        </w:rPr>
+      </w:pPr>
+      <w:r>
+        <w:rPr>
+          <w:rFonts w:ascii="Helvetica Neue Thin" w:hAnsi="Helvetica Neue Thin"/>
+          <w:sz w:val="36"/>
+          <w:szCs w:val="36"/>
+        </w:rPr>
+      </w:r>
+    </w:p>
+    <w:p>
+      <w:pPr>
+        <w:pStyle w:val="Normal"/>
+        <w:rPr>
+          <w:rFonts w:ascii="Helvetica Neue Thin" w:hAnsi="Helvetica Neue Thin"/>
+          <w:sz w:val="36"/>
+          <w:szCs w:val="36"/>
+        </w:rPr>
+      </w:pPr>
+      <w:r>
+        <w:rPr>
+          <w:rFonts w:ascii="Helvetica Neue Thin" w:hAnsi="Helvetica Neue Thin"/>
+          <w:sz w:val="36"/>
+          <w:szCs w:val="36"/>
+        </w:rPr>
+      </w:r>
+    </w:p>
+    <w:p>
+      <w:pPr>
+        <w:pStyle w:val="Normal"/>
+        <w:rPr>
+          <w:rFonts w:ascii="Helvetica Neue Thin" w:hAnsi="Helvetica Neue Thin"/>
+          <w:sz w:val="36"/>
+          <w:szCs w:val="36"/>
+        </w:rPr>
+      </w:pPr>
+      <w:r>
+        <w:rPr>
+          <w:rFonts w:ascii="Helvetica Neue Thin" w:hAnsi="Helvetica Neue Thin"/>
+          <w:sz w:val="36"/>
+          <w:szCs w:val="36"/>
+        </w:rPr>
+      </w:r>
+    </w:p>
+    <w:p>
+      <w:pPr>
+        <w:pStyle w:val="Normal"/>
+        <w:rPr>
+          <w:rFonts w:ascii="Helvetica Neue Thin" w:hAnsi="Helvetica Neue Thin"/>
+          <w:sz w:val="36"/>
+          <w:szCs w:val="36"/>
+        </w:rPr>
+      </w:pPr>
+      <w:r>
+        <w:rPr>
+          <w:rFonts w:ascii="Helvetica Neue Thin" w:hAnsi="Helvetica Neue Thin"/>
+          <w:sz w:val="36"/>
+          <w:szCs w:val="36"/>
+        </w:rPr>
+      </w:r>
+    </w:p>
+    <w:p>
+      <w:pPr>
+        <w:pStyle w:val="Normal"/>
+        <w:rPr>
+          <w:rFonts w:ascii="Helvetica Neue Thin" w:hAnsi="Helvetica Neue Thin"/>
+          <w:sz w:val="36"/>
+          <w:szCs w:val="36"/>
+        </w:rPr>
+      </w:pPr>
+      <w:r>
+        <w:rPr>
+          <w:rFonts w:ascii="Helvetica Neue Thin" w:hAnsi="Helvetica Neue Thin"/>
+          <w:sz w:val="36"/>
+          <w:szCs w:val="36"/>
+        </w:rPr>
+      </w:r>
+    </w:p>
+    <w:p>
+      <w:pPr>
+        <w:pStyle w:val="Normal"/>
+        <w:rPr>
+          <w:rFonts w:ascii="Helvetica Neue Thin" w:hAnsi="Helvetica Neue Thin"/>
+          <w:sz w:val="36"/>
+          <w:szCs w:val="36"/>
+        </w:rPr>
+      </w:pPr>
+      <w:r>
+        <w:rPr>
+          <w:rFonts w:ascii="Helvetica Neue Thin" w:hAnsi="Helvetica Neue Thin"/>
+          <w:sz w:val="36"/>
+          <w:szCs w:val="36"/>
+        </w:rPr>
+      </w:r>
+    </w:p>
+    <w:p>
+      <w:pPr>
+        <w:pStyle w:val="Normal"/>
+        <w:rPr>
+          <w:rFonts w:ascii="Helvetica Neue Thin" w:hAnsi="Helvetica Neue Thin"/>
+          <w:sz w:val="36"/>
+          <w:szCs w:val="36"/>
+        </w:rPr>
+      </w:pPr>
+      <w:r>
+        <w:rPr>
+          <w:rFonts w:ascii="Helvetica Neue Thin" w:hAnsi="Helvetica Neue Thin"/>
+          <w:sz w:val="36"/>
+          <w:szCs w:val="36"/>
+        </w:rPr>
+      </w:r>
+    </w:p>
+    <w:p>
+      <w:pPr>
+        <w:pStyle w:val="Normal"/>
+        <w:rPr>
+          <w:rFonts w:ascii="Helvetica Neue Thin" w:hAnsi="Helvetica Neue Thin"/>
+          <w:sz w:val="36"/>
+          <w:szCs w:val="36"/>
+        </w:rPr>
+      </w:pPr>
+      <w:r>
+        <w:rPr>
+          <w:rFonts w:ascii="Helvetica Neue Thin" w:hAnsi="Helvetica Neue Thin"/>
+          <w:sz w:val="36"/>
+          <w:szCs w:val="36"/>
+        </w:rPr>
+      </w:r>
+    </w:p>
+    <w:p>
+      <w:pPr>
+        <w:pStyle w:val="Heading2"/>
+        <w:rPr/>
+      </w:pPr>
+      <w:r>
+        <w:rPr/>
+        <w:t>References</w:t>
+      </w:r>
+    </w:p>
+    <w:p>
+      <w:pPr>
+        <w:pStyle w:val="Normal"/>
+        <w:rPr>
+          <w:color w:val="808080" w:themeColor="background1" w:themeShade="80"/>
+        </w:rPr>
+      </w:pPr>
+      <w:r>
+        <w:rPr>
+          <w:color w:val="808080" w:themeColor="background1" w:themeShade="80"/>
+        </w:rPr>
+        <w:t>(place references to websites, books, forums etc. that helped you in the project)</w:t>
+      </w:r>
+    </w:p>
+    <w:p>
+      <w:pPr>
+        <w:pStyle w:val="Normal"/>
+        <w:rPr>
+          <w:color w:val="808080" w:themeColor="background1" w:themeShade="80"/>
+        </w:rPr>
+      </w:pPr>
+      <w:r>
+        <w:rPr>
+          <w:color w:val="808080" w:themeColor="background1" w:themeShade="80"/>
+        </w:rPr>
+      </w:r>
+    </w:p>
+    <w:p>
+      <w:pPr>
+        <w:pStyle w:val="ListParagraph"/>
+        <w:numPr>
+          <w:ilvl w:val="0"/>
+          <w:numId w:val="1"/>
+        </w:numPr>
+        <w:spacing w:before="0" w:after="200"/>
+        <w:contextualSpacing/>
+        <w:rPr/>
+      </w:pPr>
+      <w:r>
+        <w:rPr/>
+      </w:r>
     </w:p>
     <w:sectPr>
-      <w:footerReference w:type="default" r:id="rId10"/>
-      <w:pgSz w:w="11900" w:h="16840"/>
-      <w:pgMar w:top="1160" w:right="1440" w:bottom="1440" w:left="1440" w:header="708" w:footer="708" w:gutter="0"/>
-      <w:cols w:space="708"/>
-      <w:docGrid w:linePitch="360"/>
+      <w:footerReference w:type="default" r:id="rId4"/>
+      <w:type w:val="nextPage"/>
+      <w:pgSz w:w="11906" w:h="16838"/>
+      <w:pgMar w:left="1440" w:right="1440" w:header="0" w:top="1160" w:footer="708" w:bottom="1440" w:gutter="0"/>
+      <w:pgNumType w:fmt="decimal"/>
+      <w:formProt w:val="false"/>
+      <w:textDirection w:val="lrTb"/>
+      <w:docGrid w:type="default" w:linePitch="360" w:charSpace="0"/>
     </w:sectPr>
   </w:body>
 </w:document>
 </file>
 
-<file path=word/endnotes.xml><?xml version="1.0" encoding="utf-8"?>
-<w:endnotes xmlns:wpc="http://schemas.microsoft.com/office/word/2010/wordprocessingCanvas" xmlns:mc="http://schemas.openxmlformats.org/markup-compatibility/2006" xmlns:o="urn:schemas-microsoft-com:office:office" xmlns:r="http://schemas.openxmlformats.org/officeDocument/2006/relationships" xmlns:m="http://schemas.openxmlformats.org/officeDocument/2006/math" xmlns:v="urn:schemas-microsoft-com:vml" xmlns:wp14="http://schemas.microsoft.com/office/word/2010/wordprocessingDrawing" xmlns:wp="http://schemas.openxmlformats.org/drawingml/2006/wordprocessingDrawing" xmlns:w10="urn:schemas-microsoft-com:office:word" xmlns:w="http://schemas.openxmlformats.org/wordprocessingml/2006/main" xmlns:w14="http://schemas.microsoft.com/office/word/2010/wordml" xmlns:w15="http://schemas.microsoft.com/office/word/2012/wordml" xmlns:wpg="http://schemas.microsoft.com/office/word/2010/wordprocessingGroup" xmlns:wpi="http://schemas.microsoft.com/office/word/2010/wordprocessingInk" xmlns:wne="http://schemas.microsoft.com/office/word/2006/wordml" xmlns:wps="http://schemas.microsoft.com/office/word/2010/wordprocessingShape" mc:Ignorable="w14 w15 wp14">
-  <w:endnote w:type="separator" w:id="-1">
-    <w:p>
-      <w:r>
-        <w:separator/>
-      </w:r>
-    </w:p>
-  </w:endnote>
-  <w:endnote w:type="continuationSeparator" w:id="0">
-    <w:p>
-      <w:r>
-        <w:continuationSeparator/>
-      </w:r>
-    </w:p>
-  </w:endnote>
-</w:endnotes>
-</file>
-
 <file path=word/footer1.xml><?xml version="1.0" encoding="utf-8"?>
-<w:ftr xmlns:wpc="http://schemas.microsoft.com/office/word/2010/wordprocessingCanvas" xmlns:mc="http://schemas.openxmlformats.org/markup-compatibility/2006" xmlns:o="urn:schemas-microsoft-com:office:office" xmlns:r="http://schemas.openxmlformats.org/officeDocument/2006/relationships" xmlns:m="http://schemas.openxmlformats.org/officeDocument/2006/math" xmlns:v="urn:schemas-microsoft-com:vml" xmlns:wp14="http://schemas.microsoft.com/office/word/2010/wordprocessingDrawing" xmlns:wp="http://schemas.openxmlformats.org/drawingml/2006/wordprocessingDrawing" xmlns:w10="urn:schemas-microsoft-com:office:word" xmlns:w="http://schemas.openxmlformats.org/wordprocessingml/2006/main" xmlns:w14="http://schemas.microsoft.com/office/word/2010/wordml" xmlns:w15="http://schemas.microsoft.com/office/word/2012/wordml" xmlns:wpg="http://schemas.microsoft.com/office/word/2010/wordprocessingGroup" xmlns:wpi="http://schemas.microsoft.com/office/word/2010/wordprocessingInk" xmlns:wne="http://schemas.microsoft.com/office/word/2006/wordml" xmlns:wps="http://schemas.microsoft.com/office/word/2010/wordprocessingShape" mc:Ignorable="w14 w15 wp14">
+<w:ftr xmlns:o="urn:schemas-microsoft-com:office:office" xmlns:r="http://schemas.openxmlformats.org/officeDocument/2006/relationships" xmlns:v="urn:schemas-microsoft-com:vml" xmlns:w="http://schemas.openxmlformats.org/wordprocessingml/2006/main" xmlns:w10="urn:schemas-microsoft-com:office:word" xmlns:wp="http://schemas.openxmlformats.org/drawingml/2006/wordprocessingDrawing" xmlns:wps="http://schemas.microsoft.com/office/word/2010/wordprocessingShape" xmlns:wpg="http://schemas.microsoft.com/office/word/2010/wordprocessingGroup" xmlns:mc="http://schemas.openxmlformats.org/markup-compatibility/2006" xmlns:wp14="http://schemas.microsoft.com/office/word/2010/wordprocessingDrawing" xmlns:w14="http://schemas.microsoft.com/office/word/2010/wordml" mc:Ignorable="w14 wp14">
   <w:p>
     <w:pPr>
       <w:pStyle w:val="Footer"/>
+      <w:rPr/>
     </w:pPr>
     <w:r>
-      <w:rPr>
-        <w:noProof/>
-        <w:lang w:val="en-US"/>
-      </w:rPr>
+      <w:rPr/>
       <w:drawing>
-        <wp:anchor distT="0" distB="0" distL="114300" distR="114300" simplePos="0" relativeHeight="251658240" behindDoc="1" locked="0" layoutInCell="1" allowOverlap="1">
+        <wp:anchor behindDoc="1" distT="0" distB="0" distL="0" distR="0" simplePos="0" locked="0" layoutInCell="0" allowOverlap="1" relativeHeight="4">
           <wp:simplePos x="0" y="0"/>
           <wp:positionH relativeFrom="column">
             <wp:posOffset>-992505</wp:posOffset>
           </wp:positionH>
           <wp:positionV relativeFrom="paragraph">
-            <wp:posOffset>-6887</wp:posOffset>
+            <wp:posOffset>-6985</wp:posOffset>
           </wp:positionV>
-          <wp:extent cx="8800183" cy="856915"/>
-          <wp:effectExtent l="0" t="0" r="1270" b="0"/>
+          <wp:extent cx="8800465" cy="856615"/>
+          <wp:effectExtent l="0" t="0" r="0" b="0"/>
           <wp:wrapNone/>
-          <wp:docPr id="1" name="Picture 1"/>
+          <wp:docPr id="3" name="Picture 1" descr=""/>
           <wp:cNvGraphicFramePr>
             <a:graphicFrameLocks xmlns:a="http://schemas.openxmlformats.org/drawingml/2006/main" noChangeAspect="1"/>
           </wp:cNvGraphicFramePr>
@@ -785,25 +1129,21 @@
             <a:graphicData uri="http://schemas.openxmlformats.org/drawingml/2006/picture">
               <pic:pic xmlns:pic="http://schemas.openxmlformats.org/drawingml/2006/picture">
                 <pic:nvPicPr>
-                  <pic:cNvPr id="1" name="Footer_1.jpg"/>
-                  <pic:cNvPicPr/>
+                  <pic:cNvPr id="3" name="Picture 1" descr=""/>
+                  <pic:cNvPicPr>
+                    <a:picLocks noChangeAspect="1" noChangeArrowheads="1"/>
+                  </pic:cNvPicPr>
                 </pic:nvPicPr>
                 <pic:blipFill>
-                  <a:blip r:embed="rId1">
-                    <a:extLst>
-                      <a:ext uri="{28A0092B-C50C-407E-A947-70E740481C1C}">
-                        <a14:useLocalDpi xmlns:a14="http://schemas.microsoft.com/office/drawing/2010/main" val="0"/>
-                      </a:ext>
-                    </a:extLst>
-                  </a:blip>
+                  <a:blip r:embed="rId1"/>
                   <a:stretch>
                     <a:fillRect/>
                   </a:stretch>
                 </pic:blipFill>
-                <pic:spPr>
+                <pic:spPr bwMode="auto">
                   <a:xfrm>
                     <a:off x="0" y="0"/>
-                    <a:ext cx="8800183" cy="856915"/>
+                    <a:ext cx="8800465" cy="856615"/>
                   </a:xfrm>
                   <a:prstGeom prst="rect">
                     <a:avLst/>
@@ -819,486 +1159,549 @@
   <w:p>
     <w:pPr>
       <w:pStyle w:val="Footer"/>
+      <w:rPr/>
     </w:pPr>
+    <w:r>
+      <w:rPr/>
+    </w:r>
   </w:p>
 </w:ftr>
 </file>
 
-<file path=word/footnotes.xml><?xml version="1.0" encoding="utf-8"?>
-<w:footnotes xmlns:wpc="http://schemas.microsoft.com/office/word/2010/wordprocessingCanvas" xmlns:mc="http://schemas.openxmlformats.org/markup-compatibility/2006" xmlns:o="urn:schemas-microsoft-com:office:office" xmlns:r="http://schemas.openxmlformats.org/officeDocument/2006/relationships" xmlns:m="http://schemas.openxmlformats.org/officeDocument/2006/math" xmlns:v="urn:schemas-microsoft-com:vml" xmlns:wp14="http://schemas.microsoft.com/office/word/2010/wordprocessingDrawing" xmlns:wp="http://schemas.openxmlformats.org/drawingml/2006/wordprocessingDrawing" xmlns:w10="urn:schemas-microsoft-com:office:word" xmlns:w="http://schemas.openxmlformats.org/wordprocessingml/2006/main" xmlns:w14="http://schemas.microsoft.com/office/word/2010/wordml" xmlns:w15="http://schemas.microsoft.com/office/word/2012/wordml" xmlns:wpg="http://schemas.microsoft.com/office/word/2010/wordprocessingGroup" xmlns:wpi="http://schemas.microsoft.com/office/word/2010/wordprocessingInk" xmlns:wne="http://schemas.microsoft.com/office/word/2006/wordml" xmlns:wps="http://schemas.microsoft.com/office/word/2010/wordprocessingShape" mc:Ignorable="w14 w15 wp14">
-  <w:footnote w:type="separator" w:id="-1">
-    <w:p>
-      <w:r>
-        <w:separator/>
-      </w:r>
-    </w:p>
-  </w:footnote>
-  <w:footnote w:type="continuationSeparator" w:id="0">
-    <w:p>
-      <w:r>
-        <w:continuationSeparator/>
-      </w:r>
-    </w:p>
-  </w:footnote>
-</w:footnotes>
-</file>
-
 <file path=word/numbering.xml><?xml version="1.0" encoding="utf-8"?>
-<w:numbering xmlns:wpc="http://schemas.microsoft.com/office/word/2010/wordprocessingCanvas" xmlns:mc="http://schemas.openxmlformats.org/markup-compatibility/2006" xmlns:o="urn:schemas-microsoft-com:office:office" xmlns:r="http://schemas.openxmlformats.org/officeDocument/2006/relationships" xmlns:m="http://schemas.openxmlformats.org/officeDocument/2006/math" xmlns:v="urn:schemas-microsoft-com:vml" xmlns:wp14="http://schemas.microsoft.com/office/word/2010/wordprocessingDrawing" xmlns:wp="http://schemas.openxmlformats.org/drawingml/2006/wordprocessingDrawing" xmlns:w10="urn:schemas-microsoft-com:office:word" xmlns:w="http://schemas.openxmlformats.org/wordprocessingml/2006/main" xmlns:w14="http://schemas.microsoft.com/office/word/2010/wordml" xmlns:w15="http://schemas.microsoft.com/office/word/2012/wordml" xmlns:wpg="http://schemas.microsoft.com/office/word/2010/wordprocessingGroup" xmlns:wpi="http://schemas.microsoft.com/office/word/2010/wordprocessingInk" xmlns:wne="http://schemas.microsoft.com/office/word/2006/wordml" xmlns:wps="http://schemas.microsoft.com/office/word/2010/wordprocessingShape" mc:Ignorable="w14 w15 wp14">
-  <w:abstractNum w:abstractNumId="0" w15:restartNumberingAfterBreak="0">
-    <w:nsid w:val="03DF386C"/>
-    <w:multiLevelType w:val="hybridMultilevel"/>
-    <w:tmpl w:val="8308668A"/>
-    <w:lvl w:ilvl="0" w:tplc="04090001">
+<w:numbering xmlns:w="http://schemas.openxmlformats.org/wordprocessingml/2006/main" xmlns:o="urn:schemas-microsoft-com:office:office" xmlns:r="http://schemas.openxmlformats.org/officeDocument/2006/relationships" xmlns:v="urn:schemas-microsoft-com:vml" xmlns:mc="http://schemas.openxmlformats.org/markup-compatibility/2006" xmlns:w14="http://schemas.microsoft.com/office/word/2010/wordml" mc:Ignorable="w14">
+  <w:abstractNum w:abstractNumId="1">
+    <w:lvl w:ilvl="0">
       <w:start w:val="1"/>
       <w:numFmt w:val="bullet"/>
       <w:lvlText w:val=""/>
       <w:lvlJc w:val="left"/>
       <w:pPr>
+        <w:tabs>
+          <w:tab w:val="num" w:pos="0"/>
+        </w:tabs>
         <w:ind w:left="720" w:hanging="360"/>
       </w:pPr>
       <w:rPr>
-        <w:rFonts w:ascii="Symbol" w:hAnsi="Symbol" w:hint="default"/>
+        <w:rFonts w:ascii="Symbol" w:hAnsi="Symbol" w:cs="Symbol" w:hint="default"/>
       </w:rPr>
     </w:lvl>
-    <w:lvl w:ilvl="1" w:tplc="04090003" w:tentative="1">
+    <w:lvl w:ilvl="1">
       <w:start w:val="1"/>
       <w:numFmt w:val="bullet"/>
       <w:lvlText w:val="o"/>
       <w:lvlJc w:val="left"/>
       <w:pPr>
-        <w:ind w:left="1440" w:hanging="360"/>
-      </w:pPr>
-      <w:rPr>
-        <w:rFonts w:ascii="Courier New" w:hAnsi="Courier New" w:hint="default"/>
-      </w:rPr>
-    </w:lvl>
-    <w:lvl w:ilvl="2" w:tplc="04090005" w:tentative="1">
-      <w:start w:val="1"/>
-      <w:numFmt w:val="bullet"/>
-      <w:lvlText w:val=""/>
-      <w:lvlJc w:val="left"/>
-      <w:pPr>
-        <w:ind w:left="2160" w:hanging="360"/>
-      </w:pPr>
-      <w:rPr>
-        <w:rFonts w:ascii="Wingdings" w:hAnsi="Wingdings" w:hint="default"/>
-      </w:rPr>
-    </w:lvl>
-    <w:lvl w:ilvl="3" w:tplc="04090001" w:tentative="1">
-      <w:start w:val="1"/>
-      <w:numFmt w:val="bullet"/>
-      <w:lvlText w:val=""/>
-      <w:lvlJc w:val="left"/>
-      <w:pPr>
-        <w:ind w:left="2880" w:hanging="360"/>
-      </w:pPr>
-      <w:rPr>
-        <w:rFonts w:ascii="Symbol" w:hAnsi="Symbol" w:hint="default"/>
-      </w:rPr>
-    </w:lvl>
-    <w:lvl w:ilvl="4" w:tplc="04090003" w:tentative="1">
-      <w:start w:val="1"/>
-      <w:numFmt w:val="bullet"/>
-      <w:lvlText w:val="o"/>
-      <w:lvlJc w:val="left"/>
-      <w:pPr>
-        <w:ind w:left="3600" w:hanging="360"/>
-      </w:pPr>
-      <w:rPr>
-        <w:rFonts w:ascii="Courier New" w:hAnsi="Courier New" w:hint="default"/>
-      </w:rPr>
-    </w:lvl>
-    <w:lvl w:ilvl="5" w:tplc="04090005" w:tentative="1">
-      <w:start w:val="1"/>
-      <w:numFmt w:val="bullet"/>
-      <w:lvlText w:val=""/>
-      <w:lvlJc w:val="left"/>
-      <w:pPr>
-        <w:ind w:left="4320" w:hanging="360"/>
-      </w:pPr>
-      <w:rPr>
-        <w:rFonts w:ascii="Wingdings" w:hAnsi="Wingdings" w:hint="default"/>
-      </w:rPr>
-    </w:lvl>
-    <w:lvl w:ilvl="6" w:tplc="04090001" w:tentative="1">
-      <w:start w:val="1"/>
-      <w:numFmt w:val="bullet"/>
-      <w:lvlText w:val=""/>
-      <w:lvlJc w:val="left"/>
-      <w:pPr>
-        <w:ind w:left="5040" w:hanging="360"/>
-      </w:pPr>
-      <w:rPr>
-        <w:rFonts w:ascii="Symbol" w:hAnsi="Symbol" w:hint="default"/>
-      </w:rPr>
-    </w:lvl>
-    <w:lvl w:ilvl="7" w:tplc="04090003" w:tentative="1">
-      <w:start w:val="1"/>
-      <w:numFmt w:val="bullet"/>
-      <w:lvlText w:val="o"/>
-      <w:lvlJc w:val="left"/>
-      <w:pPr>
-        <w:ind w:left="5760" w:hanging="360"/>
-      </w:pPr>
-      <w:rPr>
-        <w:rFonts w:ascii="Courier New" w:hAnsi="Courier New" w:hint="default"/>
-      </w:rPr>
-    </w:lvl>
-    <w:lvl w:ilvl="8" w:tplc="04090005" w:tentative="1">
-      <w:start w:val="1"/>
-      <w:numFmt w:val="bullet"/>
-      <w:lvlText w:val=""/>
-      <w:lvlJc w:val="left"/>
-      <w:pPr>
-        <w:ind w:left="6480" w:hanging="360"/>
-      </w:pPr>
-      <w:rPr>
-        <w:rFonts w:ascii="Wingdings" w:hAnsi="Wingdings" w:hint="default"/>
-      </w:rPr>
-    </w:lvl>
-  </w:abstractNum>
-  <w:abstractNum w:abstractNumId="1" w15:restartNumberingAfterBreak="0">
-    <w:nsid w:val="0E6E42C4"/>
-    <w:multiLevelType w:val="hybridMultilevel"/>
-    <w:tmpl w:val="528C5D80"/>
-    <w:lvl w:ilvl="0" w:tplc="04090001">
-      <w:start w:val="1"/>
-      <w:numFmt w:val="bullet"/>
-      <w:lvlText w:val=""/>
-      <w:lvlJc w:val="left"/>
-      <w:pPr>
-        <w:ind w:left="720" w:hanging="360"/>
-      </w:pPr>
-      <w:rPr>
-        <w:rFonts w:ascii="Symbol" w:hAnsi="Symbol" w:hint="default"/>
-      </w:rPr>
-    </w:lvl>
-    <w:lvl w:ilvl="1" w:tplc="04090003" w:tentative="1">
-      <w:start w:val="1"/>
-      <w:numFmt w:val="bullet"/>
-      <w:lvlText w:val="o"/>
-      <w:lvlJc w:val="left"/>
-      <w:pPr>
+        <w:tabs>
+          <w:tab w:val="num" w:pos="0"/>
+        </w:tabs>
         <w:ind w:left="1440" w:hanging="360"/>
       </w:pPr>
       <w:rPr>
         <w:rFonts w:ascii="Courier New" w:hAnsi="Courier New" w:cs="Courier New" w:hint="default"/>
       </w:rPr>
     </w:lvl>
-    <w:lvl w:ilvl="2" w:tplc="04090005" w:tentative="1">
+    <w:lvl w:ilvl="2">
       <w:start w:val="1"/>
       <w:numFmt w:val="bullet"/>
       <w:lvlText w:val=""/>
       <w:lvlJc w:val="left"/>
       <w:pPr>
+        <w:tabs>
+          <w:tab w:val="num" w:pos="0"/>
+        </w:tabs>
         <w:ind w:left="2160" w:hanging="360"/>
       </w:pPr>
       <w:rPr>
-        <w:rFonts w:ascii="Wingdings" w:hAnsi="Wingdings" w:hint="default"/>
+        <w:rFonts w:ascii="Wingdings" w:hAnsi="Wingdings" w:cs="Wingdings" w:hint="default"/>
       </w:rPr>
     </w:lvl>
-    <w:lvl w:ilvl="3" w:tplc="04090001" w:tentative="1">
+    <w:lvl w:ilvl="3">
       <w:start w:val="1"/>
       <w:numFmt w:val="bullet"/>
       <w:lvlText w:val=""/>
       <w:lvlJc w:val="left"/>
       <w:pPr>
+        <w:tabs>
+          <w:tab w:val="num" w:pos="0"/>
+        </w:tabs>
         <w:ind w:left="2880" w:hanging="360"/>
       </w:pPr>
       <w:rPr>
-        <w:rFonts w:ascii="Symbol" w:hAnsi="Symbol" w:hint="default"/>
+        <w:rFonts w:ascii="Symbol" w:hAnsi="Symbol" w:cs="Symbol" w:hint="default"/>
       </w:rPr>
     </w:lvl>
-    <w:lvl w:ilvl="4" w:tplc="04090003" w:tentative="1">
+    <w:lvl w:ilvl="4">
       <w:start w:val="1"/>
       <w:numFmt w:val="bullet"/>
       <w:lvlText w:val="o"/>
       <w:lvlJc w:val="left"/>
       <w:pPr>
+        <w:tabs>
+          <w:tab w:val="num" w:pos="0"/>
+        </w:tabs>
         <w:ind w:left="3600" w:hanging="360"/>
       </w:pPr>
       <w:rPr>
         <w:rFonts w:ascii="Courier New" w:hAnsi="Courier New" w:cs="Courier New" w:hint="default"/>
       </w:rPr>
     </w:lvl>
-    <w:lvl w:ilvl="5" w:tplc="04090005" w:tentative="1">
+    <w:lvl w:ilvl="5">
       <w:start w:val="1"/>
       <w:numFmt w:val="bullet"/>
       <w:lvlText w:val=""/>
       <w:lvlJc w:val="left"/>
       <w:pPr>
+        <w:tabs>
+          <w:tab w:val="num" w:pos="0"/>
+        </w:tabs>
         <w:ind w:left="4320" w:hanging="360"/>
       </w:pPr>
       <w:rPr>
-        <w:rFonts w:ascii="Wingdings" w:hAnsi="Wingdings" w:hint="default"/>
+        <w:rFonts w:ascii="Wingdings" w:hAnsi="Wingdings" w:cs="Wingdings" w:hint="default"/>
       </w:rPr>
     </w:lvl>
-    <w:lvl w:ilvl="6" w:tplc="04090001" w:tentative="1">
+    <w:lvl w:ilvl="6">
       <w:start w:val="1"/>
       <w:numFmt w:val="bullet"/>
       <w:lvlText w:val=""/>
       <w:lvlJc w:val="left"/>
       <w:pPr>
+        <w:tabs>
+          <w:tab w:val="num" w:pos="0"/>
+        </w:tabs>
         <w:ind w:left="5040" w:hanging="360"/>
       </w:pPr>
       <w:rPr>
-        <w:rFonts w:ascii="Symbol" w:hAnsi="Symbol" w:hint="default"/>
+        <w:rFonts w:ascii="Symbol" w:hAnsi="Symbol" w:cs="Symbol" w:hint="default"/>
       </w:rPr>
     </w:lvl>
-    <w:lvl w:ilvl="7" w:tplc="04090003" w:tentative="1">
+    <w:lvl w:ilvl="7">
       <w:start w:val="1"/>
       <w:numFmt w:val="bullet"/>
       <w:lvlText w:val="o"/>
       <w:lvlJc w:val="left"/>
       <w:pPr>
+        <w:tabs>
+          <w:tab w:val="num" w:pos="0"/>
+        </w:tabs>
         <w:ind w:left="5760" w:hanging="360"/>
       </w:pPr>
       <w:rPr>
         <w:rFonts w:ascii="Courier New" w:hAnsi="Courier New" w:cs="Courier New" w:hint="default"/>
       </w:rPr>
     </w:lvl>
-    <w:lvl w:ilvl="8" w:tplc="04090005" w:tentative="1">
+    <w:lvl w:ilvl="8">
       <w:start w:val="1"/>
       <w:numFmt w:val="bullet"/>
       <w:lvlText w:val=""/>
       <w:lvlJc w:val="left"/>
       <w:pPr>
+        <w:tabs>
+          <w:tab w:val="num" w:pos="0"/>
+        </w:tabs>
         <w:ind w:left="6480" w:hanging="360"/>
       </w:pPr>
       <w:rPr>
-        <w:rFonts w:ascii="Wingdings" w:hAnsi="Wingdings" w:hint="default"/>
+        <w:rFonts w:ascii="Wingdings" w:hAnsi="Wingdings" w:cs="Wingdings" w:hint="default"/>
       </w:rPr>
     </w:lvl>
   </w:abstractNum>
-  <w:abstractNum w:abstractNumId="2" w15:restartNumberingAfterBreak="0">
-    <w:nsid w:val="14083AD9"/>
-    <w:multiLevelType w:val="hybridMultilevel"/>
-    <w:tmpl w:val="96D4D8A2"/>
-    <w:lvl w:ilvl="0" w:tplc="04090001">
+  <w:abstractNum w:abstractNumId="2">
+    <w:lvl w:ilvl="0">
       <w:start w:val="1"/>
       <w:numFmt w:val="bullet"/>
       <w:lvlText w:val=""/>
       <w:lvlJc w:val="left"/>
       <w:pPr>
+        <w:tabs>
+          <w:tab w:val="num" w:pos="720"/>
+        </w:tabs>
         <w:ind w:left="720" w:hanging="360"/>
       </w:pPr>
       <w:rPr>
-        <w:rFonts w:ascii="Symbol" w:hAnsi="Symbol" w:hint="default"/>
+        <w:rFonts w:ascii="Symbol" w:hAnsi="Symbol" w:cs="Symbol" w:hint="default"/>
       </w:rPr>
     </w:lvl>
-    <w:lvl w:ilvl="1" w:tplc="04090003" w:tentative="1">
+    <w:lvl w:ilvl="1">
       <w:start w:val="1"/>
       <w:numFmt w:val="bullet"/>
-      <w:lvlText w:val="o"/>
-      <w:lvlJc w:val="left"/>
-      <w:pPr>
+      <w:lvlText w:val="◦"/>
+      <w:lvlJc w:val="left"/>
+      <w:pPr>
+        <w:tabs>
+          <w:tab w:val="num" w:pos="1080"/>
+        </w:tabs>
+        <w:ind w:left="1080" w:hanging="360"/>
+      </w:pPr>
+      <w:rPr>
+        <w:rFonts w:ascii="OpenSymbol" w:hAnsi="OpenSymbol" w:cs="OpenSymbol" w:hint="default"/>
+      </w:rPr>
+    </w:lvl>
+    <w:lvl w:ilvl="2">
+      <w:start w:val="1"/>
+      <w:numFmt w:val="bullet"/>
+      <w:lvlText w:val="▪"/>
+      <w:lvlJc w:val="left"/>
+      <w:pPr>
+        <w:tabs>
+          <w:tab w:val="num" w:pos="1440"/>
+        </w:tabs>
         <w:ind w:left="1440" w:hanging="360"/>
       </w:pPr>
       <w:rPr>
-        <w:rFonts w:ascii="Courier New" w:hAnsi="Courier New" w:cs="Courier New" w:hint="default"/>
+        <w:rFonts w:ascii="OpenSymbol" w:hAnsi="OpenSymbol" w:cs="OpenSymbol" w:hint="default"/>
       </w:rPr>
     </w:lvl>
-    <w:lvl w:ilvl="2" w:tplc="04090005" w:tentative="1">
-      <w:start w:val="1"/>
-      <w:numFmt w:val="bullet"/>
-      <w:lvlText w:val=""/>
-      <w:lvlJc w:val="left"/>
-      <w:pPr>
-        <w:ind w:left="2160" w:hanging="360"/>
-      </w:pPr>
-      <w:rPr>
-        <w:rFonts w:ascii="Wingdings" w:hAnsi="Wingdings" w:hint="default"/>
-      </w:rPr>
-    </w:lvl>
-    <w:lvl w:ilvl="3" w:tplc="04090001" w:tentative="1">
+    <w:lvl w:ilvl="3">
       <w:start w:val="1"/>
       <w:numFmt w:val="bullet"/>
       <w:lvlText w:val=""/>
       <w:lvlJc w:val="left"/>
       <w:pPr>
-        <w:ind w:left="2880" w:hanging="360"/>
+        <w:tabs>
+          <w:tab w:val="num" w:pos="1800"/>
+        </w:tabs>
+        <w:ind w:left="1800" w:hanging="360"/>
       </w:pPr>
       <w:rPr>
-        <w:rFonts w:ascii="Symbol" w:hAnsi="Symbol" w:hint="default"/>
+        <w:rFonts w:ascii="Symbol" w:hAnsi="Symbol" w:cs="Symbol" w:hint="default"/>
       </w:rPr>
     </w:lvl>
-    <w:lvl w:ilvl="4" w:tplc="04090003" w:tentative="1">
+    <w:lvl w:ilvl="4">
       <w:start w:val="1"/>
       <w:numFmt w:val="bullet"/>
-      <w:lvlText w:val="o"/>
-      <w:lvlJc w:val="left"/>
-      <w:pPr>
-        <w:ind w:left="3600" w:hanging="360"/>
+      <w:lvlText w:val="◦"/>
+      <w:lvlJc w:val="left"/>
+      <w:pPr>
+        <w:tabs>
+          <w:tab w:val="num" w:pos="2160"/>
+        </w:tabs>
+        <w:ind w:left="2160" w:hanging="360"/>
       </w:pPr>
       <w:rPr>
-        <w:rFonts w:ascii="Courier New" w:hAnsi="Courier New" w:cs="Courier New" w:hint="default"/>
+        <w:rFonts w:ascii="OpenSymbol" w:hAnsi="OpenSymbol" w:cs="OpenSymbol" w:hint="default"/>
       </w:rPr>
     </w:lvl>
-    <w:lvl w:ilvl="5" w:tplc="04090005" w:tentative="1">
+    <w:lvl w:ilvl="5">
       <w:start w:val="1"/>
       <w:numFmt w:val="bullet"/>
-      <w:lvlText w:val=""/>
-      <w:lvlJc w:val="left"/>
-      <w:pPr>
-        <w:ind w:left="4320" w:hanging="360"/>
+      <w:lvlText w:val="▪"/>
+      <w:lvlJc w:val="left"/>
+      <w:pPr>
+        <w:tabs>
+          <w:tab w:val="num" w:pos="2520"/>
+        </w:tabs>
+        <w:ind w:left="2520" w:hanging="360"/>
       </w:pPr>
       <w:rPr>
-        <w:rFonts w:ascii="Wingdings" w:hAnsi="Wingdings" w:hint="default"/>
+        <w:rFonts w:ascii="OpenSymbol" w:hAnsi="OpenSymbol" w:cs="OpenSymbol" w:hint="default"/>
       </w:rPr>
     </w:lvl>
-    <w:lvl w:ilvl="6" w:tplc="04090001" w:tentative="1">
+    <w:lvl w:ilvl="6">
       <w:start w:val="1"/>
       <w:numFmt w:val="bullet"/>
       <w:lvlText w:val=""/>
       <w:lvlJc w:val="left"/>
       <w:pPr>
-        <w:ind w:left="5040" w:hanging="360"/>
+        <w:tabs>
+          <w:tab w:val="num" w:pos="2880"/>
+        </w:tabs>
+        <w:ind w:left="2880" w:hanging="360"/>
       </w:pPr>
       <w:rPr>
-        <w:rFonts w:ascii="Symbol" w:hAnsi="Symbol" w:hint="default"/>
+        <w:rFonts w:ascii="Symbol" w:hAnsi="Symbol" w:cs="Symbol" w:hint="default"/>
       </w:rPr>
     </w:lvl>
-    <w:lvl w:ilvl="7" w:tplc="04090003" w:tentative="1">
+    <w:lvl w:ilvl="7">
       <w:start w:val="1"/>
       <w:numFmt w:val="bullet"/>
-      <w:lvlText w:val="o"/>
-      <w:lvlJc w:val="left"/>
-      <w:pPr>
-        <w:ind w:left="5760" w:hanging="360"/>
+      <w:lvlText w:val="◦"/>
+      <w:lvlJc w:val="left"/>
+      <w:pPr>
+        <w:tabs>
+          <w:tab w:val="num" w:pos="3240"/>
+        </w:tabs>
+        <w:ind w:left="3240" w:hanging="360"/>
       </w:pPr>
       <w:rPr>
-        <w:rFonts w:ascii="Courier New" w:hAnsi="Courier New" w:cs="Courier New" w:hint="default"/>
+        <w:rFonts w:ascii="OpenSymbol" w:hAnsi="OpenSymbol" w:cs="OpenSymbol" w:hint="default"/>
       </w:rPr>
     </w:lvl>
-    <w:lvl w:ilvl="8" w:tplc="04090005" w:tentative="1">
+    <w:lvl w:ilvl="8">
       <w:start w:val="1"/>
       <w:numFmt w:val="bullet"/>
-      <w:lvlText w:val=""/>
-      <w:lvlJc w:val="left"/>
-      <w:pPr>
-        <w:ind w:left="6480" w:hanging="360"/>
+      <w:lvlText w:val="▪"/>
+      <w:lvlJc w:val="left"/>
+      <w:pPr>
+        <w:tabs>
+          <w:tab w:val="num" w:pos="3600"/>
+        </w:tabs>
+        <w:ind w:left="3600" w:hanging="360"/>
       </w:pPr>
       <w:rPr>
-        <w:rFonts w:ascii="Wingdings" w:hAnsi="Wingdings" w:hint="default"/>
+        <w:rFonts w:ascii="OpenSymbol" w:hAnsi="OpenSymbol" w:cs="OpenSymbol" w:hint="default"/>
       </w:rPr>
     </w:lvl>
   </w:abstractNum>
-  <w:abstractNum w:abstractNumId="3" w15:restartNumberingAfterBreak="0">
-    <w:nsid w:val="6AF623BA"/>
-    <w:multiLevelType w:val="hybridMultilevel"/>
-    <w:tmpl w:val="F566D39C"/>
-    <w:lvl w:ilvl="0" w:tplc="04090001">
+  <w:abstractNum w:abstractNumId="3">
+    <w:lvl w:ilvl="0">
       <w:start w:val="1"/>
       <w:numFmt w:val="bullet"/>
       <w:lvlText w:val=""/>
       <w:lvlJc w:val="left"/>
       <w:pPr>
+        <w:tabs>
+          <w:tab w:val="num" w:pos="720"/>
+        </w:tabs>
         <w:ind w:left="720" w:hanging="360"/>
       </w:pPr>
       <w:rPr>
-        <w:rFonts w:ascii="Symbol" w:hAnsi="Symbol" w:hint="default"/>
+        <w:rFonts w:ascii="Symbol" w:hAnsi="Symbol" w:cs="Symbol" w:hint="default"/>
       </w:rPr>
     </w:lvl>
-    <w:lvl w:ilvl="1" w:tplc="04090003" w:tentative="1">
+    <w:lvl w:ilvl="1">
       <w:start w:val="1"/>
       <w:numFmt w:val="bullet"/>
-      <w:lvlText w:val="o"/>
-      <w:lvlJc w:val="left"/>
-      <w:pPr>
+      <w:lvlText w:val="◦"/>
+      <w:lvlJc w:val="left"/>
+      <w:pPr>
+        <w:tabs>
+          <w:tab w:val="num" w:pos="1080"/>
+        </w:tabs>
+        <w:ind w:left="1080" w:hanging="360"/>
+      </w:pPr>
+      <w:rPr>
+        <w:rFonts w:ascii="OpenSymbol" w:hAnsi="OpenSymbol" w:cs="OpenSymbol" w:hint="default"/>
+      </w:rPr>
+    </w:lvl>
+    <w:lvl w:ilvl="2">
+      <w:start w:val="1"/>
+      <w:numFmt w:val="bullet"/>
+      <w:lvlText w:val="▪"/>
+      <w:lvlJc w:val="left"/>
+      <w:pPr>
+        <w:tabs>
+          <w:tab w:val="num" w:pos="1440"/>
+        </w:tabs>
         <w:ind w:left="1440" w:hanging="360"/>
       </w:pPr>
       <w:rPr>
-        <w:rFonts w:ascii="Courier New" w:hAnsi="Courier New" w:cs="Courier New" w:hint="default"/>
+        <w:rFonts w:ascii="OpenSymbol" w:hAnsi="OpenSymbol" w:cs="OpenSymbol" w:hint="default"/>
       </w:rPr>
     </w:lvl>
-    <w:lvl w:ilvl="2" w:tplc="04090005" w:tentative="1">
-      <w:start w:val="1"/>
-      <w:numFmt w:val="bullet"/>
-      <w:lvlText w:val=""/>
-      <w:lvlJc w:val="left"/>
-      <w:pPr>
-        <w:ind w:left="2160" w:hanging="360"/>
-      </w:pPr>
-      <w:rPr>
-        <w:rFonts w:ascii="Wingdings" w:hAnsi="Wingdings" w:hint="default"/>
-      </w:rPr>
-    </w:lvl>
-    <w:lvl w:ilvl="3" w:tplc="04090001" w:tentative="1">
+    <w:lvl w:ilvl="3">
       <w:start w:val="1"/>
       <w:numFmt w:val="bullet"/>
       <w:lvlText w:val=""/>
       <w:lvlJc w:val="left"/>
       <w:pPr>
-        <w:ind w:left="2880" w:hanging="360"/>
+        <w:tabs>
+          <w:tab w:val="num" w:pos="1800"/>
+        </w:tabs>
+        <w:ind w:left="1800" w:hanging="360"/>
       </w:pPr>
       <w:rPr>
-        <w:rFonts w:ascii="Symbol" w:hAnsi="Symbol" w:hint="default"/>
+        <w:rFonts w:ascii="Symbol" w:hAnsi="Symbol" w:cs="Symbol" w:hint="default"/>
       </w:rPr>
     </w:lvl>
-    <w:lvl w:ilvl="4" w:tplc="04090003" w:tentative="1">
+    <w:lvl w:ilvl="4">
       <w:start w:val="1"/>
       <w:numFmt w:val="bullet"/>
-      <w:lvlText w:val="o"/>
-      <w:lvlJc w:val="left"/>
-      <w:pPr>
-        <w:ind w:left="3600" w:hanging="360"/>
+      <w:lvlText w:val="◦"/>
+      <w:lvlJc w:val="left"/>
+      <w:pPr>
+        <w:tabs>
+          <w:tab w:val="num" w:pos="2160"/>
+        </w:tabs>
+        <w:ind w:left="2160" w:hanging="360"/>
       </w:pPr>
       <w:rPr>
-        <w:rFonts w:ascii="Courier New" w:hAnsi="Courier New" w:cs="Courier New" w:hint="default"/>
+        <w:rFonts w:ascii="OpenSymbol" w:hAnsi="OpenSymbol" w:cs="OpenSymbol" w:hint="default"/>
       </w:rPr>
     </w:lvl>
-    <w:lvl w:ilvl="5" w:tplc="04090005" w:tentative="1">
+    <w:lvl w:ilvl="5">
       <w:start w:val="1"/>
       <w:numFmt w:val="bullet"/>
-      <w:lvlText w:val=""/>
-      <w:lvlJc w:val="left"/>
-      <w:pPr>
-        <w:ind w:left="4320" w:hanging="360"/>
+      <w:lvlText w:val="▪"/>
+      <w:lvlJc w:val="left"/>
+      <w:pPr>
+        <w:tabs>
+          <w:tab w:val="num" w:pos="2520"/>
+        </w:tabs>
+        <w:ind w:left="2520" w:hanging="360"/>
       </w:pPr>
       <w:rPr>
-        <w:rFonts w:ascii="Wingdings" w:hAnsi="Wingdings" w:hint="default"/>
+        <w:rFonts w:ascii="OpenSymbol" w:hAnsi="OpenSymbol" w:cs="OpenSymbol" w:hint="default"/>
       </w:rPr>
     </w:lvl>
-    <w:lvl w:ilvl="6" w:tplc="04090001" w:tentative="1">
+    <w:lvl w:ilvl="6">
       <w:start w:val="1"/>
       <w:numFmt w:val="bullet"/>
       <w:lvlText w:val=""/>
       <w:lvlJc w:val="left"/>
       <w:pPr>
-        <w:ind w:left="5040" w:hanging="360"/>
+        <w:tabs>
+          <w:tab w:val="num" w:pos="2880"/>
+        </w:tabs>
+        <w:ind w:left="2880" w:hanging="360"/>
       </w:pPr>
       <w:rPr>
-        <w:rFonts w:ascii="Symbol" w:hAnsi="Symbol" w:hint="default"/>
+        <w:rFonts w:ascii="Symbol" w:hAnsi="Symbol" w:cs="Symbol" w:hint="default"/>
       </w:rPr>
     </w:lvl>
-    <w:lvl w:ilvl="7" w:tplc="04090003" w:tentative="1">
+    <w:lvl w:ilvl="7">
       <w:start w:val="1"/>
       <w:numFmt w:val="bullet"/>
-      <w:lvlText w:val="o"/>
-      <w:lvlJc w:val="left"/>
-      <w:pPr>
-        <w:ind w:left="5760" w:hanging="360"/>
+      <w:lvlText w:val="◦"/>
+      <w:lvlJc w:val="left"/>
+      <w:pPr>
+        <w:tabs>
+          <w:tab w:val="num" w:pos="3240"/>
+        </w:tabs>
+        <w:ind w:left="3240" w:hanging="360"/>
       </w:pPr>
       <w:rPr>
-        <w:rFonts w:ascii="Courier New" w:hAnsi="Courier New" w:cs="Courier New" w:hint="default"/>
+        <w:rFonts w:ascii="OpenSymbol" w:hAnsi="OpenSymbol" w:cs="OpenSymbol" w:hint="default"/>
       </w:rPr>
     </w:lvl>
-    <w:lvl w:ilvl="8" w:tplc="04090005" w:tentative="1">
+    <w:lvl w:ilvl="8">
       <w:start w:val="1"/>
       <w:numFmt w:val="bullet"/>
-      <w:lvlText w:val=""/>
-      <w:lvlJc w:val="left"/>
-      <w:pPr>
-        <w:ind w:left="6480" w:hanging="360"/>
+      <w:lvlText w:val="▪"/>
+      <w:lvlJc w:val="left"/>
+      <w:pPr>
+        <w:tabs>
+          <w:tab w:val="num" w:pos="3600"/>
+        </w:tabs>
+        <w:ind w:left="3600" w:hanging="360"/>
       </w:pPr>
       <w:rPr>
-        <w:rFonts w:ascii="Wingdings" w:hAnsi="Wingdings" w:hint="default"/>
+        <w:rFonts w:ascii="OpenSymbol" w:hAnsi="OpenSymbol" w:cs="OpenSymbol" w:hint="default"/>
       </w:rPr>
+    </w:lvl>
+  </w:abstractNum>
+  <w:abstractNum w:abstractNumId="4">
+    <w:lvl w:ilvl="0">
+      <w:start w:val="1"/>
+      <w:numFmt w:val="none"/>
+      <w:suff w:val="nothing"/>
+      <w:lvlText w:val=""/>
+      <w:lvlJc w:val="left"/>
+      <w:pPr>
+        <w:tabs>
+          <w:tab w:val="num" w:pos="0"/>
+        </w:tabs>
+        <w:ind w:left="0" w:hanging="0"/>
+      </w:pPr>
+    </w:lvl>
+    <w:lvl w:ilvl="1">
+      <w:start w:val="1"/>
+      <w:numFmt w:val="none"/>
+      <w:suff w:val="nothing"/>
+      <w:lvlText w:val=""/>
+      <w:lvlJc w:val="left"/>
+      <w:pPr>
+        <w:tabs>
+          <w:tab w:val="num" w:pos="0"/>
+        </w:tabs>
+        <w:ind w:left="0" w:hanging="0"/>
+      </w:pPr>
+    </w:lvl>
+    <w:lvl w:ilvl="2">
+      <w:start w:val="1"/>
+      <w:numFmt w:val="none"/>
+      <w:suff w:val="nothing"/>
+      <w:lvlText w:val=""/>
+      <w:lvlJc w:val="left"/>
+      <w:pPr>
+        <w:tabs>
+          <w:tab w:val="num" w:pos="0"/>
+        </w:tabs>
+        <w:ind w:left="0" w:hanging="0"/>
+      </w:pPr>
+    </w:lvl>
+    <w:lvl w:ilvl="3">
+      <w:start w:val="1"/>
+      <w:numFmt w:val="none"/>
+      <w:suff w:val="nothing"/>
+      <w:lvlText w:val=""/>
+      <w:lvlJc w:val="left"/>
+      <w:pPr>
+        <w:tabs>
+          <w:tab w:val="num" w:pos="0"/>
+        </w:tabs>
+        <w:ind w:left="0" w:hanging="0"/>
+      </w:pPr>
+    </w:lvl>
+    <w:lvl w:ilvl="4">
+      <w:start w:val="1"/>
+      <w:numFmt w:val="none"/>
+      <w:suff w:val="nothing"/>
+      <w:lvlText w:val=""/>
+      <w:lvlJc w:val="left"/>
+      <w:pPr>
+        <w:tabs>
+          <w:tab w:val="num" w:pos="0"/>
+        </w:tabs>
+        <w:ind w:left="0" w:hanging="0"/>
+      </w:pPr>
+    </w:lvl>
+    <w:lvl w:ilvl="5">
+      <w:start w:val="1"/>
+      <w:numFmt w:val="none"/>
+      <w:suff w:val="nothing"/>
+      <w:lvlText w:val=""/>
+      <w:lvlJc w:val="left"/>
+      <w:pPr>
+        <w:tabs>
+          <w:tab w:val="num" w:pos="0"/>
+        </w:tabs>
+        <w:ind w:left="0" w:hanging="0"/>
+      </w:pPr>
+    </w:lvl>
+    <w:lvl w:ilvl="6">
+      <w:start w:val="1"/>
+      <w:numFmt w:val="none"/>
+      <w:suff w:val="nothing"/>
+      <w:lvlText w:val=""/>
+      <w:lvlJc w:val="left"/>
+      <w:pPr>
+        <w:tabs>
+          <w:tab w:val="num" w:pos="0"/>
+        </w:tabs>
+        <w:ind w:left="0" w:hanging="0"/>
+      </w:pPr>
+    </w:lvl>
+    <w:lvl w:ilvl="7">
+      <w:start w:val="1"/>
+      <w:numFmt w:val="none"/>
+      <w:suff w:val="nothing"/>
+      <w:lvlText w:val=""/>
+      <w:lvlJc w:val="left"/>
+      <w:pPr>
+        <w:tabs>
+          <w:tab w:val="num" w:pos="0"/>
+        </w:tabs>
+        <w:ind w:left="0" w:hanging="0"/>
+      </w:pPr>
+    </w:lvl>
+    <w:lvl w:ilvl="8">
+      <w:start w:val="1"/>
+      <w:numFmt w:val="none"/>
+      <w:suff w:val="nothing"/>
+      <w:lvlText w:val=""/>
+      <w:lvlJc w:val="left"/>
+      <w:pPr>
+        <w:tabs>
+          <w:tab w:val="num" w:pos="0"/>
+        </w:tabs>
+        <w:ind w:left="0" w:hanging="0"/>
+      </w:pPr>
     </w:lvl>
   </w:abstractNum>
   <w:num w:numId="1">
-    <w:abstractNumId w:val="0"/>
+    <w:abstractNumId w:val="1"/>
   </w:num>
   <w:num w:numId="2">
     <w:abstractNumId w:val="2"/>
@@ -1307,35 +1710,39 @@
     <w:abstractNumId w:val="3"/>
   </w:num>
   <w:num w:numId="4">
-    <w:abstractNumId w:val="1"/>
+    <w:abstractNumId w:val="4"/>
   </w:num>
 </w:numbering>
 </file>
 
 <file path=word/styles.xml><?xml version="1.0" encoding="utf-8"?>
-<w:styles xmlns:mc="http://schemas.openxmlformats.org/markup-compatibility/2006" xmlns:r="http://schemas.openxmlformats.org/officeDocument/2006/relationships" xmlns:w="http://schemas.openxmlformats.org/wordprocessingml/2006/main" xmlns:w14="http://schemas.microsoft.com/office/word/2010/wordml" xmlns:w15="http://schemas.microsoft.com/office/word/2012/wordml" mc:Ignorable="w14 w15">
+<w:styles xmlns:w="http://schemas.openxmlformats.org/wordprocessingml/2006/main" xmlns:w14="http://schemas.microsoft.com/office/word/2010/wordml" xmlns:mc="http://schemas.openxmlformats.org/markup-compatibility/2006" mc:Ignorable="w14">
   <w:docDefaults>
     <w:rPrDefault>
       <w:rPr>
-        <w:rFonts w:asciiTheme="minorHAnsi" w:eastAsiaTheme="minorHAnsi" w:hAnsiTheme="minorHAnsi" w:cstheme="minorBidi"/>
+        <w:rFonts w:ascii="Calibri" w:hAnsi="Calibri" w:eastAsia="Calibri" w:cs="" w:asciiTheme="minorHAnsi" w:cstheme="minorBidi" w:eastAsiaTheme="minorHAnsi" w:hAnsiTheme="minorHAnsi"/>
         <w:sz w:val="24"/>
         <w:szCs w:val="24"/>
         <w:lang w:val="en-ZA" w:eastAsia="en-US" w:bidi="ar-SA"/>
       </w:rPr>
     </w:rPrDefault>
-    <w:pPrDefault/>
+    <w:pPrDefault>
+      <w:pPr>
+        <w:suppressAutoHyphens w:val="true"/>
+      </w:pPr>
+    </w:pPrDefault>
   </w:docDefaults>
   <w:latentStyles w:defLockedState="0" w:defUIPriority="99" w:defSemiHidden="0" w:defUnhideWhenUsed="0" w:defQFormat="0" w:count="371">
     <w:lsdException w:name="Normal" w:uiPriority="0" w:qFormat="1"/>
     <w:lsdException w:name="heading 1" w:uiPriority="9" w:qFormat="1"/>
-    <w:lsdException w:name="heading 2" w:semiHidden="1" w:uiPriority="9" w:unhideWhenUsed="1" w:qFormat="1"/>
-    <w:lsdException w:name="heading 3" w:semiHidden="1" w:uiPriority="9" w:unhideWhenUsed="1" w:qFormat="1"/>
-    <w:lsdException w:name="heading 4" w:semiHidden="1" w:uiPriority="9" w:unhideWhenUsed="1" w:qFormat="1"/>
-    <w:lsdException w:name="heading 5" w:semiHidden="1" w:uiPriority="9" w:unhideWhenUsed="1" w:qFormat="1"/>
-    <w:lsdException w:name="heading 6" w:semiHidden="1" w:uiPriority="9" w:unhideWhenUsed="1" w:qFormat="1"/>
-    <w:lsdException w:name="heading 7" w:semiHidden="1" w:uiPriority="9" w:unhideWhenUsed="1" w:qFormat="1"/>
-    <w:lsdException w:name="heading 8" w:semiHidden="1" w:uiPriority="9" w:unhideWhenUsed="1" w:qFormat="1"/>
-    <w:lsdException w:name="heading 9" w:semiHidden="1" w:uiPriority="9" w:unhideWhenUsed="1" w:qFormat="1"/>
+    <w:lsdException w:name="heading 2" w:uiPriority="9" w:semiHidden="1" w:unhideWhenUsed="1" w:qFormat="1"/>
+    <w:lsdException w:name="heading 3" w:uiPriority="9" w:semiHidden="1" w:unhideWhenUsed="1" w:qFormat="1"/>
+    <w:lsdException w:name="heading 4" w:uiPriority="9" w:semiHidden="1" w:unhideWhenUsed="1" w:qFormat="1"/>
+    <w:lsdException w:name="heading 5" w:uiPriority="9" w:semiHidden="1" w:unhideWhenUsed="1" w:qFormat="1"/>
+    <w:lsdException w:name="heading 6" w:uiPriority="9" w:semiHidden="1" w:unhideWhenUsed="1" w:qFormat="1"/>
+    <w:lsdException w:name="heading 7" w:uiPriority="9" w:semiHidden="1" w:unhideWhenUsed="1" w:qFormat="1"/>
+    <w:lsdException w:name="heading 8" w:uiPriority="9" w:semiHidden="1" w:unhideWhenUsed="1" w:qFormat="1"/>
+    <w:lsdException w:name="heading 9" w:uiPriority="9" w:semiHidden="1" w:unhideWhenUsed="1" w:qFormat="1"/>
     <w:lsdException w:name="index 1" w:semiHidden="1" w:unhideWhenUsed="1"/>
     <w:lsdException w:name="index 2" w:semiHidden="1" w:unhideWhenUsed="1"/>
     <w:lsdException w:name="index 3" w:semiHidden="1" w:unhideWhenUsed="1"/>
@@ -1345,22 +1752,22 @@
     <w:lsdException w:name="index 7" w:semiHidden="1" w:unhideWhenUsed="1"/>
     <w:lsdException w:name="index 8" w:semiHidden="1" w:unhideWhenUsed="1"/>
     <w:lsdException w:name="index 9" w:semiHidden="1" w:unhideWhenUsed="1"/>
-    <w:lsdException w:name="toc 1" w:semiHidden="1" w:uiPriority="39" w:unhideWhenUsed="1"/>
-    <w:lsdException w:name="toc 2" w:semiHidden="1" w:uiPriority="39" w:unhideWhenUsed="1"/>
-    <w:lsdException w:name="toc 3" w:semiHidden="1" w:uiPriority="39" w:unhideWhenUsed="1"/>
-    <w:lsdException w:name="toc 4" w:semiHidden="1" w:uiPriority="39" w:unhideWhenUsed="1"/>
-    <w:lsdException w:name="toc 5" w:semiHidden="1" w:uiPriority="39" w:unhideWhenUsed="1"/>
-    <w:lsdException w:name="toc 6" w:semiHidden="1" w:uiPriority="39" w:unhideWhenUsed="1"/>
-    <w:lsdException w:name="toc 7" w:semiHidden="1" w:uiPriority="39" w:unhideWhenUsed="1"/>
-    <w:lsdException w:name="toc 8" w:semiHidden="1" w:uiPriority="39" w:unhideWhenUsed="1"/>
-    <w:lsdException w:name="toc 9" w:semiHidden="1" w:uiPriority="39" w:unhideWhenUsed="1"/>
+    <w:lsdException w:name="toc 1" w:uiPriority="39" w:semiHidden="1" w:unhideWhenUsed="1"/>
+    <w:lsdException w:name="toc 2" w:uiPriority="39" w:semiHidden="1" w:unhideWhenUsed="1"/>
+    <w:lsdException w:name="toc 3" w:uiPriority="39" w:semiHidden="1" w:unhideWhenUsed="1"/>
+    <w:lsdException w:name="toc 4" w:uiPriority="39" w:semiHidden="1" w:unhideWhenUsed="1"/>
+    <w:lsdException w:name="toc 5" w:uiPriority="39" w:semiHidden="1" w:unhideWhenUsed="1"/>
+    <w:lsdException w:name="toc 6" w:uiPriority="39" w:semiHidden="1" w:unhideWhenUsed="1"/>
+    <w:lsdException w:name="toc 7" w:uiPriority="39" w:semiHidden="1" w:unhideWhenUsed="1"/>
+    <w:lsdException w:name="toc 8" w:uiPriority="39" w:semiHidden="1" w:unhideWhenUsed="1"/>
+    <w:lsdException w:name="toc 9" w:uiPriority="39" w:semiHidden="1" w:unhideWhenUsed="1"/>
     <w:lsdException w:name="Normal Indent" w:semiHidden="1" w:unhideWhenUsed="1"/>
     <w:lsdException w:name="footnote text" w:semiHidden="1" w:unhideWhenUsed="1"/>
     <w:lsdException w:name="annotation text" w:semiHidden="1" w:unhideWhenUsed="1"/>
     <w:lsdException w:name="header" w:semiHidden="1" w:unhideWhenUsed="1"/>
     <w:lsdException w:name="footer" w:semiHidden="1" w:unhideWhenUsed="1"/>
     <w:lsdException w:name="index heading" w:semiHidden="1" w:unhideWhenUsed="1"/>
-    <w:lsdException w:name="caption" w:semiHidden="1" w:uiPriority="35" w:unhideWhenUsed="1" w:qFormat="1"/>
+    <w:lsdException w:name="caption" w:uiPriority="35" w:semiHidden="1" w:unhideWhenUsed="1" w:qFormat="1"/>
     <w:lsdException w:name="table of figures" w:semiHidden="1" w:unhideWhenUsed="1"/>
     <w:lsdException w:name="envelope address" w:semiHidden="1" w:unhideWhenUsed="1"/>
     <w:lsdException w:name="envelope return" w:semiHidden="1" w:unhideWhenUsed="1"/>
@@ -1391,7 +1798,7 @@
     <w:lsdException w:name="Title" w:uiPriority="10" w:qFormat="1"/>
     <w:lsdException w:name="Closing" w:semiHidden="1" w:unhideWhenUsed="1"/>
     <w:lsdException w:name="Signature" w:semiHidden="1" w:unhideWhenUsed="1"/>
-    <w:lsdException w:name="Default Paragraph Font" w:semiHidden="1" w:uiPriority="1" w:unhideWhenUsed="1"/>
+    <w:lsdException w:name="Default Paragraph Font" w:uiPriority="1" w:semiHidden="1" w:unhideWhenUsed="1"/>
     <w:lsdException w:name="Body Text" w:semiHidden="1" w:unhideWhenUsed="1"/>
     <w:lsdException w:name="Body Text Indent" w:semiHidden="1" w:unhideWhenUsed="1"/>
     <w:lsdException w:name="List Continue" w:semiHidden="1" w:unhideWhenUsed="1"/>
@@ -1591,8 +1998,8 @@
     <w:lsdException w:name="Subtle Reference" w:uiPriority="31" w:qFormat="1"/>
     <w:lsdException w:name="Intense Reference" w:uiPriority="32" w:qFormat="1"/>
     <w:lsdException w:name="Book Title" w:uiPriority="33" w:qFormat="1"/>
-    <w:lsdException w:name="Bibliography" w:semiHidden="1" w:uiPriority="37" w:unhideWhenUsed="1"/>
-    <w:lsdException w:name="TOC Heading" w:semiHidden="1" w:uiPriority="39" w:unhideWhenUsed="1" w:qFormat="1"/>
+    <w:lsdException w:name="Bibliography" w:uiPriority="37" w:semiHidden="1" w:unhideWhenUsed="1"/>
+    <w:lsdException w:name="TOC Heading" w:uiPriority="39" w:semiHidden="1" w:unhideWhenUsed="1" w:qFormat="1"/>
     <w:lsdException w:name="Plain Table 1" w:uiPriority="41"/>
     <w:lsdException w:name="Plain Table 2" w:uiPriority="42"/>
     <w:lsdException w:name="Plain Table 3" w:uiPriority="43"/>
@@ -1698,13 +2105,27 @@
     <w:lsdException w:name="List Table 6 Colorful Accent 6" w:uiPriority="51"/>
     <w:lsdException w:name="List Table 7 Colorful Accent 6" w:uiPriority="52"/>
   </w:latentStyles>
-  <w:style w:type="paragraph" w:default="1" w:styleId="Normal">
+  <w:style w:type="paragraph" w:styleId="Normal" w:default="1">
     <w:name w:val="Normal"/>
     <w:qFormat/>
-    <w:rsid w:val="00E5207D"/>
+    <w:rsid w:val="00e5207d"/>
+    <w:pPr>
+      <w:widowControl/>
+      <w:bidi w:val="0"/>
+      <w:spacing w:before="0" w:after="0"/>
+      <w:jc w:val="left"/>
+    </w:pPr>
+    <w:rPr>
+      <w:rFonts w:ascii="Calibri" w:hAnsi="Calibri" w:eastAsia="Calibri" w:cs="" w:asciiTheme="minorHAnsi" w:cstheme="minorBidi" w:eastAsiaTheme="minorHAnsi" w:hAnsiTheme="minorHAnsi"/>
+      <w:color w:val="auto"/>
+      <w:kern w:val="0"/>
+      <w:sz w:val="24"/>
+      <w:szCs w:val="24"/>
+      <w:lang w:val="en-ZA" w:eastAsia="en-US" w:bidi="ar-SA"/>
+    </w:rPr>
   </w:style>
   <w:style w:type="paragraph" w:styleId="Heading1">
-    <w:name w:val="heading 1"/>
+    <w:name w:val="Heading 1"/>
     <w:basedOn w:val="Normal"/>
     <w:next w:val="Normal"/>
     <w:link w:val="Heading1Char"/>
@@ -1712,22 +2133,21 @@
     <w:qFormat/>
     <w:rsid w:val="00067304"/>
     <w:pPr>
-      <w:keepNext/>
+      <w:keepNext w:val="true"/>
       <w:keepLines/>
-      <w:spacing w:before="480"/>
+      <w:spacing w:before="480" w:after="0"/>
       <w:outlineLvl w:val="0"/>
     </w:pPr>
     <w:rPr>
-      <w:rFonts w:ascii="Helvetica Neue Thin" w:eastAsiaTheme="majorEastAsia" w:hAnsi="Helvetica Neue Thin" w:cstheme="majorBidi"/>
+      <w:rFonts w:ascii="Helvetica Neue Thin" w:hAnsi="Helvetica Neue Thin" w:eastAsia="" w:cs="" w:cstheme="majorBidi" w:eastAsiaTheme="majorEastAsia"/>
       <w:b/>
       <w:bCs/>
-      <w:noProof/>
       <w:sz w:val="36"/>
       <w:szCs w:val="36"/>
     </w:rPr>
   </w:style>
   <w:style w:type="paragraph" w:styleId="Heading2">
-    <w:name w:val="heading 2"/>
+    <w:name w:val="Heading 2"/>
     <w:basedOn w:val="Normal"/>
     <w:next w:val="Normal"/>
     <w:link w:val="Heading2Char"/>
@@ -1736,108 +2156,235 @@
     <w:qFormat/>
     <w:rsid w:val="00067304"/>
     <w:pPr>
-      <w:keepNext/>
+      <w:keepNext w:val="true"/>
       <w:keepLines/>
-      <w:spacing w:before="200"/>
+      <w:spacing w:before="200" w:after="0"/>
       <w:outlineLvl w:val="1"/>
     </w:pPr>
     <w:rPr>
-      <w:rFonts w:ascii="Helvetica Neue Thin" w:eastAsiaTheme="majorEastAsia" w:hAnsi="Helvetica Neue Thin" w:cstheme="majorBidi"/>
+      <w:rFonts w:ascii="Helvetica Neue Thin" w:hAnsi="Helvetica Neue Thin" w:eastAsia="" w:cs="" w:cstheme="majorBidi" w:eastAsiaTheme="majorEastAsia"/>
       <w:b/>
       <w:bCs/>
-      <w:noProof/>
       <w:sz w:val="28"/>
       <w:szCs w:val="28"/>
     </w:rPr>
   </w:style>
   <w:style w:type="paragraph" w:styleId="Heading3">
-    <w:name w:val="heading 3"/>
+    <w:name w:val="Heading 3"/>
     <w:basedOn w:val="Normal"/>
     <w:next w:val="Normal"/>
     <w:link w:val="Heading3Char"/>
     <w:uiPriority w:val="9"/>
     <w:unhideWhenUsed/>
     <w:qFormat/>
-    <w:rsid w:val="00B86D7A"/>
+    <w:rsid w:val="00b86d7a"/>
     <w:pPr>
-      <w:keepNext/>
+      <w:keepNext w:val="true"/>
       <w:keepLines/>
-      <w:spacing w:before="40"/>
+      <w:spacing w:before="40" w:after="0"/>
       <w:outlineLvl w:val="2"/>
     </w:pPr>
     <w:rPr>
-      <w:rFonts w:asciiTheme="majorHAnsi" w:eastAsiaTheme="majorEastAsia" w:hAnsiTheme="majorHAnsi" w:cstheme="majorBidi"/>
-      <w:color w:val="1F3763" w:themeColor="accent1" w:themeShade="7F"/>
+      <w:rFonts w:ascii="Calibri Light" w:hAnsi="Calibri Light" w:eastAsia="" w:cs="" w:asciiTheme="majorHAnsi" w:cstheme="majorBidi" w:eastAsiaTheme="majorEastAsia" w:hAnsiTheme="majorHAnsi"/>
+      <w:color w:val="1F3763" w:themeColor="accent1" w:themeShade="7f"/>
     </w:rPr>
   </w:style>
-  <w:style w:type="character" w:default="1" w:styleId="DefaultParagraphFont">
+  <w:style w:type="character" w:styleId="DefaultParagraphFont" w:default="1">
     <w:name w:val="Default Paragraph Font"/>
     <w:uiPriority w:val="1"/>
     <w:semiHidden/>
     <w:unhideWhenUsed/>
+    <w:qFormat/>
+    <w:rPr/>
   </w:style>
-  <w:style w:type="table" w:default="1" w:styleId="TableNormal">
-    <w:name w:val="Normal Table"/>
+  <w:style w:type="character" w:styleId="HeaderChar" w:customStyle="1">
+    <w:name w:val="Header Char"/>
+    <w:basedOn w:val="DefaultParagraphFont"/>
+    <w:link w:val="Header"/>
+    <w:uiPriority w:val="99"/>
+    <w:qFormat/>
+    <w:rsid w:val="00114e60"/>
+    <w:rPr/>
+  </w:style>
+  <w:style w:type="character" w:styleId="FooterChar" w:customStyle="1">
+    <w:name w:val="Footer Char"/>
+    <w:basedOn w:val="DefaultParagraphFont"/>
+    <w:link w:val="Footer"/>
+    <w:uiPriority w:val="99"/>
+    <w:qFormat/>
+    <w:rsid w:val="00114e60"/>
+    <w:rPr/>
+  </w:style>
+  <w:style w:type="character" w:styleId="BalloonTextChar" w:customStyle="1">
+    <w:name w:val="Balloon Text Char"/>
+    <w:basedOn w:val="DefaultParagraphFont"/>
+    <w:link w:val="BalloonText"/>
     <w:uiPriority w:val="99"/>
     <w:semiHidden/>
+    <w:qFormat/>
+    <w:rsid w:val="00114e60"/>
+    <w:rPr>
+      <w:rFonts w:ascii="Times New Roman" w:hAnsi="Times New Roman" w:cs="Times New Roman"/>
+      <w:sz w:val="18"/>
+      <w:szCs w:val="18"/>
+    </w:rPr>
+  </w:style>
+  <w:style w:type="character" w:styleId="Heading1Char" w:customStyle="1">
+    <w:name w:val="Heading 1 Char"/>
+    <w:basedOn w:val="DefaultParagraphFont"/>
+    <w:link w:val="Heading1"/>
+    <w:uiPriority w:val="9"/>
+    <w:qFormat/>
+    <w:rsid w:val="00067304"/>
+    <w:rPr>
+      <w:rFonts w:ascii="Helvetica Neue Thin" w:hAnsi="Helvetica Neue Thin" w:eastAsia="" w:cs="" w:cstheme="majorBidi" w:eastAsiaTheme="majorEastAsia"/>
+      <w:b/>
+      <w:bCs/>
+      <w:sz w:val="36"/>
+      <w:szCs w:val="36"/>
+    </w:rPr>
+  </w:style>
+  <w:style w:type="character" w:styleId="Heading2Char" w:customStyle="1">
+    <w:name w:val="Heading 2 Char"/>
+    <w:basedOn w:val="DefaultParagraphFont"/>
+    <w:link w:val="Heading2"/>
+    <w:uiPriority w:val="9"/>
+    <w:qFormat/>
+    <w:rsid w:val="00067304"/>
+    <w:rPr>
+      <w:rFonts w:ascii="Helvetica Neue Thin" w:hAnsi="Helvetica Neue Thin" w:eastAsia="" w:cs="" w:cstheme="majorBidi" w:eastAsiaTheme="majorEastAsia"/>
+      <w:b/>
+      <w:bCs/>
+      <w:sz w:val="28"/>
+      <w:szCs w:val="28"/>
+    </w:rPr>
+  </w:style>
+  <w:style w:type="character" w:styleId="InternetLink">
+    <w:name w:val="Hyperlink"/>
+    <w:basedOn w:val="DefaultParagraphFont"/>
+    <w:uiPriority w:val="99"/>
     <w:unhideWhenUsed/>
-    <w:tblPr>
-      <w:tblInd w:w="0" w:type="dxa"/>
-      <w:tblCellMar>
-        <w:top w:w="0" w:type="dxa"/>
-        <w:left w:w="108" w:type="dxa"/>
-        <w:bottom w:w="0" w:type="dxa"/>
-        <w:right w:w="108" w:type="dxa"/>
-      </w:tblCellMar>
-    </w:tblPr>
+    <w:rsid w:val="00b35039"/>
+    <w:rPr>
+      <w:color w:val="0563C1" w:themeColor="hyperlink"/>
+      <w:u w:val="single"/>
+    </w:rPr>
   </w:style>
-  <w:style w:type="numbering" w:default="1" w:styleId="NoList">
-    <w:name w:val="No List"/>
-    <w:uiPriority w:val="99"/>
-    <w:semiHidden/>
-    <w:unhideWhenUsed/>
+  <w:style w:type="character" w:styleId="Heading3Char" w:customStyle="1">
+    <w:name w:val="Heading 3 Char"/>
+    <w:basedOn w:val="DefaultParagraphFont"/>
+    <w:link w:val="Heading3"/>
+    <w:uiPriority w:val="9"/>
+    <w:qFormat/>
+    <w:rsid w:val="00b86d7a"/>
+    <w:rPr>
+      <w:rFonts w:ascii="Calibri Light" w:hAnsi="Calibri Light" w:eastAsia="" w:cs="" w:asciiTheme="majorHAnsi" w:cstheme="majorBidi" w:eastAsiaTheme="majorEastAsia" w:hAnsiTheme="majorHAnsi"/>
+      <w:color w:val="1F3763" w:themeColor="accent1" w:themeShade="7f"/>
+    </w:rPr>
+  </w:style>
+  <w:style w:type="character" w:styleId="Bullets">
+    <w:name w:val="Bullets"/>
+    <w:qFormat/>
+    <w:rPr>
+      <w:rFonts w:ascii="OpenSymbol" w:hAnsi="OpenSymbol" w:eastAsia="OpenSymbol" w:cs="OpenSymbol"/>
+    </w:rPr>
+  </w:style>
+  <w:style w:type="paragraph" w:styleId="Heading">
+    <w:name w:val="Heading"/>
+    <w:basedOn w:val="Normal"/>
+    <w:next w:val="TextBody"/>
+    <w:qFormat/>
+    <w:pPr>
+      <w:keepNext w:val="true"/>
+      <w:spacing w:before="240" w:after="120"/>
+    </w:pPr>
+    <w:rPr>
+      <w:rFonts w:ascii="Liberation Sans" w:hAnsi="Liberation Sans" w:eastAsia="PingFang SC" w:cs="Arial Unicode MS"/>
+      <w:sz w:val="28"/>
+      <w:szCs w:val="28"/>
+    </w:rPr>
+  </w:style>
+  <w:style w:type="paragraph" w:styleId="TextBody">
+    <w:name w:val="Body Text"/>
+    <w:basedOn w:val="Normal"/>
+    <w:pPr>
+      <w:spacing w:lineRule="auto" w:line="276" w:before="0" w:after="140"/>
+    </w:pPr>
+    <w:rPr/>
+  </w:style>
+  <w:style w:type="paragraph" w:styleId="List">
+    <w:name w:val="List"/>
+    <w:basedOn w:val="TextBody"/>
+    <w:pPr/>
+    <w:rPr>
+      <w:rFonts w:cs="Arial Unicode MS"/>
+    </w:rPr>
+  </w:style>
+  <w:style w:type="paragraph" w:styleId="Caption">
+    <w:name w:val="Caption"/>
+    <w:basedOn w:val="Normal"/>
+    <w:qFormat/>
+    <w:pPr>
+      <w:suppressLineNumbers/>
+      <w:spacing w:before="120" w:after="120"/>
+    </w:pPr>
+    <w:rPr>
+      <w:rFonts w:cs="Arial Unicode MS"/>
+      <w:i/>
+      <w:iCs/>
+      <w:sz w:val="24"/>
+      <w:szCs w:val="24"/>
+    </w:rPr>
+  </w:style>
+  <w:style w:type="paragraph" w:styleId="Index">
+    <w:name w:val="Index"/>
+    <w:basedOn w:val="Normal"/>
+    <w:qFormat/>
+    <w:pPr>
+      <w:suppressLineNumbers/>
+    </w:pPr>
+    <w:rPr>
+      <w:rFonts w:cs="Arial Unicode MS"/>
+    </w:rPr>
+  </w:style>
+  <w:style w:type="paragraph" w:styleId="HeaderandFooter">
+    <w:name w:val="Header and Footer"/>
+    <w:basedOn w:val="Normal"/>
+    <w:qFormat/>
+    <w:pPr/>
+    <w:rPr/>
   </w:style>
   <w:style w:type="paragraph" w:styleId="Header">
-    <w:name w:val="header"/>
+    <w:name w:val="Header"/>
     <w:basedOn w:val="Normal"/>
     <w:link w:val="HeaderChar"/>
     <w:uiPriority w:val="99"/>
     <w:unhideWhenUsed/>
-    <w:rsid w:val="00114E60"/>
+    <w:rsid w:val="00114e60"/>
     <w:pPr>
       <w:tabs>
-        <w:tab w:val="center" w:pos="4680"/>
-        <w:tab w:val="right" w:pos="9360"/>
+        <w:tab w:val="clear" w:pos="720"/>
+        <w:tab w:val="center" w:pos="4680" w:leader="none"/>
+        <w:tab w:val="right" w:pos="9360" w:leader="none"/>
       </w:tabs>
     </w:pPr>
-  </w:style>
-  <w:style w:type="character" w:customStyle="1" w:styleId="HeaderChar">
-    <w:name w:val="Header Char"/>
-    <w:basedOn w:val="DefaultParagraphFont"/>
-    <w:link w:val="Header"/>
-    <w:uiPriority w:val="99"/>
-    <w:rsid w:val="00114E60"/>
+    <w:rPr/>
   </w:style>
   <w:style w:type="paragraph" w:styleId="Footer">
-    <w:name w:val="footer"/>
+    <w:name w:val="Footer"/>
     <w:basedOn w:val="Normal"/>
     <w:link w:val="FooterChar"/>
     <w:uiPriority w:val="99"/>
     <w:unhideWhenUsed/>
-    <w:rsid w:val="00114E60"/>
+    <w:rsid w:val="00114e60"/>
     <w:pPr>
       <w:tabs>
-        <w:tab w:val="center" w:pos="4680"/>
-        <w:tab w:val="right" w:pos="9360"/>
+        <w:tab w:val="clear" w:pos="720"/>
+        <w:tab w:val="center" w:pos="4680" w:leader="none"/>
+        <w:tab w:val="right" w:pos="9360" w:leader="none"/>
       </w:tabs>
     </w:pPr>
-  </w:style>
-  <w:style w:type="character" w:customStyle="1" w:styleId="FooterChar">
-    <w:name w:val="Footer Char"/>
-    <w:basedOn w:val="DefaultParagraphFont"/>
-    <w:link w:val="Footer"/>
-    <w:uiPriority w:val="99"/>
-    <w:rsid w:val="00114E60"/>
+    <w:rPr/>
   </w:style>
   <w:style w:type="paragraph" w:styleId="BalloonText">
     <w:name w:val="Balloon Text"/>
@@ -1846,20 +2393,9 @@
     <w:uiPriority w:val="99"/>
     <w:semiHidden/>
     <w:unhideWhenUsed/>
-    <w:rsid w:val="00114E60"/>
-    <w:rPr>
-      <w:rFonts w:ascii="Times New Roman" w:hAnsi="Times New Roman" w:cs="Times New Roman"/>
-      <w:sz w:val="18"/>
-      <w:szCs w:val="18"/>
-    </w:rPr>
-  </w:style>
-  <w:style w:type="character" w:customStyle="1" w:styleId="BalloonTextChar">
-    <w:name w:val="Balloon Text Char"/>
-    <w:basedOn w:val="DefaultParagraphFont"/>
-    <w:link w:val="BalloonText"/>
-    <w:uiPriority w:val="99"/>
-    <w:semiHidden/>
-    <w:rsid w:val="00114E60"/>
+    <w:qFormat/>
+    <w:rsid w:val="00114e60"/>
+    <w:pPr/>
     <w:rPr>
       <w:rFonts w:ascii="Times New Roman" w:hAnsi="Times New Roman" w:cs="Times New Roman"/>
       <w:sz w:val="18"/>
@@ -1871,47 +2407,17 @@
     <w:basedOn w:val="Normal"/>
     <w:uiPriority w:val="34"/>
     <w:qFormat/>
-    <w:rsid w:val="00114E60"/>
+    <w:rsid w:val="00114e60"/>
     <w:pPr>
-      <w:spacing w:after="200" w:line="276" w:lineRule="auto"/>
-      <w:ind w:left="720"/>
+      <w:spacing w:lineRule="auto" w:line="276" w:before="0" w:after="200"/>
+      <w:ind w:left="720" w:hanging="0"/>
       <w:contextualSpacing/>
     </w:pPr>
     <w:rPr>
-      <w:rFonts w:asciiTheme="majorHAnsi" w:eastAsiaTheme="majorEastAsia" w:hAnsiTheme="majorHAnsi" w:cstheme="majorBidi"/>
+      <w:rFonts w:ascii="Calibri Light" w:hAnsi="Calibri Light" w:eastAsia="" w:cs="" w:asciiTheme="majorHAnsi" w:cstheme="majorBidi" w:eastAsiaTheme="majorEastAsia" w:hAnsiTheme="majorHAnsi"/>
       <w:sz w:val="22"/>
       <w:szCs w:val="22"/>
       <w:lang w:val="nb-NO" w:eastAsia="nb-NO"/>
-    </w:rPr>
-  </w:style>
-  <w:style w:type="character" w:customStyle="1" w:styleId="Heading1Char">
-    <w:name w:val="Heading 1 Char"/>
-    <w:basedOn w:val="DefaultParagraphFont"/>
-    <w:link w:val="Heading1"/>
-    <w:uiPriority w:val="9"/>
-    <w:rsid w:val="00067304"/>
-    <w:rPr>
-      <w:rFonts w:ascii="Helvetica Neue Thin" w:eastAsiaTheme="majorEastAsia" w:hAnsi="Helvetica Neue Thin" w:cstheme="majorBidi"/>
-      <w:b/>
-      <w:bCs/>
-      <w:noProof/>
-      <w:sz w:val="36"/>
-      <w:szCs w:val="36"/>
-    </w:rPr>
-  </w:style>
-  <w:style w:type="character" w:customStyle="1" w:styleId="Heading2Char">
-    <w:name w:val="Heading 2 Char"/>
-    <w:basedOn w:val="DefaultParagraphFont"/>
-    <w:link w:val="Heading2"/>
-    <w:uiPriority w:val="9"/>
-    <w:rsid w:val="00067304"/>
-    <w:rPr>
-      <w:rFonts w:ascii="Helvetica Neue Thin" w:eastAsiaTheme="majorEastAsia" w:hAnsi="Helvetica Neue Thin" w:cstheme="majorBidi"/>
-      <w:b/>
-      <w:bCs/>
-      <w:noProof/>
-      <w:sz w:val="28"/>
-      <w:szCs w:val="28"/>
     </w:rPr>
   </w:style>
   <w:style w:type="paragraph" w:styleId="NoSpacing">
@@ -1919,6 +2425,20 @@
     <w:uiPriority w:val="1"/>
     <w:qFormat/>
     <w:rsid w:val="00067304"/>
+    <w:pPr>
+      <w:widowControl/>
+      <w:bidi w:val="0"/>
+      <w:spacing w:before="0" w:after="0"/>
+      <w:jc w:val="left"/>
+    </w:pPr>
+    <w:rPr>
+      <w:rFonts w:ascii="Calibri" w:hAnsi="Calibri" w:eastAsia="Calibri" w:cs="" w:asciiTheme="minorHAnsi" w:cstheme="minorBidi" w:eastAsiaTheme="minorHAnsi" w:hAnsiTheme="minorHAnsi"/>
+      <w:color w:val="auto"/>
+      <w:kern w:val="0"/>
+      <w:sz w:val="24"/>
+      <w:szCs w:val="24"/>
+      <w:lang w:val="en-ZA" w:eastAsia="en-US" w:bidi="ar-SA"/>
+    </w:rPr>
   </w:style>
   <w:style w:type="paragraph" w:styleId="TOCHeading">
     <w:name w:val="TOC Heading"/>
@@ -1928,66 +2448,65 @@
     <w:semiHidden/>
     <w:unhideWhenUsed/>
     <w:qFormat/>
-    <w:rsid w:val="00B35039"/>
+    <w:rsid w:val="00b35039"/>
     <w:pPr>
-      <w:spacing w:line="276" w:lineRule="auto"/>
-      <w:outlineLvl w:val="9"/>
+      <w:spacing w:lineRule="auto" w:line="276"/>
     </w:pPr>
     <w:rPr>
-      <w:rFonts w:asciiTheme="majorHAnsi" w:hAnsiTheme="majorHAnsi"/>
-      <w:noProof w:val="0"/>
-      <w:color w:val="2F5496" w:themeColor="accent1" w:themeShade="BF"/>
+      <w:rFonts w:ascii="Calibri Light" w:hAnsi="Calibri Light" w:asciiTheme="majorHAnsi" w:hAnsiTheme="majorHAnsi"/>
+      <w:color w:val="2F5496" w:themeColor="accent1" w:themeShade="bf"/>
       <w:sz w:val="28"/>
       <w:szCs w:val="28"/>
       <w:lang w:val="en-US"/>
     </w:rPr>
   </w:style>
-  <w:style w:type="paragraph" w:styleId="TOC1">
-    <w:name w:val="toc 1"/>
+  <w:style w:type="paragraph" w:styleId="Contents1">
+    <w:name w:val="TOC 1"/>
     <w:basedOn w:val="Normal"/>
     <w:next w:val="Normal"/>
     <w:autoRedefine/>
     <w:uiPriority w:val="39"/>
     <w:unhideWhenUsed/>
-    <w:rsid w:val="00B35039"/>
+    <w:rsid w:val="00b35039"/>
     <w:pPr>
-      <w:spacing w:after="100"/>
+      <w:spacing w:before="0" w:after="100"/>
     </w:pPr>
+    <w:rPr/>
   </w:style>
-  <w:style w:type="paragraph" w:styleId="TOC2">
-    <w:name w:val="toc 2"/>
+  <w:style w:type="paragraph" w:styleId="Contents2">
+    <w:name w:val="TOC 2"/>
     <w:basedOn w:val="Normal"/>
     <w:next w:val="Normal"/>
     <w:autoRedefine/>
     <w:uiPriority w:val="39"/>
     <w:unhideWhenUsed/>
-    <w:rsid w:val="00B35039"/>
+    <w:rsid w:val="00b35039"/>
     <w:pPr>
-      <w:spacing w:after="100"/>
-      <w:ind w:left="240"/>
+      <w:spacing w:before="0" w:after="100"/>
+      <w:ind w:left="240" w:hanging="0"/>
     </w:pPr>
+    <w:rPr/>
   </w:style>
-  <w:style w:type="character" w:styleId="Hyperlink">
-    <w:name w:val="Hyperlink"/>
-    <w:basedOn w:val="DefaultParagraphFont"/>
+  <w:style w:type="numbering" w:styleId="NoList" w:default="1">
+    <w:name w:val="No List"/>
     <w:uiPriority w:val="99"/>
+    <w:semiHidden/>
     <w:unhideWhenUsed/>
-    <w:rsid w:val="00B35039"/>
-    <w:rPr>
-      <w:color w:val="0563C1" w:themeColor="hyperlink"/>
-      <w:u w:val="single"/>
-    </w:rPr>
+    <w:qFormat/>
   </w:style>
-  <w:style w:type="character" w:customStyle="1" w:styleId="Heading3Char">
-    <w:name w:val="Heading 3 Char"/>
-    <w:basedOn w:val="DefaultParagraphFont"/>
-    <w:link w:val="Heading3"/>
-    <w:uiPriority w:val="9"/>
-    <w:rsid w:val="00B86D7A"/>
-    <w:rPr>
-      <w:rFonts w:asciiTheme="majorHAnsi" w:eastAsiaTheme="majorEastAsia" w:hAnsiTheme="majorHAnsi" w:cstheme="majorBidi"/>
-      <w:color w:val="1F3763" w:themeColor="accent1" w:themeShade="7F"/>
-    </w:rPr>
+  <w:style w:type="table" w:default="1" w:styleId="TableNormal">
+    <w:name w:val="Normal Table"/>
+    <w:uiPriority w:val="99"/>
+    <w:semiHidden/>
+    <w:unhideWhenUsed/>
+    <w:tblPr>
+      <w:tblCellMar>
+        <w:top w:w="0" w:type="dxa"/>
+        <w:left w:w="108" w:type="dxa"/>
+        <w:bottom w:w="0" w:type="dxa"/>
+        <w:right w:w="108" w:type="dxa"/>
+      </w:tblCellMar>
+    </w:tblPr>
   </w:style>
 </w:styles>
 </file>

--- a/FEU1reporttemplate_projexam1.docx
+++ b/FEU1reporttemplate_projexam1.docx
@@ -10,7 +10,7 @@
       <w:r>
         <w:rPr/>
         <w:drawing>
-          <wp:anchor behindDoc="0" distT="0" distB="0" distL="114300" distR="114300" simplePos="0" locked="0" layoutInCell="0" allowOverlap="1" relativeHeight="6">
+          <wp:anchor behindDoc="0" distT="0" distB="0" distL="114300" distR="114300" simplePos="0" locked="0" layoutInCell="0" allowOverlap="1" relativeHeight="12">
             <wp:simplePos x="0" y="0"/>
             <wp:positionH relativeFrom="margin">
               <wp:posOffset>-1060450</wp:posOffset>
@@ -22,11 +22,11 @@
             <wp:effectExtent l="0" t="0" r="0" b="0"/>
             <wp:wrapTight wrapText="bothSides">
               <wp:wrapPolygon edited="0">
-                <wp:start x="-8" y="0"/>
-                <wp:lineTo x="-8" y="21531"/>
-                <wp:lineTo x="21564" y="21531"/>
-                <wp:lineTo x="21564" y="0"/>
-                <wp:lineTo x="-8" y="0"/>
+                <wp:start x="-15" y="0"/>
+                <wp:lineTo x="-15" y="21494"/>
+                <wp:lineTo x="21553" y="21494"/>
+                <wp:lineTo x="21553" y="0"/>
+                <wp:lineTo x="-15" y="0"/>
               </wp:wrapPolygon>
             </wp:wrapTight>
             <wp:docPr id="1" name="Picture 6" descr="A screenshot of a cell phone&#10;&#10;Description automatically generated"/>
@@ -212,7 +212,7 @@
       </w:pPr>
       <w:r>
         <w:drawing>
-          <wp:anchor behindDoc="1" distT="0" distB="0" distL="0" distR="0" simplePos="0" locked="0" layoutInCell="0" allowOverlap="1" relativeHeight="5">
+          <wp:anchor behindDoc="1" distT="0" distB="0" distL="0" distR="0" simplePos="0" locked="0" layoutInCell="0" allowOverlap="1" relativeHeight="11">
             <wp:simplePos x="0" y="0"/>
             <wp:positionH relativeFrom="column">
               <wp:posOffset>-914400</wp:posOffset>
@@ -356,21 +356,83 @@
       </w:pPr>
       <w:r>
         <w:rPr/>
+        <w:t>Intro</w:t>
+      </w:r>
+    </w:p>
+    <w:p>
+      <w:pPr>
+        <w:pStyle w:val="Heading2"/>
+        <w:rPr/>
+      </w:pPr>
+      <w:r>
+        <w:rPr>
+          <w:b w:val="false"/>
+          <w:bCs w:val="false"/>
+          <w:sz w:val="24"/>
+          <w:szCs w:val="24"/>
+        </w:rPr>
+        <w:t xml:space="preserve">This report will be divided into three sections, each covering a specific subject relating to the exam submission. The three different sections are: “design”, “technical” and “WCAG guidelines, content management and SEO”. In each of those three sections I will elaborate and discuss what I thought went well on the project, what didn’t go so well, and also what I’ve would have done differently a next time. </w:t>
+      </w:r>
+      <w:r>
+        <w:rPr/>
+        <w:br/>
+        <w:br/>
+        <w:br/>
         <w:t>Design</w:t>
       </w:r>
     </w:p>
     <w:p>
       <w:pPr>
+        <w:pStyle w:val="Normal"/>
+        <w:rPr/>
+      </w:pPr>
+      <w:r>
+        <w:rPr/>
+      </w:r>
+    </w:p>
+    <w:p>
+      <w:pPr>
+        <w:pStyle w:val="Normal"/>
+        <w:rPr/>
+      </w:pPr>
+      <w:r>
+        <w:rPr/>
+        <w:t xml:space="preserve">In this section of the report I will explain my thoughts and processes behind the design of the website. This includes both the initial layout created before the actual programming of the site, and the design choices that were taken </w:t>
+      </w:r>
+      <w:r>
+        <w:rPr/>
+        <w:t>throughout the process of developing the site.</w:t>
+      </w:r>
+      <w:r>
+        <w:rPr/>
+        <w:t xml:space="preserve"> </w:t>
+      </w:r>
+    </w:p>
+    <w:p>
+      <w:pPr>
+        <w:pStyle w:val="Normal"/>
+        <w:rPr/>
+      </w:pPr>
+      <w:r>
+        <w:rPr/>
+      </w:r>
+    </w:p>
+    <w:p>
+      <w:pPr>
         <w:pStyle w:val="Heading3"/>
         <w:rPr>
-          <w:b/>
-          <w:b/>
-          <w:color w:val="auto"/>
-        </w:rPr>
-      </w:pPr>
-      <w:r>
-        <w:rPr>
-          <w:b/>
+          <w:rFonts w:ascii="Calibri" w:hAnsi="Calibri"/>
+          <w:i/>
+          <w:i/>
+          <w:iCs/>
+        </w:rPr>
+      </w:pPr>
+      <w:r>
+        <w:rPr>
+          <w:rFonts w:ascii="Calibri" w:hAnsi="Calibri"/>
+          <w:b/>
+          <w:i/>
+          <w:iCs/>
           <w:color w:val="auto"/>
         </w:rPr>
         <w:t>What went well on the project</w:t>
@@ -380,17 +442,1000 @@
       <w:pPr>
         <w:pStyle w:val="Normal"/>
         <w:rPr>
-          <w:rFonts w:ascii="Helvetica Neue Thin" w:hAnsi="Helvetica Neue Thin"/>
-          <w:sz w:val="36"/>
-          <w:szCs w:val="36"/>
-        </w:rPr>
-      </w:pPr>
-      <w:r>
-        <w:rPr>
-          <w:rFonts w:ascii="Helvetica Neue Thin" w:hAnsi="Helvetica Neue Thin"/>
-          <w:sz w:val="36"/>
-          <w:szCs w:val="36"/>
-        </w:rPr>
+          <w:b w:val="false"/>
+          <w:b w:val="false"/>
+          <w:bCs w:val="false"/>
+          <w:i w:val="false"/>
+          <w:i w:val="false"/>
+          <w:iCs w:val="false"/>
+        </w:rPr>
+      </w:pPr>
+      <w:r>
+        <w:rPr>
+          <w:rFonts w:ascii="Calibri" w:hAnsi="Calibri"/>
+          <w:b w:val="false"/>
+          <w:bCs w:val="false"/>
+          <w:i w:val="false"/>
+          <w:iCs w:val="false"/>
+          <w:color w:val="auto"/>
+        </w:rPr>
+        <w:t>The inspiration for this blog web</w:t>
+      </w:r>
+      <w:r>
+        <w:rPr>
+          <w:b w:val="false"/>
+          <w:bCs w:val="false"/>
+          <w:i w:val="false"/>
+          <w:iCs w:val="false"/>
+          <w:color w:val="auto"/>
+        </w:rPr>
+        <w:t xml:space="preserve">site initially came from older James Bond movies and video-games, as well as classic movies or shows involving FBI or older investigation or detective units. I wanted to create a blog that looked and felt like an older filing cabinet consisting of an amount of blog posts, each covering an unsolved mystery. </w:t>
+      </w:r>
+    </w:p>
+    <w:p>
+      <w:pPr>
+        <w:pStyle w:val="Normal"/>
+        <w:rPr>
+          <w:color w:val="auto"/>
+        </w:rPr>
+      </w:pPr>
+      <w:r>
+        <w:rPr>
+          <w:b w:val="false"/>
+          <w:bCs w:val="false"/>
+          <w:i w:val="false"/>
+          <w:iCs w:val="false"/>
+        </w:rPr>
+      </w:r>
+    </w:p>
+    <w:p>
+      <w:pPr>
+        <w:pStyle w:val="Normal"/>
+        <w:rPr>
+          <w:b w:val="false"/>
+          <w:b w:val="false"/>
+          <w:bCs w:val="false"/>
+          <w:i w:val="false"/>
+          <w:i w:val="false"/>
+          <w:iCs w:val="false"/>
+        </w:rPr>
+      </w:pPr>
+      <w:r>
+        <w:rPr>
+          <w:b w:val="false"/>
+          <w:bCs w:val="false"/>
+          <w:i w:val="false"/>
+          <w:iCs w:val="false"/>
+          <w:color w:val="auto"/>
+        </w:rPr>
+        <w:t>Based on those initial ideas and concepts, the first design layout for the blog ended up looking like the following image:</w:t>
+      </w:r>
+    </w:p>
+    <w:p>
+      <w:pPr>
+        <w:pStyle w:val="Normal"/>
+        <w:rPr>
+          <w:color w:val="auto"/>
+        </w:rPr>
+      </w:pPr>
+      <w:r>
+        <w:rPr>
+          <w:b w:val="false"/>
+          <w:bCs w:val="false"/>
+          <w:i w:val="false"/>
+          <w:iCs w:val="false"/>
+        </w:rPr>
+        <w:drawing>
+          <wp:anchor behindDoc="0" distT="0" distB="0" distL="0" distR="0" simplePos="0" locked="0" layoutInCell="0" allowOverlap="1" relativeHeight="13">
+            <wp:simplePos x="0" y="0"/>
+            <wp:positionH relativeFrom="column">
+              <wp:align>center</wp:align>
+            </wp:positionH>
+            <wp:positionV relativeFrom="paragraph">
+              <wp:posOffset>635</wp:posOffset>
+            </wp:positionV>
+            <wp:extent cx="3715385" cy="4345305"/>
+            <wp:effectExtent l="0" t="0" r="0" b="0"/>
+            <wp:wrapSquare wrapText="largest"/>
+            <wp:docPr id="3" name="Image1" descr=""/>
+            <wp:cNvGraphicFramePr>
+              <a:graphicFrameLocks xmlns:a="http://schemas.openxmlformats.org/drawingml/2006/main" noChangeAspect="1"/>
+            </wp:cNvGraphicFramePr>
+            <a:graphic xmlns:a="http://schemas.openxmlformats.org/drawingml/2006/main">
+              <a:graphicData uri="http://schemas.openxmlformats.org/drawingml/2006/picture">
+                <pic:pic xmlns:pic="http://schemas.openxmlformats.org/drawingml/2006/picture">
+                  <pic:nvPicPr>
+                    <pic:cNvPr id="3" name="Image1" descr=""/>
+                    <pic:cNvPicPr>
+                      <a:picLocks noChangeAspect="1" noChangeArrowheads="1"/>
+                    </pic:cNvPicPr>
+                  </pic:nvPicPr>
+                  <pic:blipFill>
+                    <a:blip r:embed="rId4"/>
+                    <a:srcRect l="-239" t="-204" r="-239" b="-204"/>
+                    <a:stretch>
+                      <a:fillRect/>
+                    </a:stretch>
+                  </pic:blipFill>
+                  <pic:spPr bwMode="auto">
+                    <a:xfrm>
+                      <a:off x="0" y="0"/>
+                      <a:ext cx="3715385" cy="4345305"/>
+                    </a:xfrm>
+                    <a:prstGeom prst="rect">
+                      <a:avLst/>
+                    </a:prstGeom>
+                    <a:ln w="12700">
+                      <a:solidFill>
+                        <a:srgbClr val="000000"/>
+                      </a:solidFill>
+                    </a:ln>
+                  </pic:spPr>
+                </pic:pic>
+              </a:graphicData>
+            </a:graphic>
+          </wp:anchor>
+        </w:drawing>
+      </w:r>
+    </w:p>
+    <w:p>
+      <w:pPr>
+        <w:pStyle w:val="Normal"/>
+        <w:rPr>
+          <w:rFonts w:ascii="Helvetica Neue Thin" w:hAnsi="Helvetica Neue Thin"/>
+          <w:sz w:val="36"/>
+          <w:szCs w:val="36"/>
+        </w:rPr>
+      </w:pPr>
+      <w:r>
+        <w:rPr>
+          <w:rFonts w:ascii="Helvetica Neue Thin" w:hAnsi="Helvetica Neue Thin"/>
+          <w:sz w:val="36"/>
+          <w:szCs w:val="36"/>
+        </w:rPr>
+      </w:r>
+    </w:p>
+    <w:p>
+      <w:pPr>
+        <w:pStyle w:val="Normal"/>
+        <w:rPr>
+          <w:rFonts w:ascii="Helvetica Neue Thin" w:hAnsi="Helvetica Neue Thin"/>
+          <w:sz w:val="36"/>
+          <w:szCs w:val="36"/>
+        </w:rPr>
+      </w:pPr>
+      <w:r>
+        <w:rPr>
+          <w:rFonts w:ascii="Helvetica Neue Thin" w:hAnsi="Helvetica Neue Thin"/>
+          <w:sz w:val="36"/>
+          <w:szCs w:val="36"/>
+        </w:rPr>
+      </w:r>
+    </w:p>
+    <w:p>
+      <w:pPr>
+        <w:pStyle w:val="Normal"/>
+        <w:rPr>
+          <w:rFonts w:ascii="Helvetica Neue Thin" w:hAnsi="Helvetica Neue Thin"/>
+          <w:sz w:val="36"/>
+          <w:szCs w:val="36"/>
+        </w:rPr>
+      </w:pPr>
+      <w:r>
+        <w:rPr>
+          <w:rFonts w:ascii="Helvetica Neue Thin" w:hAnsi="Helvetica Neue Thin"/>
+          <w:sz w:val="36"/>
+          <w:szCs w:val="36"/>
+        </w:rPr>
+      </w:r>
+    </w:p>
+    <w:p>
+      <w:pPr>
+        <w:pStyle w:val="Normal"/>
+        <w:rPr>
+          <w:rFonts w:ascii="Helvetica Neue Thin" w:hAnsi="Helvetica Neue Thin"/>
+          <w:sz w:val="36"/>
+          <w:szCs w:val="36"/>
+        </w:rPr>
+      </w:pPr>
+      <w:r>
+        <w:rPr>
+          <w:rFonts w:ascii="Helvetica Neue Thin" w:hAnsi="Helvetica Neue Thin"/>
+          <w:sz w:val="36"/>
+          <w:szCs w:val="36"/>
+        </w:rPr>
+      </w:r>
+    </w:p>
+    <w:p>
+      <w:pPr>
+        <w:pStyle w:val="Normal"/>
+        <w:rPr>
+          <w:rFonts w:ascii="Helvetica Neue Thin" w:hAnsi="Helvetica Neue Thin"/>
+          <w:sz w:val="36"/>
+          <w:szCs w:val="36"/>
+        </w:rPr>
+      </w:pPr>
+      <w:r>
+        <w:rPr>
+          <w:rFonts w:ascii="Helvetica Neue Thin" w:hAnsi="Helvetica Neue Thin"/>
+          <w:sz w:val="36"/>
+          <w:szCs w:val="36"/>
+        </w:rPr>
+      </w:r>
+    </w:p>
+    <w:p>
+      <w:pPr>
+        <w:pStyle w:val="Normal"/>
+        <w:rPr>
+          <w:rFonts w:ascii="Helvetica Neue Thin" w:hAnsi="Helvetica Neue Thin"/>
+          <w:sz w:val="36"/>
+          <w:szCs w:val="36"/>
+        </w:rPr>
+      </w:pPr>
+      <w:r>
+        <w:rPr>
+          <w:rFonts w:ascii="Helvetica Neue Thin" w:hAnsi="Helvetica Neue Thin"/>
+          <w:sz w:val="36"/>
+          <w:szCs w:val="36"/>
+        </w:rPr>
+      </w:r>
+    </w:p>
+    <w:p>
+      <w:pPr>
+        <w:pStyle w:val="Normal"/>
+        <w:rPr>
+          <w:rFonts w:ascii="Helvetica Neue Thin" w:hAnsi="Helvetica Neue Thin"/>
+          <w:sz w:val="36"/>
+          <w:szCs w:val="36"/>
+        </w:rPr>
+      </w:pPr>
+      <w:r>
+        <w:rPr>
+          <w:rFonts w:ascii="Helvetica Neue Thin" w:hAnsi="Helvetica Neue Thin"/>
+          <w:sz w:val="36"/>
+          <w:szCs w:val="36"/>
+        </w:rPr>
+      </w:r>
+    </w:p>
+    <w:p>
+      <w:pPr>
+        <w:pStyle w:val="Normal"/>
+        <w:rPr>
+          <w:rFonts w:ascii="Helvetica Neue Thin" w:hAnsi="Helvetica Neue Thin"/>
+          <w:sz w:val="36"/>
+          <w:szCs w:val="36"/>
+        </w:rPr>
+      </w:pPr>
+      <w:r>
+        <w:rPr>
+          <w:rFonts w:ascii="Helvetica Neue Thin" w:hAnsi="Helvetica Neue Thin"/>
+          <w:sz w:val="36"/>
+          <w:szCs w:val="36"/>
+        </w:rPr>
+      </w:r>
+    </w:p>
+    <w:p>
+      <w:pPr>
+        <w:pStyle w:val="Normal"/>
+        <w:rPr>
+          <w:rFonts w:ascii="Helvetica Neue Thin" w:hAnsi="Helvetica Neue Thin"/>
+          <w:sz w:val="36"/>
+          <w:szCs w:val="36"/>
+        </w:rPr>
+      </w:pPr>
+      <w:r>
+        <w:rPr>
+          <w:rFonts w:ascii="Helvetica Neue Thin" w:hAnsi="Helvetica Neue Thin"/>
+          <w:sz w:val="36"/>
+          <w:szCs w:val="36"/>
+        </w:rPr>
+      </w:r>
+    </w:p>
+    <w:p>
+      <w:pPr>
+        <w:pStyle w:val="Normal"/>
+        <w:rPr>
+          <w:rFonts w:ascii="Helvetica Neue Thin" w:hAnsi="Helvetica Neue Thin"/>
+          <w:sz w:val="36"/>
+          <w:szCs w:val="36"/>
+        </w:rPr>
+      </w:pPr>
+      <w:r>
+        <w:rPr>
+          <w:rFonts w:ascii="Helvetica Neue Thin" w:hAnsi="Helvetica Neue Thin"/>
+          <w:sz w:val="36"/>
+          <w:szCs w:val="36"/>
+        </w:rPr>
+      </w:r>
+    </w:p>
+    <w:p>
+      <w:pPr>
+        <w:pStyle w:val="Normal"/>
+        <w:rPr>
+          <w:rFonts w:ascii="Helvetica Neue Thin" w:hAnsi="Helvetica Neue Thin"/>
+          <w:sz w:val="36"/>
+          <w:szCs w:val="36"/>
+        </w:rPr>
+      </w:pPr>
+      <w:r>
+        <w:rPr>
+          <w:rFonts w:ascii="Helvetica Neue Thin" w:hAnsi="Helvetica Neue Thin"/>
+          <w:sz w:val="36"/>
+          <w:szCs w:val="36"/>
+        </w:rPr>
+      </w:r>
+    </w:p>
+    <w:p>
+      <w:pPr>
+        <w:pStyle w:val="Normal"/>
+        <w:rPr>
+          <w:rFonts w:ascii="Helvetica Neue Thin" w:hAnsi="Helvetica Neue Thin"/>
+          <w:sz w:val="36"/>
+          <w:szCs w:val="36"/>
+        </w:rPr>
+      </w:pPr>
+      <w:r>
+        <w:rPr>
+          <w:rFonts w:ascii="Helvetica Neue Thin" w:hAnsi="Helvetica Neue Thin"/>
+          <w:sz w:val="36"/>
+          <w:szCs w:val="36"/>
+        </w:rPr>
+      </w:r>
+    </w:p>
+    <w:p>
+      <w:pPr>
+        <w:pStyle w:val="Normal"/>
+        <w:rPr>
+          <w:rFonts w:ascii="Helvetica Neue Thin" w:hAnsi="Helvetica Neue Thin"/>
+          <w:sz w:val="36"/>
+          <w:szCs w:val="36"/>
+        </w:rPr>
+      </w:pPr>
+      <w:r>
+        <w:rPr>
+          <w:rFonts w:ascii="Helvetica Neue Thin" w:hAnsi="Helvetica Neue Thin"/>
+          <w:sz w:val="36"/>
+          <w:szCs w:val="36"/>
+        </w:rPr>
+      </w:r>
+    </w:p>
+    <w:p>
+      <w:pPr>
+        <w:pStyle w:val="Normal"/>
+        <w:rPr>
+          <w:rFonts w:ascii="Helvetica Neue Thin" w:hAnsi="Helvetica Neue Thin"/>
+          <w:sz w:val="36"/>
+          <w:szCs w:val="36"/>
+        </w:rPr>
+      </w:pPr>
+      <w:r>
+        <w:rPr>
+          <w:rFonts w:ascii="Helvetica Neue Thin" w:hAnsi="Helvetica Neue Thin"/>
+          <w:sz w:val="36"/>
+          <w:szCs w:val="36"/>
+        </w:rPr>
+      </w:r>
+    </w:p>
+    <w:p>
+      <w:pPr>
+        <w:pStyle w:val="Normal"/>
+        <w:rPr>
+          <w:rFonts w:ascii="Helvetica Neue Thin" w:hAnsi="Helvetica Neue Thin"/>
+          <w:sz w:val="36"/>
+          <w:szCs w:val="36"/>
+        </w:rPr>
+      </w:pPr>
+      <w:r>
+        <w:rPr>
+          <w:rFonts w:ascii="Helvetica Neue Thin" w:hAnsi="Helvetica Neue Thin"/>
+          <w:sz w:val="36"/>
+          <w:szCs w:val="36"/>
+        </w:rPr>
+      </w:r>
+    </w:p>
+    <w:p>
+      <w:pPr>
+        <w:pStyle w:val="Normal"/>
+        <w:rPr>
+          <w:rFonts w:ascii="Helvetica Neue Thin" w:hAnsi="Helvetica Neue Thin"/>
+          <w:sz w:val="36"/>
+          <w:szCs w:val="36"/>
+        </w:rPr>
+      </w:pPr>
+      <w:r>
+        <w:rPr>
+          <w:rFonts w:ascii="Helvetica Neue Thin" w:hAnsi="Helvetica Neue Thin"/>
+          <w:sz w:val="36"/>
+          <w:szCs w:val="36"/>
+        </w:rPr>
+      </w:r>
+    </w:p>
+    <w:p>
+      <w:pPr>
+        <w:pStyle w:val="Normal"/>
+        <w:rPr>
+          <w:rFonts w:ascii="Calibri" w:hAnsi="Calibri" w:eastAsia="Calibri" w:cs=""/>
+          <w:b w:val="false"/>
+          <w:b w:val="false"/>
+          <w:bCs w:val="false"/>
+          <w:i w:val="false"/>
+          <w:i w:val="false"/>
+          <w:iCs w:val="false"/>
+          <w:color w:val="auto"/>
+          <w:kern w:val="0"/>
+          <w:sz w:val="24"/>
+          <w:szCs w:val="24"/>
+          <w:lang w:val="en-ZA" w:eastAsia="en-US" w:bidi="ar-SA"/>
+        </w:rPr>
+      </w:pPr>
+      <w:r>
+        <w:rPr>
+          <w:rFonts w:eastAsia="Calibri" w:cs="" w:ascii="Calibri" w:hAnsi="Calibri"/>
+          <w:b w:val="false"/>
+          <w:bCs w:val="false"/>
+          <w:i w:val="false"/>
+          <w:iCs w:val="false"/>
+          <w:color w:val="auto"/>
+          <w:kern w:val="0"/>
+          <w:sz w:val="24"/>
+          <w:szCs w:val="24"/>
+          <w:lang w:val="en-ZA" w:eastAsia="en-US" w:bidi="ar-SA"/>
+        </w:rPr>
+        <w:t xml:space="preserve">As shown in the initial design, I wanted the blog to consist of a home page consisting of a brief introduction of the blog, an image of the author, and a section showing the latest blog posts in an image carousel. The navigation bar is designed to look like the kind of navigation one could see from filing cabinets. This would also be the inspiration for the title of this fictional blog. </w:t>
+      </w:r>
+    </w:p>
+    <w:p>
+      <w:pPr>
+        <w:pStyle w:val="Normal"/>
+        <w:rPr>
+          <w:rFonts w:ascii="Calibri" w:hAnsi="Calibri" w:eastAsia="Calibri" w:cs=""/>
+          <w:b w:val="false"/>
+          <w:b w:val="false"/>
+          <w:bCs w:val="false"/>
+          <w:i w:val="false"/>
+          <w:i w:val="false"/>
+          <w:iCs w:val="false"/>
+          <w:color w:val="auto"/>
+          <w:kern w:val="0"/>
+          <w:sz w:val="24"/>
+          <w:szCs w:val="24"/>
+          <w:lang w:val="en-ZA" w:eastAsia="en-US" w:bidi="ar-SA"/>
+        </w:rPr>
+      </w:pPr>
+      <w:r>
+        <w:rPr>
+          <w:rFonts w:eastAsia="Calibri" w:cs="" w:ascii="Calibri" w:hAnsi="Calibri"/>
+          <w:b w:val="false"/>
+          <w:bCs w:val="false"/>
+          <w:i w:val="false"/>
+          <w:iCs w:val="false"/>
+          <w:color w:val="auto"/>
+          <w:kern w:val="0"/>
+          <w:sz w:val="24"/>
+          <w:szCs w:val="24"/>
+          <w:lang w:val="en-ZA" w:eastAsia="en-US" w:bidi="ar-SA"/>
+        </w:rPr>
+      </w:r>
+    </w:p>
+    <w:p>
+      <w:pPr>
+        <w:pStyle w:val="Normal"/>
+        <w:rPr>
+          <w:rFonts w:ascii="Calibri" w:hAnsi="Calibri" w:eastAsia="Calibri" w:cs=""/>
+          <w:b w:val="false"/>
+          <w:b w:val="false"/>
+          <w:bCs w:val="false"/>
+          <w:i w:val="false"/>
+          <w:i w:val="false"/>
+          <w:iCs w:val="false"/>
+          <w:color w:val="auto"/>
+          <w:kern w:val="0"/>
+          <w:sz w:val="24"/>
+          <w:szCs w:val="24"/>
+          <w:lang w:val="en-ZA" w:eastAsia="en-US" w:bidi="ar-SA"/>
+        </w:rPr>
+      </w:pPr>
+      <w:r>
+        <w:rPr>
+          <w:rFonts w:eastAsia="Calibri" w:cs="" w:ascii="Calibri" w:hAnsi="Calibri"/>
+          <w:b w:val="false"/>
+          <w:bCs w:val="false"/>
+          <w:i w:val="false"/>
+          <w:iCs w:val="false"/>
+          <w:color w:val="auto"/>
+          <w:kern w:val="0"/>
+          <w:sz w:val="24"/>
+          <w:szCs w:val="24"/>
+          <w:lang w:val="en-ZA" w:eastAsia="en-US" w:bidi="ar-SA"/>
+        </w:rPr>
+        <w:t>When transitioning the design from that initial layout and into a functional website, some changes were made, but the initial concept stayed somewhat the same. The picture below shows the final version of the index page for the blog.</w:t>
+      </w:r>
+    </w:p>
+    <w:p>
+      <w:pPr>
+        <w:pStyle w:val="Normal"/>
+        <w:rPr>
+          <w:rFonts w:ascii="Calibri" w:hAnsi="Calibri" w:eastAsia="Calibri" w:cs=""/>
+          <w:b w:val="false"/>
+          <w:b w:val="false"/>
+          <w:bCs w:val="false"/>
+          <w:i w:val="false"/>
+          <w:i w:val="false"/>
+          <w:iCs w:val="false"/>
+          <w:color w:val="auto"/>
+          <w:kern w:val="0"/>
+          <w:sz w:val="24"/>
+          <w:szCs w:val="24"/>
+          <w:lang w:val="en-ZA" w:eastAsia="en-US" w:bidi="ar-SA"/>
+        </w:rPr>
+      </w:pPr>
+      <w:r>
+        <w:rPr>
+          <w:rFonts w:eastAsia="Calibri" w:cs="" w:ascii="Calibri" w:hAnsi="Calibri"/>
+          <w:b w:val="false"/>
+          <w:bCs w:val="false"/>
+          <w:i w:val="false"/>
+          <w:iCs w:val="false"/>
+          <w:color w:val="auto"/>
+          <w:kern w:val="0"/>
+          <w:sz w:val="24"/>
+          <w:szCs w:val="24"/>
+          <w:lang w:val="en-ZA" w:eastAsia="en-US" w:bidi="ar-SA"/>
+        </w:rPr>
+        <w:drawing>
+          <wp:anchor behindDoc="0" distT="0" distB="0" distL="0" distR="0" simplePos="0" locked="0" layoutInCell="0" allowOverlap="1" relativeHeight="14">
+            <wp:simplePos x="0" y="0"/>
+            <wp:positionH relativeFrom="column">
+              <wp:align>center</wp:align>
+            </wp:positionH>
+            <wp:positionV relativeFrom="paragraph">
+              <wp:posOffset>635</wp:posOffset>
+            </wp:positionV>
+            <wp:extent cx="3571875" cy="5915025"/>
+            <wp:effectExtent l="0" t="0" r="0" b="0"/>
+            <wp:wrapSquare wrapText="largest"/>
+            <wp:docPr id="4" name="Image2" descr=""/>
+            <wp:cNvGraphicFramePr>
+              <a:graphicFrameLocks xmlns:a="http://schemas.openxmlformats.org/drawingml/2006/main" noChangeAspect="1"/>
+            </wp:cNvGraphicFramePr>
+            <a:graphic xmlns:a="http://schemas.openxmlformats.org/drawingml/2006/main">
+              <a:graphicData uri="http://schemas.openxmlformats.org/drawingml/2006/picture">
+                <pic:pic xmlns:pic="http://schemas.openxmlformats.org/drawingml/2006/picture">
+                  <pic:nvPicPr>
+                    <pic:cNvPr id="4" name="Image2" descr=""/>
+                    <pic:cNvPicPr>
+                      <a:picLocks noChangeAspect="1" noChangeArrowheads="1"/>
+                    </pic:cNvPicPr>
+                  </pic:nvPicPr>
+                  <pic:blipFill>
+                    <a:blip r:embed="rId5"/>
+                    <a:srcRect l="-282" t="-170" r="-282" b="-170"/>
+                    <a:stretch>
+                      <a:fillRect/>
+                    </a:stretch>
+                  </pic:blipFill>
+                  <pic:spPr bwMode="auto">
+                    <a:xfrm>
+                      <a:off x="0" y="0"/>
+                      <a:ext cx="3571875" cy="5915025"/>
+                    </a:xfrm>
+                    <a:prstGeom prst="rect">
+                      <a:avLst/>
+                    </a:prstGeom>
+                    <a:ln w="12700">
+                      <a:solidFill>
+                        <a:srgbClr val="000000"/>
+                      </a:solidFill>
+                    </a:ln>
+                  </pic:spPr>
+                </pic:pic>
+              </a:graphicData>
+            </a:graphic>
+          </wp:anchor>
+        </w:drawing>
+      </w:r>
+    </w:p>
+    <w:p>
+      <w:pPr>
+        <w:pStyle w:val="Normal"/>
+        <w:rPr>
+          <w:rFonts w:ascii="Helvetica Neue Thin" w:hAnsi="Helvetica Neue Thin"/>
+          <w:sz w:val="36"/>
+          <w:szCs w:val="36"/>
+        </w:rPr>
+      </w:pPr>
+      <w:r>
+        <w:rPr>
+          <w:rFonts w:ascii="Helvetica Neue Thin" w:hAnsi="Helvetica Neue Thin"/>
+          <w:sz w:val="36"/>
+          <w:szCs w:val="36"/>
+        </w:rPr>
+      </w:r>
+    </w:p>
+    <w:p>
+      <w:pPr>
+        <w:pStyle w:val="Normal"/>
+        <w:rPr>
+          <w:rFonts w:ascii="Helvetica Neue Thin" w:hAnsi="Helvetica Neue Thin"/>
+          <w:sz w:val="36"/>
+          <w:szCs w:val="36"/>
+        </w:rPr>
+      </w:pPr>
+      <w:r>
+        <w:rPr>
+          <w:rFonts w:ascii="Helvetica Neue Thin" w:hAnsi="Helvetica Neue Thin"/>
+          <w:sz w:val="36"/>
+          <w:szCs w:val="36"/>
+        </w:rPr>
+      </w:r>
+    </w:p>
+    <w:p>
+      <w:pPr>
+        <w:pStyle w:val="Normal"/>
+        <w:rPr>
+          <w:rFonts w:ascii="Helvetica Neue Thin" w:hAnsi="Helvetica Neue Thin"/>
+          <w:sz w:val="36"/>
+          <w:szCs w:val="36"/>
+        </w:rPr>
+      </w:pPr>
+      <w:r>
+        <w:rPr>
+          <w:rFonts w:ascii="Helvetica Neue Thin" w:hAnsi="Helvetica Neue Thin"/>
+          <w:sz w:val="36"/>
+          <w:szCs w:val="36"/>
+        </w:rPr>
+      </w:r>
+    </w:p>
+    <w:p>
+      <w:pPr>
+        <w:pStyle w:val="Normal"/>
+        <w:rPr>
+          <w:rFonts w:ascii="Helvetica Neue Thin" w:hAnsi="Helvetica Neue Thin"/>
+          <w:sz w:val="36"/>
+          <w:szCs w:val="36"/>
+        </w:rPr>
+      </w:pPr>
+      <w:r>
+        <w:rPr>
+          <w:rFonts w:ascii="Helvetica Neue Thin" w:hAnsi="Helvetica Neue Thin"/>
+          <w:sz w:val="36"/>
+          <w:szCs w:val="36"/>
+        </w:rPr>
+      </w:r>
+    </w:p>
+    <w:p>
+      <w:pPr>
+        <w:pStyle w:val="Normal"/>
+        <w:rPr>
+          <w:rFonts w:ascii="Helvetica Neue Thin" w:hAnsi="Helvetica Neue Thin"/>
+          <w:sz w:val="36"/>
+          <w:szCs w:val="36"/>
+        </w:rPr>
+      </w:pPr>
+      <w:r>
+        <w:rPr>
+          <w:rFonts w:ascii="Helvetica Neue Thin" w:hAnsi="Helvetica Neue Thin"/>
+          <w:sz w:val="36"/>
+          <w:szCs w:val="36"/>
+        </w:rPr>
+      </w:r>
+    </w:p>
+    <w:p>
+      <w:pPr>
+        <w:pStyle w:val="Normal"/>
+        <w:rPr>
+          <w:rFonts w:ascii="Helvetica Neue Thin" w:hAnsi="Helvetica Neue Thin"/>
+          <w:sz w:val="36"/>
+          <w:szCs w:val="36"/>
+        </w:rPr>
+      </w:pPr>
+      <w:r>
+        <w:rPr>
+          <w:rFonts w:ascii="Helvetica Neue Thin" w:hAnsi="Helvetica Neue Thin"/>
+          <w:sz w:val="36"/>
+          <w:szCs w:val="36"/>
+        </w:rPr>
+      </w:r>
+    </w:p>
+    <w:p>
+      <w:pPr>
+        <w:pStyle w:val="Normal"/>
+        <w:rPr>
+          <w:rFonts w:ascii="Helvetica Neue Thin" w:hAnsi="Helvetica Neue Thin"/>
+          <w:sz w:val="36"/>
+          <w:szCs w:val="36"/>
+        </w:rPr>
+      </w:pPr>
+      <w:r>
+        <w:rPr>
+          <w:rFonts w:ascii="Helvetica Neue Thin" w:hAnsi="Helvetica Neue Thin"/>
+          <w:sz w:val="36"/>
+          <w:szCs w:val="36"/>
+        </w:rPr>
+      </w:r>
+    </w:p>
+    <w:p>
+      <w:pPr>
+        <w:pStyle w:val="Normal"/>
+        <w:rPr>
+          <w:rFonts w:ascii="Helvetica Neue Thin" w:hAnsi="Helvetica Neue Thin"/>
+          <w:sz w:val="36"/>
+          <w:szCs w:val="36"/>
+        </w:rPr>
+      </w:pPr>
+      <w:r>
+        <w:rPr>
+          <w:rFonts w:ascii="Helvetica Neue Thin" w:hAnsi="Helvetica Neue Thin"/>
+          <w:sz w:val="36"/>
+          <w:szCs w:val="36"/>
+        </w:rPr>
+      </w:r>
+    </w:p>
+    <w:p>
+      <w:pPr>
+        <w:pStyle w:val="Normal"/>
+        <w:rPr>
+          <w:rFonts w:ascii="Helvetica Neue Thin" w:hAnsi="Helvetica Neue Thin"/>
+          <w:sz w:val="36"/>
+          <w:szCs w:val="36"/>
+        </w:rPr>
+      </w:pPr>
+      <w:r>
+        <w:rPr>
+          <w:rFonts w:ascii="Helvetica Neue Thin" w:hAnsi="Helvetica Neue Thin"/>
+          <w:sz w:val="36"/>
+          <w:szCs w:val="36"/>
+        </w:rPr>
+      </w:r>
+    </w:p>
+    <w:p>
+      <w:pPr>
+        <w:pStyle w:val="Normal"/>
+        <w:rPr>
+          <w:rFonts w:ascii="Helvetica Neue Thin" w:hAnsi="Helvetica Neue Thin"/>
+          <w:sz w:val="36"/>
+          <w:szCs w:val="36"/>
+        </w:rPr>
+      </w:pPr>
+      <w:r>
+        <w:rPr>
+          <w:rFonts w:ascii="Helvetica Neue Thin" w:hAnsi="Helvetica Neue Thin"/>
+          <w:sz w:val="36"/>
+          <w:szCs w:val="36"/>
+        </w:rPr>
+      </w:r>
+    </w:p>
+    <w:p>
+      <w:pPr>
+        <w:pStyle w:val="Normal"/>
+        <w:rPr>
+          <w:rFonts w:ascii="Helvetica Neue Thin" w:hAnsi="Helvetica Neue Thin"/>
+          <w:sz w:val="36"/>
+          <w:szCs w:val="36"/>
+        </w:rPr>
+      </w:pPr>
+      <w:r>
+        <w:rPr>
+          <w:rFonts w:ascii="Helvetica Neue Thin" w:hAnsi="Helvetica Neue Thin"/>
+          <w:sz w:val="36"/>
+          <w:szCs w:val="36"/>
+        </w:rPr>
+      </w:r>
+    </w:p>
+    <w:p>
+      <w:pPr>
+        <w:pStyle w:val="Normal"/>
+        <w:rPr>
+          <w:rFonts w:ascii="Helvetica Neue Thin" w:hAnsi="Helvetica Neue Thin"/>
+          <w:sz w:val="36"/>
+          <w:szCs w:val="36"/>
+        </w:rPr>
+      </w:pPr>
+      <w:r>
+        <w:rPr>
+          <w:rFonts w:ascii="Helvetica Neue Thin" w:hAnsi="Helvetica Neue Thin"/>
+          <w:sz w:val="36"/>
+          <w:szCs w:val="36"/>
+        </w:rPr>
+      </w:r>
+    </w:p>
+    <w:p>
+      <w:pPr>
+        <w:pStyle w:val="Normal"/>
+        <w:rPr>
+          <w:rFonts w:ascii="Helvetica Neue Thin" w:hAnsi="Helvetica Neue Thin"/>
+          <w:sz w:val="36"/>
+          <w:szCs w:val="36"/>
+        </w:rPr>
+      </w:pPr>
+      <w:r>
+        <w:rPr>
+          <w:rFonts w:ascii="Helvetica Neue Thin" w:hAnsi="Helvetica Neue Thin"/>
+          <w:sz w:val="36"/>
+          <w:szCs w:val="36"/>
+        </w:rPr>
+      </w:r>
+    </w:p>
+    <w:p>
+      <w:pPr>
+        <w:pStyle w:val="Normal"/>
+        <w:rPr>
+          <w:rFonts w:ascii="Helvetica Neue Thin" w:hAnsi="Helvetica Neue Thin"/>
+          <w:sz w:val="36"/>
+          <w:szCs w:val="36"/>
+        </w:rPr>
+      </w:pPr>
+      <w:r>
+        <w:rPr>
+          <w:rFonts w:ascii="Helvetica Neue Thin" w:hAnsi="Helvetica Neue Thin"/>
+          <w:sz w:val="36"/>
+          <w:szCs w:val="36"/>
+        </w:rPr>
+      </w:r>
+    </w:p>
+    <w:p>
+      <w:pPr>
+        <w:pStyle w:val="Normal"/>
+        <w:rPr>
+          <w:rFonts w:ascii="Helvetica Neue Thin" w:hAnsi="Helvetica Neue Thin"/>
+          <w:sz w:val="36"/>
+          <w:szCs w:val="36"/>
+        </w:rPr>
+      </w:pPr>
+      <w:r>
+        <w:rPr>
+          <w:rFonts w:ascii="Helvetica Neue Thin" w:hAnsi="Helvetica Neue Thin"/>
+          <w:sz w:val="36"/>
+          <w:szCs w:val="36"/>
+        </w:rPr>
+      </w:r>
+    </w:p>
+    <w:p>
+      <w:pPr>
+        <w:pStyle w:val="Normal"/>
+        <w:rPr>
+          <w:rFonts w:ascii="Helvetica Neue Thin" w:hAnsi="Helvetica Neue Thin"/>
+          <w:sz w:val="36"/>
+          <w:szCs w:val="36"/>
+        </w:rPr>
+      </w:pPr>
+      <w:r>
+        <w:rPr>
+          <w:rFonts w:ascii="Helvetica Neue Thin" w:hAnsi="Helvetica Neue Thin"/>
+          <w:sz w:val="36"/>
+          <w:szCs w:val="36"/>
+        </w:rPr>
+      </w:r>
+    </w:p>
+    <w:p>
+      <w:pPr>
+        <w:pStyle w:val="Normal"/>
+        <w:rPr>
+          <w:rFonts w:ascii="Helvetica Neue Thin" w:hAnsi="Helvetica Neue Thin"/>
+          <w:sz w:val="36"/>
+          <w:szCs w:val="36"/>
+        </w:rPr>
+      </w:pPr>
+      <w:r>
+        <w:rPr>
+          <w:rFonts w:ascii="Helvetica Neue Thin" w:hAnsi="Helvetica Neue Thin"/>
+          <w:sz w:val="36"/>
+          <w:szCs w:val="36"/>
+        </w:rPr>
+      </w:r>
+    </w:p>
+    <w:p>
+      <w:pPr>
+        <w:pStyle w:val="Normal"/>
+        <w:rPr>
+          <w:rFonts w:ascii="Helvetica Neue Thin" w:hAnsi="Helvetica Neue Thin"/>
+          <w:sz w:val="36"/>
+          <w:szCs w:val="36"/>
+        </w:rPr>
+      </w:pPr>
+      <w:r>
+        <w:rPr>
+          <w:rFonts w:ascii="Helvetica Neue Thin" w:hAnsi="Helvetica Neue Thin"/>
+          <w:sz w:val="36"/>
+          <w:szCs w:val="36"/>
+        </w:rPr>
+      </w:r>
+    </w:p>
+    <w:p>
+      <w:pPr>
+        <w:pStyle w:val="Normal"/>
+        <w:rPr>
+          <w:rFonts w:ascii="Helvetica Neue Thin" w:hAnsi="Helvetica Neue Thin"/>
+          <w:sz w:val="36"/>
+          <w:szCs w:val="36"/>
+        </w:rPr>
+      </w:pPr>
+      <w:r>
+        <w:rPr>
+          <w:rFonts w:ascii="Helvetica Neue Thin" w:hAnsi="Helvetica Neue Thin"/>
+          <w:sz w:val="36"/>
+          <w:szCs w:val="36"/>
+        </w:rPr>
+      </w:r>
+    </w:p>
+    <w:p>
+      <w:pPr>
+        <w:pStyle w:val="Normal"/>
+        <w:rPr>
+          <w:rFonts w:ascii="Helvetica Neue Thin" w:hAnsi="Helvetica Neue Thin"/>
+          <w:sz w:val="36"/>
+          <w:szCs w:val="36"/>
+        </w:rPr>
+      </w:pPr>
+      <w:r>
+        <w:rPr>
+          <w:rFonts w:ascii="Helvetica Neue Thin" w:hAnsi="Helvetica Neue Thin"/>
+          <w:sz w:val="36"/>
+          <w:szCs w:val="36"/>
+        </w:rPr>
+      </w:r>
+    </w:p>
+    <w:p>
+      <w:pPr>
+        <w:pStyle w:val="Normal"/>
+        <w:rPr>
+          <w:rFonts w:ascii="Helvetica Neue Thin" w:hAnsi="Helvetica Neue Thin"/>
+          <w:sz w:val="36"/>
+          <w:szCs w:val="36"/>
+        </w:rPr>
+      </w:pPr>
+      <w:r>
+        <w:rPr>
+          <w:rFonts w:ascii="Helvetica Neue Thin" w:hAnsi="Helvetica Neue Thin"/>
+          <w:sz w:val="36"/>
+          <w:szCs w:val="36"/>
+        </w:rPr>
+      </w:r>
+    </w:p>
+    <w:p>
+      <w:pPr>
+        <w:pStyle w:val="Normal"/>
+        <w:rPr>
+          <w:rFonts w:ascii="Helvetica Neue Thin" w:hAnsi="Helvetica Neue Thin"/>
+          <w:sz w:val="36"/>
+          <w:szCs w:val="36"/>
+        </w:rPr>
+      </w:pPr>
+      <w:r>
+        <w:rPr>
+          <w:rFonts w:ascii="Helvetica Neue Thin" w:hAnsi="Helvetica Neue Thin"/>
+          <w:sz w:val="36"/>
+          <w:szCs w:val="36"/>
+        </w:rPr>
+      </w:r>
+    </w:p>
+    <w:p>
+      <w:pPr>
+        <w:pStyle w:val="Normal"/>
+        <w:rPr>
+          <w:rFonts w:ascii="Calibri" w:hAnsi="Calibri"/>
+          <w:sz w:val="24"/>
+          <w:szCs w:val="24"/>
+        </w:rPr>
+      </w:pPr>
+      <w:r>
+        <w:rPr>
+          <w:rFonts w:ascii="Calibri" w:hAnsi="Calibri"/>
+          <w:sz w:val="24"/>
+          <w:szCs w:val="24"/>
+        </w:rPr>
+        <w:t xml:space="preserve">After taking inspiration from my own actual desk, I decided to change the background of the blog from plain white to a pattern made to look like a </w:t>
+      </w:r>
+      <w:r>
+        <w:rPr>
+          <w:rFonts w:eastAsia="Calibri" w:cs="" w:ascii="Calibri" w:hAnsi="Calibri" w:asciiTheme="minorHAnsi" w:cstheme="minorBidi" w:eastAsiaTheme="minorHAnsi" w:hAnsiTheme="minorHAnsi"/>
+          <w:color w:val="auto"/>
+          <w:kern w:val="0"/>
+          <w:sz w:val="24"/>
+          <w:szCs w:val="24"/>
+          <w:lang w:val="en-ZA" w:eastAsia="en-US" w:bidi="ar-SA"/>
+        </w:rPr>
+        <w:t>cork board. This was done both because it was more aesthetically pleasing, but also because it gave the blog section a nice contrast against the background. The colour of the blog was also changed to a more yellow tone trying to mimic the real life colour of old documents. At last, the header image was removed, as it served no real purpose, and only pushed the blog further down, making it longer and more in need of scrolling.</w:t>
       </w:r>
     </w:p>
     <w:p>
@@ -403,6 +1448,942 @@
         </w:rPr>
       </w:pPr>
       <w:r>
+        <w:rPr/>
+      </w:r>
+    </w:p>
+    <w:p>
+      <w:pPr>
+        <w:pStyle w:val="Normal"/>
+        <w:rPr>
+          <w:b/>
+          <w:b/>
+          <w:bCs/>
+        </w:rPr>
+      </w:pPr>
+      <w:r>
+        <w:rPr>
+          <w:b/>
+          <w:bCs/>
+        </w:rPr>
+        <w:t>What was di</w:t>
+      </w:r>
+      <w:r>
+        <w:rPr>
+          <w:b/>
+          <w:bCs/>
+        </w:rPr>
+        <w:t>fficult/didn’t go well on the project</w:t>
+      </w:r>
+    </w:p>
+    <w:p>
+      <w:pPr>
+        <w:pStyle w:val="Normal"/>
+        <w:rPr>
+          <w:b/>
+          <w:b/>
+          <w:bCs/>
+        </w:rPr>
+      </w:pPr>
+      <w:r>
+        <w:rPr>
+          <w:b/>
+          <w:bCs/>
+        </w:rPr>
+      </w:r>
+    </w:p>
+    <w:p>
+      <w:pPr>
+        <w:pStyle w:val="Normal"/>
+        <w:rPr>
+          <w:b w:val="false"/>
+          <w:b w:val="false"/>
+          <w:bCs w:val="false"/>
+        </w:rPr>
+      </w:pPr>
+      <w:r>
+        <w:rPr>
+          <w:b w:val="false"/>
+          <w:bCs w:val="false"/>
+        </w:rPr>
+        <w:t xml:space="preserve">To further develop the idea of this archive or filing cabinet concept, I initially wanted the blogs posts looking like they’ve been hand printed on an old typewriter, just like old reports from the movies and shows that was the inspiration for this site. After finding and trying multiple typewriter fonts, each with its own design and functionality, I unfortunately had to fully discard this design element. The main reason for this was that even though how authentic </w:t>
+      </w:r>
+      <w:r>
+        <w:rPr>
+          <w:b w:val="false"/>
+          <w:bCs w:val="false"/>
+        </w:rPr>
+        <w:t xml:space="preserve">the typewriter fonts looked and behaved, they we’re just not readable enough to be used in paragraph after paragraph on a blog like this. </w:t>
+      </w:r>
+    </w:p>
+    <w:p>
+      <w:pPr>
+        <w:pStyle w:val="Normal"/>
+        <w:rPr>
+          <w:b w:val="false"/>
+          <w:b w:val="false"/>
+          <w:bCs w:val="false"/>
+        </w:rPr>
+      </w:pPr>
+      <w:r>
+        <w:rPr>
+          <w:b w:val="false"/>
+          <w:bCs w:val="false"/>
+        </w:rPr>
+      </w:r>
+    </w:p>
+    <w:p>
+      <w:pPr>
+        <w:pStyle w:val="Normal"/>
+        <w:rPr>
+          <w:b w:val="false"/>
+          <w:b w:val="false"/>
+          <w:bCs w:val="false"/>
+        </w:rPr>
+      </w:pPr>
+      <w:r>
+        <w:rPr>
+          <w:b w:val="false"/>
+          <w:bCs w:val="false"/>
+        </w:rPr>
+        <w:t xml:space="preserve">Also finding a correct cork board background that had the right colour and rules of licensing, as well as being repeatable multiple times without showing toke some time and effort. Having had difficulties regarding the file size of images used as website backgrounds before, I also had to have that in mind when trying to find the perfect pattern. </w:t>
+      </w:r>
+    </w:p>
+    <w:p>
+      <w:pPr>
+        <w:pStyle w:val="Normal"/>
+        <w:rPr>
+          <w:b w:val="false"/>
+          <w:b w:val="false"/>
+          <w:bCs w:val="false"/>
+        </w:rPr>
+      </w:pPr>
+      <w:r>
+        <w:rPr>
+          <w:b w:val="false"/>
+          <w:bCs w:val="false"/>
+        </w:rPr>
+      </w:r>
+    </w:p>
+    <w:p>
+      <w:pPr>
+        <w:pStyle w:val="Normal"/>
+        <w:rPr>
+          <w:b w:val="false"/>
+          <w:b w:val="false"/>
+          <w:bCs w:val="false"/>
+        </w:rPr>
+      </w:pPr>
+      <w:r>
+        <w:rPr>
+          <w:b w:val="false"/>
+          <w:bCs w:val="false"/>
+        </w:rPr>
+      </w:r>
+    </w:p>
+    <w:p>
+      <w:pPr>
+        <w:pStyle w:val="Normal"/>
+        <w:rPr>
+          <w:b/>
+          <w:b/>
+          <w:bCs/>
+        </w:rPr>
+      </w:pPr>
+      <w:r>
+        <w:rPr>
+          <w:b/>
+          <w:bCs/>
+        </w:rPr>
+        <w:t>What would you do differently the next time</w:t>
+      </w:r>
+    </w:p>
+    <w:p>
+      <w:pPr>
+        <w:pStyle w:val="Normal"/>
+        <w:rPr>
+          <w:b w:val="false"/>
+          <w:b w:val="false"/>
+          <w:bCs w:val="false"/>
+        </w:rPr>
+      </w:pPr>
+      <w:r>
+        <w:rPr>
+          <w:b w:val="false"/>
+          <w:bCs w:val="false"/>
+        </w:rPr>
+        <w:t xml:space="preserve">Even though I did some research and collected inspiration from various other blogs and websites, a thing I would do different another time is taking enough time to design different initial drafts and layouts. Especially on a relatively large time frame like this. When first designing the layout for this blog I was so focused and excited about my first initial design thoughts, that I may not have spent sufficient amount of time exploring other ideas. </w:t>
+      </w:r>
+      <w:r>
+        <w:rPr>
+          <w:b w:val="false"/>
+          <w:bCs w:val="false"/>
+        </w:rPr>
+        <w:t xml:space="preserve">Even though you have one initial favourite design or layout, using time trying to create something entirely different could be time well spent as one could stumble upon ideas or solutions that could be implemented into the initial design. </w:t>
+      </w:r>
+    </w:p>
+    <w:p>
+      <w:pPr>
+        <w:pStyle w:val="Heading3"/>
+        <w:rPr>
+          <w:b/>
+          <w:b/>
+          <w:color w:val="auto"/>
+        </w:rPr>
+      </w:pPr>
+      <w:r>
+        <w:rPr/>
+      </w:r>
+    </w:p>
+    <w:p>
+      <w:pPr>
+        <w:pStyle w:val="Heading3"/>
+        <w:rPr>
+          <w:b/>
+          <w:b/>
+          <w:color w:val="auto"/>
+        </w:rPr>
+      </w:pPr>
+      <w:r>
+        <w:rPr/>
+      </w:r>
+    </w:p>
+    <w:p>
+      <w:pPr>
+        <w:pStyle w:val="Normal"/>
+        <w:rPr/>
+      </w:pPr>
+      <w:r>
+        <w:rPr/>
+      </w:r>
+      <w:r>
+        <w:br w:type="page"/>
+      </w:r>
+    </w:p>
+    <w:p>
+      <w:pPr>
+        <w:pStyle w:val="Normal"/>
+        <w:rPr>
+          <w:b/>
+          <w:b/>
+          <w:bCs/>
+        </w:rPr>
+      </w:pPr>
+      <w:r>
+        <w:rPr>
+          <w:b/>
+          <w:bCs/>
+        </w:rPr>
+        <w:t>TECHN</w:t>
+      </w:r>
+      <w:r>
+        <w:rPr>
+          <w:b/>
+          <w:bCs/>
+        </w:rPr>
+        <w:t>ICAL</w:t>
+      </w:r>
+    </w:p>
+    <w:p>
+      <w:pPr>
+        <w:pStyle w:val="Normal"/>
+        <w:rPr>
+          <w:b/>
+          <w:b/>
+          <w:bCs/>
+        </w:rPr>
+      </w:pPr>
+      <w:r>
+        <w:rPr>
+          <w:b/>
+          <w:bCs/>
+        </w:rPr>
+      </w:r>
+    </w:p>
+    <w:p>
+      <w:pPr>
+        <w:pStyle w:val="Normal"/>
+        <w:rPr>
+          <w:b w:val="false"/>
+          <w:b w:val="false"/>
+          <w:bCs w:val="false"/>
+        </w:rPr>
+      </w:pPr>
+      <w:r>
+        <w:rPr>
+          <w:b w:val="false"/>
+          <w:bCs w:val="false"/>
+        </w:rPr>
+        <w:t xml:space="preserve">This section of the report includes all the technical parts behind the creation of the blog. This includes the programming of the website, and the transition from an initial design to a fully functional website, or blog, with all necessary features. </w:t>
+      </w:r>
+    </w:p>
+    <w:p>
+      <w:pPr>
+        <w:pStyle w:val="Normal"/>
+        <w:rPr>
+          <w:b/>
+          <w:b/>
+          <w:bCs/>
+        </w:rPr>
+      </w:pPr>
+      <w:r>
+        <w:rPr>
+          <w:b/>
+          <w:bCs/>
+        </w:rPr>
+      </w:r>
+    </w:p>
+    <w:p>
+      <w:pPr>
+        <w:pStyle w:val="Normal"/>
+        <w:rPr>
+          <w:b/>
+          <w:b/>
+          <w:bCs/>
+        </w:rPr>
+      </w:pPr>
+      <w:r>
+        <w:rPr>
+          <w:b/>
+          <w:bCs/>
+        </w:rPr>
+        <w:t>What went well on the project</w:t>
+      </w:r>
+    </w:p>
+    <w:p>
+      <w:pPr>
+        <w:pStyle w:val="Normal"/>
+        <w:rPr>
+          <w:b w:val="false"/>
+          <w:b w:val="false"/>
+          <w:bCs w:val="false"/>
+        </w:rPr>
+      </w:pPr>
+      <w:r>
+        <w:rPr>
+          <w:b w:val="false"/>
+          <w:bCs w:val="false"/>
+        </w:rPr>
+        <w:t xml:space="preserve">The scope of this assignment was to create a website that uses WordPress as a kind of database to store all it’s content, and by using API calls this content would be displayed on the website. Not only should the website be able to make a call to the WordPress database to fetch and display information, the website should also be able to send, or post, information directly to the database to be stored there. </w:t>
+      </w:r>
+    </w:p>
+    <w:p>
+      <w:pPr>
+        <w:pStyle w:val="Normal"/>
+        <w:rPr>
+          <w:b w:val="false"/>
+          <w:b w:val="false"/>
+          <w:bCs w:val="false"/>
+        </w:rPr>
+      </w:pPr>
+      <w:r>
+        <w:rPr>
+          <w:b w:val="false"/>
+          <w:bCs w:val="false"/>
+        </w:rPr>
+      </w:r>
+    </w:p>
+    <w:p>
+      <w:pPr>
+        <w:pStyle w:val="Normal"/>
+        <w:rPr>
+          <w:b w:val="false"/>
+          <w:b w:val="false"/>
+          <w:bCs w:val="false"/>
+        </w:rPr>
+      </w:pPr>
+      <w:r>
+        <w:rPr>
+          <w:b w:val="false"/>
+          <w:bCs w:val="false"/>
+        </w:rPr>
+        <w:t xml:space="preserve">Firstly, after setting up my WordPress site and making it headless and connected to my website, I created a number of blog posts directly in WordPress. These posts consisted of a title, a body of text, and an image. </w:t>
+      </w:r>
+      <w:r>
+        <w:rPr>
+          <w:b w:val="false"/>
+          <w:bCs w:val="false"/>
+        </w:rPr>
+        <w:t xml:space="preserve">To display these posts on the blog an API call to the WordPress database was made, which returned a set number of posts and displayed them accordingly on the site. The first issue was to only show the 10 first blogs, and then having a button underneath that, when clicked, showed more results, or blogs, underneath the initial 10. The way this was solved was by utilizing the WordPress REST API’s built in “per_page” argument, where the default value is 10. So when the initial API call is made, by default only 10 results will be shown. </w:t>
+      </w:r>
+    </w:p>
+    <w:p>
+      <w:pPr>
+        <w:pStyle w:val="Normal"/>
+        <w:rPr>
+          <w:b w:val="false"/>
+          <w:b w:val="false"/>
+          <w:bCs w:val="false"/>
+        </w:rPr>
+      </w:pPr>
+      <w:r>
+        <w:rPr>
+          <w:b w:val="false"/>
+          <w:bCs w:val="false"/>
+        </w:rPr>
+      </w:r>
+    </w:p>
+    <w:p>
+      <w:pPr>
+        <w:pStyle w:val="Normal"/>
+        <w:rPr>
+          <w:b w:val="false"/>
+          <w:b w:val="false"/>
+          <w:bCs w:val="false"/>
+        </w:rPr>
+      </w:pPr>
+      <w:r>
+        <w:rPr>
+          <w:b w:val="false"/>
+          <w:bCs w:val="false"/>
+        </w:rPr>
+        <w:t xml:space="preserve">So by binding a function that makes a call with the “per_page = 2” argument to the “Load More” button, the returned posts will be every post from number 11 to 20. These posts will then be displayed underneath the initial 10. </w:t>
+      </w:r>
+      <w:r>
+        <w:rPr>
+          <w:b w:val="false"/>
+          <w:bCs w:val="false"/>
+        </w:rPr>
+        <w:t xml:space="preserve">By solving it this way, one also secures that the newest blog posts will be displayed at the top of the site, as a new post will automatically be number 1 of the 10 first shown posts. </w:t>
+      </w:r>
+    </w:p>
+    <w:p>
+      <w:pPr>
+        <w:pStyle w:val="Normal"/>
+        <w:rPr>
+          <w:b w:val="false"/>
+          <w:b w:val="false"/>
+          <w:bCs w:val="false"/>
+        </w:rPr>
+      </w:pPr>
+      <w:r>
+        <w:rPr>
+          <w:b w:val="false"/>
+          <w:bCs w:val="false"/>
+        </w:rPr>
+      </w:r>
+    </w:p>
+    <w:p>
+      <w:pPr>
+        <w:pStyle w:val="Normal"/>
+        <w:rPr>
+          <w:b w:val="false"/>
+          <w:b w:val="false"/>
+          <w:bCs w:val="false"/>
+        </w:rPr>
+      </w:pPr>
+      <w:r>
+        <w:rPr>
+          <w:b w:val="false"/>
+          <w:bCs w:val="false"/>
+        </w:rPr>
+        <w:t xml:space="preserve">To implement a search functionality to the site, one could also use one of the built in arguments in the API called “search”. How I practically implemented this into the site is that the site makes a new API call with a search argument that is gathered from an input text box on the site for the user to write a search query in. </w:t>
+      </w:r>
+    </w:p>
+    <w:p>
+      <w:pPr>
+        <w:pStyle w:val="Normal"/>
+        <w:rPr>
+          <w:b w:val="false"/>
+          <w:b w:val="false"/>
+          <w:bCs w:val="false"/>
+        </w:rPr>
+      </w:pPr>
+      <w:r>
+        <w:rPr>
+          <w:b w:val="false"/>
+          <w:bCs w:val="false"/>
+        </w:rPr>
+      </w:r>
+    </w:p>
+    <w:p>
+      <w:pPr>
+        <w:pStyle w:val="Normal"/>
+        <w:rPr>
+          <w:b w:val="false"/>
+          <w:b w:val="false"/>
+          <w:bCs w:val="false"/>
+        </w:rPr>
+      </w:pPr>
+      <w:r>
+        <w:rPr>
+          <w:b w:val="false"/>
+          <w:bCs w:val="false"/>
+        </w:rPr>
+        <w:t xml:space="preserve">One of the main challenges involved in this assignment was the creation of a comment section on each blog post that allowed users to view, write and submit comments directly to a specific blog post. The way this was solved was by creating a function that gathers the values of the input elements that the user would fill in. After these values are validated and gathered, a fetch request with a “post” (rather than “get”) method is sent to the API and then, if successful, a body containing the string values of the input is posted to the WordPress database on the correct blog post ID. </w:t>
+      </w:r>
+    </w:p>
+    <w:p>
+      <w:pPr>
+        <w:pStyle w:val="Normal"/>
+        <w:rPr>
+          <w:b w:val="false"/>
+          <w:b w:val="false"/>
+          <w:bCs w:val="false"/>
+        </w:rPr>
+      </w:pPr>
+      <w:r>
+        <w:rPr>
+          <w:b w:val="false"/>
+          <w:bCs w:val="false"/>
+        </w:rPr>
+      </w:r>
+    </w:p>
+    <w:p>
+      <w:pPr>
+        <w:pStyle w:val="Normal"/>
+        <w:rPr>
+          <w:b w:val="false"/>
+          <w:b w:val="false"/>
+          <w:bCs w:val="false"/>
+        </w:rPr>
+      </w:pPr>
+      <w:r>
+        <w:rPr>
+          <w:b w:val="false"/>
+          <w:bCs w:val="false"/>
+        </w:rPr>
+        <w:t xml:space="preserve">Two other main challenges in this assignment was creating functionality for the user being able to subscribe to a newsletter, as well as sending in a “contact us” form to get in touch with the developers behind the blog. The main task regarding this was creating a way to store the inputted information from the users directly in the WordPress database to then be accessed by the admin or author. </w:t>
+      </w:r>
+    </w:p>
+    <w:p>
+      <w:pPr>
+        <w:pStyle w:val="Normal"/>
+        <w:rPr>
+          <w:b w:val="false"/>
+          <w:b w:val="false"/>
+          <w:bCs w:val="false"/>
+        </w:rPr>
+      </w:pPr>
+      <w:r>
+        <w:rPr>
+          <w:b w:val="false"/>
+          <w:bCs w:val="false"/>
+        </w:rPr>
+      </w:r>
+    </w:p>
+    <w:p>
+      <w:pPr>
+        <w:pStyle w:val="Normal"/>
+        <w:rPr>
+          <w:b w:val="false"/>
+          <w:b w:val="false"/>
+          <w:bCs w:val="false"/>
+        </w:rPr>
+      </w:pPr>
+      <w:r>
+        <w:rPr>
+          <w:b w:val="false"/>
+          <w:bCs w:val="false"/>
+        </w:rPr>
+        <w:t xml:space="preserve">The way these challenges were solved was by creating a fictional blog posts for each of them, utilizing categories in WordPress to separate them from the actual blog posts. By doing this, I ended up with three categories of blogs posts: Actual blog posts, a contact form post, and a newsletter post. Then, similar functions to the ones created for the users being able to make and post a comment to a blog posts, were made to the contact form and newsletter. The way this worked is that when a users submits the contact form, the information submitted is stored as a “comment” on the blog post that is named “Contact Form” in the WordPress database. This way, is submission is stored in the right place. Similarly, a “comment” with the user’s email address is stored under a fictional blog post called Newsletter. </w:t>
+      </w:r>
+    </w:p>
+    <w:p>
+      <w:pPr>
+        <w:pStyle w:val="Normal"/>
+        <w:rPr>
+          <w:b w:val="false"/>
+          <w:b w:val="false"/>
+          <w:bCs w:val="false"/>
+        </w:rPr>
+      </w:pPr>
+      <w:r>
+        <w:rPr>
+          <w:b w:val="false"/>
+          <w:bCs w:val="false"/>
+        </w:rPr>
+      </w:r>
+    </w:p>
+    <w:p>
+      <w:pPr>
+        <w:pStyle w:val="Normal"/>
+        <w:rPr>
+          <w:b w:val="false"/>
+          <w:b w:val="false"/>
+          <w:bCs w:val="false"/>
+        </w:rPr>
+      </w:pPr>
+      <w:r>
+        <w:rPr>
+          <w:b w:val="false"/>
+          <w:bCs w:val="false"/>
+        </w:rPr>
+        <w:t xml:space="preserve">These fictional blog posts would never get in conflict with the real blogs posts, as long as they remained correctly categorized. This is again because of the built in argument in the WordPress API that is used to display only the posts connected to any given category </w:t>
+      </w:r>
+      <w:r>
+        <w:rPr>
+          <w:rFonts w:eastAsia="Calibri" w:cs="" w:cstheme="minorBidi" w:eastAsiaTheme="minorHAnsi"/>
+          <w:b w:val="false"/>
+          <w:bCs w:val="false"/>
+          <w:color w:val="auto"/>
+          <w:kern w:val="0"/>
+          <w:sz w:val="24"/>
+          <w:szCs w:val="24"/>
+          <w:lang w:val="en-ZA" w:eastAsia="en-US" w:bidi="ar-SA"/>
+        </w:rPr>
+        <w:t>specified</w:t>
+      </w:r>
+      <w:r>
+        <w:rPr>
+          <w:b w:val="false"/>
+          <w:bCs w:val="false"/>
+        </w:rPr>
+        <w:t xml:space="preserve"> in the API call. </w:t>
+      </w:r>
+    </w:p>
+    <w:p>
+      <w:pPr>
+        <w:pStyle w:val="Normal"/>
+        <w:rPr>
+          <w:b w:val="false"/>
+          <w:b w:val="false"/>
+          <w:bCs w:val="false"/>
+        </w:rPr>
+      </w:pPr>
+      <w:r>
+        <w:rPr>
+          <w:b w:val="false"/>
+          <w:bCs w:val="false"/>
+        </w:rPr>
+      </w:r>
+    </w:p>
+    <w:p>
+      <w:pPr>
+        <w:pStyle w:val="Normal"/>
+        <w:rPr>
+          <w:b/>
+          <w:b/>
+          <w:color w:val="auto"/>
+        </w:rPr>
+      </w:pPr>
+      <w:r>
+        <w:rPr/>
+      </w:r>
+    </w:p>
+    <w:p>
+      <w:pPr>
+        <w:pStyle w:val="Normal"/>
+        <w:rPr>
+          <w:b/>
+          <w:b/>
+          <w:bCs/>
+        </w:rPr>
+      </w:pPr>
+      <w:r>
+        <w:rPr>
+          <w:b/>
+          <w:bCs/>
+        </w:rPr>
+        <w:t>What was difficult/didn’t go well on the project.</w:t>
+      </w:r>
+    </w:p>
+    <w:p>
+      <w:pPr>
+        <w:pStyle w:val="Normal"/>
+        <w:rPr>
+          <w:b/>
+          <w:b/>
+          <w:bCs/>
+        </w:rPr>
+      </w:pPr>
+      <w:r>
+        <w:rPr>
+          <w:b/>
+          <w:bCs/>
+        </w:rPr>
+      </w:r>
+    </w:p>
+    <w:p>
+      <w:pPr>
+        <w:pStyle w:val="Normal"/>
+        <w:rPr>
+          <w:b/>
+          <w:b/>
+          <w:bCs/>
+        </w:rPr>
+      </w:pPr>
+      <w:r>
+        <w:rPr>
+          <w:b/>
+          <w:bCs/>
+        </w:rPr>
+        <w:t>What would you do differently next time.</w:t>
+      </w:r>
+    </w:p>
+    <w:p>
+      <w:pPr>
+        <w:pStyle w:val="Normal"/>
+        <w:rPr>
+          <w:b w:val="false"/>
+          <w:b w:val="false"/>
+          <w:bCs w:val="false"/>
+        </w:rPr>
+      </w:pPr>
+      <w:r>
+        <w:rPr>
+          <w:b w:val="false"/>
+          <w:bCs w:val="false"/>
+        </w:rPr>
+        <w:t xml:space="preserve">One of the biggest drawbacks I’ve had through the programming of this website is that the way it is created now, its sending a lot of API calls back and forth to the WordPress database. Every a user clicks, searches or comments on a blog post a new API call is sent. Of course, most of the calls is surely needed to have the functionality that is wanted, but I do also believe that there could be ways to increase the efficiency, and reduce the loading of the website by utilizing e.g. arrays to a greater degree. To explore this opportunity of making fewer API calls and instead storing the received data into arrays to be sorted and filtered from there is something I definitely would look closer into the next time working on a project like this. </w:t>
+      </w:r>
+    </w:p>
+    <w:p>
+      <w:pPr>
+        <w:pStyle w:val="Normal"/>
+        <w:rPr>
+          <w:b/>
+          <w:b/>
+          <w:color w:val="auto"/>
+        </w:rPr>
+      </w:pPr>
+      <w:r>
+        <w:rPr/>
+      </w:r>
+    </w:p>
+    <w:p>
+      <w:pPr>
+        <w:pStyle w:val="Normal"/>
+        <w:rPr/>
+      </w:pPr>
+      <w:r>
+        <w:rPr/>
+      </w:r>
+    </w:p>
+    <w:p>
+      <w:pPr>
+        <w:pStyle w:val="Heading3"/>
+        <w:rPr>
+          <w:b/>
+          <w:b/>
+          <w:color w:val="auto"/>
+        </w:rPr>
+      </w:pPr>
+      <w:r>
+        <w:rPr/>
+      </w:r>
+    </w:p>
+    <w:p>
+      <w:pPr>
+        <w:pStyle w:val="Heading3"/>
+        <w:rPr>
+          <w:b/>
+          <w:b/>
+          <w:color w:val="auto"/>
+        </w:rPr>
+      </w:pPr>
+      <w:r>
+        <w:rPr/>
+      </w:r>
+    </w:p>
+    <w:p>
+      <w:pPr>
+        <w:pStyle w:val="Heading3"/>
+        <w:rPr>
+          <w:b/>
+          <w:b/>
+          <w:color w:val="auto"/>
+        </w:rPr>
+      </w:pPr>
+      <w:r>
+        <w:rPr/>
+      </w:r>
+      <w:r>
+        <w:br w:type="page"/>
+      </w:r>
+    </w:p>
+    <w:p>
+      <w:pPr>
+        <w:pStyle w:val="Heading3"/>
+        <w:rPr>
+          <w:b/>
+          <w:b/>
+          <w:color w:val="auto"/>
+        </w:rPr>
+      </w:pPr>
+      <w:r>
+        <w:rPr>
+          <w:b/>
+          <w:color w:val="auto"/>
+        </w:rPr>
+        <w:t>WCAG Guidelines, content management and SEO</w:t>
+      </w:r>
+    </w:p>
+    <w:p>
+      <w:pPr>
+        <w:pStyle w:val="Normal"/>
+        <w:rPr>
+          <w:b w:val="false"/>
+          <w:b w:val="false"/>
+          <w:bCs w:val="false"/>
+        </w:rPr>
+      </w:pPr>
+      <w:r>
+        <w:rPr>
+          <w:b w:val="false"/>
+          <w:bCs w:val="false"/>
+        </w:rPr>
+        <w:t xml:space="preserve">This sections elaborates how i worked according to the WCAG guidelines during this assignment. In addition, the thoughts and decisions regarding content management and search engine optimization (SEO) will be further discussed. </w:t>
+      </w:r>
+    </w:p>
+    <w:p>
+      <w:pPr>
+        <w:pStyle w:val="Normal"/>
+        <w:rPr>
+          <w:b w:val="false"/>
+          <w:b w:val="false"/>
+          <w:bCs w:val="false"/>
+        </w:rPr>
+      </w:pPr>
+      <w:r>
+        <w:rPr>
+          <w:b w:val="false"/>
+          <w:bCs w:val="false"/>
+        </w:rPr>
+      </w:r>
+    </w:p>
+    <w:p>
+      <w:pPr>
+        <w:pStyle w:val="Normal"/>
+        <w:rPr>
+          <w:b/>
+          <w:b/>
+          <w:bCs/>
+        </w:rPr>
+      </w:pPr>
+      <w:r>
+        <w:rPr>
+          <w:b/>
+          <w:bCs/>
+        </w:rPr>
+        <w:t xml:space="preserve">What went well on the project </w:t>
+      </w:r>
+    </w:p>
+    <w:p>
+      <w:pPr>
+        <w:pStyle w:val="Normal"/>
+        <w:rPr>
+          <w:b/>
+          <w:b/>
+          <w:bCs/>
+        </w:rPr>
+      </w:pPr>
+      <w:r>
+        <w:rPr>
+          <w:b w:val="false"/>
+          <w:bCs w:val="false"/>
+        </w:rPr>
+        <w:t xml:space="preserve">One of the first objectives I had when starting to develop this site was the management of the site’s contrast. I initially wanted to create a site with between the elements of the page would be as good as they needed to be to avoid any chance of confusion or miss-clicking from the users. </w:t>
+      </w:r>
+      <w:r>
+        <w:rPr>
+          <w:b w:val="false"/>
+          <w:bCs w:val="false"/>
+        </w:rPr>
+        <w:t xml:space="preserve">To further optimize the readability and clarity of the site, I decided to use only two different fonts, as well as limiting the number of different font sizes. </w:t>
+      </w:r>
+    </w:p>
+    <w:p>
+      <w:pPr>
+        <w:pStyle w:val="Normal"/>
+        <w:rPr>
+          <w:b w:val="false"/>
+          <w:b w:val="false"/>
+          <w:bCs w:val="false"/>
+        </w:rPr>
+      </w:pPr>
+      <w:r>
+        <w:rPr>
+          <w:b/>
+          <w:bCs/>
+        </w:rPr>
+      </w:r>
+    </w:p>
+    <w:p>
+      <w:pPr>
+        <w:pStyle w:val="Normal"/>
+        <w:rPr>
+          <w:b/>
+          <w:b/>
+          <w:bCs/>
+        </w:rPr>
+      </w:pPr>
+      <w:r>
+        <w:rPr>
+          <w:b w:val="false"/>
+          <w:bCs w:val="false"/>
+        </w:rPr>
+        <w:t xml:space="preserve">One especially challenging feature to implement regarding contrast and readability was the title text overlay on the images in the “Latest posts” image carousel on the front page. Having text on top of images can often be an issue when it comes to the user being able to effortlessly reading the text. I solved this issue by having a gradient overlay on top of the images going from black with low opacity at the bottom, to an almost transparent top. This made the bottom half of the images darker, and subsequently increased the contrast to the white title text, enhancing the readability. </w:t>
+      </w:r>
+    </w:p>
+    <w:p>
+      <w:pPr>
+        <w:pStyle w:val="Normal"/>
+        <w:rPr>
+          <w:b w:val="false"/>
+          <w:b w:val="false"/>
+          <w:bCs w:val="false"/>
+        </w:rPr>
+      </w:pPr>
+      <w:r>
+        <w:rPr>
+          <w:b/>
+          <w:bCs/>
+        </w:rPr>
+      </w:r>
+    </w:p>
+    <w:p>
+      <w:pPr>
+        <w:pStyle w:val="Normal"/>
+        <w:rPr>
+          <w:b/>
+          <w:b/>
+          <w:bCs/>
+        </w:rPr>
+      </w:pPr>
+      <w:r>
+        <w:rPr>
+          <w:b w:val="false"/>
+          <w:bCs w:val="false"/>
+        </w:rPr>
+        <w:t xml:space="preserve">Other important implementations that were made was fetching and creating image alt texts directly from the WordPress API, so that the alt texts always would be up to date and in line with the content of the images. Another correction that was made directly after assessing feedback and recordings from users through the services of Hotjar, was that the titles of the blogs post were made into links, as many users tried to click them, rather than the button at the bottom, to access the blog post. </w:t>
+      </w:r>
+    </w:p>
+    <w:p>
+      <w:pPr>
+        <w:pStyle w:val="Normal"/>
+        <w:rPr>
+          <w:b/>
+          <w:b/>
+          <w:color w:val="auto"/>
+        </w:rPr>
+      </w:pPr>
+      <w:r>
+        <w:rPr/>
+      </w:r>
+    </w:p>
+    <w:p>
+      <w:pPr>
+        <w:pStyle w:val="Normal"/>
+        <w:rPr>
+          <w:b/>
+          <w:b/>
+          <w:color w:val="auto"/>
+        </w:rPr>
+      </w:pPr>
+      <w:r>
+        <w:rPr/>
+      </w:r>
+    </w:p>
+    <w:p>
+      <w:pPr>
+        <w:pStyle w:val="Normal"/>
+        <w:rPr>
+          <w:b/>
+          <w:b/>
+          <w:color w:val="auto"/>
+        </w:rPr>
+      </w:pPr>
+      <w:r>
         <w:rPr>
           <w:b/>
           <w:color w:val="auto"/>
@@ -414,17 +2395,163 @@
       <w:pPr>
         <w:pStyle w:val="Normal"/>
         <w:rPr>
-          <w:rFonts w:ascii="Helvetica Neue Thin" w:hAnsi="Helvetica Neue Thin"/>
-          <w:sz w:val="36"/>
-          <w:szCs w:val="36"/>
-        </w:rPr>
-      </w:pPr>
-      <w:r>
-        <w:rPr>
-          <w:rFonts w:ascii="Helvetica Neue Thin" w:hAnsi="Helvetica Neue Thin"/>
-          <w:sz w:val="36"/>
-          <w:szCs w:val="36"/>
-        </w:rPr>
+          <w:b w:val="false"/>
+          <w:b w:val="false"/>
+          <w:bCs w:val="false"/>
+        </w:rPr>
+      </w:pPr>
+      <w:r>
+        <w:rPr>
+          <w:b w:val="false"/>
+          <w:bCs w:val="false"/>
+        </w:rPr>
+        <w:t xml:space="preserve">One specific issue that kept coming back was regarding how to properly size the images that were supposed to be rendered on the site. Downloading and displaying the images on the site is one of the most time consuming processes and high is highly influential when it comes to both the actual and the perceived speed of the website. </w:t>
+      </w:r>
+    </w:p>
+    <w:p>
+      <w:pPr>
+        <w:pStyle w:val="Normal"/>
+        <w:rPr>
+          <w:b w:val="false"/>
+          <w:b w:val="false"/>
+          <w:bCs w:val="false"/>
+        </w:rPr>
+      </w:pPr>
+      <w:r>
+        <w:rPr>
+          <w:b w:val="false"/>
+          <w:bCs w:val="false"/>
+        </w:rPr>
+      </w:r>
+    </w:p>
+    <w:p>
+      <w:pPr>
+        <w:pStyle w:val="Normal"/>
+        <w:rPr>
+          <w:b w:val="false"/>
+          <w:b w:val="false"/>
+          <w:bCs w:val="false"/>
+        </w:rPr>
+      </w:pPr>
+      <w:r>
+        <w:rPr>
+          <w:b w:val="false"/>
+          <w:bCs w:val="false"/>
+        </w:rPr>
+        <w:t xml:space="preserve">The main reason to why this was a challenge, was that the assignment specifically stated that the blog post image should be clickable and, when clicked, opened into a modal giving the user a bigger view of that image. This meant that the original image resolution had to be bigger than the resolution displayed on the site, in case any user wanted to click the image to view it in a larger resolution. To find the balance between the image file size and resolution was therefore a challenge, but in the end it turned out satisfactory. </w:t>
+      </w:r>
+    </w:p>
+    <w:p>
+      <w:pPr>
+        <w:pStyle w:val="Normal"/>
+        <w:rPr>
+          <w:b w:val="false"/>
+          <w:b w:val="false"/>
+          <w:bCs w:val="false"/>
+        </w:rPr>
+      </w:pPr>
+      <w:r>
+        <w:rPr>
+          <w:b w:val="false"/>
+          <w:bCs w:val="false"/>
+        </w:rPr>
+      </w:r>
+    </w:p>
+    <w:p>
+      <w:pPr>
+        <w:pStyle w:val="Normal"/>
+        <w:rPr>
+          <w:rFonts w:ascii="Calibri" w:hAnsi="Calibri" w:eastAsia="Calibri" w:cs=""/>
+          <w:b/>
+          <w:b/>
+          <w:bCs w:val="false"/>
+          <w:color w:val="auto"/>
+          <w:kern w:val="0"/>
+          <w:sz w:val="24"/>
+          <w:szCs w:val="24"/>
+          <w:lang w:val="en-ZA" w:eastAsia="en-US" w:bidi="ar-SA"/>
+        </w:rPr>
+      </w:pPr>
+      <w:r>
+        <w:rPr>
+          <w:rFonts w:eastAsia="Calibri" w:cs=""/>
+          <w:b/>
+          <w:bCs w:val="false"/>
+          <w:color w:val="auto"/>
+          <w:kern w:val="0"/>
+          <w:sz w:val="24"/>
+          <w:szCs w:val="24"/>
+          <w:lang w:val="en-ZA" w:eastAsia="en-US" w:bidi="ar-SA"/>
+        </w:rPr>
+        <w:t>What would you do differently next time</w:t>
+      </w:r>
+    </w:p>
+    <w:p>
+      <w:pPr>
+        <w:pStyle w:val="Normal"/>
+        <w:rPr>
+          <w:rFonts w:ascii="Calibri" w:hAnsi="Calibri" w:eastAsia="Calibri" w:cs=""/>
+          <w:b w:val="false"/>
+          <w:b w:val="false"/>
+          <w:bCs w:val="false"/>
+          <w:color w:val="auto"/>
+          <w:kern w:val="0"/>
+          <w:sz w:val="24"/>
+          <w:szCs w:val="24"/>
+          <w:lang w:val="en-ZA" w:eastAsia="en-US" w:bidi="ar-SA"/>
+        </w:rPr>
+      </w:pPr>
+      <w:r>
+        <w:rPr>
+          <w:rFonts w:eastAsia="Calibri" w:cs=""/>
+          <w:b w:val="false"/>
+          <w:bCs w:val="false"/>
+          <w:color w:val="auto"/>
+          <w:kern w:val="0"/>
+          <w:sz w:val="24"/>
+          <w:szCs w:val="24"/>
+          <w:lang w:val="en-ZA" w:eastAsia="en-US" w:bidi="ar-SA"/>
+        </w:rPr>
+        <w:t xml:space="preserve">If it’s one thing I’ve learnt throughout the process of making this website, or blog, it is that it’s never too early to involve external users and invite them to have a look and an opinion regarding your site. I felt that it’s very easy to get stuck in ones own ideas of how a site should look and “feel”, and forget about small details that others may discover within seconds of viewing your site. One particular example was the lack of a “back” button to navigate backwards from a specific blog post to the overview of the blog posts. This function did not cross my mind at all during the creation of the site, but </w:t>
+      </w:r>
+      <w:r>
+        <w:rPr>
+          <w:rFonts w:eastAsia="Calibri" w:cs=""/>
+          <w:b w:val="false"/>
+          <w:bCs w:val="false"/>
+          <w:color w:val="auto"/>
+          <w:kern w:val="0"/>
+          <w:sz w:val="24"/>
+          <w:szCs w:val="24"/>
+          <w:lang w:val="en-ZA" w:eastAsia="en-US" w:bidi="ar-SA"/>
+        </w:rPr>
+        <w:t>was</w:t>
+      </w:r>
+      <w:r>
+        <w:rPr>
+          <w:rFonts w:eastAsia="Calibri" w:cs=""/>
+          <w:b w:val="false"/>
+          <w:bCs w:val="false"/>
+          <w:color w:val="auto"/>
+          <w:kern w:val="0"/>
+          <w:sz w:val="24"/>
+          <w:szCs w:val="24"/>
+          <w:lang w:val="en-ZA" w:eastAsia="en-US" w:bidi="ar-SA"/>
+        </w:rPr>
+        <w:t xml:space="preserve"> immediately </w:t>
+      </w:r>
+      <w:r>
+        <w:rPr>
+          <w:rFonts w:eastAsia="Calibri" w:cs=""/>
+          <w:b w:val="false"/>
+          <w:bCs w:val="false"/>
+          <w:color w:val="auto"/>
+          <w:kern w:val="0"/>
+          <w:sz w:val="24"/>
+          <w:szCs w:val="24"/>
+          <w:lang w:val="en-ZA" w:eastAsia="en-US" w:bidi="ar-SA"/>
+        </w:rPr>
+        <w:t>requested by two separate external users during their initial view of the site. This just shows how easy it is to get stuck and “not see the forest for all the trees” when designing or programming sites that are intended for users to interact with.</w:t>
       </w:r>
     </w:p>
     <w:p>
@@ -437,6 +2564,404 @@
         </w:rPr>
       </w:pPr>
       <w:r>
+        <w:rPr/>
+      </w:r>
+    </w:p>
+    <w:p>
+      <w:pPr>
+        <w:pStyle w:val="Heading3"/>
+        <w:rPr>
+          <w:b/>
+          <w:b/>
+          <w:color w:val="auto"/>
+        </w:rPr>
+      </w:pPr>
+      <w:r>
+        <w:rPr/>
+      </w:r>
+    </w:p>
+    <w:p>
+      <w:pPr>
+        <w:pStyle w:val="Heading3"/>
+        <w:rPr>
+          <w:b/>
+          <w:b/>
+          <w:color w:val="auto"/>
+        </w:rPr>
+      </w:pPr>
+      <w:r>
+        <w:rPr/>
+      </w:r>
+    </w:p>
+    <w:p>
+      <w:pPr>
+        <w:pStyle w:val="Heading3"/>
+        <w:rPr>
+          <w:b/>
+          <w:b/>
+          <w:color w:val="auto"/>
+        </w:rPr>
+      </w:pPr>
+      <w:r>
+        <w:rPr/>
+      </w:r>
+    </w:p>
+    <w:p>
+      <w:pPr>
+        <w:pStyle w:val="Heading3"/>
+        <w:rPr>
+          <w:b/>
+          <w:b/>
+          <w:color w:val="auto"/>
+        </w:rPr>
+      </w:pPr>
+      <w:r>
+        <w:rPr/>
+      </w:r>
+    </w:p>
+    <w:p>
+      <w:pPr>
+        <w:pStyle w:val="Heading3"/>
+        <w:rPr>
+          <w:b/>
+          <w:b/>
+          <w:color w:val="auto"/>
+        </w:rPr>
+      </w:pPr>
+      <w:r>
+        <w:rPr/>
+      </w:r>
+    </w:p>
+    <w:p>
+      <w:pPr>
+        <w:pStyle w:val="Heading3"/>
+        <w:rPr>
+          <w:b/>
+          <w:b/>
+          <w:color w:val="auto"/>
+        </w:rPr>
+      </w:pPr>
+      <w:r>
+        <w:rPr/>
+      </w:r>
+    </w:p>
+    <w:p>
+      <w:pPr>
+        <w:pStyle w:val="Heading3"/>
+        <w:rPr>
+          <w:b/>
+          <w:b/>
+          <w:color w:val="auto"/>
+        </w:rPr>
+      </w:pPr>
+      <w:r>
+        <w:rPr/>
+      </w:r>
+    </w:p>
+    <w:p>
+      <w:pPr>
+        <w:pStyle w:val="Heading3"/>
+        <w:rPr>
+          <w:b/>
+          <w:b/>
+          <w:color w:val="auto"/>
+        </w:rPr>
+      </w:pPr>
+      <w:r>
+        <w:rPr/>
+      </w:r>
+    </w:p>
+    <w:p>
+      <w:pPr>
+        <w:pStyle w:val="Heading3"/>
+        <w:rPr>
+          <w:b/>
+          <w:b/>
+          <w:color w:val="auto"/>
+        </w:rPr>
+      </w:pPr>
+      <w:r>
+        <w:rPr/>
+      </w:r>
+    </w:p>
+    <w:p>
+      <w:pPr>
+        <w:pStyle w:val="Heading3"/>
+        <w:rPr>
+          <w:b/>
+          <w:b/>
+          <w:color w:val="auto"/>
+        </w:rPr>
+      </w:pPr>
+      <w:r>
+        <w:rPr/>
+      </w:r>
+    </w:p>
+    <w:p>
+      <w:pPr>
+        <w:pStyle w:val="Heading3"/>
+        <w:rPr>
+          <w:b/>
+          <w:b/>
+          <w:color w:val="auto"/>
+        </w:rPr>
+      </w:pPr>
+      <w:r>
+        <w:rPr/>
+      </w:r>
+    </w:p>
+    <w:p>
+      <w:pPr>
+        <w:pStyle w:val="Heading3"/>
+        <w:rPr>
+          <w:b/>
+          <w:b/>
+          <w:color w:val="auto"/>
+        </w:rPr>
+      </w:pPr>
+      <w:r>
+        <w:rPr/>
+      </w:r>
+    </w:p>
+    <w:p>
+      <w:pPr>
+        <w:pStyle w:val="Heading3"/>
+        <w:rPr>
+          <w:b/>
+          <w:b/>
+          <w:color w:val="auto"/>
+        </w:rPr>
+      </w:pPr>
+      <w:r>
+        <w:rPr/>
+      </w:r>
+    </w:p>
+    <w:p>
+      <w:pPr>
+        <w:pStyle w:val="Heading3"/>
+        <w:rPr>
+          <w:b/>
+          <w:b/>
+          <w:color w:val="auto"/>
+        </w:rPr>
+      </w:pPr>
+      <w:r>
+        <w:rPr/>
+      </w:r>
+    </w:p>
+    <w:p>
+      <w:pPr>
+        <w:pStyle w:val="Heading3"/>
+        <w:rPr>
+          <w:b/>
+          <w:b/>
+          <w:color w:val="auto"/>
+        </w:rPr>
+      </w:pPr>
+      <w:r>
+        <w:rPr/>
+      </w:r>
+    </w:p>
+    <w:p>
+      <w:pPr>
+        <w:pStyle w:val="Heading3"/>
+        <w:rPr>
+          <w:b/>
+          <w:b/>
+          <w:color w:val="auto"/>
+        </w:rPr>
+      </w:pPr>
+      <w:r>
+        <w:rPr/>
+      </w:r>
+    </w:p>
+    <w:p>
+      <w:pPr>
+        <w:pStyle w:val="Heading3"/>
+        <w:rPr>
+          <w:b/>
+          <w:b/>
+          <w:color w:val="auto"/>
+        </w:rPr>
+      </w:pPr>
+      <w:r>
+        <w:rPr/>
+      </w:r>
+    </w:p>
+    <w:p>
+      <w:pPr>
+        <w:pStyle w:val="Heading3"/>
+        <w:rPr>
+          <w:b/>
+          <w:b/>
+          <w:color w:val="auto"/>
+        </w:rPr>
+      </w:pPr>
+      <w:r>
+        <w:rPr/>
+      </w:r>
+    </w:p>
+    <w:p>
+      <w:pPr>
+        <w:pStyle w:val="Heading3"/>
+        <w:rPr>
+          <w:b/>
+          <w:b/>
+          <w:color w:val="auto"/>
+        </w:rPr>
+      </w:pPr>
+      <w:r>
+        <w:rPr/>
+      </w:r>
+    </w:p>
+    <w:p>
+      <w:pPr>
+        <w:pStyle w:val="Heading3"/>
+        <w:rPr>
+          <w:b/>
+          <w:b/>
+          <w:color w:val="auto"/>
+        </w:rPr>
+      </w:pPr>
+      <w:r>
+        <w:rPr/>
+      </w:r>
+    </w:p>
+    <w:p>
+      <w:pPr>
+        <w:pStyle w:val="Heading3"/>
+        <w:rPr>
+          <w:b/>
+          <w:b/>
+          <w:color w:val="auto"/>
+        </w:rPr>
+      </w:pPr>
+      <w:r>
+        <w:rPr/>
+      </w:r>
+    </w:p>
+    <w:p>
+      <w:pPr>
+        <w:pStyle w:val="Heading3"/>
+        <w:rPr>
+          <w:b/>
+          <w:b/>
+          <w:color w:val="auto"/>
+        </w:rPr>
+      </w:pPr>
+      <w:r>
+        <w:rPr/>
+      </w:r>
+    </w:p>
+    <w:p>
+      <w:pPr>
+        <w:pStyle w:val="Heading3"/>
+        <w:rPr>
+          <w:b/>
+          <w:b/>
+          <w:color w:val="auto"/>
+        </w:rPr>
+      </w:pPr>
+      <w:r>
+        <w:rPr/>
+      </w:r>
+    </w:p>
+    <w:p>
+      <w:pPr>
+        <w:pStyle w:val="Heading3"/>
+        <w:rPr>
+          <w:b/>
+          <w:b/>
+          <w:color w:val="auto"/>
+        </w:rPr>
+      </w:pPr>
+      <w:r>
+        <w:rPr/>
+      </w:r>
+    </w:p>
+    <w:p>
+      <w:pPr>
+        <w:pStyle w:val="Heading3"/>
+        <w:rPr>
+          <w:b/>
+          <w:b/>
+          <w:color w:val="auto"/>
+        </w:rPr>
+      </w:pPr>
+      <w:r>
+        <w:rPr/>
+      </w:r>
+    </w:p>
+    <w:p>
+      <w:pPr>
+        <w:pStyle w:val="Heading3"/>
+        <w:rPr>
+          <w:b/>
+          <w:b/>
+          <w:color w:val="auto"/>
+        </w:rPr>
+      </w:pPr>
+      <w:r>
+        <w:rPr/>
+      </w:r>
+    </w:p>
+    <w:p>
+      <w:pPr>
+        <w:pStyle w:val="Heading3"/>
+        <w:rPr>
+          <w:b/>
+          <w:b/>
+          <w:color w:val="auto"/>
+        </w:rPr>
+      </w:pPr>
+      <w:r>
+        <w:rPr/>
+      </w:r>
+    </w:p>
+    <w:p>
+      <w:pPr>
+        <w:pStyle w:val="Heading3"/>
+        <w:rPr>
+          <w:b/>
+          <w:b/>
+          <w:color w:val="auto"/>
+        </w:rPr>
+      </w:pPr>
+      <w:r>
+        <w:rPr>
+          <w:b/>
+          <w:color w:val="auto"/>
+        </w:rPr>
+        <w:t>What was difficult/didn’t go well on the project</w:t>
+      </w:r>
+    </w:p>
+    <w:p>
+      <w:pPr>
+        <w:pStyle w:val="Normal"/>
+        <w:rPr>
+          <w:rFonts w:ascii="Helvetica Neue Thin" w:hAnsi="Helvetica Neue Thin"/>
+          <w:sz w:val="36"/>
+          <w:szCs w:val="36"/>
+        </w:rPr>
+      </w:pPr>
+      <w:r>
+        <w:rPr>
+          <w:rFonts w:ascii="Helvetica Neue Thin" w:hAnsi="Helvetica Neue Thin"/>
+          <w:sz w:val="36"/>
+          <w:szCs w:val="36"/>
+        </w:rPr>
+      </w:r>
+    </w:p>
+    <w:p>
+      <w:pPr>
+        <w:pStyle w:val="Heading3"/>
+        <w:rPr>
+          <w:b/>
+          <w:b/>
+          <w:color w:val="auto"/>
+        </w:rPr>
+      </w:pPr>
+      <w:r>
         <w:rPr>
           <w:b/>
           <w:color w:val="auto"/>
@@ -454,7 +2979,302 @@
         </w:rPr>
       </w:pPr>
       <w:r>
-        <w:rPr/>
+        <w:rPr>
+          <w:b/>
+          <w:color w:val="auto"/>
+        </w:rPr>
+      </w:r>
+    </w:p>
+    <w:p>
+      <w:pPr>
+        <w:pStyle w:val="Normal"/>
+        <w:numPr>
+          <w:ilvl w:val="0"/>
+          <w:numId w:val="4"/>
+        </w:numPr>
+        <w:rPr>
+          <w:b w:val="false"/>
+          <w:b w:val="false"/>
+          <w:bCs w:val="false"/>
+        </w:rPr>
+      </w:pPr>
+      <w:r>
+        <w:rPr>
+          <w:b w:val="false"/>
+          <w:bCs w:val="false"/>
+        </w:rPr>
+        <w:t>Contrast between background and foreground colors</w:t>
+      </w:r>
+    </w:p>
+    <w:p>
+      <w:pPr>
+        <w:pStyle w:val="Normal"/>
+        <w:numPr>
+          <w:ilvl w:val="0"/>
+          <w:numId w:val="4"/>
+        </w:numPr>
+        <w:rPr>
+          <w:b w:val="false"/>
+          <w:b w:val="false"/>
+          <w:bCs w:val="false"/>
+        </w:rPr>
+      </w:pPr>
+      <w:r>
+        <w:rPr>
+          <w:b w:val="false"/>
+          <w:bCs w:val="false"/>
+        </w:rPr>
+        <w:t>Max width on images</w:t>
+      </w:r>
+    </w:p>
+    <w:p>
+      <w:pPr>
+        <w:pStyle w:val="Normal"/>
+        <w:rPr/>
+      </w:pPr>
+      <w:r>
+        <w:rPr/>
+      </w:r>
+    </w:p>
+    <w:p>
+      <w:pPr>
+        <w:pStyle w:val="Normal"/>
+        <w:rPr>
+          <w:rFonts w:ascii="Helvetica Neue Thin" w:hAnsi="Helvetica Neue Thin"/>
+          <w:sz w:val="36"/>
+          <w:szCs w:val="36"/>
+        </w:rPr>
+      </w:pPr>
+      <w:r>
+        <w:rPr>
+          <w:rFonts w:ascii="Helvetica Neue Thin" w:hAnsi="Helvetica Neue Thin"/>
+          <w:sz w:val="36"/>
+          <w:szCs w:val="36"/>
+        </w:rPr>
+      </w:r>
+    </w:p>
+    <w:p>
+      <w:pPr>
+        <w:pStyle w:val="Heading2"/>
+        <w:rPr/>
+      </w:pPr>
+      <w:r>
+        <w:rPr/>
+        <w:t>Technical</w:t>
+      </w:r>
+    </w:p>
+    <w:p>
+      <w:pPr>
+        <w:pStyle w:val="Heading3"/>
+        <w:rPr>
+          <w:b/>
+          <w:b/>
+          <w:color w:val="auto"/>
+        </w:rPr>
+      </w:pPr>
+      <w:r>
+        <w:rPr>
+          <w:b/>
+          <w:color w:val="auto"/>
+        </w:rPr>
+        <w:t>What went well on the project</w:t>
+      </w:r>
+    </w:p>
+    <w:p>
+      <w:pPr>
+        <w:pStyle w:val="Normal"/>
+        <w:rPr>
+          <w:rFonts w:ascii="Helvetica Neue Thin" w:hAnsi="Helvetica Neue Thin"/>
+          <w:sz w:val="36"/>
+          <w:szCs w:val="36"/>
+        </w:rPr>
+      </w:pPr>
+      <w:r>
+        <w:rPr>
+          <w:rFonts w:ascii="Helvetica Neue Thin" w:hAnsi="Helvetica Neue Thin"/>
+          <w:sz w:val="36"/>
+          <w:szCs w:val="36"/>
+        </w:rPr>
+      </w:r>
+    </w:p>
+    <w:p>
+      <w:pPr>
+        <w:pStyle w:val="Heading3"/>
+        <w:rPr>
+          <w:b/>
+          <w:b/>
+          <w:color w:val="auto"/>
+        </w:rPr>
+      </w:pPr>
+      <w:r>
+        <w:rPr>
+          <w:b/>
+          <w:color w:val="auto"/>
+        </w:rPr>
+        <w:t>What was difficult/didn’t go well on the project</w:t>
+      </w:r>
+    </w:p>
+    <w:p>
+      <w:pPr>
+        <w:pStyle w:val="Normal"/>
+        <w:rPr>
+          <w:rFonts w:ascii="Helvetica Neue Thin" w:hAnsi="Helvetica Neue Thin"/>
+          <w:sz w:val="36"/>
+          <w:szCs w:val="36"/>
+        </w:rPr>
+      </w:pPr>
+      <w:r>
+        <w:rPr>
+          <w:rFonts w:ascii="Helvetica Neue Thin" w:hAnsi="Helvetica Neue Thin"/>
+          <w:sz w:val="36"/>
+          <w:szCs w:val="36"/>
+        </w:rPr>
+      </w:r>
+    </w:p>
+    <w:p>
+      <w:pPr>
+        <w:pStyle w:val="Heading3"/>
+        <w:rPr>
+          <w:b/>
+          <w:b/>
+          <w:color w:val="auto"/>
+        </w:rPr>
+      </w:pPr>
+      <w:r>
+        <w:rPr>
+          <w:b/>
+          <w:color w:val="auto"/>
+        </w:rPr>
+        <w:t>What would you do differently next time</w:t>
+      </w:r>
+    </w:p>
+    <w:p>
+      <w:pPr>
+        <w:pStyle w:val="Normal"/>
+        <w:rPr/>
+      </w:pPr>
+      <w:r>
+        <w:rPr/>
+      </w:r>
+    </w:p>
+    <w:p>
+      <w:pPr>
+        <w:pStyle w:val="Normal"/>
+        <w:rPr/>
+      </w:pPr>
+      <w:r>
+        <w:rPr/>
+      </w:r>
+    </w:p>
+    <w:p>
+      <w:pPr>
+        <w:pStyle w:val="Heading2"/>
+        <w:rPr/>
+      </w:pPr>
+      <w:r>
+        <w:rPr/>
+        <w:t>WCAG guidelines, content management and SEO</w:t>
+      </w:r>
+    </w:p>
+    <w:p>
+      <w:pPr>
+        <w:pStyle w:val="Heading3"/>
+        <w:rPr>
+          <w:b/>
+          <w:b/>
+          <w:color w:val="auto"/>
+        </w:rPr>
+      </w:pPr>
+      <w:r>
+        <w:rPr>
+          <w:b/>
+          <w:color w:val="auto"/>
+        </w:rPr>
+        <w:t>What went well on the project</w:t>
+      </w:r>
+    </w:p>
+    <w:p>
+      <w:pPr>
+        <w:pStyle w:val="Normal"/>
+        <w:rPr>
+          <w:rFonts w:ascii="Helvetica Neue Thin" w:hAnsi="Helvetica Neue Thin"/>
+          <w:sz w:val="36"/>
+          <w:szCs w:val="36"/>
+        </w:rPr>
+      </w:pPr>
+      <w:r>
+        <w:rPr>
+          <w:rFonts w:ascii="Helvetica Neue Thin" w:hAnsi="Helvetica Neue Thin"/>
+          <w:sz w:val="36"/>
+          <w:szCs w:val="36"/>
+        </w:rPr>
+      </w:r>
+    </w:p>
+    <w:p>
+      <w:pPr>
+        <w:pStyle w:val="Heading3"/>
+        <w:rPr>
+          <w:b/>
+          <w:b/>
+          <w:color w:val="auto"/>
+        </w:rPr>
+      </w:pPr>
+      <w:r>
+        <w:rPr>
+          <w:b/>
+          <w:color w:val="auto"/>
+        </w:rPr>
+        <w:t>What was difficult/didn’t go well on the project</w:t>
+      </w:r>
+    </w:p>
+    <w:p>
+      <w:pPr>
+        <w:pStyle w:val="Normal"/>
+        <w:rPr>
+          <w:rFonts w:ascii="Helvetica Neue Thin" w:hAnsi="Helvetica Neue Thin"/>
+          <w:sz w:val="36"/>
+          <w:szCs w:val="36"/>
+        </w:rPr>
+      </w:pPr>
+      <w:r>
+        <w:rPr>
+          <w:rFonts w:ascii="Helvetica Neue Thin" w:hAnsi="Helvetica Neue Thin"/>
+          <w:sz w:val="36"/>
+          <w:szCs w:val="36"/>
+        </w:rPr>
+      </w:r>
+    </w:p>
+    <w:p>
+      <w:pPr>
+        <w:pStyle w:val="Heading3"/>
+        <w:rPr>
+          <w:b/>
+          <w:b/>
+          <w:color w:val="auto"/>
+        </w:rPr>
+      </w:pPr>
+      <w:r>
+        <w:rPr>
+          <w:b/>
+          <w:color w:val="auto"/>
+        </w:rPr>
+        <w:t>What would you do differently next time</w:t>
+      </w:r>
+    </w:p>
+    <w:p>
+      <w:pPr>
+        <w:pStyle w:val="Normal"/>
+        <w:rPr>
+          <w:b/>
+          <w:b/>
+          <w:color w:val="auto"/>
+        </w:rPr>
+      </w:pPr>
+      <w:r>
+        <w:rPr>
+          <w:b/>
+          <w:color w:val="auto"/>
+        </w:rPr>
       </w:r>
     </w:p>
     <w:p>
@@ -475,7 +3295,7 @@
           <w:b w:val="false"/>
           <w:bCs w:val="false"/>
         </w:rPr>
-        <w:t>Contrast between background and foreground colors</w:t>
+        <w:t>Properly sized images</w:t>
       </w:r>
     </w:p>
     <w:p>
@@ -496,16 +3316,236 @@
           <w:b w:val="false"/>
           <w:bCs w:val="false"/>
         </w:rPr>
-        <w:t>Max width on images</w:t>
-      </w:r>
-    </w:p>
-    <w:p>
-      <w:pPr>
-        <w:pStyle w:val="Normal"/>
-        <w:rPr/>
-      </w:pPr>
-      <w:r>
-        <w:rPr/>
+        <w:t>Alt attributes directly from API</w:t>
+      </w:r>
+    </w:p>
+    <w:p>
+      <w:pPr>
+        <w:pStyle w:val="Normal"/>
+        <w:numPr>
+          <w:ilvl w:val="0"/>
+          <w:numId w:val="3"/>
+        </w:numPr>
+        <w:rPr>
+          <w:b w:val="false"/>
+          <w:b w:val="false"/>
+          <w:bCs w:val="false"/>
+        </w:rPr>
+      </w:pPr>
+      <w:r>
+        <w:rPr>
+          <w:b w:val="false"/>
+          <w:bCs w:val="false"/>
+        </w:rPr>
+        <w:t>Labels around forms</w:t>
+      </w:r>
+    </w:p>
+    <w:p>
+      <w:pPr>
+        <w:pStyle w:val="Normal"/>
+        <w:numPr>
+          <w:ilvl w:val="0"/>
+          <w:numId w:val="3"/>
+        </w:numPr>
+        <w:rPr>
+          <w:b w:val="false"/>
+          <w:b w:val="false"/>
+          <w:bCs w:val="false"/>
+        </w:rPr>
+      </w:pPr>
+      <w:r>
+        <w:rPr>
+          <w:b w:val="false"/>
+          <w:bCs w:val="false"/>
+        </w:rPr>
+        <w:t>Sequential headings</w:t>
+      </w:r>
+    </w:p>
+    <w:p>
+      <w:pPr>
+        <w:pStyle w:val="Normal"/>
+        <w:rPr>
+          <w:rFonts w:ascii="Helvetica Neue Thin" w:hAnsi="Helvetica Neue Thin"/>
+          <w:sz w:val="36"/>
+          <w:szCs w:val="36"/>
+        </w:rPr>
+      </w:pPr>
+      <w:r>
+        <w:rPr>
+          <w:rFonts w:ascii="Helvetica Neue Thin" w:hAnsi="Helvetica Neue Thin"/>
+          <w:sz w:val="36"/>
+          <w:szCs w:val="36"/>
+        </w:rPr>
+      </w:r>
+    </w:p>
+    <w:p>
+      <w:pPr>
+        <w:pStyle w:val="Normal"/>
+        <w:rPr>
+          <w:rFonts w:ascii="Helvetica Neue Thin" w:hAnsi="Helvetica Neue Thin"/>
+          <w:sz w:val="36"/>
+          <w:szCs w:val="36"/>
+        </w:rPr>
+      </w:pPr>
+      <w:r>
+        <w:rPr>
+          <w:rFonts w:ascii="Helvetica Neue Thin" w:hAnsi="Helvetica Neue Thin"/>
+          <w:sz w:val="36"/>
+          <w:szCs w:val="36"/>
+        </w:rPr>
+      </w:r>
+    </w:p>
+    <w:p>
+      <w:pPr>
+        <w:pStyle w:val="Normal"/>
+        <w:rPr>
+          <w:rFonts w:ascii="Helvetica Neue Thin" w:hAnsi="Helvetica Neue Thin"/>
+          <w:sz w:val="36"/>
+          <w:szCs w:val="36"/>
+        </w:rPr>
+      </w:pPr>
+      <w:r>
+        <w:rPr>
+          <w:rFonts w:ascii="Helvetica Neue Thin" w:hAnsi="Helvetica Neue Thin"/>
+          <w:sz w:val="36"/>
+          <w:szCs w:val="36"/>
+        </w:rPr>
+      </w:r>
+    </w:p>
+    <w:p>
+      <w:pPr>
+        <w:pStyle w:val="Normal"/>
+        <w:rPr>
+          <w:rFonts w:ascii="Helvetica Neue Thin" w:hAnsi="Helvetica Neue Thin"/>
+          <w:sz w:val="36"/>
+          <w:szCs w:val="36"/>
+        </w:rPr>
+      </w:pPr>
+      <w:r>
+        <w:rPr>
+          <w:rFonts w:ascii="Helvetica Neue Thin" w:hAnsi="Helvetica Neue Thin"/>
+          <w:sz w:val="36"/>
+          <w:szCs w:val="36"/>
+        </w:rPr>
+      </w:r>
+    </w:p>
+    <w:p>
+      <w:pPr>
+        <w:pStyle w:val="Normal"/>
+        <w:rPr>
+          <w:rFonts w:ascii="Helvetica Neue Thin" w:hAnsi="Helvetica Neue Thin"/>
+          <w:sz w:val="36"/>
+          <w:szCs w:val="36"/>
+        </w:rPr>
+      </w:pPr>
+      <w:r>
+        <w:rPr>
+          <w:rFonts w:ascii="Helvetica Neue Thin" w:hAnsi="Helvetica Neue Thin"/>
+          <w:sz w:val="36"/>
+          <w:szCs w:val="36"/>
+        </w:rPr>
+      </w:r>
+    </w:p>
+    <w:p>
+      <w:pPr>
+        <w:pStyle w:val="Normal"/>
+        <w:rPr>
+          <w:rFonts w:ascii="Helvetica Neue Thin" w:hAnsi="Helvetica Neue Thin"/>
+          <w:sz w:val="36"/>
+          <w:szCs w:val="36"/>
+        </w:rPr>
+      </w:pPr>
+      <w:r>
+        <w:rPr>
+          <w:rFonts w:ascii="Helvetica Neue Thin" w:hAnsi="Helvetica Neue Thin"/>
+          <w:sz w:val="36"/>
+          <w:szCs w:val="36"/>
+        </w:rPr>
+      </w:r>
+    </w:p>
+    <w:p>
+      <w:pPr>
+        <w:pStyle w:val="Normal"/>
+        <w:rPr>
+          <w:rFonts w:ascii="Helvetica Neue Thin" w:hAnsi="Helvetica Neue Thin"/>
+          <w:sz w:val="36"/>
+          <w:szCs w:val="36"/>
+        </w:rPr>
+      </w:pPr>
+      <w:r>
+        <w:rPr>
+          <w:rFonts w:ascii="Helvetica Neue Thin" w:hAnsi="Helvetica Neue Thin"/>
+          <w:sz w:val="36"/>
+          <w:szCs w:val="36"/>
+        </w:rPr>
+      </w:r>
+    </w:p>
+    <w:p>
+      <w:pPr>
+        <w:pStyle w:val="Normal"/>
+        <w:rPr>
+          <w:rFonts w:ascii="Helvetica Neue Thin" w:hAnsi="Helvetica Neue Thin"/>
+          <w:sz w:val="36"/>
+          <w:szCs w:val="36"/>
+        </w:rPr>
+      </w:pPr>
+      <w:r>
+        <w:rPr>
+          <w:rFonts w:ascii="Helvetica Neue Thin" w:hAnsi="Helvetica Neue Thin"/>
+          <w:sz w:val="36"/>
+          <w:szCs w:val="36"/>
+        </w:rPr>
+      </w:r>
+    </w:p>
+    <w:p>
+      <w:pPr>
+        <w:pStyle w:val="Normal"/>
+        <w:rPr>
+          <w:rFonts w:ascii="Helvetica Neue Thin" w:hAnsi="Helvetica Neue Thin"/>
+          <w:sz w:val="36"/>
+          <w:szCs w:val="36"/>
+        </w:rPr>
+      </w:pPr>
+      <w:r>
+        <w:rPr>
+          <w:rFonts w:ascii="Helvetica Neue Thin" w:hAnsi="Helvetica Neue Thin"/>
+          <w:sz w:val="36"/>
+          <w:szCs w:val="36"/>
+        </w:rPr>
+      </w:r>
+    </w:p>
+    <w:p>
+      <w:pPr>
+        <w:pStyle w:val="Normal"/>
+        <w:rPr>
+          <w:rFonts w:ascii="Helvetica Neue Thin" w:hAnsi="Helvetica Neue Thin"/>
+          <w:sz w:val="36"/>
+          <w:szCs w:val="36"/>
+        </w:rPr>
+      </w:pPr>
+      <w:r>
+        <w:rPr>
+          <w:rFonts w:ascii="Helvetica Neue Thin" w:hAnsi="Helvetica Neue Thin"/>
+          <w:sz w:val="36"/>
+          <w:szCs w:val="36"/>
+        </w:rPr>
+      </w:r>
+    </w:p>
+    <w:p>
+      <w:pPr>
+        <w:pStyle w:val="Normal"/>
+        <w:rPr>
+          <w:rFonts w:ascii="Helvetica Neue Thin" w:hAnsi="Helvetica Neue Thin"/>
+          <w:sz w:val="36"/>
+          <w:szCs w:val="36"/>
+        </w:rPr>
+      </w:pPr>
+      <w:r>
+        <w:rPr>
+          <w:rFonts w:ascii="Helvetica Neue Thin" w:hAnsi="Helvetica Neue Thin"/>
+          <w:sz w:val="36"/>
+          <w:szCs w:val="36"/>
+        </w:rPr>
       </w:r>
     </w:p>
     <w:p>
@@ -532,552 +3572,43 @@
       </w:pPr>
       <w:r>
         <w:rPr/>
-        <w:t>Technical</w:t>
-      </w:r>
-    </w:p>
-    <w:p>
-      <w:pPr>
-        <w:pStyle w:val="Heading3"/>
-        <w:rPr>
-          <w:b/>
-          <w:b/>
-          <w:color w:val="auto"/>
-        </w:rPr>
-      </w:pPr>
-      <w:r>
-        <w:rPr>
-          <w:b/>
-          <w:color w:val="auto"/>
-        </w:rPr>
-        <w:t>What went well on the project</w:t>
-      </w:r>
-    </w:p>
-    <w:p>
-      <w:pPr>
-        <w:pStyle w:val="Normal"/>
-        <w:rPr>
-          <w:rFonts w:ascii="Helvetica Neue Thin" w:hAnsi="Helvetica Neue Thin"/>
-          <w:sz w:val="36"/>
-          <w:szCs w:val="36"/>
-        </w:rPr>
-      </w:pPr>
-      <w:r>
-        <w:rPr>
-          <w:rFonts w:ascii="Helvetica Neue Thin" w:hAnsi="Helvetica Neue Thin"/>
-          <w:sz w:val="36"/>
-          <w:szCs w:val="36"/>
-        </w:rPr>
-      </w:r>
-    </w:p>
-    <w:p>
-      <w:pPr>
-        <w:pStyle w:val="Heading3"/>
-        <w:rPr>
-          <w:b/>
-          <w:b/>
-          <w:color w:val="auto"/>
-        </w:rPr>
-      </w:pPr>
-      <w:r>
-        <w:rPr>
-          <w:b/>
-          <w:color w:val="auto"/>
-        </w:rPr>
-        <w:t>What was difficult/didn’t go well on the project</w:t>
-      </w:r>
-    </w:p>
-    <w:p>
-      <w:pPr>
-        <w:pStyle w:val="Normal"/>
-        <w:rPr>
-          <w:rFonts w:ascii="Helvetica Neue Thin" w:hAnsi="Helvetica Neue Thin"/>
-          <w:sz w:val="36"/>
-          <w:szCs w:val="36"/>
-        </w:rPr>
-      </w:pPr>
-      <w:r>
-        <w:rPr>
-          <w:rFonts w:ascii="Helvetica Neue Thin" w:hAnsi="Helvetica Neue Thin"/>
-          <w:sz w:val="36"/>
-          <w:szCs w:val="36"/>
-        </w:rPr>
-      </w:r>
-    </w:p>
-    <w:p>
-      <w:pPr>
-        <w:pStyle w:val="Heading3"/>
-        <w:rPr>
-          <w:b/>
-          <w:b/>
-          <w:color w:val="auto"/>
-        </w:rPr>
-      </w:pPr>
-      <w:r>
-        <w:rPr>
-          <w:b/>
-          <w:color w:val="auto"/>
-        </w:rPr>
-        <w:t>What would you do differently next time</w:t>
-      </w:r>
-    </w:p>
-    <w:p>
-      <w:pPr>
-        <w:pStyle w:val="Normal"/>
-        <w:rPr/>
-      </w:pPr>
-      <w:r>
-        <w:rPr/>
-      </w:r>
-    </w:p>
-    <w:p>
-      <w:pPr>
-        <w:pStyle w:val="Normal"/>
-        <w:rPr/>
-      </w:pPr>
-      <w:r>
-        <w:rPr/>
-      </w:r>
-    </w:p>
-    <w:p>
-      <w:pPr>
-        <w:pStyle w:val="Heading2"/>
-        <w:rPr/>
-      </w:pPr>
-      <w:r>
-        <w:rPr/>
-        <w:t>WCAG guidelines, content management and SEO</w:t>
-      </w:r>
-    </w:p>
-    <w:p>
-      <w:pPr>
-        <w:pStyle w:val="Heading3"/>
-        <w:rPr>
-          <w:b/>
-          <w:b/>
-          <w:color w:val="auto"/>
-        </w:rPr>
-      </w:pPr>
-      <w:r>
-        <w:rPr>
-          <w:b/>
-          <w:color w:val="auto"/>
-        </w:rPr>
-        <w:t>What went well on the project</w:t>
-      </w:r>
-    </w:p>
-    <w:p>
-      <w:pPr>
-        <w:pStyle w:val="Normal"/>
-        <w:rPr>
-          <w:rFonts w:ascii="Helvetica Neue Thin" w:hAnsi="Helvetica Neue Thin"/>
-          <w:sz w:val="36"/>
-          <w:szCs w:val="36"/>
-        </w:rPr>
-      </w:pPr>
-      <w:r>
-        <w:rPr>
-          <w:rFonts w:ascii="Helvetica Neue Thin" w:hAnsi="Helvetica Neue Thin"/>
-          <w:sz w:val="36"/>
-          <w:szCs w:val="36"/>
-        </w:rPr>
-      </w:r>
-    </w:p>
-    <w:p>
-      <w:pPr>
-        <w:pStyle w:val="Heading3"/>
-        <w:rPr>
-          <w:b/>
-          <w:b/>
-          <w:color w:val="auto"/>
-        </w:rPr>
-      </w:pPr>
-      <w:r>
-        <w:rPr>
-          <w:b/>
-          <w:color w:val="auto"/>
-        </w:rPr>
-        <w:t>What was difficult/didn’t go well on the project</w:t>
-      </w:r>
-    </w:p>
-    <w:p>
-      <w:pPr>
-        <w:pStyle w:val="Normal"/>
-        <w:rPr>
-          <w:rFonts w:ascii="Helvetica Neue Thin" w:hAnsi="Helvetica Neue Thin"/>
-          <w:sz w:val="36"/>
-          <w:szCs w:val="36"/>
-        </w:rPr>
-      </w:pPr>
-      <w:r>
-        <w:rPr>
-          <w:rFonts w:ascii="Helvetica Neue Thin" w:hAnsi="Helvetica Neue Thin"/>
-          <w:sz w:val="36"/>
-          <w:szCs w:val="36"/>
-        </w:rPr>
-      </w:r>
-    </w:p>
-    <w:p>
-      <w:pPr>
-        <w:pStyle w:val="Heading3"/>
-        <w:rPr>
-          <w:b/>
-          <w:b/>
-          <w:color w:val="auto"/>
-        </w:rPr>
-      </w:pPr>
-      <w:r>
-        <w:rPr>
-          <w:b/>
-          <w:color w:val="auto"/>
-        </w:rPr>
-        <w:t>What would you do differently next time</w:t>
-      </w:r>
-    </w:p>
-    <w:p>
-      <w:pPr>
-        <w:pStyle w:val="Normal"/>
-        <w:rPr>
-          <w:b/>
-          <w:b/>
-          <w:color w:val="auto"/>
-        </w:rPr>
-      </w:pPr>
-      <w:r>
-        <w:rPr/>
-      </w:r>
-    </w:p>
-    <w:p>
-      <w:pPr>
-        <w:pStyle w:val="Normal"/>
+        <w:t>References</w:t>
+      </w:r>
+    </w:p>
+    <w:p>
+      <w:pPr>
+        <w:pStyle w:val="Normal"/>
+        <w:rPr>
+          <w:color w:val="808080" w:themeColor="background1" w:themeShade="80"/>
+        </w:rPr>
+      </w:pPr>
+      <w:r>
+        <w:rPr>
+          <w:color w:val="808080" w:themeColor="background1" w:themeShade="80"/>
+        </w:rPr>
+        <w:t>(place references to websites, books, forums etc. that helped you in the project)</w:t>
+      </w:r>
+    </w:p>
+    <w:p>
+      <w:pPr>
+        <w:pStyle w:val="Normal"/>
+        <w:rPr>
+          <w:color w:val="808080" w:themeColor="background1" w:themeShade="80"/>
+        </w:rPr>
+      </w:pPr>
+      <w:r>
+        <w:rPr>
+          <w:color w:val="808080" w:themeColor="background1" w:themeShade="80"/>
+        </w:rPr>
+      </w:r>
+    </w:p>
+    <w:p>
+      <w:pPr>
+        <w:pStyle w:val="ListParagraph"/>
         <w:numPr>
           <w:ilvl w:val="0"/>
           <w:numId w:val="2"/>
         </w:numPr>
-        <w:rPr>
-          <w:b w:val="false"/>
-          <w:b w:val="false"/>
-          <w:bCs w:val="false"/>
-        </w:rPr>
-      </w:pPr>
-      <w:r>
-        <w:rPr>
-          <w:b w:val="false"/>
-          <w:bCs w:val="false"/>
-        </w:rPr>
-        <w:t>Properly sized images</w:t>
-      </w:r>
-    </w:p>
-    <w:p>
-      <w:pPr>
-        <w:pStyle w:val="Normal"/>
-        <w:numPr>
-          <w:ilvl w:val="0"/>
-          <w:numId w:val="2"/>
-        </w:numPr>
-        <w:rPr>
-          <w:b w:val="false"/>
-          <w:b w:val="false"/>
-          <w:bCs w:val="false"/>
-        </w:rPr>
-      </w:pPr>
-      <w:r>
-        <w:rPr>
-          <w:b w:val="false"/>
-          <w:bCs w:val="false"/>
-        </w:rPr>
-        <w:t>Alt attributes directly from API</w:t>
-      </w:r>
-    </w:p>
-    <w:p>
-      <w:pPr>
-        <w:pStyle w:val="Normal"/>
-        <w:numPr>
-          <w:ilvl w:val="0"/>
-          <w:numId w:val="2"/>
-        </w:numPr>
-        <w:rPr>
-          <w:b w:val="false"/>
-          <w:b w:val="false"/>
-          <w:bCs w:val="false"/>
-        </w:rPr>
-      </w:pPr>
-      <w:r>
-        <w:rPr>
-          <w:b w:val="false"/>
-          <w:bCs w:val="false"/>
-        </w:rPr>
-        <w:t>Labels around forms</w:t>
-      </w:r>
-    </w:p>
-    <w:p>
-      <w:pPr>
-        <w:pStyle w:val="Normal"/>
-        <w:numPr>
-          <w:ilvl w:val="0"/>
-          <w:numId w:val="2"/>
-        </w:numPr>
-        <w:rPr>
-          <w:b w:val="false"/>
-          <w:b w:val="false"/>
-          <w:bCs w:val="false"/>
-        </w:rPr>
-      </w:pPr>
-      <w:r>
-        <w:rPr>
-          <w:b w:val="false"/>
-          <w:bCs w:val="false"/>
-        </w:rPr>
-        <w:t>Sequential headings</w:t>
-      </w:r>
-    </w:p>
-    <w:p>
-      <w:pPr>
-        <w:pStyle w:val="Normal"/>
-        <w:rPr>
-          <w:rFonts w:ascii="Helvetica Neue Thin" w:hAnsi="Helvetica Neue Thin"/>
-          <w:sz w:val="36"/>
-          <w:szCs w:val="36"/>
-        </w:rPr>
-      </w:pPr>
-      <w:r>
-        <w:rPr>
-          <w:rFonts w:ascii="Helvetica Neue Thin" w:hAnsi="Helvetica Neue Thin"/>
-          <w:sz w:val="36"/>
-          <w:szCs w:val="36"/>
-        </w:rPr>
-      </w:r>
-    </w:p>
-    <w:p>
-      <w:pPr>
-        <w:pStyle w:val="Normal"/>
-        <w:rPr>
-          <w:rFonts w:ascii="Helvetica Neue Thin" w:hAnsi="Helvetica Neue Thin"/>
-          <w:sz w:val="36"/>
-          <w:szCs w:val="36"/>
-        </w:rPr>
-      </w:pPr>
-      <w:r>
-        <w:rPr>
-          <w:rFonts w:ascii="Helvetica Neue Thin" w:hAnsi="Helvetica Neue Thin"/>
-          <w:sz w:val="36"/>
-          <w:szCs w:val="36"/>
-        </w:rPr>
-      </w:r>
-    </w:p>
-    <w:p>
-      <w:pPr>
-        <w:pStyle w:val="Normal"/>
-        <w:rPr>
-          <w:rFonts w:ascii="Helvetica Neue Thin" w:hAnsi="Helvetica Neue Thin"/>
-          <w:sz w:val="36"/>
-          <w:szCs w:val="36"/>
-        </w:rPr>
-      </w:pPr>
-      <w:r>
-        <w:rPr>
-          <w:rFonts w:ascii="Helvetica Neue Thin" w:hAnsi="Helvetica Neue Thin"/>
-          <w:sz w:val="36"/>
-          <w:szCs w:val="36"/>
-        </w:rPr>
-      </w:r>
-    </w:p>
-    <w:p>
-      <w:pPr>
-        <w:pStyle w:val="Normal"/>
-        <w:rPr>
-          <w:rFonts w:ascii="Helvetica Neue Thin" w:hAnsi="Helvetica Neue Thin"/>
-          <w:sz w:val="36"/>
-          <w:szCs w:val="36"/>
-        </w:rPr>
-      </w:pPr>
-      <w:r>
-        <w:rPr>
-          <w:rFonts w:ascii="Helvetica Neue Thin" w:hAnsi="Helvetica Neue Thin"/>
-          <w:sz w:val="36"/>
-          <w:szCs w:val="36"/>
-        </w:rPr>
-      </w:r>
-    </w:p>
-    <w:p>
-      <w:pPr>
-        <w:pStyle w:val="Normal"/>
-        <w:rPr>
-          <w:rFonts w:ascii="Helvetica Neue Thin" w:hAnsi="Helvetica Neue Thin"/>
-          <w:sz w:val="36"/>
-          <w:szCs w:val="36"/>
-        </w:rPr>
-      </w:pPr>
-      <w:r>
-        <w:rPr>
-          <w:rFonts w:ascii="Helvetica Neue Thin" w:hAnsi="Helvetica Neue Thin"/>
-          <w:sz w:val="36"/>
-          <w:szCs w:val="36"/>
-        </w:rPr>
-      </w:r>
-    </w:p>
-    <w:p>
-      <w:pPr>
-        <w:pStyle w:val="Normal"/>
-        <w:rPr>
-          <w:rFonts w:ascii="Helvetica Neue Thin" w:hAnsi="Helvetica Neue Thin"/>
-          <w:sz w:val="36"/>
-          <w:szCs w:val="36"/>
-        </w:rPr>
-      </w:pPr>
-      <w:r>
-        <w:rPr>
-          <w:rFonts w:ascii="Helvetica Neue Thin" w:hAnsi="Helvetica Neue Thin"/>
-          <w:sz w:val="36"/>
-          <w:szCs w:val="36"/>
-        </w:rPr>
-      </w:r>
-    </w:p>
-    <w:p>
-      <w:pPr>
-        <w:pStyle w:val="Normal"/>
-        <w:rPr>
-          <w:rFonts w:ascii="Helvetica Neue Thin" w:hAnsi="Helvetica Neue Thin"/>
-          <w:sz w:val="36"/>
-          <w:szCs w:val="36"/>
-        </w:rPr>
-      </w:pPr>
-      <w:r>
-        <w:rPr>
-          <w:rFonts w:ascii="Helvetica Neue Thin" w:hAnsi="Helvetica Neue Thin"/>
-          <w:sz w:val="36"/>
-          <w:szCs w:val="36"/>
-        </w:rPr>
-      </w:r>
-    </w:p>
-    <w:p>
-      <w:pPr>
-        <w:pStyle w:val="Normal"/>
-        <w:rPr>
-          <w:rFonts w:ascii="Helvetica Neue Thin" w:hAnsi="Helvetica Neue Thin"/>
-          <w:sz w:val="36"/>
-          <w:szCs w:val="36"/>
-        </w:rPr>
-      </w:pPr>
-      <w:r>
-        <w:rPr>
-          <w:rFonts w:ascii="Helvetica Neue Thin" w:hAnsi="Helvetica Neue Thin"/>
-          <w:sz w:val="36"/>
-          <w:szCs w:val="36"/>
-        </w:rPr>
-      </w:r>
-    </w:p>
-    <w:p>
-      <w:pPr>
-        <w:pStyle w:val="Normal"/>
-        <w:rPr>
-          <w:rFonts w:ascii="Helvetica Neue Thin" w:hAnsi="Helvetica Neue Thin"/>
-          <w:sz w:val="36"/>
-          <w:szCs w:val="36"/>
-        </w:rPr>
-      </w:pPr>
-      <w:r>
-        <w:rPr>
-          <w:rFonts w:ascii="Helvetica Neue Thin" w:hAnsi="Helvetica Neue Thin"/>
-          <w:sz w:val="36"/>
-          <w:szCs w:val="36"/>
-        </w:rPr>
-      </w:r>
-    </w:p>
-    <w:p>
-      <w:pPr>
-        <w:pStyle w:val="Normal"/>
-        <w:rPr>
-          <w:rFonts w:ascii="Helvetica Neue Thin" w:hAnsi="Helvetica Neue Thin"/>
-          <w:sz w:val="36"/>
-          <w:szCs w:val="36"/>
-        </w:rPr>
-      </w:pPr>
-      <w:r>
-        <w:rPr>
-          <w:rFonts w:ascii="Helvetica Neue Thin" w:hAnsi="Helvetica Neue Thin"/>
-          <w:sz w:val="36"/>
-          <w:szCs w:val="36"/>
-        </w:rPr>
-      </w:r>
-    </w:p>
-    <w:p>
-      <w:pPr>
-        <w:pStyle w:val="Normal"/>
-        <w:rPr>
-          <w:rFonts w:ascii="Helvetica Neue Thin" w:hAnsi="Helvetica Neue Thin"/>
-          <w:sz w:val="36"/>
-          <w:szCs w:val="36"/>
-        </w:rPr>
-      </w:pPr>
-      <w:r>
-        <w:rPr>
-          <w:rFonts w:ascii="Helvetica Neue Thin" w:hAnsi="Helvetica Neue Thin"/>
-          <w:sz w:val="36"/>
-          <w:szCs w:val="36"/>
-        </w:rPr>
-      </w:r>
-    </w:p>
-    <w:p>
-      <w:pPr>
-        <w:pStyle w:val="Normal"/>
-        <w:rPr>
-          <w:rFonts w:ascii="Helvetica Neue Thin" w:hAnsi="Helvetica Neue Thin"/>
-          <w:sz w:val="36"/>
-          <w:szCs w:val="36"/>
-        </w:rPr>
-      </w:pPr>
-      <w:r>
-        <w:rPr>
-          <w:rFonts w:ascii="Helvetica Neue Thin" w:hAnsi="Helvetica Neue Thin"/>
-          <w:sz w:val="36"/>
-          <w:szCs w:val="36"/>
-        </w:rPr>
-      </w:r>
-    </w:p>
-    <w:p>
-      <w:pPr>
-        <w:pStyle w:val="Heading2"/>
-        <w:rPr/>
-      </w:pPr>
-      <w:r>
-        <w:rPr/>
-        <w:t>References</w:t>
-      </w:r>
-    </w:p>
-    <w:p>
-      <w:pPr>
-        <w:pStyle w:val="Normal"/>
-        <w:rPr>
-          <w:color w:val="808080" w:themeColor="background1" w:themeShade="80"/>
-        </w:rPr>
-      </w:pPr>
-      <w:r>
-        <w:rPr>
-          <w:color w:val="808080" w:themeColor="background1" w:themeShade="80"/>
-        </w:rPr>
-        <w:t>(place references to websites, books, forums etc. that helped you in the project)</w:t>
-      </w:r>
-    </w:p>
-    <w:p>
-      <w:pPr>
-        <w:pStyle w:val="Normal"/>
-        <w:rPr>
-          <w:color w:val="808080" w:themeColor="background1" w:themeShade="80"/>
-        </w:rPr>
-      </w:pPr>
-      <w:r>
-        <w:rPr>
-          <w:color w:val="808080" w:themeColor="background1" w:themeShade="80"/>
-        </w:rPr>
-      </w:r>
-    </w:p>
-    <w:p>
-      <w:pPr>
-        <w:pStyle w:val="ListParagraph"/>
-        <w:numPr>
-          <w:ilvl w:val="0"/>
-          <w:numId w:val="1"/>
-        </w:numPr>
         <w:spacing w:before="0" w:after="200"/>
         <w:contextualSpacing/>
         <w:rPr/>
@@ -1087,7 +3618,7 @@
       </w:r>
     </w:p>
     <w:sectPr>
-      <w:footerReference w:type="default" r:id="rId4"/>
+      <w:footerReference w:type="default" r:id="rId6"/>
       <w:type w:val="nextPage"/>
       <w:pgSz w:w="11906" w:h="16838"/>
       <w:pgMar w:left="1440" w:right="1440" w:header="0" w:top="1160" w:footer="708" w:bottom="1440" w:gutter="0"/>
@@ -1110,7 +3641,7 @@
     <w:r>
       <w:rPr/>
       <w:drawing>
-        <wp:anchor behindDoc="1" distT="0" distB="0" distL="0" distR="0" simplePos="0" locked="0" layoutInCell="0" allowOverlap="1" relativeHeight="4">
+        <wp:anchor behindDoc="1" distT="0" distB="0" distL="0" distR="0" simplePos="0" locked="0" layoutInCell="0" allowOverlap="1" relativeHeight="10">
           <wp:simplePos x="0" y="0"/>
           <wp:positionH relativeFrom="column">
             <wp:posOffset>-992505</wp:posOffset>
@@ -1121,7 +3652,7 @@
           <wp:extent cx="8800465" cy="856615"/>
           <wp:effectExtent l="0" t="0" r="0" b="0"/>
           <wp:wrapNone/>
-          <wp:docPr id="3" name="Picture 1" descr=""/>
+          <wp:docPr id="5" name="Picture 1" descr=""/>
           <wp:cNvGraphicFramePr>
             <a:graphicFrameLocks xmlns:a="http://schemas.openxmlformats.org/drawingml/2006/main" noChangeAspect="1"/>
           </wp:cNvGraphicFramePr>
@@ -1129,7 +3660,7 @@
             <a:graphicData uri="http://schemas.openxmlformats.org/drawingml/2006/picture">
               <pic:pic xmlns:pic="http://schemas.openxmlformats.org/drawingml/2006/picture">
                 <pic:nvPicPr>
-                  <pic:cNvPr id="3" name="Picture 1" descr=""/>
+                  <pic:cNvPr id="5" name="Picture 1" descr=""/>
                   <pic:cNvPicPr>
                     <a:picLocks noChangeAspect="1" noChangeArrowheads="1"/>
                   </pic:cNvPicPr>
@@ -1173,6 +3704,125 @@
   <w:abstractNum w:abstractNumId="1">
     <w:lvl w:ilvl="0">
       <w:start w:val="1"/>
+      <w:numFmt w:val="none"/>
+      <w:suff w:val="nothing"/>
+      <w:lvlText w:val=""/>
+      <w:lvlJc w:val="left"/>
+      <w:pPr>
+        <w:tabs>
+          <w:tab w:val="num" w:pos="0"/>
+        </w:tabs>
+        <w:ind w:left="0" w:hanging="0"/>
+      </w:pPr>
+    </w:lvl>
+    <w:lvl w:ilvl="1">
+      <w:start w:val="1"/>
+      <w:numFmt w:val="none"/>
+      <w:suff w:val="nothing"/>
+      <w:lvlText w:val=""/>
+      <w:lvlJc w:val="left"/>
+      <w:pPr>
+        <w:tabs>
+          <w:tab w:val="num" w:pos="0"/>
+        </w:tabs>
+        <w:ind w:left="0" w:hanging="0"/>
+      </w:pPr>
+    </w:lvl>
+    <w:lvl w:ilvl="2">
+      <w:start w:val="1"/>
+      <w:numFmt w:val="none"/>
+      <w:suff w:val="nothing"/>
+      <w:lvlText w:val=""/>
+      <w:lvlJc w:val="left"/>
+      <w:pPr>
+        <w:tabs>
+          <w:tab w:val="num" w:pos="0"/>
+        </w:tabs>
+        <w:ind w:left="0" w:hanging="0"/>
+      </w:pPr>
+    </w:lvl>
+    <w:lvl w:ilvl="3">
+      <w:start w:val="1"/>
+      <w:numFmt w:val="none"/>
+      <w:suff w:val="nothing"/>
+      <w:lvlText w:val=""/>
+      <w:lvlJc w:val="left"/>
+      <w:pPr>
+        <w:tabs>
+          <w:tab w:val="num" w:pos="0"/>
+        </w:tabs>
+        <w:ind w:left="0" w:hanging="0"/>
+      </w:pPr>
+    </w:lvl>
+    <w:lvl w:ilvl="4">
+      <w:start w:val="1"/>
+      <w:numFmt w:val="none"/>
+      <w:suff w:val="nothing"/>
+      <w:lvlText w:val=""/>
+      <w:lvlJc w:val="left"/>
+      <w:pPr>
+        <w:tabs>
+          <w:tab w:val="num" w:pos="0"/>
+        </w:tabs>
+        <w:ind w:left="0" w:hanging="0"/>
+      </w:pPr>
+    </w:lvl>
+    <w:lvl w:ilvl="5">
+      <w:start w:val="1"/>
+      <w:numFmt w:val="none"/>
+      <w:suff w:val="nothing"/>
+      <w:lvlText w:val=""/>
+      <w:lvlJc w:val="left"/>
+      <w:pPr>
+        <w:tabs>
+          <w:tab w:val="num" w:pos="0"/>
+        </w:tabs>
+        <w:ind w:left="0" w:hanging="0"/>
+      </w:pPr>
+    </w:lvl>
+    <w:lvl w:ilvl="6">
+      <w:start w:val="1"/>
+      <w:numFmt w:val="none"/>
+      <w:suff w:val="nothing"/>
+      <w:lvlText w:val=""/>
+      <w:lvlJc w:val="left"/>
+      <w:pPr>
+        <w:tabs>
+          <w:tab w:val="num" w:pos="0"/>
+        </w:tabs>
+        <w:ind w:left="0" w:hanging="0"/>
+      </w:pPr>
+    </w:lvl>
+    <w:lvl w:ilvl="7">
+      <w:start w:val="1"/>
+      <w:numFmt w:val="none"/>
+      <w:suff w:val="nothing"/>
+      <w:lvlText w:val=""/>
+      <w:lvlJc w:val="left"/>
+      <w:pPr>
+        <w:tabs>
+          <w:tab w:val="num" w:pos="0"/>
+        </w:tabs>
+        <w:ind w:left="0" w:hanging="0"/>
+      </w:pPr>
+    </w:lvl>
+    <w:lvl w:ilvl="8">
+      <w:start w:val="1"/>
+      <w:numFmt w:val="none"/>
+      <w:suff w:val="nothing"/>
+      <w:lvlText w:val=""/>
+      <w:lvlJc w:val="left"/>
+      <w:pPr>
+        <w:tabs>
+          <w:tab w:val="num" w:pos="0"/>
+        </w:tabs>
+        <w:ind w:left="0" w:hanging="0"/>
+      </w:pPr>
+    </w:lvl>
+  </w:abstractNum>
+  <w:abstractNum w:abstractNumId="2">
+    <w:lvl w:ilvl="0">
+      <w:start w:val="1"/>
       <w:numFmt w:val="bullet"/>
       <w:lvlText w:val=""/>
       <w:lvlJc w:val="left"/>
@@ -1307,7 +3957,7 @@
       </w:rPr>
     </w:lvl>
   </w:abstractNum>
-  <w:abstractNum w:abstractNumId="2">
+  <w:abstractNum w:abstractNumId="3">
     <w:lvl w:ilvl="0">
       <w:start w:val="1"/>
       <w:numFmt w:val="bullet"/>
@@ -1444,7 +4094,7 @@
       </w:rPr>
     </w:lvl>
   </w:abstractNum>
-  <w:abstractNum w:abstractNumId="3">
+  <w:abstractNum w:abstractNumId="4">
     <w:lvl w:ilvl="0">
       <w:start w:val="1"/>
       <w:numFmt w:val="bullet"/>
@@ -1579,125 +4229,6 @@
       <w:rPr>
         <w:rFonts w:ascii="OpenSymbol" w:hAnsi="OpenSymbol" w:cs="OpenSymbol" w:hint="default"/>
       </w:rPr>
-    </w:lvl>
-  </w:abstractNum>
-  <w:abstractNum w:abstractNumId="4">
-    <w:lvl w:ilvl="0">
-      <w:start w:val="1"/>
-      <w:numFmt w:val="none"/>
-      <w:suff w:val="nothing"/>
-      <w:lvlText w:val=""/>
-      <w:lvlJc w:val="left"/>
-      <w:pPr>
-        <w:tabs>
-          <w:tab w:val="num" w:pos="0"/>
-        </w:tabs>
-        <w:ind w:left="0" w:hanging="0"/>
-      </w:pPr>
-    </w:lvl>
-    <w:lvl w:ilvl="1">
-      <w:start w:val="1"/>
-      <w:numFmt w:val="none"/>
-      <w:suff w:val="nothing"/>
-      <w:lvlText w:val=""/>
-      <w:lvlJc w:val="left"/>
-      <w:pPr>
-        <w:tabs>
-          <w:tab w:val="num" w:pos="0"/>
-        </w:tabs>
-        <w:ind w:left="0" w:hanging="0"/>
-      </w:pPr>
-    </w:lvl>
-    <w:lvl w:ilvl="2">
-      <w:start w:val="1"/>
-      <w:numFmt w:val="none"/>
-      <w:suff w:val="nothing"/>
-      <w:lvlText w:val=""/>
-      <w:lvlJc w:val="left"/>
-      <w:pPr>
-        <w:tabs>
-          <w:tab w:val="num" w:pos="0"/>
-        </w:tabs>
-        <w:ind w:left="0" w:hanging="0"/>
-      </w:pPr>
-    </w:lvl>
-    <w:lvl w:ilvl="3">
-      <w:start w:val="1"/>
-      <w:numFmt w:val="none"/>
-      <w:suff w:val="nothing"/>
-      <w:lvlText w:val=""/>
-      <w:lvlJc w:val="left"/>
-      <w:pPr>
-        <w:tabs>
-          <w:tab w:val="num" w:pos="0"/>
-        </w:tabs>
-        <w:ind w:left="0" w:hanging="0"/>
-      </w:pPr>
-    </w:lvl>
-    <w:lvl w:ilvl="4">
-      <w:start w:val="1"/>
-      <w:numFmt w:val="none"/>
-      <w:suff w:val="nothing"/>
-      <w:lvlText w:val=""/>
-      <w:lvlJc w:val="left"/>
-      <w:pPr>
-        <w:tabs>
-          <w:tab w:val="num" w:pos="0"/>
-        </w:tabs>
-        <w:ind w:left="0" w:hanging="0"/>
-      </w:pPr>
-    </w:lvl>
-    <w:lvl w:ilvl="5">
-      <w:start w:val="1"/>
-      <w:numFmt w:val="none"/>
-      <w:suff w:val="nothing"/>
-      <w:lvlText w:val=""/>
-      <w:lvlJc w:val="left"/>
-      <w:pPr>
-        <w:tabs>
-          <w:tab w:val="num" w:pos="0"/>
-        </w:tabs>
-        <w:ind w:left="0" w:hanging="0"/>
-      </w:pPr>
-    </w:lvl>
-    <w:lvl w:ilvl="6">
-      <w:start w:val="1"/>
-      <w:numFmt w:val="none"/>
-      <w:suff w:val="nothing"/>
-      <w:lvlText w:val=""/>
-      <w:lvlJc w:val="left"/>
-      <w:pPr>
-        <w:tabs>
-          <w:tab w:val="num" w:pos="0"/>
-        </w:tabs>
-        <w:ind w:left="0" w:hanging="0"/>
-      </w:pPr>
-    </w:lvl>
-    <w:lvl w:ilvl="7">
-      <w:start w:val="1"/>
-      <w:numFmt w:val="none"/>
-      <w:suff w:val="nothing"/>
-      <w:lvlText w:val=""/>
-      <w:lvlJc w:val="left"/>
-      <w:pPr>
-        <w:tabs>
-          <w:tab w:val="num" w:pos="0"/>
-        </w:tabs>
-        <w:ind w:left="0" w:hanging="0"/>
-      </w:pPr>
-    </w:lvl>
-    <w:lvl w:ilvl="8">
-      <w:start w:val="1"/>
-      <w:numFmt w:val="none"/>
-      <w:suff w:val="nothing"/>
-      <w:lvlText w:val=""/>
-      <w:lvlJc w:val="left"/>
-      <w:pPr>
-        <w:tabs>
-          <w:tab w:val="num" w:pos="0"/>
-        </w:tabs>
-        <w:ind w:left="0" w:hanging="0"/>
-      </w:pPr>
     </w:lvl>
   </w:abstractNum>
   <w:num w:numId="1">
@@ -2111,6 +4642,7 @@
     <w:rsid w:val="00e5207d"/>
     <w:pPr>
       <w:widowControl/>
+      <w:suppressAutoHyphens w:val="true"/>
       <w:bidi w:val="0"/>
       <w:spacing w:before="0" w:after="0"/>
       <w:jc w:val="left"/>
@@ -2427,6 +4959,7 @@
     <w:rsid w:val="00067304"/>
     <w:pPr>
       <w:widowControl/>
+      <w:suppressAutoHyphens w:val="true"/>
       <w:bidi w:val="0"/>
       <w:spacing w:before="0" w:after="0"/>
       <w:jc w:val="left"/>

--- a/FEU1reporttemplate_projexam1.docx
+++ b/FEU1reporttemplate_projexam1.docx
@@ -14,7 +14,7 @@
           <w:rFonts w:ascii="Times New Roman" w:hAnsi="Times New Roman"/>
         </w:rPr>
         <w:drawing>
-          <wp:anchor behindDoc="0" distT="0" distB="0" distL="114300" distR="114300" simplePos="0" locked="0" layoutInCell="0" allowOverlap="1" relativeHeight="14">
+          <wp:anchor behindDoc="0" distT="0" distB="0" distL="114300" distR="114300" simplePos="0" locked="0" layoutInCell="0" allowOverlap="1" relativeHeight="15">
             <wp:simplePos x="0" y="0"/>
             <wp:positionH relativeFrom="margin">
               <wp:posOffset>-1060450</wp:posOffset>
@@ -140,27 +140,30 @@
     </w:p>
     <w:p>
       <w:pPr>
-        <w:pStyle w:val="Heading1"/>
-        <w:jc w:val="center"/>
-        <w:rPr>
-          <w:rFonts w:ascii="Times New Roman" w:hAnsi="Times New Roman"/>
-        </w:rPr>
-      </w:pPr>
-      <w:r>
-        <w:rPr>
-          <w:rFonts w:ascii="Times New Roman" w:hAnsi="Times New Roman"/>
-          <w:sz w:val="72"/>
-          <w:szCs w:val="72"/>
+        <w:pStyle w:val="Title"/>
+        <w:rPr>
+          <w:rFonts w:ascii="Times New Roman" w:hAnsi="Times New Roman"/>
+          <w:sz w:val="64"/>
+          <w:szCs w:val="64"/>
+        </w:rPr>
+      </w:pPr>
+      <w:bookmarkStart w:id="0" w:name="__RefHeading___Toc310_3630458238"/>
+      <w:bookmarkEnd w:id="0"/>
+      <w:r>
+        <w:rPr>
+          <w:rFonts w:ascii="Times New Roman" w:hAnsi="Times New Roman"/>
+          <w:sz w:val="64"/>
+          <w:szCs w:val="64"/>
         </w:rPr>
         <w:t>Project Exam</w:t>
       </w:r>
-      <w:bookmarkStart w:id="0" w:name="_GoBack"/>
-      <w:bookmarkEnd w:id="0"/>
-      <w:r>
-        <w:rPr>
-          <w:rFonts w:ascii="Times New Roman" w:hAnsi="Times New Roman"/>
-          <w:sz w:val="72"/>
-          <w:szCs w:val="72"/>
+      <w:bookmarkStart w:id="1" w:name="_GoBack"/>
+      <w:bookmarkEnd w:id="1"/>
+      <w:r>
+        <w:rPr>
+          <w:rFonts w:ascii="Times New Roman" w:hAnsi="Times New Roman"/>
+          <w:sz w:val="64"/>
+          <w:szCs w:val="64"/>
         </w:rPr>
         <w:t xml:space="preserve"> 1</w:t>
       </w:r>
@@ -229,7 +232,7 @@
       </w:pPr>
       <w:r>
         <w:drawing>
-          <wp:anchor behindDoc="1" distT="0" distB="0" distL="0" distR="0" simplePos="0" locked="0" layoutInCell="0" allowOverlap="1" relativeHeight="13">
+          <wp:anchor behindDoc="1" distT="0" distB="0" distL="0" distR="0" simplePos="0" locked="0" layoutInCell="0" allowOverlap="1" relativeHeight="14">
             <wp:simplePos x="0" y="0"/>
             <wp:positionH relativeFrom="column">
               <wp:posOffset>-914400</wp:posOffset>
@@ -286,6 +289,26 @@
     <w:p>
       <w:pPr>
         <w:pStyle w:val="Normal"/>
+        <w:spacing w:lineRule="auto" w:line="276"/>
+        <w:jc w:val="center"/>
+        <w:rPr>
+          <w:rFonts w:ascii="Times New Roman" w:hAnsi="Times New Roman"/>
+          <w:sz w:val="36"/>
+          <w:szCs w:val="36"/>
+        </w:rPr>
+      </w:pPr>
+      <w:r>
+        <w:rPr>
+          <w:rFonts w:ascii="Times New Roman" w:hAnsi="Times New Roman"/>
+          <w:sz w:val="36"/>
+          <w:szCs w:val="36"/>
+        </w:rPr>
+        <w:t>Summary: xxx | Main text: x xxx</w:t>
+      </w:r>
+    </w:p>
+    <w:p>
+      <w:pPr>
+        <w:pStyle w:val="Normal"/>
         <w:jc w:val="center"/>
         <w:rPr>
           <w:rFonts w:ascii="Times New Roman" w:hAnsi="Times New Roman"/>
@@ -366,6 +389,183 @@
           <w:rFonts w:ascii="Times New Roman" w:hAnsi="Times New Roman"/>
         </w:rPr>
       </w:r>
+    </w:p>
+    <w:sdt>
+      <w:sdtPr>
+        <w:docPartObj>
+          <w:docPartGallery w:val="Table of Contents"/>
+          <w:docPartUnique w:val="true"/>
+        </w:docPartObj>
+      </w:sdtPr>
+      <w:sdtContent>
+        <w:p>
+          <w:pPr>
+            <w:pStyle w:val="ContentsHeading"/>
+            <w:rPr/>
+          </w:pPr>
+          <w:r>
+            <w:br w:type="page"/>
+          </w:r>
+          <w:r>
+            <w:rPr/>
+            <w:t>Table of Contents</w:t>
+          </w:r>
+        </w:p>
+        <w:p>
+          <w:pPr>
+            <w:pStyle w:val="Contents2"/>
+            <w:tabs>
+              <w:tab w:val="clear" w:pos="720"/>
+              <w:tab w:val="right" w:pos="9026" w:leader="dot"/>
+            </w:tabs>
+            <w:rPr/>
+          </w:pPr>
+          <w:r>
+            <w:fldChar w:fldCharType="begin"/>
+          </w:r>
+          <w:r>
+            <w:rPr>
+              <w:rStyle w:val="IndexLink"/>
+            </w:rPr>
+            <w:instrText> TOC \f \o "1-9" \h</w:instrText>
+          </w:r>
+          <w:r>
+            <w:rPr>
+              <w:rStyle w:val="IndexLink"/>
+            </w:rPr>
+            <w:fldChar w:fldCharType="separate"/>
+          </w:r>
+          <w:hyperlink w:anchor="__RefHeading___Toc312_3630458238">
+            <w:r>
+              <w:rPr>
+                <w:rStyle w:val="IndexLink"/>
+              </w:rPr>
+              <w:t>Summary</w:t>
+              <w:tab/>
+              <w:t>3</w:t>
+            </w:r>
+          </w:hyperlink>
+        </w:p>
+        <w:p>
+          <w:pPr>
+            <w:pStyle w:val="Contents2"/>
+            <w:tabs>
+              <w:tab w:val="clear" w:pos="720"/>
+              <w:tab w:val="right" w:pos="9026" w:leader="dot"/>
+            </w:tabs>
+            <w:rPr/>
+          </w:pPr>
+          <w:hyperlink w:anchor="__RefHeading___Toc314_3630458238">
+            <w:r>
+              <w:rPr>
+                <w:rStyle w:val="IndexLink"/>
+              </w:rPr>
+              <w:t>Intro</w:t>
+              <w:tab/>
+              <w:t>4</w:t>
+            </w:r>
+          </w:hyperlink>
+        </w:p>
+        <w:p>
+          <w:pPr>
+            <w:pStyle w:val="Contents2"/>
+            <w:tabs>
+              <w:tab w:val="clear" w:pos="720"/>
+              <w:tab w:val="right" w:pos="9026" w:leader="dot"/>
+            </w:tabs>
+            <w:rPr/>
+          </w:pPr>
+          <w:hyperlink w:anchor="__RefHeading___Toc318_3630458238">
+            <w:r>
+              <w:rPr>
+                <w:rStyle w:val="IndexLink"/>
+              </w:rPr>
+              <w:t>Design</w:t>
+              <w:tab/>
+              <w:t>4</w:t>
+            </w:r>
+          </w:hyperlink>
+        </w:p>
+        <w:p>
+          <w:pPr>
+            <w:pStyle w:val="Contents2"/>
+            <w:tabs>
+              <w:tab w:val="clear" w:pos="720"/>
+              <w:tab w:val="right" w:pos="9026" w:leader="dot"/>
+            </w:tabs>
+            <w:rPr/>
+          </w:pPr>
+          <w:hyperlink w:anchor="__RefHeading___Toc326_3630458238">
+            <w:r>
+              <w:rPr>
+                <w:rStyle w:val="IndexLink"/>
+              </w:rPr>
+              <w:t>Technical</w:t>
+              <w:tab/>
+              <w:t>7</w:t>
+            </w:r>
+          </w:hyperlink>
+        </w:p>
+        <w:p>
+          <w:pPr>
+            <w:pStyle w:val="Contents2"/>
+            <w:tabs>
+              <w:tab w:val="clear" w:pos="720"/>
+              <w:tab w:val="right" w:pos="9026" w:leader="dot"/>
+            </w:tabs>
+            <w:rPr/>
+          </w:pPr>
+          <w:hyperlink w:anchor="__RefHeading___Toc322_3630458238">
+            <w:r>
+              <w:rPr>
+                <w:rStyle w:val="IndexLink"/>
+              </w:rPr>
+              <w:t>WCAG Guidelines, content management and SEO</w:t>
+              <w:tab/>
+              <w:t>9</w:t>
+            </w:r>
+          </w:hyperlink>
+        </w:p>
+        <w:p>
+          <w:pPr>
+            <w:pStyle w:val="Contents2"/>
+            <w:tabs>
+              <w:tab w:val="clear" w:pos="720"/>
+              <w:tab w:val="right" w:pos="9026" w:leader="dot"/>
+            </w:tabs>
+            <w:rPr/>
+          </w:pPr>
+          <w:hyperlink w:anchor="__RefHeading___Toc324_3630458238">
+            <w:r>
+              <w:rPr>
+                <w:rStyle w:val="IndexLink"/>
+              </w:rPr>
+              <w:t>References</w:t>
+              <w:tab/>
+              <w:t>11</w:t>
+            </w:r>
+          </w:hyperlink>
+          <w:r>
+            <w:rPr>
+              <w:rStyle w:val="IndexLink"/>
+            </w:rPr>
+            <w:fldChar w:fldCharType="end"/>
+          </w:r>
+        </w:p>
+      </w:sdtContent>
+    </w:sdt>
+    <w:p>
+      <w:pPr>
+        <w:pStyle w:val="Heading2"/>
+        <w:rPr>
+          <w:rFonts w:ascii="Times New Roman" w:hAnsi="Times New Roman"/>
+        </w:rPr>
+      </w:pPr>
+      <w:r>
+        <w:rPr>
+          <w:rFonts w:ascii="Times New Roman" w:hAnsi="Times New Roman"/>
+        </w:rPr>
+      </w:r>
       <w:r>
         <w:br w:type="page"/>
       </w:r>
@@ -377,6 +577,8 @@
           <w:rFonts w:ascii="Times New Roman" w:hAnsi="Times New Roman"/>
         </w:rPr>
       </w:pPr>
+      <w:bookmarkStart w:id="2" w:name="__RefHeading___Toc312_3630458238"/>
+      <w:bookmarkEnd w:id="2"/>
       <w:r>
         <w:rPr>
           <w:rFonts w:ascii="Times New Roman" w:hAnsi="Times New Roman"/>
@@ -402,179 +604,16 @@
         <w:pStyle w:val="Normal"/>
         <w:rPr>
           <w:rFonts w:ascii="Times New Roman" w:hAnsi="Times New Roman"/>
-        </w:rPr>
-      </w:pPr>
-      <w:r>
-        <w:rPr>
-          <w:rFonts w:ascii="Times New Roman" w:hAnsi="Times New Roman"/>
-        </w:rPr>
-        <w:t>This report covers the written part of the Project Exam 1 at Noroff’s Frontend-development class.</w:t>
-      </w:r>
-    </w:p>
-    <w:p>
-      <w:pPr>
-        <w:pStyle w:val="Normal"/>
-        <w:rPr>
-          <w:rFonts w:ascii="Times New Roman" w:hAnsi="Times New Roman"/>
-        </w:rPr>
-      </w:pPr>
-      <w:r>
-        <w:rPr>
-          <w:rFonts w:ascii="Times New Roman" w:hAnsi="Times New Roman"/>
-        </w:rPr>
-      </w:r>
-    </w:p>
-    <w:p>
-      <w:pPr>
-        <w:pStyle w:val="Normal"/>
-        <w:rPr>
-          <w:rFonts w:ascii="Times New Roman" w:hAnsi="Times New Roman"/>
-        </w:rPr>
-      </w:pPr>
-      <w:r>
-        <w:rPr>
-          <w:rFonts w:ascii="Times New Roman" w:hAnsi="Times New Roman"/>
-        </w:rPr>
-        <w:t>The purpose of the exam was to create a blog site from scratch, putting together all the skills learned over the first year of studies. The blog is created with HTML, CSS and JavaScript, but with the main content hosted on a headless WordPress site. Using the WordPress REST API the content of the blog (posts, comments etc.) is to be fetched and displayed live on the finished website.</w:t>
-      </w:r>
-    </w:p>
-    <w:p>
-      <w:pPr>
-        <w:pStyle w:val="Normal"/>
-        <w:rPr>
-          <w:rFonts w:ascii="Times New Roman" w:hAnsi="Times New Roman"/>
-        </w:rPr>
-      </w:pPr>
-      <w:r>
-        <w:rPr>
-          <w:rFonts w:ascii="Times New Roman" w:hAnsi="Times New Roman"/>
-        </w:rPr>
-      </w:r>
-    </w:p>
-    <w:p>
-      <w:pPr>
-        <w:pStyle w:val="Normal"/>
-        <w:rPr>
-          <w:rFonts w:ascii="Times New Roman" w:hAnsi="Times New Roman"/>
-        </w:rPr>
-      </w:pPr>
-      <w:r>
-        <w:rPr>
-          <w:rFonts w:ascii="Times New Roman" w:hAnsi="Times New Roman"/>
-        </w:rPr>
-        <w:t xml:space="preserve">In the first section of the report all things regarding the design of the blog is discussed. Included are brief explanations on what my thoughts were during the design process, especially what parts of it went well, and what parts I found more challenging. </w:t>
-      </w:r>
-      <w:r>
-        <w:rPr>
-          <w:rFonts w:ascii="Times New Roman" w:hAnsi="Times New Roman"/>
-        </w:rPr>
-        <w:t xml:space="preserve">Finally, I reflect upon what I would do differently, or what changes I would make the next time engaging in a project like this. </w:t>
-      </w:r>
-    </w:p>
-    <w:p>
-      <w:pPr>
-        <w:pStyle w:val="Normal"/>
-        <w:rPr>
-          <w:rFonts w:ascii="Times New Roman" w:hAnsi="Times New Roman"/>
-        </w:rPr>
-      </w:pPr>
-      <w:r>
-        <w:rPr>
-          <w:rFonts w:ascii="Times New Roman" w:hAnsi="Times New Roman"/>
-        </w:rPr>
-      </w:r>
-    </w:p>
-    <w:p>
-      <w:pPr>
-        <w:pStyle w:val="Normal"/>
-        <w:rPr>
-          <w:rFonts w:ascii="Times New Roman" w:hAnsi="Times New Roman"/>
-        </w:rPr>
-      </w:pPr>
-      <w:r>
-        <w:rPr>
-          <w:rFonts w:ascii="Times New Roman" w:hAnsi="Times New Roman"/>
-        </w:rPr>
-        <w:t xml:space="preserve">Similarly, the next section of the report covers the technical part of the exam. This section also discussed the parts of the assignment that went well, as well as the parts where I found myself struggling to put the pieces together. This sections covers most of the actual programming of the blog and all its connected contents, and is also finished by some thoughts on the things I would do differently another time. </w:t>
-      </w:r>
-    </w:p>
-    <w:p>
-      <w:pPr>
-        <w:pStyle w:val="Normal"/>
-        <w:rPr>
-          <w:rFonts w:ascii="Times New Roman" w:hAnsi="Times New Roman"/>
-        </w:rPr>
-      </w:pPr>
-      <w:r>
-        <w:rPr>
-          <w:rFonts w:ascii="Times New Roman" w:hAnsi="Times New Roman"/>
-        </w:rPr>
-      </w:r>
-    </w:p>
-    <w:p>
-      <w:pPr>
-        <w:pStyle w:val="Normal"/>
-        <w:rPr>
-          <w:rFonts w:ascii="Times New Roman" w:hAnsi="Times New Roman"/>
-        </w:rPr>
-      </w:pPr>
-      <w:r>
-        <w:rPr>
-          <w:rFonts w:ascii="Times New Roman" w:hAnsi="Times New Roman"/>
-        </w:rPr>
-        <w:t xml:space="preserve">The last section covers the processes and steps that were taken throughout the process of creating the website regarding the sites accessibility and optimization. This section covers the work done to follow the WCAG-guidelines, as well as search engine optimization. This </w:t>
-      </w:r>
-      <w:r>
-        <w:rPr>
-          <w:rFonts w:eastAsia="Calibri" w:cs="" w:ascii="Times New Roman" w:hAnsi="Times New Roman" w:cstheme="minorBidi" w:eastAsiaTheme="minorHAnsi"/>
-          <w:color w:val="auto"/>
-          <w:kern w:val="0"/>
-          <w:sz w:val="24"/>
-          <w:szCs w:val="24"/>
-          <w:lang w:val="en-ZA" w:eastAsia="en-US" w:bidi="ar-SA"/>
-        </w:rPr>
-        <w:t>section</w:t>
-      </w:r>
-      <w:r>
-        <w:rPr>
-          <w:rFonts w:ascii="Times New Roman" w:hAnsi="Times New Roman"/>
-        </w:rPr>
-        <w:t xml:space="preserve"> is also made up like the others, with a part covering what went well, a part reflecting on the more difficult matters, and final part discussing what changes could be made on a future project like this.</w:t>
-      </w:r>
-    </w:p>
-    <w:p>
-      <w:pPr>
-        <w:pStyle w:val="Normal"/>
-        <w:rPr>
-          <w:rFonts w:ascii="Times New Roman" w:hAnsi="Times New Roman"/>
-        </w:rPr>
-      </w:pPr>
-      <w:r>
-        <w:rPr>
-          <w:rFonts w:ascii="Times New Roman" w:hAnsi="Times New Roman"/>
-        </w:rPr>
-      </w:r>
-    </w:p>
-    <w:p>
-      <w:pPr>
-        <w:pStyle w:val="Normal"/>
-        <w:rPr/>
-      </w:pPr>
-      <w:r>
-        <w:rPr>
-          <w:rFonts w:ascii="Times New Roman" w:hAnsi="Times New Roman"/>
           <w:lang w:val="zxx" w:eastAsia="zxx" w:bidi="zxx"/>
         </w:rPr>
-        <w:t xml:space="preserve">Link to final website: </w:t>
-      </w:r>
-      <w:hyperlink r:id="rId5">
+      </w:pPr>
+      <w:hyperlink r:id="rId4">
         <w:r>
           <w:rPr>
-            <w:rStyle w:val="InternetLink"/>
             <w:rFonts w:ascii="Times New Roman" w:hAnsi="Times New Roman"/>
             <w:lang w:val="zxx" w:eastAsia="zxx" w:bidi="zxx"/>
           </w:rPr>
-          <w:t>https://objective-brown-e68010.netlify.app/</w:t>
+          <w:t>This report covers the written part of Project Exam 1 at Noroff’s Frontend-development class.</w:t>
         </w:r>
       </w:hyperlink>
     </w:p>
@@ -592,6 +631,161 @@
           <w:lang w:val="zxx" w:eastAsia="zxx" w:bidi="zxx"/>
         </w:rPr>
       </w:r>
+    </w:p>
+    <w:p>
+      <w:pPr>
+        <w:pStyle w:val="Normal"/>
+        <w:rPr>
+          <w:rFonts w:ascii="Times New Roman" w:hAnsi="Times New Roman"/>
+          <w:lang w:val="zxx" w:eastAsia="zxx" w:bidi="zxx"/>
+        </w:rPr>
+      </w:pPr>
+      <w:r>
+        <w:rPr>
+          <w:rFonts w:ascii="Times New Roman" w:hAnsi="Times New Roman"/>
+          <w:lang w:val="zxx" w:eastAsia="zxx" w:bidi="zxx"/>
+        </w:rPr>
+        <w:t>The purpose of the exam was to create a blog site from scratch, putting together all the skills learnt over the first year of studies. The blog is created with HTML, CSS and JavaScript, but with the main content hosted on a headless WordPress site. Using the WordPress REST API, the content of the blog (posts, comments) gets fetched and displayed live on the finished website.</w:t>
+      </w:r>
+    </w:p>
+    <w:p>
+      <w:pPr>
+        <w:pStyle w:val="Normal"/>
+        <w:rPr>
+          <w:rFonts w:ascii="Times New Roman" w:hAnsi="Times New Roman"/>
+          <w:lang w:val="zxx" w:eastAsia="zxx" w:bidi="zxx"/>
+        </w:rPr>
+      </w:pPr>
+      <w:r>
+        <w:rPr>
+          <w:rFonts w:ascii="Times New Roman" w:hAnsi="Times New Roman"/>
+          <w:lang w:val="zxx" w:eastAsia="zxx" w:bidi="zxx"/>
+        </w:rPr>
+      </w:r>
+    </w:p>
+    <w:p>
+      <w:pPr>
+        <w:pStyle w:val="Normal"/>
+        <w:rPr>
+          <w:rFonts w:ascii="Times New Roman" w:hAnsi="Times New Roman"/>
+          <w:lang w:val="zxx" w:eastAsia="zxx" w:bidi="zxx"/>
+        </w:rPr>
+      </w:pPr>
+      <w:r>
+        <w:rPr>
+          <w:rFonts w:ascii="Times New Roman" w:hAnsi="Times New Roman"/>
+          <w:lang w:val="zxx" w:eastAsia="zxx" w:bidi="zxx"/>
+        </w:rPr>
+        <w:t xml:space="preserve">In the first section of the report, all things regarding the design of the blog get discussed. Included are brief explanations of what my thoughts were during the design process, especially what parts of it went well and what parts I found challenging. Finally, I reflect upon what I would do differently or change the next time engaging in a project like this. </w:t>
+      </w:r>
+    </w:p>
+    <w:p>
+      <w:pPr>
+        <w:pStyle w:val="Normal"/>
+        <w:rPr>
+          <w:rFonts w:ascii="Times New Roman" w:hAnsi="Times New Roman"/>
+          <w:lang w:val="zxx" w:eastAsia="zxx" w:bidi="zxx"/>
+        </w:rPr>
+      </w:pPr>
+      <w:r>
+        <w:rPr>
+          <w:rFonts w:ascii="Times New Roman" w:hAnsi="Times New Roman"/>
+          <w:lang w:val="zxx" w:eastAsia="zxx" w:bidi="zxx"/>
+        </w:rPr>
+      </w:r>
+    </w:p>
+    <w:p>
+      <w:pPr>
+        <w:pStyle w:val="Normal"/>
+        <w:rPr>
+          <w:rFonts w:ascii="Times New Roman" w:hAnsi="Times New Roman"/>
+          <w:lang w:val="zxx" w:eastAsia="zxx" w:bidi="zxx"/>
+        </w:rPr>
+      </w:pPr>
+      <w:r>
+        <w:rPr>
+          <w:rFonts w:ascii="Times New Roman" w:hAnsi="Times New Roman"/>
+          <w:lang w:val="zxx" w:eastAsia="zxx" w:bidi="zxx"/>
+        </w:rPr>
+        <w:t xml:space="preserve">Similarly, the next section of the report covers the technical part of the exam. This section also discusses the parts of the assignment that went well and the parts where I found myself struggling to put the pieces together. This section covers most of the actual programming of the blog and all its related contents and finishes with some thoughts on the things I would do differently another time. </w:t>
+      </w:r>
+    </w:p>
+    <w:p>
+      <w:pPr>
+        <w:pStyle w:val="Normal"/>
+        <w:rPr>
+          <w:rFonts w:ascii="Times New Roman" w:hAnsi="Times New Roman"/>
+          <w:lang w:val="zxx" w:eastAsia="zxx" w:bidi="zxx"/>
+        </w:rPr>
+      </w:pPr>
+      <w:r>
+        <w:rPr>
+          <w:rFonts w:ascii="Times New Roman" w:hAnsi="Times New Roman"/>
+          <w:lang w:val="zxx" w:eastAsia="zxx" w:bidi="zxx"/>
+        </w:rPr>
+      </w:r>
+    </w:p>
+    <w:p>
+      <w:pPr>
+        <w:pStyle w:val="Normal"/>
+        <w:rPr>
+          <w:rFonts w:ascii="Times New Roman" w:hAnsi="Times New Roman"/>
+          <w:lang w:val="zxx" w:eastAsia="zxx" w:bidi="zxx"/>
+        </w:rPr>
+      </w:pPr>
+      <w:r>
+        <w:rPr>
+          <w:rFonts w:ascii="Times New Roman" w:hAnsi="Times New Roman"/>
+          <w:lang w:val="zxx" w:eastAsia="zxx" w:bidi="zxx"/>
+        </w:rPr>
+        <w:t>The last section covers the steps taken throughout creating the website regarding the site’s accessibility. This section covers the work done to follow the WCAG-guidelines, as well as search engine optimization. This section is structured like the others, with a part covering what went well, a part reflecting on the more complex matters, and the final part discussing what changes could be made on a future project like this.</w:t>
+      </w:r>
+    </w:p>
+    <w:p>
+      <w:pPr>
+        <w:pStyle w:val="Normal"/>
+        <w:rPr>
+          <w:rFonts w:ascii="Times New Roman" w:hAnsi="Times New Roman"/>
+          <w:lang w:val="zxx" w:eastAsia="zxx" w:bidi="zxx"/>
+        </w:rPr>
+      </w:pPr>
+      <w:r>
+        <w:rPr>
+          <w:rFonts w:ascii="Times New Roman" w:hAnsi="Times New Roman"/>
+          <w:lang w:val="zxx" w:eastAsia="zxx" w:bidi="zxx"/>
+        </w:rPr>
+      </w:r>
+    </w:p>
+    <w:p>
+      <w:pPr>
+        <w:pStyle w:val="Normal"/>
+        <w:rPr>
+          <w:rFonts w:ascii="Times New Roman" w:hAnsi="Times New Roman"/>
+          <w:lang w:val="zxx" w:eastAsia="zxx" w:bidi="zxx"/>
+        </w:rPr>
+      </w:pPr>
+      <w:r>
+        <w:rPr>
+          <w:rFonts w:ascii="Times New Roman" w:hAnsi="Times New Roman"/>
+          <w:lang w:val="zxx" w:eastAsia="zxx" w:bidi="zxx"/>
+        </w:rPr>
+        <w:t>Link to final website: https://objective-brown-e68010.netlify.app/</w:t>
+      </w:r>
+    </w:p>
+    <w:p>
+      <w:pPr>
+        <w:pStyle w:val="Normal"/>
+        <w:rPr>
+          <w:rFonts w:ascii="Times New Roman" w:hAnsi="Times New Roman"/>
+          <w:lang w:val="zxx" w:eastAsia="zxx" w:bidi="zxx"/>
+        </w:rPr>
+      </w:pPr>
+      <w:r>
+        <w:rPr>
+          <w:rFonts w:ascii="Times New Roman" w:hAnsi="Times New Roman"/>
+          <w:lang w:val="zxx" w:eastAsia="zxx" w:bidi="zxx"/>
+        </w:rPr>
+      </w:r>
       <w:r>
         <w:br w:type="page"/>
       </w:r>
@@ -603,6 +797,8 @@
           <w:rFonts w:ascii="Times New Roman" w:hAnsi="Times New Roman"/>
         </w:rPr>
       </w:pPr>
+      <w:bookmarkStart w:id="3" w:name="__RefHeading___Toc314_3630458238"/>
+      <w:bookmarkEnd w:id="3"/>
       <w:r>
         <w:rPr>
           <w:rFonts w:ascii="Times New Roman" w:hAnsi="Times New Roman"/>
@@ -612,6 +808,37 @@
     </w:p>
     <w:p>
       <w:pPr>
+        <w:pStyle w:val="Normal"/>
+        <w:rPr>
+          <w:rFonts w:ascii="Times New Roman" w:hAnsi="Times New Roman"/>
+        </w:rPr>
+      </w:pPr>
+      <w:r>
+        <w:rPr>
+          <w:rFonts w:ascii="Times New Roman" w:hAnsi="Times New Roman"/>
+        </w:rPr>
+      </w:r>
+    </w:p>
+    <w:p>
+      <w:pPr>
+        <w:pStyle w:val="Normal"/>
+        <w:rPr/>
+      </w:pPr>
+      <w:bookmarkStart w:id="4" w:name="__RefHeading___Toc316_3630458238"/>
+      <w:bookmarkEnd w:id="4"/>
+      <w:r>
+        <w:rPr>
+          <w:rFonts w:ascii="Times New Roman" w:hAnsi="Times New Roman"/>
+        </w:rPr>
+        <w:t xml:space="preserve">This report will be divided into three sections, each covering a specific subject relating to the exam submission. The three different sections are: “design”, “technical”, and “WCAG guidelines, content management and SEO”. In each of those three sections, I will elaborate and discuss what I thought went well on the project, what did not go so well, and what I would have done differently next time. </w:t>
+      </w:r>
+      <w:r>
+        <w:rPr/>
+        <w:br/>
+      </w:r>
+    </w:p>
+    <w:p>
+      <w:pPr>
         <w:pStyle w:val="Heading2"/>
         <w:rPr>
           <w:rFonts w:ascii="Times New Roman" w:hAnsi="Times New Roman"/>
@@ -620,18 +847,7 @@
       <w:r>
         <w:rPr>
           <w:rFonts w:ascii="Times New Roman" w:hAnsi="Times New Roman"/>
-          <w:b w:val="false"/>
-          <w:bCs w:val="false"/>
-          <w:sz w:val="24"/>
-          <w:szCs w:val="24"/>
-        </w:rPr>
-        <w:t xml:space="preserve">This report will be divided into three sections, each covering a specific subject relating to the exam submission. The three different sections are: “design”, “technical” and “WCAG guidelines, content management and SEO”. In each of those three sections I will elaborate and discuss what I thought went well on the project, what didn’t go so well, and also what I’ve would have done differently a next time. </w:t>
-      </w:r>
-      <w:r>
-        <w:rPr>
-          <w:rFonts w:ascii="Times New Roman" w:hAnsi="Times New Roman"/>
-        </w:rPr>
-        <w:br/>
+        </w:rPr>
       </w:r>
     </w:p>
     <w:p>
@@ -641,11 +857,12 @@
           <w:rFonts w:ascii="Times New Roman" w:hAnsi="Times New Roman"/>
         </w:rPr>
       </w:pPr>
-      <w:r>
-        <w:rPr>
-          <w:rFonts w:ascii="Times New Roman" w:hAnsi="Times New Roman"/>
-        </w:rPr>
-        <w:br/>
+      <w:bookmarkStart w:id="5" w:name="__RefHeading___Toc318_3630458238"/>
+      <w:bookmarkEnd w:id="5"/>
+      <w:r>
+        <w:rPr>
+          <w:rFonts w:ascii="Times New Roman" w:hAnsi="Times New Roman"/>
+        </w:rPr>
         <w:t>Design</w:t>
       </w:r>
     </w:p>
@@ -716,21 +933,26 @@
     </w:p>
     <w:p>
       <w:pPr>
-        <w:pStyle w:val="Heading3"/>
-        <w:rPr>
-          <w:rFonts w:ascii="Times New Roman" w:hAnsi="Times New Roman"/>
+        <w:pStyle w:val="Normal"/>
+        <w:rPr>
+          <w:rFonts w:ascii="Times New Roman" w:hAnsi="Times New Roman"/>
+          <w:b/>
+          <w:b/>
+          <w:bCs/>
           <w:i/>
           <w:i/>
           <w:iCs/>
         </w:rPr>
       </w:pPr>
-      <w:r>
-        <w:rPr>
-          <w:rFonts w:ascii="Times New Roman" w:hAnsi="Times New Roman"/>
-          <w:b/>
+      <w:bookmarkStart w:id="6" w:name="__RefHeading___Toc320_3630458238"/>
+      <w:bookmarkEnd w:id="6"/>
+      <w:r>
+        <w:rPr>
+          <w:rFonts w:ascii="Times New Roman" w:hAnsi="Times New Roman"/>
+          <w:b/>
+          <w:bCs/>
           <w:i/>
           <w:iCs/>
-          <w:color w:val="auto"/>
         </w:rPr>
         <w:t>What went well on the project</w:t>
       </w:r>
@@ -774,7 +996,7 @@
           <w:iCs w:val="false"/>
           <w:color w:val="auto"/>
         </w:rPr>
-        <w:t xml:space="preserve">The inspiration for this blog website initially came from older James Bond movies and video-games, as well as classic movies or shows involving FBI or older investigation or detective units. I wanted to create a blog that looked and felt like an older filing cabinet consisting of an amount of blog posts, each covering an unsolved mystery. </w:t>
+        <w:t xml:space="preserve">The inspiration for this blog website initially came from older cold war-themed movies and video games or classic movies or shows involving investigation or detective units. I wanted to create a blog that looked and felt like an old filing archive consisting of several blog posts, each covering an unsolved mystery. </w:t>
       </w:r>
     </w:p>
     <w:p>
@@ -852,7 +1074,7 @@
           <w:iCs w:val="false"/>
         </w:rPr>
         <w:drawing>
-          <wp:anchor behindDoc="0" distT="0" distB="0" distL="0" distR="0" simplePos="0" locked="0" layoutInCell="0" allowOverlap="1" relativeHeight="15">
+          <wp:anchor behindDoc="0" distT="0" distB="0" distL="0" distR="0" simplePos="0" locked="0" layoutInCell="0" allowOverlap="1" relativeHeight="16">
             <wp:simplePos x="0" y="0"/>
             <wp:positionH relativeFrom="column">
               <wp:align>center</wp:align>
@@ -877,7 +1099,7 @@
                     </pic:cNvPicPr>
                   </pic:nvPicPr>
                   <pic:blipFill>
-                    <a:blip r:embed="rId6"/>
+                    <a:blip r:embed="rId5"/>
                     <a:srcRect l="-239" t="-204" r="-239" b="-204"/>
                     <a:stretch>
                       <a:fillRect/>
@@ -1190,7 +1412,7 @@
           <w:szCs w:val="24"/>
           <w:lang w:val="en-ZA" w:eastAsia="en-US" w:bidi="ar-SA"/>
         </w:rPr>
-        <w:t xml:space="preserve">As shown in the initial design, I wanted the blog to consist of a home page consisting of a brief introduction of the blog, an image of the author, and a section showing the latest blog posts in an image carousel. The navigation bar is designed to look like the kind of navigation one could see from filing cabinets. This would also be the inspiration for the title of this fictional blog. </w:t>
+        <w:t xml:space="preserve">As shown in the initial design, I wanted the blog to consist of a home page containing a brief introduction, an image of the author, and a section showing the latest blog posts in an image carousel. The navigation bar is designed to look like the kind of navigation one could see from filing cabinets. This would also be the inspiration for the title of this fictional blog. </w:t>
       </w:r>
     </w:p>
     <w:p>
@@ -1257,7 +1479,7 @@
           <w:szCs w:val="24"/>
           <w:lang w:val="en-ZA" w:eastAsia="en-US" w:bidi="ar-SA"/>
         </w:rPr>
-        <w:t>When transitioning the design from that initial layout and into a functional website, some changes were made, but the initial concept stayed somewhat the same. The picture below shows the final version of the index page for the blog.</w:t>
+        <w:t>Some changes were made when transitioning the design from that initial layout to a functional website, but the initial concept stayed somewhat the same. The picture below shows the final version of the index page for the blog.</w:t>
       </w:r>
     </w:p>
     <w:p>
@@ -1325,7 +1547,7 @@
           <w:lang w:val="en-ZA" w:eastAsia="en-US" w:bidi="ar-SA"/>
         </w:rPr>
         <w:drawing>
-          <wp:anchor behindDoc="0" distT="0" distB="0" distL="0" distR="0" simplePos="0" locked="0" layoutInCell="0" allowOverlap="1" relativeHeight="16">
+          <wp:anchor behindDoc="0" distT="0" distB="0" distL="0" distR="0" simplePos="0" locked="0" layoutInCell="0" allowOverlap="1" relativeHeight="17">
             <wp:simplePos x="0" y="0"/>
             <wp:positionH relativeFrom="column">
               <wp:align>center</wp:align>
@@ -1350,7 +1572,7 @@
                     </pic:cNvPicPr>
                   </pic:nvPicPr>
                   <pic:blipFill>
-                    <a:blip r:embed="rId7"/>
+                    <a:blip r:embed="rId6"/>
                     <a:srcRect l="-282" t="-170" r="-282" b="-170"/>
                     <a:stretch>
                       <a:fillRect/>
@@ -1743,14 +1965,6 @@
       </w:pPr>
       <w:r>
         <w:rPr>
-          <w:rFonts w:ascii="Times New Roman" w:hAnsi="Times New Roman"/>
-          <w:sz w:val="24"/>
-          <w:szCs w:val="24"/>
-        </w:rPr>
-        <w:t xml:space="preserve">After taking inspiration from my own actual desk, I decided to change the background of the blog from plain white to a pattern made to look like a </w:t>
-      </w:r>
-      <w:r>
-        <w:rPr>
           <w:rFonts w:eastAsia="Calibri" w:cs="" w:ascii="Times New Roman" w:hAnsi="Times New Roman" w:cstheme="minorBidi" w:eastAsiaTheme="minorHAnsi"/>
           <w:color w:val="auto"/>
           <w:kern w:val="0"/>
@@ -1758,7 +1972,7 @@
           <w:szCs w:val="24"/>
           <w:lang w:val="en-ZA" w:eastAsia="en-US" w:bidi="ar-SA"/>
         </w:rPr>
-        <w:t>cork board. This was done both because it was more aesthetically pleasing, but also because it gave the blog section a nice contrast against the background. The colour of the blog was also changed to a more yellow tone trying to mimic the real life colour of old documents. At last, the header image was removed, as it served no real purpose, and only pushed the blog further down, making it longer and more in need of scrolling.</w:t>
+        <w:t>I decided to change the blog's background from plain white to a pattern that looks like a corkboard. This was done both because it was more aesthetically pleasing and because it gave the blog section a nice contrast against the background. The colour of the blog was also changed to a more yellow tone trying to mimic the natural life colour of old paper or documents. At last, the header image was removed, as it served no real purpose and only increased the length of the blog, making it longer to scroll through.</w:t>
       </w:r>
     </w:p>
     <w:p>
@@ -1801,1321 +2015,25 @@
       <w:pPr>
         <w:pStyle w:val="Normal"/>
         <w:rPr>
-          <w:rFonts w:ascii="Times New Roman" w:hAnsi="Times New Roman"/>
-          <w:b/>
-          <w:b/>
-          <w:bCs/>
-        </w:rPr>
-      </w:pPr>
-      <w:r>
-        <w:rPr>
-          <w:rFonts w:ascii="Times New Roman" w:hAnsi="Times New Roman"/>
-          <w:b/>
-          <w:bCs/>
-        </w:rPr>
-        <w:t>What was di</w:t>
-      </w:r>
-      <w:r>
-        <w:rPr>
-          <w:rFonts w:ascii="Times New Roman" w:hAnsi="Times New Roman"/>
-          <w:b/>
-          <w:bCs/>
-        </w:rPr>
-        <w:t>fficult/didn’t go well on the project</w:t>
-      </w:r>
-    </w:p>
-    <w:p>
-      <w:pPr>
-        <w:pStyle w:val="Normal"/>
-        <w:rPr>
-          <w:rFonts w:ascii="Times New Roman" w:hAnsi="Times New Roman"/>
-          <w:b/>
-          <w:b/>
-          <w:bCs/>
-        </w:rPr>
-      </w:pPr>
-      <w:r>
-        <w:rPr>
-          <w:rFonts w:ascii="Times New Roman" w:hAnsi="Times New Roman"/>
-          <w:b/>
-          <w:bCs/>
-        </w:rPr>
-      </w:r>
-    </w:p>
-    <w:p>
-      <w:pPr>
-        <w:pStyle w:val="Normal"/>
-        <w:rPr>
-          <w:rFonts w:ascii="Times New Roman" w:hAnsi="Times New Roman"/>
-          <w:b w:val="false"/>
-          <w:b w:val="false"/>
-          <w:bCs w:val="false"/>
-        </w:rPr>
-      </w:pPr>
-      <w:r>
-        <w:rPr>
-          <w:rFonts w:ascii="Times New Roman" w:hAnsi="Times New Roman"/>
-          <w:b w:val="false"/>
-          <w:bCs w:val="false"/>
-        </w:rPr>
-        <w:t xml:space="preserve">To further develop the idea of this archive or filing cabinet concept, I initially wanted the blogs posts looking like they’ve been hand printed on an old typewriter, just like old reports from the movies and shows that was the inspiration for this site. After finding and trying multiple typewriter fonts, each with its own design and functionality, I unfortunately had to fully discard this design element. The main reason for this was that even though how authentic </w:t>
-      </w:r>
-      <w:r>
-        <w:rPr>
-          <w:rFonts w:ascii="Times New Roman" w:hAnsi="Times New Roman"/>
-          <w:b w:val="false"/>
-          <w:bCs w:val="false"/>
-        </w:rPr>
-        <w:t xml:space="preserve">the typewriter fonts looked and behaved, they we’re just not readable enough to be used in paragraph after paragraph on a blog like this. </w:t>
-      </w:r>
-    </w:p>
-    <w:p>
-      <w:pPr>
-        <w:pStyle w:val="Normal"/>
-        <w:rPr>
-          <w:rFonts w:ascii="Times New Roman" w:hAnsi="Times New Roman"/>
-          <w:b w:val="false"/>
-          <w:b w:val="false"/>
-          <w:bCs w:val="false"/>
-        </w:rPr>
-      </w:pPr>
-      <w:r>
-        <w:rPr>
-          <w:rFonts w:ascii="Times New Roman" w:hAnsi="Times New Roman"/>
-          <w:b w:val="false"/>
-          <w:bCs w:val="false"/>
-        </w:rPr>
-      </w:r>
-    </w:p>
-    <w:p>
-      <w:pPr>
-        <w:pStyle w:val="Normal"/>
-        <w:rPr>
-          <w:rFonts w:ascii="Times New Roman" w:hAnsi="Times New Roman"/>
-          <w:b w:val="false"/>
-          <w:b w:val="false"/>
-          <w:bCs w:val="false"/>
-        </w:rPr>
-      </w:pPr>
-      <w:r>
-        <w:rPr>
-          <w:rFonts w:ascii="Times New Roman" w:hAnsi="Times New Roman"/>
-          <w:b w:val="false"/>
-          <w:bCs w:val="false"/>
-        </w:rPr>
-        <w:t xml:space="preserve">Also finding a correct cork board background that had the right colour and rules of licensing, as well as being repeatable multiple times without showing toke some time and effort. Having had difficulties regarding the file size of images used as website backgrounds before, I also had to have that in mind when trying to find the perfect pattern. </w:t>
-      </w:r>
-    </w:p>
-    <w:p>
-      <w:pPr>
-        <w:pStyle w:val="Normal"/>
-        <w:rPr>
-          <w:rFonts w:ascii="Times New Roman" w:hAnsi="Times New Roman"/>
-          <w:b w:val="false"/>
-          <w:b w:val="false"/>
-          <w:bCs w:val="false"/>
-        </w:rPr>
-      </w:pPr>
-      <w:r>
-        <w:rPr>
-          <w:rFonts w:ascii="Times New Roman" w:hAnsi="Times New Roman"/>
-          <w:b w:val="false"/>
-          <w:bCs w:val="false"/>
-        </w:rPr>
-      </w:r>
-    </w:p>
-    <w:p>
-      <w:pPr>
-        <w:pStyle w:val="Normal"/>
-        <w:rPr>
-          <w:rFonts w:ascii="Times New Roman" w:hAnsi="Times New Roman"/>
-          <w:b w:val="false"/>
-          <w:b w:val="false"/>
-          <w:bCs w:val="false"/>
-        </w:rPr>
-      </w:pPr>
-      <w:r>
-        <w:rPr>
-          <w:rFonts w:ascii="Times New Roman" w:hAnsi="Times New Roman"/>
-          <w:b w:val="false"/>
-          <w:bCs w:val="false"/>
-        </w:rPr>
-      </w:r>
-    </w:p>
-    <w:p>
-      <w:pPr>
-        <w:pStyle w:val="Normal"/>
-        <w:rPr>
-          <w:rFonts w:ascii="Times New Roman" w:hAnsi="Times New Roman"/>
-          <w:b/>
-          <w:b/>
-          <w:bCs/>
-        </w:rPr>
-      </w:pPr>
-      <w:r>
-        <w:rPr>
-          <w:rFonts w:ascii="Times New Roman" w:hAnsi="Times New Roman"/>
-          <w:b/>
-          <w:bCs/>
-        </w:rPr>
-        <w:t>What would you do differently the next time</w:t>
-      </w:r>
-    </w:p>
-    <w:p>
-      <w:pPr>
-        <w:pStyle w:val="Normal"/>
-        <w:rPr>
-          <w:rFonts w:ascii="Times New Roman" w:hAnsi="Times New Roman"/>
-          <w:b/>
-          <w:b/>
-          <w:bCs/>
-        </w:rPr>
-      </w:pPr>
-      <w:r>
-        <w:rPr>
-          <w:rFonts w:ascii="Times New Roman" w:hAnsi="Times New Roman"/>
-          <w:b/>
-          <w:bCs/>
-        </w:rPr>
-      </w:r>
-    </w:p>
-    <w:p>
-      <w:pPr>
-        <w:pStyle w:val="Normal"/>
-        <w:rPr>
-          <w:rFonts w:ascii="Times New Roman" w:hAnsi="Times New Roman"/>
-          <w:b w:val="false"/>
-          <w:b w:val="false"/>
-          <w:bCs w:val="false"/>
-        </w:rPr>
-      </w:pPr>
-      <w:r>
-        <w:rPr>
-          <w:rFonts w:ascii="Times New Roman" w:hAnsi="Times New Roman"/>
-          <w:b w:val="false"/>
-          <w:bCs w:val="false"/>
-        </w:rPr>
-        <w:t xml:space="preserve">Even though I did some research and collected inspiration from various other blogs and websites, a thing I would do different another time is taking enough time to design different initial drafts and layouts. Especially on a relatively large time frame like this. When first designing the layout for this blog I was so focused and excited about my first initial design thoughts, that I may not have spent sufficient amount of time exploring other ideas. </w:t>
-      </w:r>
-      <w:r>
-        <w:rPr>
-          <w:rFonts w:ascii="Times New Roman" w:hAnsi="Times New Roman"/>
-          <w:b w:val="false"/>
-          <w:bCs w:val="false"/>
-        </w:rPr>
-        <w:t xml:space="preserve">Even though you have one initial favourite design or layout, using time trying to create something entirely different could be time well spent as one could stumble upon ideas or solutions that could be implemented into the initial design. </w:t>
-      </w:r>
-    </w:p>
-    <w:p>
-      <w:pPr>
-        <w:pStyle w:val="Heading3"/>
-        <w:rPr>
-          <w:rFonts w:ascii="Times New Roman" w:hAnsi="Times New Roman"/>
-        </w:rPr>
-      </w:pPr>
-      <w:r>
-        <w:rPr>
-          <w:rFonts w:ascii="Times New Roman" w:hAnsi="Times New Roman"/>
-        </w:rPr>
-      </w:r>
-    </w:p>
-    <w:p>
-      <w:pPr>
-        <w:pStyle w:val="Heading3"/>
-        <w:rPr>
-          <w:rFonts w:ascii="Times New Roman" w:hAnsi="Times New Roman"/>
-        </w:rPr>
-      </w:pPr>
-      <w:r>
-        <w:rPr>
-          <w:rFonts w:ascii="Times New Roman" w:hAnsi="Times New Roman"/>
-        </w:rPr>
-      </w:r>
-    </w:p>
-    <w:p>
-      <w:pPr>
-        <w:pStyle w:val="Normal"/>
-        <w:rPr>
-          <w:rFonts w:ascii="Times New Roman" w:hAnsi="Times New Roman"/>
-        </w:rPr>
-      </w:pPr>
-      <w:r>
-        <w:rPr>
-          <w:rFonts w:ascii="Times New Roman" w:hAnsi="Times New Roman"/>
-        </w:rPr>
-      </w:r>
-      <w:r>
-        <w:br w:type="page"/>
-      </w:r>
-    </w:p>
-    <w:p>
-      <w:pPr>
-        <w:pStyle w:val="Normal"/>
-        <w:rPr>
-          <w:rFonts w:ascii="Times New Roman" w:hAnsi="Times New Roman" w:eastAsia="Calibri" w:cs="" w:cstheme="minorBidi" w:eastAsiaTheme="minorHAnsi"/>
-          <w:b/>
-          <w:b/>
-          <w:bCs/>
-          <w:color w:val="auto"/>
-          <w:kern w:val="0"/>
-          <w:sz w:val="28"/>
-          <w:szCs w:val="28"/>
-          <w:lang w:val="en-ZA" w:eastAsia="en-US" w:bidi="ar-SA"/>
-        </w:rPr>
-      </w:pPr>
-      <w:r>
-        <w:rPr>
-          <w:rFonts w:eastAsia="Calibri" w:cs="" w:cstheme="minorBidi" w:eastAsiaTheme="minorHAnsi" w:ascii="Times New Roman" w:hAnsi="Times New Roman"/>
-          <w:b/>
-          <w:bCs/>
-          <w:color w:val="auto"/>
-          <w:kern w:val="0"/>
-          <w:sz w:val="28"/>
-          <w:szCs w:val="28"/>
-          <w:lang w:val="en-ZA" w:eastAsia="en-US" w:bidi="ar-SA"/>
-        </w:rPr>
-        <w:t>Technical</w:t>
-      </w:r>
-    </w:p>
-    <w:p>
-      <w:pPr>
-        <w:pStyle w:val="Normal"/>
-        <w:rPr>
-          <w:rFonts w:ascii="Times New Roman" w:hAnsi="Times New Roman"/>
-          <w:b/>
-          <w:b/>
-          <w:bCs/>
-        </w:rPr>
-      </w:pPr>
-      <w:r>
-        <w:rPr>
-          <w:rFonts w:ascii="Times New Roman" w:hAnsi="Times New Roman"/>
-          <w:b/>
-          <w:bCs/>
-        </w:rPr>
-      </w:r>
-    </w:p>
-    <w:p>
-      <w:pPr>
-        <w:pStyle w:val="Normal"/>
-        <w:rPr>
-          <w:rFonts w:ascii="Times New Roman" w:hAnsi="Times New Roman"/>
-          <w:b w:val="false"/>
-          <w:b w:val="false"/>
-          <w:bCs w:val="false"/>
-        </w:rPr>
-      </w:pPr>
-      <w:r>
-        <w:rPr>
-          <w:rFonts w:ascii="Times New Roman" w:hAnsi="Times New Roman"/>
-          <w:b w:val="false"/>
-          <w:bCs w:val="false"/>
-        </w:rPr>
-        <w:t xml:space="preserve">This section of the report includes all the technical parts behind the creation of the blog. This includes the programming of the website, and the transition from an initial design to a fully functional website, or blog, with all necessary features. </w:t>
-      </w:r>
-    </w:p>
-    <w:p>
-      <w:pPr>
-        <w:pStyle w:val="Normal"/>
-        <w:rPr>
-          <w:rFonts w:ascii="Times New Roman" w:hAnsi="Times New Roman"/>
-          <w:b/>
-          <w:b/>
-          <w:bCs/>
-        </w:rPr>
-      </w:pPr>
-      <w:r>
-        <w:rPr>
-          <w:rFonts w:ascii="Times New Roman" w:hAnsi="Times New Roman"/>
-          <w:b/>
-          <w:bCs/>
-        </w:rPr>
-      </w:r>
-    </w:p>
-    <w:p>
-      <w:pPr>
-        <w:pStyle w:val="Normal"/>
-        <w:rPr>
-          <w:rFonts w:ascii="Times New Roman" w:hAnsi="Times New Roman"/>
-          <w:b/>
-          <w:b/>
-          <w:bCs/>
-        </w:rPr>
-      </w:pPr>
-      <w:r>
-        <w:rPr>
-          <w:rFonts w:ascii="Times New Roman" w:hAnsi="Times New Roman"/>
-          <w:b/>
-          <w:bCs/>
-        </w:rPr>
-      </w:r>
-    </w:p>
-    <w:p>
-      <w:pPr>
-        <w:pStyle w:val="Normal"/>
-        <w:rPr>
-          <w:rFonts w:ascii="Times New Roman" w:hAnsi="Times New Roman"/>
-          <w:b/>
-          <w:b/>
-          <w:bCs/>
-        </w:rPr>
-      </w:pPr>
-      <w:r>
-        <w:rPr>
-          <w:rFonts w:ascii="Times New Roman" w:hAnsi="Times New Roman"/>
-          <w:b/>
-          <w:bCs/>
-        </w:rPr>
-        <w:t>What went well on the project</w:t>
-      </w:r>
-    </w:p>
-    <w:p>
-      <w:pPr>
-        <w:pStyle w:val="Normal"/>
-        <w:rPr>
-          <w:rFonts w:ascii="Times New Roman" w:hAnsi="Times New Roman"/>
-          <w:b/>
-          <w:b/>
-          <w:bCs/>
-        </w:rPr>
-      </w:pPr>
-      <w:r>
-        <w:rPr>
-          <w:rFonts w:ascii="Times New Roman" w:hAnsi="Times New Roman"/>
-          <w:b/>
-          <w:bCs/>
-        </w:rPr>
-      </w:r>
-    </w:p>
-    <w:p>
-      <w:pPr>
-        <w:pStyle w:val="Normal"/>
-        <w:rPr>
-          <w:rFonts w:ascii="Times New Roman" w:hAnsi="Times New Roman"/>
-          <w:b w:val="false"/>
-          <w:b w:val="false"/>
-          <w:bCs w:val="false"/>
-        </w:rPr>
-      </w:pPr>
-      <w:r>
-        <w:rPr>
-          <w:rFonts w:ascii="Times New Roman" w:hAnsi="Times New Roman"/>
-          <w:b w:val="false"/>
-          <w:bCs w:val="false"/>
-        </w:rPr>
-        <w:t xml:space="preserve">The scope of this assignment was to create a website that uses WordPress as a kind of database to store all it’s content, and by using API calls this content would be displayed on the website. Not only should the website be able to make a call to the WordPress database to fetch and display information, the website should also be able to send, or post, information directly to the database to be stored there. </w:t>
-      </w:r>
-    </w:p>
-    <w:p>
-      <w:pPr>
-        <w:pStyle w:val="Normal"/>
-        <w:rPr>
-          <w:rFonts w:ascii="Times New Roman" w:hAnsi="Times New Roman"/>
-          <w:b w:val="false"/>
-          <w:b w:val="false"/>
-          <w:bCs w:val="false"/>
-        </w:rPr>
-      </w:pPr>
-      <w:r>
-        <w:rPr>
-          <w:rFonts w:ascii="Times New Roman" w:hAnsi="Times New Roman"/>
-          <w:b w:val="false"/>
-          <w:bCs w:val="false"/>
-        </w:rPr>
-      </w:r>
-    </w:p>
-    <w:p>
-      <w:pPr>
-        <w:pStyle w:val="Normal"/>
-        <w:rPr>
-          <w:rFonts w:ascii="Times New Roman" w:hAnsi="Times New Roman"/>
-          <w:b w:val="false"/>
-          <w:b w:val="false"/>
-          <w:bCs w:val="false"/>
-        </w:rPr>
-      </w:pPr>
-      <w:r>
-        <w:rPr>
-          <w:rFonts w:ascii="Times New Roman" w:hAnsi="Times New Roman"/>
-          <w:b w:val="false"/>
-          <w:bCs w:val="false"/>
-        </w:rPr>
-        <w:t xml:space="preserve">Firstly, after setting up my WordPress site and making it headless and connected to my website, I created a number of blog posts directly in WordPress. These posts consisted of a title, a body of text, and an image. </w:t>
-      </w:r>
-      <w:r>
-        <w:rPr>
-          <w:rFonts w:ascii="Times New Roman" w:hAnsi="Times New Roman"/>
-          <w:b w:val="false"/>
-          <w:bCs w:val="false"/>
-        </w:rPr>
-        <w:t xml:space="preserve">To display these posts on the blog an API call to the WordPress database was made, which returned a set number of posts and displayed them accordingly on the site. The first issue was to only show the 10 first blogs, and then having a button underneath that, when clicked, showed more results, or blogs, underneath the initial 10. The way this was solved was by utilizing the WordPress REST API’s built in “per_page” argument, where the default value is 10. So when the initial API call is made, by default only 10 results will be shown. </w:t>
-      </w:r>
-    </w:p>
-    <w:p>
-      <w:pPr>
-        <w:pStyle w:val="Normal"/>
-        <w:rPr>
-          <w:rFonts w:ascii="Times New Roman" w:hAnsi="Times New Roman"/>
-          <w:b w:val="false"/>
-          <w:b w:val="false"/>
-          <w:bCs w:val="false"/>
-        </w:rPr>
-      </w:pPr>
-      <w:r>
-        <w:rPr>
-          <w:rFonts w:ascii="Times New Roman" w:hAnsi="Times New Roman"/>
-          <w:b w:val="false"/>
-          <w:bCs w:val="false"/>
-        </w:rPr>
-      </w:r>
-    </w:p>
-    <w:p>
-      <w:pPr>
-        <w:pStyle w:val="Normal"/>
-        <w:rPr>
-          <w:rFonts w:ascii="Times New Roman" w:hAnsi="Times New Roman"/>
-          <w:b w:val="false"/>
-          <w:b w:val="false"/>
-          <w:bCs w:val="false"/>
-        </w:rPr>
-      </w:pPr>
-      <w:r>
-        <w:rPr>
-          <w:rFonts w:ascii="Times New Roman" w:hAnsi="Times New Roman"/>
-          <w:b w:val="false"/>
-          <w:bCs w:val="false"/>
-        </w:rPr>
-        <w:t xml:space="preserve">So by binding a function that makes a call with the “per_page = 2” argument to the “Load More” button, the returned posts will be every post from number 11 to 20. These posts will then be displayed underneath the initial 10. </w:t>
-      </w:r>
-      <w:r>
-        <w:rPr>
-          <w:rFonts w:ascii="Times New Roman" w:hAnsi="Times New Roman"/>
-          <w:b w:val="false"/>
-          <w:bCs w:val="false"/>
-        </w:rPr>
-        <w:t xml:space="preserve">By solving it this way, one also secures that the newest blog posts will be displayed at the top of the site, as a new post will automatically be number 1 of the 10 first shown posts. </w:t>
-      </w:r>
-    </w:p>
-    <w:p>
-      <w:pPr>
-        <w:pStyle w:val="Normal"/>
-        <w:rPr>
-          <w:rFonts w:ascii="Times New Roman" w:hAnsi="Times New Roman"/>
-          <w:b w:val="false"/>
-          <w:b w:val="false"/>
-          <w:bCs w:val="false"/>
-        </w:rPr>
-      </w:pPr>
-      <w:r>
-        <w:rPr>
-          <w:rFonts w:ascii="Times New Roman" w:hAnsi="Times New Roman"/>
-          <w:b w:val="false"/>
-          <w:bCs w:val="false"/>
-        </w:rPr>
-      </w:r>
-    </w:p>
-    <w:p>
-      <w:pPr>
-        <w:pStyle w:val="Normal"/>
-        <w:rPr>
-          <w:rFonts w:ascii="Times New Roman" w:hAnsi="Times New Roman"/>
-          <w:b w:val="false"/>
-          <w:b w:val="false"/>
-          <w:bCs w:val="false"/>
-        </w:rPr>
-      </w:pPr>
-      <w:r>
-        <w:rPr>
-          <w:rFonts w:ascii="Times New Roman" w:hAnsi="Times New Roman"/>
-          <w:b w:val="false"/>
-          <w:bCs w:val="false"/>
-        </w:rPr>
-        <w:t xml:space="preserve">To implement a search functionality to the site, one could also use one of the built in arguments in the API called “search”. How I practically implemented this into the site is that the site makes a new API call with a search argument that is gathered from an input text box on the site for the user to write a search query in. </w:t>
-      </w:r>
-    </w:p>
-    <w:p>
-      <w:pPr>
-        <w:pStyle w:val="Normal"/>
-        <w:rPr>
-          <w:rFonts w:ascii="Times New Roman" w:hAnsi="Times New Roman"/>
-          <w:b w:val="false"/>
-          <w:b w:val="false"/>
-          <w:bCs w:val="false"/>
-        </w:rPr>
-      </w:pPr>
-      <w:r>
-        <w:rPr>
-          <w:rFonts w:ascii="Times New Roman" w:hAnsi="Times New Roman"/>
-          <w:b w:val="false"/>
-          <w:bCs w:val="false"/>
-        </w:rPr>
-      </w:r>
-    </w:p>
-    <w:p>
-      <w:pPr>
-        <w:pStyle w:val="Normal"/>
-        <w:rPr>
-          <w:rFonts w:ascii="Times New Roman" w:hAnsi="Times New Roman"/>
-          <w:b w:val="false"/>
-          <w:b w:val="false"/>
-          <w:bCs w:val="false"/>
-        </w:rPr>
-      </w:pPr>
-      <w:r>
-        <w:rPr>
-          <w:rFonts w:ascii="Times New Roman" w:hAnsi="Times New Roman"/>
-          <w:b w:val="false"/>
-          <w:bCs w:val="false"/>
-        </w:rPr>
-        <w:t xml:space="preserve">One of the main challenges involved in this assignment was the creation of a comment section on each blog post that allowed users to view, write and submit comments directly to a specific blog post. The way this was solved was by creating a function that gathers the values of the input elements that the user would fill in. After these values are validated and gathered, a fetch request with a “post” (rather than “get”) method is sent to the API and then, if successful, a body containing the string values of the input is posted to the WordPress database on the correct blog post ID. </w:t>
-      </w:r>
-    </w:p>
-    <w:p>
-      <w:pPr>
-        <w:pStyle w:val="Normal"/>
-        <w:rPr>
-          <w:rFonts w:ascii="Times New Roman" w:hAnsi="Times New Roman"/>
-          <w:b w:val="false"/>
-          <w:b w:val="false"/>
-          <w:bCs w:val="false"/>
-        </w:rPr>
-      </w:pPr>
-      <w:r>
-        <w:rPr>
-          <w:rFonts w:ascii="Times New Roman" w:hAnsi="Times New Roman"/>
-          <w:b w:val="false"/>
-          <w:bCs w:val="false"/>
-        </w:rPr>
-      </w:r>
-    </w:p>
-    <w:p>
-      <w:pPr>
-        <w:pStyle w:val="Normal"/>
-        <w:rPr>
-          <w:rFonts w:ascii="Times New Roman" w:hAnsi="Times New Roman"/>
-          <w:b w:val="false"/>
-          <w:b w:val="false"/>
-          <w:bCs w:val="false"/>
-        </w:rPr>
-      </w:pPr>
-      <w:r>
-        <w:rPr>
-          <w:rFonts w:ascii="Times New Roman" w:hAnsi="Times New Roman"/>
-          <w:b w:val="false"/>
-          <w:bCs w:val="false"/>
-        </w:rPr>
-        <w:t xml:space="preserve">Two other main challenges in this assignment was creating functionality for the user being able to subscribe to a newsletter, as well as sending in a “contact us” form to get in touch with the developers behind the blog. The main task regarding this was creating a way to store the inputted information from the users directly in the WordPress database to then be accessed by the admin or author. </w:t>
-      </w:r>
-    </w:p>
-    <w:p>
-      <w:pPr>
-        <w:pStyle w:val="Normal"/>
-        <w:rPr>
-          <w:rFonts w:ascii="Times New Roman" w:hAnsi="Times New Roman"/>
-          <w:b w:val="false"/>
-          <w:b w:val="false"/>
-          <w:bCs w:val="false"/>
-        </w:rPr>
-      </w:pPr>
-      <w:r>
-        <w:rPr>
-          <w:rFonts w:ascii="Times New Roman" w:hAnsi="Times New Roman"/>
-          <w:b w:val="false"/>
-          <w:bCs w:val="false"/>
-        </w:rPr>
-      </w:r>
-    </w:p>
-    <w:p>
-      <w:pPr>
-        <w:pStyle w:val="Normal"/>
-        <w:rPr>
-          <w:rFonts w:ascii="Times New Roman" w:hAnsi="Times New Roman"/>
-          <w:b w:val="false"/>
-          <w:b w:val="false"/>
-          <w:bCs w:val="false"/>
-        </w:rPr>
-      </w:pPr>
-      <w:r>
-        <w:rPr>
-          <w:rFonts w:ascii="Times New Roman" w:hAnsi="Times New Roman"/>
-          <w:b w:val="false"/>
-          <w:bCs w:val="false"/>
-        </w:rPr>
-        <w:t xml:space="preserve">The way these challenges were solved was by creating a fictional blog posts for each of them, utilizing categories in WordPress to separate them from the actual blog posts. By doing this, I ended up with three categories of blogs posts: Actual blog posts, a contact form post, and a newsletter post. Then, similar functions to the ones created for the users being able to make and post a comment to a blog posts, were made to the contact form and newsletter. The way this worked is that when a users submits the contact form, the information submitted is stored as a “comment” on the blog post that is named “Contact Form” in the WordPress database. This way, is submission is stored in the right place. Similarly, a “comment” with the user’s email address is stored under a fictional blog post called Newsletter. </w:t>
-      </w:r>
-    </w:p>
-    <w:p>
-      <w:pPr>
-        <w:pStyle w:val="Normal"/>
-        <w:rPr>
-          <w:rFonts w:ascii="Times New Roman" w:hAnsi="Times New Roman"/>
-          <w:b w:val="false"/>
-          <w:b w:val="false"/>
-          <w:bCs w:val="false"/>
-        </w:rPr>
-      </w:pPr>
-      <w:r>
-        <w:rPr>
-          <w:rFonts w:ascii="Times New Roman" w:hAnsi="Times New Roman"/>
-          <w:b w:val="false"/>
-          <w:bCs w:val="false"/>
-        </w:rPr>
-      </w:r>
-    </w:p>
-    <w:p>
-      <w:pPr>
-        <w:pStyle w:val="Normal"/>
-        <w:rPr>
-          <w:rFonts w:ascii="Times New Roman" w:hAnsi="Times New Roman"/>
-          <w:b w:val="false"/>
-          <w:b w:val="false"/>
-          <w:bCs w:val="false"/>
-        </w:rPr>
-      </w:pPr>
-      <w:r>
-        <w:rPr>
-          <w:rFonts w:ascii="Times New Roman" w:hAnsi="Times New Roman"/>
-          <w:b w:val="false"/>
-          <w:bCs w:val="false"/>
-        </w:rPr>
-        <w:t xml:space="preserve">These fictional blog posts would never get in conflict with the real blogs posts, as long as they remained correctly categorized. This is again because of the built in argument in the WordPress API that is used to display only the posts connected to any given category </w:t>
-      </w:r>
-      <w:r>
-        <w:rPr>
-          <w:rFonts w:eastAsia="Calibri" w:cs="" w:ascii="Times New Roman" w:hAnsi="Times New Roman" w:cstheme="minorBidi" w:eastAsiaTheme="minorHAnsi"/>
-          <w:b w:val="false"/>
-          <w:bCs w:val="false"/>
+          <w:rFonts w:eastAsia="Calibri" w:cs="" w:cstheme="minorBidi" w:eastAsiaTheme="minorHAnsi"/>
           <w:color w:val="auto"/>
           <w:kern w:val="0"/>
           <w:sz w:val="24"/>
           <w:szCs w:val="24"/>
           <w:lang w:val="en-ZA" w:eastAsia="en-US" w:bidi="ar-SA"/>
         </w:rPr>
-        <w:t>specified</w:t>
-      </w:r>
-      <w:r>
-        <w:rPr>
-          <w:rFonts w:ascii="Times New Roman" w:hAnsi="Times New Roman"/>
-          <w:b w:val="false"/>
-          <w:bCs w:val="false"/>
-        </w:rPr>
-        <w:t xml:space="preserve"> in the API call. </w:t>
-      </w:r>
-    </w:p>
-    <w:p>
-      <w:pPr>
-        <w:pStyle w:val="Normal"/>
-        <w:rPr>
-          <w:rFonts w:ascii="Times New Roman" w:hAnsi="Times New Roman"/>
-          <w:b w:val="false"/>
-          <w:b w:val="false"/>
-          <w:bCs w:val="false"/>
-        </w:rPr>
-      </w:pPr>
-      <w:r>
-        <w:rPr>
-          <w:rFonts w:ascii="Times New Roman" w:hAnsi="Times New Roman"/>
-          <w:b w:val="false"/>
-          <w:bCs w:val="false"/>
-        </w:rPr>
-      </w:r>
-    </w:p>
-    <w:p>
-      <w:pPr>
-        <w:pStyle w:val="Normal"/>
-        <w:rPr>
-          <w:rFonts w:ascii="Times New Roman" w:hAnsi="Times New Roman"/>
-        </w:rPr>
-      </w:pPr>
-      <w:r>
-        <w:rPr>
-          <w:rFonts w:ascii="Times New Roman" w:hAnsi="Times New Roman"/>
-        </w:rPr>
-      </w:r>
-    </w:p>
-    <w:p>
-      <w:pPr>
-        <w:pStyle w:val="Normal"/>
-        <w:rPr>
-          <w:rFonts w:ascii="Times New Roman" w:hAnsi="Times New Roman"/>
-          <w:b/>
-          <w:b/>
-          <w:bCs/>
-        </w:rPr>
-      </w:pPr>
-      <w:r>
-        <w:rPr>
-          <w:rFonts w:ascii="Times New Roman" w:hAnsi="Times New Roman"/>
-          <w:b/>
-          <w:bCs/>
-        </w:rPr>
-        <w:t>What was difficult/didn’t go well on the project.</w:t>
-      </w:r>
-    </w:p>
-    <w:p>
-      <w:pPr>
-        <w:pStyle w:val="Normal"/>
-        <w:rPr>
-          <w:rFonts w:ascii="Times New Roman" w:hAnsi="Times New Roman"/>
-          <w:b/>
-          <w:b/>
-          <w:bCs/>
-        </w:rPr>
-      </w:pPr>
-      <w:r>
-        <w:rPr>
-          <w:rFonts w:ascii="Times New Roman" w:hAnsi="Times New Roman"/>
-          <w:b/>
-          <w:bCs/>
-        </w:rPr>
-      </w:r>
-    </w:p>
-    <w:p>
-      <w:pPr>
-        <w:pStyle w:val="Normal"/>
-        <w:rPr>
-          <w:rFonts w:ascii="Times New Roman" w:hAnsi="Times New Roman"/>
-          <w:b w:val="false"/>
-          <w:b w:val="false"/>
-          <w:bCs w:val="false"/>
-        </w:rPr>
-      </w:pPr>
-      <w:r>
-        <w:rPr>
-          <w:rFonts w:ascii="Times New Roman" w:hAnsi="Times New Roman"/>
-          <w:b w:val="false"/>
-          <w:bCs w:val="false"/>
-        </w:rPr>
-        <w:t xml:space="preserve">Working with WordPress as a database did have some limitations and possibly demanded a little more effort when trying to achieve the preferred outcome. This was especially the case when trying to combine the right endpoints and arguments when fetching data from the API. A concrete example was trying to figure out how to fetch a specific blog post related image, which was not included in the standard URL when connecting to the API. To retrieve said images, a string containing “?_embed” had to be included in the API URL. This was just one example of a situation where retrieving the wanted data from WordPress was not as straight forward as preferred, and demanded some time and effort in configuring the right paths for accessing the API. </w:t>
-      </w:r>
-    </w:p>
-    <w:p>
-      <w:pPr>
-        <w:pStyle w:val="Normal"/>
-        <w:rPr>
-          <w:rFonts w:ascii="Times New Roman" w:hAnsi="Times New Roman"/>
-          <w:b/>
-          <w:b/>
-          <w:bCs/>
-        </w:rPr>
-      </w:pPr>
-      <w:r>
-        <w:rPr>
-          <w:rFonts w:ascii="Times New Roman" w:hAnsi="Times New Roman"/>
-          <w:b/>
-          <w:bCs/>
-        </w:rPr>
-      </w:r>
-    </w:p>
-    <w:p>
-      <w:pPr>
-        <w:pStyle w:val="Normal"/>
-        <w:rPr>
-          <w:rFonts w:ascii="Times New Roman" w:hAnsi="Times New Roman"/>
-          <w:b/>
-          <w:b/>
-          <w:bCs/>
-        </w:rPr>
-      </w:pPr>
-      <w:r>
-        <w:rPr>
-          <w:rFonts w:ascii="Times New Roman" w:hAnsi="Times New Roman"/>
-          <w:b/>
-          <w:bCs/>
-        </w:rPr>
-      </w:r>
-    </w:p>
-    <w:p>
-      <w:pPr>
-        <w:pStyle w:val="Normal"/>
-        <w:rPr>
-          <w:rFonts w:ascii="Times New Roman" w:hAnsi="Times New Roman"/>
-          <w:b/>
-          <w:b/>
-          <w:bCs/>
-        </w:rPr>
-      </w:pPr>
-      <w:r>
-        <w:rPr>
-          <w:rFonts w:ascii="Times New Roman" w:hAnsi="Times New Roman"/>
-          <w:b/>
-          <w:bCs/>
-        </w:rPr>
-        <w:t>What would you do differently next time.</w:t>
-      </w:r>
-    </w:p>
-    <w:p>
-      <w:pPr>
-        <w:pStyle w:val="Normal"/>
-        <w:rPr>
-          <w:rFonts w:ascii="Times New Roman" w:hAnsi="Times New Roman"/>
-          <w:b/>
-          <w:b/>
-          <w:bCs/>
-        </w:rPr>
-      </w:pPr>
-      <w:r>
-        <w:rPr>
-          <w:rFonts w:ascii="Times New Roman" w:hAnsi="Times New Roman"/>
-          <w:b/>
-          <w:bCs/>
-        </w:rPr>
-      </w:r>
-    </w:p>
-    <w:p>
-      <w:pPr>
-        <w:pStyle w:val="Normal"/>
-        <w:rPr>
-          <w:rFonts w:ascii="Times New Roman" w:hAnsi="Times New Roman"/>
-          <w:b w:val="false"/>
-          <w:b w:val="false"/>
-          <w:bCs w:val="false"/>
-        </w:rPr>
-      </w:pPr>
-      <w:r>
-        <w:rPr>
-          <w:rFonts w:ascii="Times New Roman" w:hAnsi="Times New Roman"/>
-          <w:b w:val="false"/>
-          <w:bCs w:val="false"/>
-        </w:rPr>
-        <w:t xml:space="preserve">One of the biggest drawbacks I’ve had through the programming of this website is that the way it is created now, its sending a lot of API calls back and forth to the WordPress database. Every a user clicks, searches or comments on a blog post a new API call is sent. Of course, most of the calls is surely needed to have the functionality that is wanted, but I do also believe that there could be ways to increase the efficiency, and reduce the loading of the website by utilizing e.g. arrays to a greater degree. To explore this opportunity of making fewer API calls and instead storing the received data into arrays to be sorted and filtered from there is something I definitely would look closer into the next time working on a project like this. </w:t>
-      </w:r>
-    </w:p>
-    <w:p>
-      <w:pPr>
-        <w:pStyle w:val="Normal"/>
-        <w:rPr>
-          <w:rFonts w:ascii="Times New Roman" w:hAnsi="Times New Roman"/>
-        </w:rPr>
-      </w:pPr>
-      <w:r>
-        <w:rPr>
-          <w:rFonts w:ascii="Times New Roman" w:hAnsi="Times New Roman"/>
-        </w:rPr>
-      </w:r>
-    </w:p>
-    <w:p>
-      <w:pPr>
-        <w:pStyle w:val="Normal"/>
-        <w:rPr>
-          <w:rFonts w:ascii="Times New Roman" w:hAnsi="Times New Roman"/>
-        </w:rPr>
-      </w:pPr>
-      <w:r>
-        <w:rPr>
-          <w:rFonts w:ascii="Times New Roman" w:hAnsi="Times New Roman"/>
-        </w:rPr>
-      </w:r>
-    </w:p>
-    <w:p>
-      <w:pPr>
-        <w:pStyle w:val="Heading3"/>
-        <w:rPr>
-          <w:rFonts w:ascii="Times New Roman" w:hAnsi="Times New Roman"/>
-        </w:rPr>
-      </w:pPr>
-      <w:r>
-        <w:rPr>
-          <w:rFonts w:ascii="Times New Roman" w:hAnsi="Times New Roman"/>
-        </w:rPr>
-      </w:r>
-    </w:p>
-    <w:p>
-      <w:pPr>
-        <w:pStyle w:val="Heading3"/>
-        <w:rPr>
-          <w:rFonts w:ascii="Times New Roman" w:hAnsi="Times New Roman"/>
-        </w:rPr>
-      </w:pPr>
-      <w:r>
-        <w:rPr>
-          <w:rFonts w:ascii="Times New Roman" w:hAnsi="Times New Roman"/>
-        </w:rPr>
-      </w:r>
-    </w:p>
-    <w:p>
-      <w:pPr>
-        <w:pStyle w:val="Heading3"/>
-        <w:rPr>
-          <w:rFonts w:ascii="Times New Roman" w:hAnsi="Times New Roman"/>
-        </w:rPr>
-      </w:pPr>
-      <w:r>
-        <w:rPr>
-          <w:rFonts w:ascii="Times New Roman" w:hAnsi="Times New Roman"/>
-        </w:rPr>
-      </w:r>
-      <w:r>
-        <w:br w:type="page"/>
-      </w:r>
-    </w:p>
-    <w:p>
-      <w:pPr>
-        <w:pStyle w:val="Heading3"/>
-        <w:rPr>
-          <w:rFonts w:ascii="Times New Roman" w:hAnsi="Times New Roman"/>
-          <w:sz w:val="28"/>
-          <w:szCs w:val="28"/>
-        </w:rPr>
-      </w:pPr>
-      <w:r>
-        <w:rPr>
-          <w:rFonts w:ascii="Times New Roman" w:hAnsi="Times New Roman"/>
-          <w:b/>
-          <w:color w:val="auto"/>
-          <w:sz w:val="28"/>
-          <w:szCs w:val="28"/>
-        </w:rPr>
-        <w:t>WCAG Guidelines, content management and SEO</w:t>
-      </w:r>
-    </w:p>
-    <w:p>
-      <w:pPr>
-        <w:pStyle w:val="Normal"/>
-        <w:rPr>
-          <w:b/>
-          <w:b/>
-          <w:color w:val="auto"/>
-        </w:rPr>
-      </w:pPr>
-      <w:r>
-        <w:rPr>
-          <w:rFonts w:ascii="Times New Roman" w:hAnsi="Times New Roman"/>
-          <w:sz w:val="28"/>
-          <w:szCs w:val="28"/>
-        </w:rPr>
-      </w:r>
-    </w:p>
-    <w:p>
-      <w:pPr>
-        <w:pStyle w:val="Normal"/>
-        <w:rPr>
-          <w:rFonts w:ascii="Times New Roman" w:hAnsi="Times New Roman"/>
-          <w:b w:val="false"/>
-          <w:b w:val="false"/>
-          <w:bCs w:val="false"/>
-        </w:rPr>
-      </w:pPr>
-      <w:r>
-        <w:rPr>
-          <w:rFonts w:ascii="Times New Roman" w:hAnsi="Times New Roman"/>
-          <w:b w:val="false"/>
-          <w:bCs w:val="false"/>
-        </w:rPr>
-        <w:t xml:space="preserve">This sections elaborates how i worked according to the WCAG guidelines during this assignment. In addition, the thoughts and decisions regarding content management and search engine optimization (SEO) will be further discussed. </w:t>
-      </w:r>
-    </w:p>
-    <w:p>
-      <w:pPr>
-        <w:pStyle w:val="Normal"/>
-        <w:rPr>
-          <w:rFonts w:ascii="Times New Roman" w:hAnsi="Times New Roman"/>
-          <w:b w:val="false"/>
-          <w:b w:val="false"/>
-          <w:bCs w:val="false"/>
-        </w:rPr>
-      </w:pPr>
-      <w:r>
-        <w:rPr>
-          <w:rFonts w:ascii="Times New Roman" w:hAnsi="Times New Roman"/>
-          <w:b w:val="false"/>
-          <w:bCs w:val="false"/>
-        </w:rPr>
-      </w:r>
-    </w:p>
-    <w:p>
-      <w:pPr>
-        <w:pStyle w:val="Normal"/>
-        <w:rPr>
-          <w:rFonts w:ascii="Times New Roman" w:hAnsi="Times New Roman"/>
-          <w:b w:val="false"/>
-          <w:b w:val="false"/>
-          <w:bCs w:val="false"/>
-        </w:rPr>
-      </w:pPr>
-      <w:r>
-        <w:rPr>
-          <w:rFonts w:ascii="Times New Roman" w:hAnsi="Times New Roman"/>
-          <w:b w:val="false"/>
-          <w:bCs w:val="false"/>
-        </w:rPr>
-      </w:r>
-    </w:p>
-    <w:p>
-      <w:pPr>
-        <w:pStyle w:val="Normal"/>
-        <w:rPr>
-          <w:rFonts w:ascii="Times New Roman" w:hAnsi="Times New Roman"/>
-          <w:b/>
-          <w:b/>
-          <w:bCs/>
-        </w:rPr>
-      </w:pPr>
-      <w:r>
-        <w:rPr>
-          <w:rFonts w:ascii="Times New Roman" w:hAnsi="Times New Roman"/>
-          <w:b/>
-          <w:bCs/>
-        </w:rPr>
-        <w:t xml:space="preserve">What went well on the project </w:t>
-      </w:r>
-    </w:p>
-    <w:p>
-      <w:pPr>
-        <w:pStyle w:val="Normal"/>
-        <w:rPr>
-          <w:rFonts w:ascii="Times New Roman" w:hAnsi="Times New Roman"/>
-          <w:b/>
-          <w:b/>
-          <w:bCs/>
-        </w:rPr>
-      </w:pPr>
-      <w:r>
-        <w:rPr>
-          <w:rFonts w:ascii="Times New Roman" w:hAnsi="Times New Roman"/>
-          <w:b/>
-          <w:bCs/>
-        </w:rPr>
-      </w:r>
-    </w:p>
-    <w:p>
-      <w:pPr>
-        <w:pStyle w:val="Normal"/>
-        <w:rPr>
-          <w:rFonts w:ascii="Times New Roman" w:hAnsi="Times New Roman"/>
-          <w:b/>
-          <w:b/>
-          <w:bCs/>
-        </w:rPr>
-      </w:pPr>
-      <w:r>
-        <w:rPr>
-          <w:rFonts w:ascii="Times New Roman" w:hAnsi="Times New Roman"/>
-          <w:b w:val="false"/>
-          <w:bCs w:val="false"/>
-        </w:rPr>
-        <w:t xml:space="preserve">One of the first objectives I had when starting to develop this site was the management of the site’s contrast. I initially wanted to create a site with between the elements of the page would be as good as they needed to be to avoid any chance of confusion or miss-clicking from the users. </w:t>
-      </w:r>
-      <w:r>
-        <w:rPr>
-          <w:rFonts w:ascii="Times New Roman" w:hAnsi="Times New Roman"/>
-          <w:b w:val="false"/>
-          <w:bCs w:val="false"/>
-        </w:rPr>
-        <w:t xml:space="preserve">To further optimize the readability and clarity of the site, I decided to use only two different fonts, as well as limiting the number of different font sizes. </w:t>
-      </w:r>
-    </w:p>
-    <w:p>
-      <w:pPr>
-        <w:pStyle w:val="Normal"/>
-        <w:rPr>
-          <w:b w:val="false"/>
-          <w:b w:val="false"/>
-          <w:bCs w:val="false"/>
-        </w:rPr>
-      </w:pPr>
-      <w:r>
-        <w:rPr>
-          <w:rFonts w:ascii="Times New Roman" w:hAnsi="Times New Roman"/>
-          <w:b/>
-          <w:bCs/>
-        </w:rPr>
-      </w:r>
-    </w:p>
-    <w:p>
-      <w:pPr>
-        <w:pStyle w:val="Normal"/>
-        <w:rPr>
-          <w:rFonts w:ascii="Times New Roman" w:hAnsi="Times New Roman"/>
-          <w:b/>
-          <w:b/>
-          <w:bCs/>
-        </w:rPr>
-      </w:pPr>
-      <w:r>
-        <w:rPr>
-          <w:rFonts w:ascii="Times New Roman" w:hAnsi="Times New Roman"/>
-          <w:b w:val="false"/>
-          <w:bCs w:val="false"/>
-        </w:rPr>
-        <w:t xml:space="preserve">One especially challenging feature to implement regarding contrast and readability was the title text overlay on the images in the “Latest posts” image carousel on the front page. Having text on top of images can often be an issue when it comes to the user being able to effortlessly reading the text. I solved this issue by having a gradient overlay on top of the images going from black with low opacity at the bottom, to an almost transparent top. This made the bottom half of the images darker, and subsequently increased the contrast to the white title text, enhancing the readability. </w:t>
-      </w:r>
-    </w:p>
-    <w:p>
-      <w:pPr>
-        <w:pStyle w:val="Normal"/>
-        <w:rPr>
-          <w:b w:val="false"/>
-          <w:b w:val="false"/>
-          <w:bCs w:val="false"/>
-        </w:rPr>
-      </w:pPr>
-      <w:r>
-        <w:rPr>
-          <w:rFonts w:ascii="Times New Roman" w:hAnsi="Times New Roman"/>
-          <w:b/>
-          <w:bCs/>
-        </w:rPr>
-      </w:r>
-    </w:p>
-    <w:p>
-      <w:pPr>
-        <w:pStyle w:val="Normal"/>
-        <w:rPr>
-          <w:rFonts w:ascii="Times New Roman" w:hAnsi="Times New Roman"/>
-          <w:b/>
-          <w:b/>
-          <w:bCs/>
-        </w:rPr>
-      </w:pPr>
-      <w:r>
-        <w:rPr>
-          <w:rFonts w:ascii="Times New Roman" w:hAnsi="Times New Roman"/>
-          <w:b w:val="false"/>
-          <w:bCs w:val="false"/>
-        </w:rPr>
-        <w:t xml:space="preserve">Other important implementations that were made was fetching and creating image alt texts directly from the WordPress API, so that the alt texts always would be up to date and in line with the content of the images. Another correction that was made directly after assessing feedback and recordings from users through the services of Hotjar, was that the titles of the blogs post were made into links, as many users tried to click them, rather than the button at the bottom, to access the blog post. </w:t>
-      </w:r>
-    </w:p>
-    <w:p>
-      <w:pPr>
-        <w:pStyle w:val="Normal"/>
-        <w:rPr>
-          <w:rFonts w:ascii="Times New Roman" w:hAnsi="Times New Roman"/>
-        </w:rPr>
-      </w:pPr>
-      <w:r>
-        <w:rPr>
-          <w:rFonts w:ascii="Times New Roman" w:hAnsi="Times New Roman"/>
-        </w:rPr>
-      </w:r>
-    </w:p>
-    <w:p>
-      <w:pPr>
-        <w:pStyle w:val="Normal"/>
-        <w:rPr>
-          <w:rFonts w:ascii="Times New Roman" w:hAnsi="Times New Roman"/>
-        </w:rPr>
-      </w:pPr>
-      <w:r>
-        <w:rPr>
-          <w:rFonts w:ascii="Times New Roman" w:hAnsi="Times New Roman"/>
-        </w:rPr>
-      </w:r>
-    </w:p>
-    <w:p>
-      <w:pPr>
-        <w:pStyle w:val="Normal"/>
-        <w:rPr>
-          <w:rFonts w:ascii="Times New Roman" w:hAnsi="Times New Roman"/>
-        </w:rPr>
-      </w:pPr>
-      <w:r>
-        <w:rPr>
-          <w:rFonts w:ascii="Times New Roman" w:hAnsi="Times New Roman"/>
-          <w:b/>
-          <w:color w:val="auto"/>
-        </w:rPr>
-        <w:t>What was difficult/didn’t go well on the project</w:t>
-      </w:r>
-    </w:p>
-    <w:p>
-      <w:pPr>
-        <w:pStyle w:val="Normal"/>
-        <w:rPr>
-          <w:b/>
-          <w:b/>
-          <w:color w:val="auto"/>
-        </w:rPr>
-      </w:pPr>
-      <w:r>
-        <w:rPr>
-          <w:rFonts w:ascii="Times New Roman" w:hAnsi="Times New Roman"/>
-        </w:rPr>
-      </w:r>
-    </w:p>
-    <w:p>
-      <w:pPr>
-        <w:pStyle w:val="Normal"/>
-        <w:rPr>
-          <w:rFonts w:ascii="Times New Roman" w:hAnsi="Times New Roman"/>
-          <w:b w:val="false"/>
-          <w:b w:val="false"/>
-          <w:bCs w:val="false"/>
-        </w:rPr>
-      </w:pPr>
-      <w:r>
-        <w:rPr>
-          <w:rFonts w:ascii="Times New Roman" w:hAnsi="Times New Roman"/>
-          <w:b w:val="false"/>
-          <w:bCs w:val="false"/>
-        </w:rPr>
-        <w:t xml:space="preserve">One specific issue that kept coming back was regarding how to properly size the images that were supposed to be rendered on the site. Downloading and displaying the images on the site is one of the most time consuming processes and high is highly influential when it comes to both the actual and the perceived speed of the website. </w:t>
-      </w:r>
-    </w:p>
-    <w:p>
-      <w:pPr>
-        <w:pStyle w:val="Normal"/>
-        <w:rPr>
-          <w:rFonts w:ascii="Times New Roman" w:hAnsi="Times New Roman"/>
-          <w:b w:val="false"/>
-          <w:b w:val="false"/>
-          <w:bCs w:val="false"/>
-        </w:rPr>
-      </w:pPr>
-      <w:r>
-        <w:rPr>
-          <w:rFonts w:ascii="Times New Roman" w:hAnsi="Times New Roman"/>
-          <w:b w:val="false"/>
-          <w:bCs w:val="false"/>
-        </w:rPr>
-      </w:r>
-    </w:p>
-    <w:p>
-      <w:pPr>
-        <w:pStyle w:val="Normal"/>
-        <w:rPr>
-          <w:rFonts w:ascii="Times New Roman" w:hAnsi="Times New Roman"/>
-          <w:b w:val="false"/>
-          <w:b w:val="false"/>
-          <w:bCs w:val="false"/>
-        </w:rPr>
-      </w:pPr>
-      <w:r>
-        <w:rPr>
-          <w:rFonts w:ascii="Times New Roman" w:hAnsi="Times New Roman"/>
-          <w:b w:val="false"/>
-          <w:bCs w:val="false"/>
-        </w:rPr>
-        <w:t xml:space="preserve">The main reason to why this was a challenge, was that the assignment specifically stated that the blog post image should be clickable and, when clicked, opened into a modal giving the user a bigger view of that image. This meant that the original image resolution had to be bigger than the resolution displayed on the site, in case any user wanted to click the image to view it in a larger resolution. To find the balance between the image file size and resolution was therefore a challenge, but in the end it turned out satisfactory. </w:t>
-      </w:r>
-    </w:p>
-    <w:p>
-      <w:pPr>
-        <w:pStyle w:val="Normal"/>
-        <w:rPr>
-          <w:rFonts w:ascii="Times New Roman" w:hAnsi="Times New Roman"/>
-          <w:b w:val="false"/>
-          <w:b w:val="false"/>
-          <w:bCs w:val="false"/>
-        </w:rPr>
-      </w:pPr>
-      <w:r>
-        <w:rPr>
-          <w:rFonts w:ascii="Times New Roman" w:hAnsi="Times New Roman"/>
-          <w:b w:val="false"/>
-          <w:bCs w:val="false"/>
-        </w:rPr>
-      </w:r>
-    </w:p>
-    <w:p>
-      <w:pPr>
-        <w:pStyle w:val="Normal"/>
-        <w:rPr>
-          <w:rFonts w:ascii="Times New Roman" w:hAnsi="Times New Roman" w:eastAsia="Calibri" w:cs=""/>
-          <w:b/>
-          <w:b/>
-          <w:bCs w:val="false"/>
+      </w:pPr>
+      <w:r>
+        <w:rPr>
+          <w:rFonts w:ascii="Times New Roman" w:hAnsi="Times New Roman"/>
+        </w:rPr>
+      </w:r>
+    </w:p>
+    <w:p>
+      <w:pPr>
+        <w:pStyle w:val="Normal"/>
+        <w:rPr>
+          <w:rFonts w:eastAsia="Calibri" w:cs="" w:cstheme="minorBidi" w:eastAsiaTheme="minorHAnsi"/>
           <w:color w:val="auto"/>
           <w:kern w:val="0"/>
           <w:sz w:val="24"/>
@@ -3125,8 +2043,905 @@
       </w:pPr>
       <w:r>
         <w:rPr>
-          <w:rFonts w:eastAsia="Calibri" w:cs="" w:ascii="Times New Roman" w:hAnsi="Times New Roman"/>
-          <w:b/>
+          <w:rFonts w:ascii="Times New Roman" w:hAnsi="Times New Roman"/>
+        </w:rPr>
+      </w:r>
+    </w:p>
+    <w:p>
+      <w:pPr>
+        <w:pStyle w:val="Normal"/>
+        <w:rPr>
+          <w:rFonts w:ascii="Times New Roman" w:hAnsi="Times New Roman"/>
+          <w:b/>
+          <w:b/>
+          <w:bCs/>
+        </w:rPr>
+      </w:pPr>
+      <w:r>
+        <w:rPr>
+          <w:rFonts w:ascii="Times New Roman" w:hAnsi="Times New Roman"/>
+          <w:b/>
+          <w:bCs/>
+        </w:rPr>
+        <w:t>What was di</w:t>
+      </w:r>
+      <w:r>
+        <w:rPr>
+          <w:rFonts w:ascii="Times New Roman" w:hAnsi="Times New Roman"/>
+          <w:b/>
+          <w:bCs/>
+        </w:rPr>
+        <w:t>fficult/didn’t go well on the project</w:t>
+      </w:r>
+    </w:p>
+    <w:p>
+      <w:pPr>
+        <w:pStyle w:val="Normal"/>
+        <w:rPr>
+          <w:rFonts w:ascii="Times New Roman" w:hAnsi="Times New Roman"/>
+          <w:b/>
+          <w:b/>
+          <w:bCs/>
+        </w:rPr>
+      </w:pPr>
+      <w:r>
+        <w:rPr>
+          <w:rFonts w:ascii="Times New Roman" w:hAnsi="Times New Roman"/>
+          <w:b/>
+          <w:bCs/>
+        </w:rPr>
+      </w:r>
+    </w:p>
+    <w:p>
+      <w:pPr>
+        <w:pStyle w:val="Normal"/>
+        <w:rPr>
+          <w:rFonts w:ascii="Times New Roman" w:hAnsi="Times New Roman"/>
+          <w:b w:val="false"/>
+          <w:b w:val="false"/>
+          <w:bCs w:val="false"/>
+        </w:rPr>
+      </w:pPr>
+      <w:r>
+        <w:rPr>
+          <w:rFonts w:ascii="Times New Roman" w:hAnsi="Times New Roman"/>
+          <w:b w:val="false"/>
+          <w:bCs w:val="false"/>
+        </w:rPr>
+        <w:t xml:space="preserve">To further develop the idea of this archive or filing cabinet concept, I initially wanted the blogs posts to look like they had been written on an old typewriter. After trying multiple typewriter fonts, each with its own design and functionality, I, unfortunately, had to discard the idea. The main reason for this was that even though the typewriter fonts looked authentic, they were just not readable enough to be used in paragraph after paragraph on a blog like this. </w:t>
+      </w:r>
+    </w:p>
+    <w:p>
+      <w:pPr>
+        <w:pStyle w:val="Normal"/>
+        <w:rPr>
+          <w:rFonts w:ascii="Times New Roman" w:hAnsi="Times New Roman"/>
+          <w:b w:val="false"/>
+          <w:b w:val="false"/>
+          <w:bCs w:val="false"/>
+        </w:rPr>
+      </w:pPr>
+      <w:r>
+        <w:rPr>
+          <w:rFonts w:ascii="Times New Roman" w:hAnsi="Times New Roman"/>
+          <w:b w:val="false"/>
+          <w:bCs w:val="false"/>
+        </w:rPr>
+      </w:r>
+    </w:p>
+    <w:p>
+      <w:pPr>
+        <w:pStyle w:val="Normal"/>
+        <w:rPr>
+          <w:rFonts w:ascii="Times New Roman" w:hAnsi="Times New Roman"/>
+          <w:b w:val="false"/>
+          <w:b w:val="false"/>
+          <w:bCs w:val="false"/>
+        </w:rPr>
+      </w:pPr>
+      <w:r>
+        <w:rPr>
+          <w:rFonts w:ascii="Times New Roman" w:hAnsi="Times New Roman"/>
+          <w:b w:val="false"/>
+          <w:bCs w:val="false"/>
+        </w:rPr>
+        <w:t xml:space="preserve">Also, finding a correct corkboard background that had the right colour and rules of licensing and being repeatable multiple times without showing took some time and effort. Having had difficulties regarding the file size of images used as website backgrounds before, I also had to have that in mind when finding the perfect pattern. </w:t>
+      </w:r>
+    </w:p>
+    <w:p>
+      <w:pPr>
+        <w:pStyle w:val="Normal"/>
+        <w:rPr>
+          <w:rFonts w:ascii="Times New Roman" w:hAnsi="Times New Roman"/>
+          <w:b w:val="false"/>
+          <w:b w:val="false"/>
+          <w:bCs w:val="false"/>
+        </w:rPr>
+      </w:pPr>
+      <w:r>
+        <w:rPr>
+          <w:rFonts w:ascii="Times New Roman" w:hAnsi="Times New Roman"/>
+          <w:b w:val="false"/>
+          <w:bCs w:val="false"/>
+        </w:rPr>
+      </w:r>
+    </w:p>
+    <w:p>
+      <w:pPr>
+        <w:pStyle w:val="Normal"/>
+        <w:rPr>
+          <w:rFonts w:ascii="Times New Roman" w:hAnsi="Times New Roman"/>
+          <w:b w:val="false"/>
+          <w:b w:val="false"/>
+          <w:bCs w:val="false"/>
+        </w:rPr>
+      </w:pPr>
+      <w:r>
+        <w:rPr>
+          <w:rFonts w:ascii="Times New Roman" w:hAnsi="Times New Roman"/>
+          <w:b w:val="false"/>
+          <w:bCs w:val="false"/>
+        </w:rPr>
+      </w:r>
+    </w:p>
+    <w:p>
+      <w:pPr>
+        <w:pStyle w:val="Normal"/>
+        <w:rPr>
+          <w:rFonts w:ascii="Times New Roman" w:hAnsi="Times New Roman"/>
+          <w:b/>
+          <w:b/>
+          <w:bCs/>
+        </w:rPr>
+      </w:pPr>
+      <w:r>
+        <w:rPr>
+          <w:rFonts w:ascii="Times New Roman" w:hAnsi="Times New Roman"/>
+          <w:b/>
+          <w:bCs/>
+        </w:rPr>
+        <w:t>What would you do differently the next time</w:t>
+      </w:r>
+    </w:p>
+    <w:p>
+      <w:pPr>
+        <w:pStyle w:val="Normal"/>
+        <w:rPr>
+          <w:rFonts w:ascii="Times New Roman" w:hAnsi="Times New Roman"/>
+          <w:b/>
+          <w:b/>
+          <w:bCs/>
+        </w:rPr>
+      </w:pPr>
+      <w:r>
+        <w:rPr>
+          <w:rFonts w:ascii="Times New Roman" w:hAnsi="Times New Roman"/>
+          <w:b/>
+          <w:bCs/>
+        </w:rPr>
+      </w:r>
+    </w:p>
+    <w:p>
+      <w:pPr>
+        <w:pStyle w:val="Normal"/>
+        <w:rPr>
+          <w:rFonts w:ascii="Times New Roman" w:hAnsi="Times New Roman"/>
+          <w:b w:val="false"/>
+          <w:b w:val="false"/>
+          <w:bCs w:val="false"/>
+        </w:rPr>
+      </w:pPr>
+      <w:r>
+        <w:rPr>
+          <w:rFonts w:ascii="Times New Roman" w:hAnsi="Times New Roman"/>
+          <w:b w:val="false"/>
+          <w:bCs w:val="false"/>
+        </w:rPr>
+        <w:t xml:space="preserve">Even though I did research and collected inspiration from various other blogs and websites, a thing I would do differently another time is taking enough time to design different initial drafts and layouts. Especially on a project with a relatively long time frame as this. When first designing the layout for this blog, I was so focused and excited about my initial design concepts that I may not have spent sufficient time exploring other ideas. Even though one could have initial favourite designs or layouts, using time trying to create something entirely different could be time well spent as one could stumble upon ideas or solutions that could be implemented into the initial design. </w:t>
+      </w:r>
+    </w:p>
+    <w:p>
+      <w:pPr>
+        <w:pStyle w:val="Heading3"/>
+        <w:rPr>
+          <w:rFonts w:ascii="Times New Roman" w:hAnsi="Times New Roman"/>
+        </w:rPr>
+      </w:pPr>
+      <w:r>
+        <w:rPr>
+          <w:rFonts w:ascii="Times New Roman" w:hAnsi="Times New Roman"/>
+        </w:rPr>
+      </w:r>
+    </w:p>
+    <w:p>
+      <w:pPr>
+        <w:pStyle w:val="Heading3"/>
+        <w:rPr>
+          <w:rFonts w:ascii="Times New Roman" w:hAnsi="Times New Roman"/>
+        </w:rPr>
+      </w:pPr>
+      <w:r>
+        <w:rPr>
+          <w:rFonts w:ascii="Times New Roman" w:hAnsi="Times New Roman"/>
+        </w:rPr>
+      </w:r>
+    </w:p>
+    <w:p>
+      <w:pPr>
+        <w:pStyle w:val="Heading2"/>
+        <w:rPr/>
+      </w:pPr>
+      <w:r>
+        <w:rPr/>
+      </w:r>
+      <w:r>
+        <w:br w:type="page"/>
+      </w:r>
+    </w:p>
+    <w:p>
+      <w:pPr>
+        <w:pStyle w:val="Heading2"/>
+        <w:rPr/>
+      </w:pPr>
+      <w:bookmarkStart w:id="7" w:name="__RefHeading___Toc326_3630458238"/>
+      <w:bookmarkEnd w:id="7"/>
+      <w:r>
+        <w:rPr/>
+        <w:t>Technical</w:t>
+      </w:r>
+    </w:p>
+    <w:p>
+      <w:pPr>
+        <w:pStyle w:val="Normal"/>
+        <w:rPr>
+          <w:rFonts w:ascii="Times New Roman" w:hAnsi="Times New Roman"/>
+          <w:b/>
+          <w:b/>
+          <w:bCs/>
+        </w:rPr>
+      </w:pPr>
+      <w:r>
+        <w:rPr>
+          <w:rFonts w:ascii="Times New Roman" w:hAnsi="Times New Roman"/>
+          <w:b/>
+          <w:bCs/>
+        </w:rPr>
+      </w:r>
+    </w:p>
+    <w:p>
+      <w:pPr>
+        <w:pStyle w:val="Normal"/>
+        <w:rPr>
+          <w:rFonts w:ascii="Times New Roman" w:hAnsi="Times New Roman"/>
+          <w:b w:val="false"/>
+          <w:b w:val="false"/>
+          <w:bCs w:val="false"/>
+        </w:rPr>
+      </w:pPr>
+      <w:r>
+        <w:rPr>
+          <w:rFonts w:ascii="Times New Roman" w:hAnsi="Times New Roman"/>
+          <w:b w:val="false"/>
+          <w:bCs w:val="false"/>
+        </w:rPr>
+        <w:t xml:space="preserve">This section of the report includes all the technical parts behind the creation of the blog. This includes the programming of the website, and the transition from an initial design to a fully functional blog with all necessary features. </w:t>
+      </w:r>
+    </w:p>
+    <w:p>
+      <w:pPr>
+        <w:pStyle w:val="Normal"/>
+        <w:rPr>
+          <w:rFonts w:ascii="Times New Roman" w:hAnsi="Times New Roman"/>
+          <w:b/>
+          <w:b/>
+          <w:bCs/>
+        </w:rPr>
+      </w:pPr>
+      <w:r>
+        <w:rPr>
+          <w:rFonts w:ascii="Times New Roman" w:hAnsi="Times New Roman"/>
+          <w:b/>
+          <w:bCs/>
+        </w:rPr>
+      </w:r>
+    </w:p>
+    <w:p>
+      <w:pPr>
+        <w:pStyle w:val="Normal"/>
+        <w:rPr>
+          <w:rFonts w:ascii="Times New Roman" w:hAnsi="Times New Roman"/>
+          <w:b/>
+          <w:b/>
+          <w:bCs/>
+        </w:rPr>
+      </w:pPr>
+      <w:r>
+        <w:rPr>
+          <w:rFonts w:ascii="Times New Roman" w:hAnsi="Times New Roman"/>
+          <w:b/>
+          <w:bCs/>
+        </w:rPr>
+      </w:r>
+    </w:p>
+    <w:p>
+      <w:pPr>
+        <w:pStyle w:val="Normal"/>
+        <w:rPr>
+          <w:rFonts w:ascii="Times New Roman" w:hAnsi="Times New Roman"/>
+          <w:b/>
+          <w:b/>
+          <w:bCs/>
+        </w:rPr>
+      </w:pPr>
+      <w:r>
+        <w:rPr>
+          <w:rFonts w:ascii="Times New Roman" w:hAnsi="Times New Roman"/>
+          <w:b/>
+          <w:bCs/>
+        </w:rPr>
+        <w:t>What went well on the project</w:t>
+      </w:r>
+    </w:p>
+    <w:p>
+      <w:pPr>
+        <w:pStyle w:val="Normal"/>
+        <w:rPr>
+          <w:rFonts w:ascii="Times New Roman" w:hAnsi="Times New Roman"/>
+          <w:b/>
+          <w:b/>
+          <w:bCs/>
+        </w:rPr>
+      </w:pPr>
+      <w:r>
+        <w:rPr>
+          <w:rFonts w:ascii="Times New Roman" w:hAnsi="Times New Roman"/>
+          <w:b/>
+          <w:bCs/>
+        </w:rPr>
+      </w:r>
+    </w:p>
+    <w:p>
+      <w:pPr>
+        <w:pStyle w:val="Normal"/>
+        <w:rPr>
+          <w:rFonts w:ascii="Times New Roman" w:hAnsi="Times New Roman"/>
+        </w:rPr>
+      </w:pPr>
+      <w:r>
+        <w:rPr>
+          <w:rFonts w:ascii="Times New Roman" w:hAnsi="Times New Roman"/>
+          <w:b w:val="false"/>
+          <w:bCs w:val="false"/>
+        </w:rPr>
+        <w:t xml:space="preserve">This assignment’s scope was to create a website that uses WordPress as a kind of database to store all its content. By using API calls, this content would then be displayed on the website. Not only should the website be able to make a call to the WordPress database to fetch and display information, but the website should also be able to send or post information directly to the database to be stored there. </w:t>
+      </w:r>
+    </w:p>
+    <w:p>
+      <w:pPr>
+        <w:pStyle w:val="Normal"/>
+        <w:rPr>
+          <w:b w:val="false"/>
+          <w:b w:val="false"/>
+          <w:bCs w:val="false"/>
+        </w:rPr>
+      </w:pPr>
+      <w:r>
+        <w:rPr>
+          <w:rFonts w:ascii="Times New Roman" w:hAnsi="Times New Roman"/>
+        </w:rPr>
+      </w:r>
+    </w:p>
+    <w:p>
+      <w:pPr>
+        <w:pStyle w:val="Normal"/>
+        <w:rPr>
+          <w:rFonts w:ascii="Times New Roman" w:hAnsi="Times New Roman"/>
+        </w:rPr>
+      </w:pPr>
+      <w:r>
+        <w:rPr>
+          <w:rFonts w:ascii="Times New Roman" w:hAnsi="Times New Roman"/>
+          <w:b w:val="false"/>
+          <w:bCs w:val="false"/>
+        </w:rPr>
+        <w:t xml:space="preserve">After setting up the WordPress site and making it headless and connected with my website, I created several blog posts directly in WordPress. These posts consisted of a title, a body of text, and an image. An API call to the WordPress database was made to display these posts on the blog, which returned a set number of posts and displayed them accordingly on the site. The first issue was to initially only show ten posts and then having a button underneath, that when clicked, showed more posts underneath the initial 10. This was solved by utilizing the WordPress REST API’s built-in “per_page” argument, where the default value is 10. So when the initial API call is made, by default, only ten results will be shown. </w:t>
+      </w:r>
+    </w:p>
+    <w:p>
+      <w:pPr>
+        <w:pStyle w:val="Normal"/>
+        <w:rPr>
+          <w:b w:val="false"/>
+          <w:b w:val="false"/>
+          <w:bCs w:val="false"/>
+        </w:rPr>
+      </w:pPr>
+      <w:r>
+        <w:rPr>
+          <w:rFonts w:ascii="Times New Roman" w:hAnsi="Times New Roman"/>
+        </w:rPr>
+      </w:r>
+    </w:p>
+    <w:p>
+      <w:pPr>
+        <w:pStyle w:val="Normal"/>
+        <w:rPr>
+          <w:rFonts w:ascii="Times New Roman" w:hAnsi="Times New Roman"/>
+        </w:rPr>
+      </w:pPr>
+      <w:r>
+        <w:rPr>
+          <w:rFonts w:ascii="Times New Roman" w:hAnsi="Times New Roman"/>
+          <w:b w:val="false"/>
+          <w:bCs w:val="false"/>
+        </w:rPr>
+        <w:t xml:space="preserve">By binding a function that makes a call with the “per_page = 2” argument to the “Load More” button, the returned posts will be every post from number 11 to 20. These posts will then be displayed underneath the initial 10. By solving it this way, one also secures that the newest blog posts will be displayed at the top of the site, as a new post will automatically be number 1 of the ten first shown posts. </w:t>
+      </w:r>
+    </w:p>
+    <w:p>
+      <w:pPr>
+        <w:pStyle w:val="Normal"/>
+        <w:rPr>
+          <w:b w:val="false"/>
+          <w:b w:val="false"/>
+          <w:bCs w:val="false"/>
+        </w:rPr>
+      </w:pPr>
+      <w:r>
+        <w:rPr>
+          <w:rFonts w:ascii="Times New Roman" w:hAnsi="Times New Roman"/>
+        </w:rPr>
+      </w:r>
+    </w:p>
+    <w:p>
+      <w:pPr>
+        <w:pStyle w:val="Normal"/>
+        <w:rPr>
+          <w:rFonts w:ascii="Times New Roman" w:hAnsi="Times New Roman"/>
+        </w:rPr>
+      </w:pPr>
+      <w:r>
+        <w:rPr>
+          <w:rFonts w:ascii="Times New Roman" w:hAnsi="Times New Roman"/>
+          <w:b w:val="false"/>
+          <w:bCs w:val="false"/>
+        </w:rPr>
+        <w:t>To implement search functionality to the site, I used another built-in argument called “search”. This was implemented into the site and connected to the displayed search input field. A new API call with the argument is sent when a search query is entered, and results are shown accordingly.</w:t>
+      </w:r>
+    </w:p>
+    <w:p>
+      <w:pPr>
+        <w:pStyle w:val="Normal"/>
+        <w:rPr>
+          <w:b w:val="false"/>
+          <w:b w:val="false"/>
+          <w:bCs w:val="false"/>
+        </w:rPr>
+      </w:pPr>
+      <w:r>
+        <w:rPr>
+          <w:rFonts w:ascii="Times New Roman" w:hAnsi="Times New Roman"/>
+        </w:rPr>
+      </w:r>
+    </w:p>
+    <w:p>
+      <w:pPr>
+        <w:pStyle w:val="Normal"/>
+        <w:rPr>
+          <w:rFonts w:ascii="Times New Roman" w:hAnsi="Times New Roman"/>
+        </w:rPr>
+      </w:pPr>
+      <w:r>
+        <w:rPr>
+          <w:rFonts w:ascii="Times New Roman" w:hAnsi="Times New Roman"/>
+          <w:b w:val="false"/>
+          <w:bCs w:val="false"/>
+        </w:rPr>
+        <w:t xml:space="preserve">One of the main challenges involved in this assignment was creating a comment section on each blog post that allowed users to view, write and submit comments directly to a specific blog post. This was solved was by creating a function that gathers the values of the input elements that the user would fill in. After these values are validated, a fetch request with a “POST” (rather than “GET”) method is sent to the API, and, if successful, a body containing the string values of the input is posted to the WordPress database on the correct blog post ID. </w:t>
+      </w:r>
+    </w:p>
+    <w:p>
+      <w:pPr>
+        <w:pStyle w:val="Normal"/>
+        <w:rPr>
+          <w:b w:val="false"/>
+          <w:b w:val="false"/>
+          <w:bCs w:val="false"/>
+        </w:rPr>
+      </w:pPr>
+      <w:r>
+        <w:rPr>
+          <w:rFonts w:ascii="Times New Roman" w:hAnsi="Times New Roman"/>
+        </w:rPr>
+      </w:r>
+    </w:p>
+    <w:p>
+      <w:pPr>
+        <w:pStyle w:val="Normal"/>
+        <w:rPr>
+          <w:rFonts w:ascii="Times New Roman" w:hAnsi="Times New Roman"/>
+        </w:rPr>
+      </w:pPr>
+      <w:r>
+        <w:rPr>
+          <w:rFonts w:ascii="Times New Roman" w:hAnsi="Times New Roman"/>
+          <w:b w:val="false"/>
+          <w:bCs w:val="false"/>
+        </w:rPr>
+        <w:t>Another functionality added to the site is the opportunity for users to enter their e-mail in a newsletter subscription form or filling out a contact form to get in touch. These functionalities were both added by creating a fictional blog post for each of them. This fictional blog post would then use WordPress’s built-in categories to differ from the actual blog posts. By doing this, one could connect the input (e-mail) from, e.g. the newsletter form as a comment on a fictional blog post called newsletter. This way, the info is sent to and stored in the WordPress database. This was also done similarly for the contact form.</w:t>
+      </w:r>
+    </w:p>
+    <w:p>
+      <w:pPr>
+        <w:pStyle w:val="Normal"/>
+        <w:rPr>
+          <w:b w:val="false"/>
+          <w:b w:val="false"/>
+          <w:bCs w:val="false"/>
+        </w:rPr>
+      </w:pPr>
+      <w:r>
+        <w:rPr>
+          <w:rFonts w:ascii="Times New Roman" w:hAnsi="Times New Roman"/>
+        </w:rPr>
+      </w:r>
+    </w:p>
+    <w:p>
+      <w:pPr>
+        <w:pStyle w:val="Normal"/>
+        <w:rPr>
+          <w:b w:val="false"/>
+          <w:b w:val="false"/>
+          <w:bCs w:val="false"/>
+        </w:rPr>
+      </w:pPr>
+      <w:r>
+        <w:rPr>
+          <w:rFonts w:ascii="Times New Roman" w:hAnsi="Times New Roman"/>
+        </w:rPr>
+      </w:r>
+    </w:p>
+    <w:p>
+      <w:pPr>
+        <w:pStyle w:val="Normal"/>
+        <w:rPr>
+          <w:rFonts w:ascii="Times New Roman" w:hAnsi="Times New Roman"/>
+          <w:b/>
+          <w:b/>
+          <w:bCs/>
+        </w:rPr>
+      </w:pPr>
+      <w:r>
+        <w:rPr>
+          <w:rFonts w:ascii="Times New Roman" w:hAnsi="Times New Roman"/>
+          <w:b/>
+          <w:bCs/>
+        </w:rPr>
+        <w:t>What was difficult/didn’t go well on the project.</w:t>
+      </w:r>
+    </w:p>
+    <w:p>
+      <w:pPr>
+        <w:pStyle w:val="Normal"/>
+        <w:rPr>
+          <w:rFonts w:ascii="Times New Roman" w:hAnsi="Times New Roman"/>
+          <w:b/>
+          <w:b/>
+          <w:bCs/>
+        </w:rPr>
+      </w:pPr>
+      <w:r>
+        <w:rPr>
+          <w:rFonts w:ascii="Times New Roman" w:hAnsi="Times New Roman"/>
+          <w:b/>
+          <w:bCs/>
+        </w:rPr>
+      </w:r>
+    </w:p>
+    <w:p>
+      <w:pPr>
+        <w:pStyle w:val="Normal"/>
+        <w:rPr>
+          <w:rFonts w:ascii="Times New Roman" w:hAnsi="Times New Roman"/>
+          <w:b w:val="false"/>
+          <w:b w:val="false"/>
+          <w:bCs w:val="false"/>
+        </w:rPr>
+      </w:pPr>
+      <w:r>
+        <w:rPr>
+          <w:rFonts w:ascii="Times New Roman" w:hAnsi="Times New Roman"/>
+          <w:b w:val="false"/>
+          <w:bCs w:val="false"/>
+        </w:rPr>
+        <w:t xml:space="preserve">Working with WordPress as a database did have some limitations and possibly demanded a little more effort to achieve the preferred outcome. This was especially the case when combining the correct endpoints and arguments when fetching data from the API. </w:t>
+      </w:r>
+    </w:p>
+    <w:p>
+      <w:pPr>
+        <w:pStyle w:val="Normal"/>
+        <w:rPr>
+          <w:rFonts w:ascii="Times New Roman" w:hAnsi="Times New Roman"/>
+          <w:b w:val="false"/>
+          <w:b w:val="false"/>
+          <w:bCs w:val="false"/>
+        </w:rPr>
+      </w:pPr>
+      <w:r>
+        <w:rPr>
+          <w:rFonts w:ascii="Times New Roman" w:hAnsi="Times New Roman"/>
+          <w:b w:val="false"/>
+          <w:bCs w:val="false"/>
+        </w:rPr>
+      </w:r>
+    </w:p>
+    <w:p>
+      <w:pPr>
+        <w:pStyle w:val="Normal"/>
+        <w:rPr>
+          <w:rFonts w:ascii="Times New Roman" w:hAnsi="Times New Roman"/>
+          <w:b w:val="false"/>
+          <w:b w:val="false"/>
+          <w:bCs w:val="false"/>
+        </w:rPr>
+      </w:pPr>
+      <w:r>
+        <w:rPr>
+          <w:rFonts w:ascii="Times New Roman" w:hAnsi="Times New Roman"/>
+          <w:b w:val="false"/>
+          <w:bCs w:val="false"/>
+        </w:rPr>
+        <w:t xml:space="preserve">A concrete example was figuring out how to fetch a specific blog post related image, which was not included in the standard URL when connecting to the API. A string containing “?_embed” had to be included in the API URL to retrieve said images. This was just one example of a situation where retrieving the wanted data from WordPress was not as straightforward as preferred and demanded some time and effort in configuring the right paths for accessing the API. </w:t>
+      </w:r>
+    </w:p>
+    <w:p>
+      <w:pPr>
+        <w:pStyle w:val="Normal"/>
+        <w:rPr>
+          <w:rFonts w:ascii="Times New Roman" w:hAnsi="Times New Roman"/>
+          <w:b/>
+          <w:b/>
+          <w:bCs/>
+        </w:rPr>
+      </w:pPr>
+      <w:r>
+        <w:rPr>
+          <w:rFonts w:ascii="Times New Roman" w:hAnsi="Times New Roman"/>
+          <w:b/>
+          <w:bCs/>
+        </w:rPr>
+      </w:r>
+    </w:p>
+    <w:p>
+      <w:pPr>
+        <w:pStyle w:val="Normal"/>
+        <w:rPr>
+          <w:rFonts w:ascii="Times New Roman" w:hAnsi="Times New Roman"/>
+          <w:b/>
+          <w:b/>
+          <w:bCs/>
+        </w:rPr>
+      </w:pPr>
+      <w:r>
+        <w:rPr>
+          <w:rFonts w:ascii="Times New Roman" w:hAnsi="Times New Roman"/>
+          <w:b/>
+          <w:bCs/>
+        </w:rPr>
+      </w:r>
+    </w:p>
+    <w:p>
+      <w:pPr>
+        <w:pStyle w:val="Normal"/>
+        <w:rPr>
+          <w:rFonts w:ascii="Times New Roman" w:hAnsi="Times New Roman"/>
+          <w:b/>
+          <w:b/>
+          <w:bCs/>
+        </w:rPr>
+      </w:pPr>
+      <w:r>
+        <w:rPr>
+          <w:rFonts w:ascii="Times New Roman" w:hAnsi="Times New Roman"/>
+          <w:b/>
+          <w:bCs/>
+        </w:rPr>
+        <w:t>What would you do differently next time.</w:t>
+      </w:r>
+    </w:p>
+    <w:p>
+      <w:pPr>
+        <w:pStyle w:val="Normal"/>
+        <w:rPr>
+          <w:rFonts w:ascii="Times New Roman" w:hAnsi="Times New Roman"/>
+          <w:b/>
+          <w:b/>
+          <w:bCs/>
+        </w:rPr>
+      </w:pPr>
+      <w:r>
+        <w:rPr>
+          <w:rFonts w:ascii="Times New Roman" w:hAnsi="Times New Roman"/>
+          <w:b/>
+          <w:bCs/>
+        </w:rPr>
+      </w:r>
+    </w:p>
+    <w:p>
+      <w:pPr>
+        <w:pStyle w:val="Normal"/>
+        <w:rPr>
+          <w:rFonts w:ascii="Times New Roman" w:hAnsi="Times New Roman"/>
+          <w:b w:val="false"/>
+          <w:b w:val="false"/>
+          <w:bCs w:val="false"/>
+        </w:rPr>
+      </w:pPr>
+      <w:r>
+        <w:rPr>
+          <w:rFonts w:ascii="Times New Roman" w:hAnsi="Times New Roman"/>
+          <w:b w:val="false"/>
+          <w:bCs w:val="false"/>
+        </w:rPr>
+        <w:t xml:space="preserve">One of the most significant drawbacks I have had through the programming of this website is that the way it is created now, it sends many API calls back and forth to the WordPress database. Every time a user clicks, searches or comments on a blog post, a new API call gets sent. Of course, most of the calls is needed to have the functionality that is wanted, but I do also believe that there could be ways to increase the efficiency and reduce the loading of the website by utilizing, e.g. local arrays, to a greater degree. </w:t>
+      </w:r>
+    </w:p>
+    <w:p>
+      <w:pPr>
+        <w:pStyle w:val="Normal"/>
+        <w:rPr>
+          <w:rFonts w:ascii="Times New Roman" w:hAnsi="Times New Roman"/>
+          <w:b w:val="false"/>
+          <w:b w:val="false"/>
+          <w:bCs w:val="false"/>
+        </w:rPr>
+      </w:pPr>
+      <w:r>
+        <w:rPr>
+          <w:rFonts w:ascii="Times New Roman" w:hAnsi="Times New Roman"/>
+          <w:b w:val="false"/>
+          <w:bCs w:val="false"/>
+        </w:rPr>
+      </w:r>
+    </w:p>
+    <w:p>
+      <w:pPr>
+        <w:pStyle w:val="Normal"/>
+        <w:rPr>
+          <w:rFonts w:ascii="Times New Roman" w:hAnsi="Times New Roman"/>
+          <w:b w:val="false"/>
+          <w:b w:val="false"/>
+          <w:bCs w:val="false"/>
+        </w:rPr>
+      </w:pPr>
+      <w:r>
+        <w:rPr>
+          <w:rFonts w:ascii="Times New Roman" w:hAnsi="Times New Roman"/>
+          <w:b w:val="false"/>
+          <w:bCs w:val="false"/>
+        </w:rPr>
+        <w:t xml:space="preserve">To explore this opportunity to make fewer API calls and instead of storing the received data into arrays to be sorted and filtered from is something I would look closer into the next time working on a project like this. </w:t>
+      </w:r>
+    </w:p>
+    <w:p>
+      <w:pPr>
+        <w:pStyle w:val="Normal"/>
+        <w:rPr>
+          <w:rFonts w:ascii="Times New Roman" w:hAnsi="Times New Roman"/>
+        </w:rPr>
+      </w:pPr>
+      <w:r>
+        <w:rPr>
+          <w:rFonts w:ascii="Times New Roman" w:hAnsi="Times New Roman"/>
+        </w:rPr>
+      </w:r>
+    </w:p>
+    <w:p>
+      <w:pPr>
+        <w:pStyle w:val="Normal"/>
+        <w:rPr>
+          <w:rFonts w:ascii="Times New Roman" w:hAnsi="Times New Roman"/>
+        </w:rPr>
+      </w:pPr>
+      <w:r>
+        <w:rPr>
+          <w:rFonts w:ascii="Times New Roman" w:hAnsi="Times New Roman"/>
+        </w:rPr>
+      </w:r>
+    </w:p>
+    <w:p>
+      <w:pPr>
+        <w:pStyle w:val="Heading3"/>
+        <w:rPr>
+          <w:rFonts w:ascii="Times New Roman" w:hAnsi="Times New Roman"/>
+        </w:rPr>
+      </w:pPr>
+      <w:r>
+        <w:rPr>
+          <w:rFonts w:ascii="Times New Roman" w:hAnsi="Times New Roman"/>
+        </w:rPr>
+      </w:r>
+    </w:p>
+    <w:p>
+      <w:pPr>
+        <w:pStyle w:val="Heading3"/>
+        <w:rPr>
+          <w:rFonts w:ascii="Times New Roman" w:hAnsi="Times New Roman"/>
+        </w:rPr>
+      </w:pPr>
+      <w:r>
+        <w:rPr>
+          <w:rFonts w:ascii="Times New Roman" w:hAnsi="Times New Roman"/>
+        </w:rPr>
+      </w:r>
+    </w:p>
+    <w:p>
+      <w:pPr>
+        <w:pStyle w:val="Heading3"/>
+        <w:rPr>
+          <w:rFonts w:ascii="Times New Roman" w:hAnsi="Times New Roman"/>
+        </w:rPr>
+      </w:pPr>
+      <w:r>
+        <w:rPr>
+          <w:rFonts w:ascii="Times New Roman" w:hAnsi="Times New Roman"/>
+        </w:rPr>
+      </w:r>
+      <w:r>
+        <w:br w:type="page"/>
+      </w:r>
+    </w:p>
+    <w:p>
+      <w:pPr>
+        <w:pStyle w:val="Heading2"/>
+        <w:rPr/>
+      </w:pPr>
+      <w:bookmarkStart w:id="8" w:name="__RefHeading___Toc322_3630458238"/>
+      <w:bookmarkEnd w:id="8"/>
+      <w:r>
+        <w:rPr/>
+        <w:t>WCAG Guidelines, content management and SEO</w:t>
+      </w:r>
+    </w:p>
+    <w:p>
+      <w:pPr>
+        <w:pStyle w:val="Normal"/>
+        <w:rPr>
+          <w:b/>
+          <w:b/>
+          <w:color w:val="auto"/>
+        </w:rPr>
+      </w:pPr>
+      <w:r>
+        <w:rPr>
+          <w:rFonts w:ascii="Times New Roman" w:hAnsi="Times New Roman"/>
+          <w:sz w:val="28"/>
+          <w:szCs w:val="28"/>
+        </w:rPr>
+      </w:r>
+    </w:p>
+    <w:p>
+      <w:pPr>
+        <w:pStyle w:val="Normal"/>
+        <w:rPr>
+          <w:rFonts w:ascii="Times New Roman" w:hAnsi="Times New Roman"/>
+          <w:b w:val="false"/>
+          <w:b w:val="false"/>
+          <w:bCs w:val="false"/>
+        </w:rPr>
+      </w:pPr>
+      <w:r>
+        <w:rPr>
+          <w:rFonts w:ascii="Times New Roman" w:hAnsi="Times New Roman"/>
+          <w:b w:val="false"/>
+          <w:bCs w:val="false"/>
+        </w:rPr>
+        <w:t xml:space="preserve">This section </w:t>
+      </w:r>
+      <w:r>
+        <w:rPr>
+          <w:rFonts w:eastAsia="Calibri" w:cs="" w:ascii="Times New Roman" w:hAnsi="Times New Roman" w:cstheme="minorBidi" w:eastAsiaTheme="minorHAnsi"/>
+          <w:b w:val="false"/>
           <w:bCs w:val="false"/>
           <w:color w:val="auto"/>
           <w:kern w:val="0"/>
@@ -3134,7 +2949,344 @@
           <w:szCs w:val="24"/>
           <w:lang w:val="en-ZA" w:eastAsia="en-US" w:bidi="ar-SA"/>
         </w:rPr>
-        <w:t>What would you do differently next time</w:t>
+        <w:t>explains</w:t>
+      </w:r>
+      <w:r>
+        <w:rPr>
+          <w:rFonts w:ascii="Times New Roman" w:hAnsi="Times New Roman"/>
+          <w:b w:val="false"/>
+          <w:bCs w:val="false"/>
+        </w:rPr>
+        <w:t xml:space="preserve"> how </w:t>
+      </w:r>
+      <w:r>
+        <w:rPr>
+          <w:rFonts w:ascii="Times New Roman" w:hAnsi="Times New Roman"/>
+          <w:b w:val="false"/>
+          <w:bCs w:val="false"/>
+        </w:rPr>
+        <w:t xml:space="preserve">I </w:t>
+      </w:r>
+      <w:r>
+        <w:rPr>
+          <w:rFonts w:ascii="Times New Roman" w:hAnsi="Times New Roman"/>
+          <w:b w:val="false"/>
+          <w:bCs w:val="false"/>
+        </w:rPr>
+        <w:t xml:space="preserve">worked according to the WCAG guidelines during this assignment. In addition, the thoughts and decisions regarding content management and search engine optimization (SEO) will be discussed. </w:t>
+      </w:r>
+    </w:p>
+    <w:p>
+      <w:pPr>
+        <w:pStyle w:val="Normal"/>
+        <w:rPr>
+          <w:rFonts w:ascii="Times New Roman" w:hAnsi="Times New Roman"/>
+          <w:b w:val="false"/>
+          <w:b w:val="false"/>
+          <w:bCs w:val="false"/>
+        </w:rPr>
+      </w:pPr>
+      <w:r>
+        <w:rPr>
+          <w:rFonts w:ascii="Times New Roman" w:hAnsi="Times New Roman"/>
+          <w:b w:val="false"/>
+          <w:bCs w:val="false"/>
+        </w:rPr>
+      </w:r>
+    </w:p>
+    <w:p>
+      <w:pPr>
+        <w:pStyle w:val="Normal"/>
+        <w:rPr>
+          <w:rFonts w:ascii="Times New Roman" w:hAnsi="Times New Roman"/>
+          <w:b w:val="false"/>
+          <w:b w:val="false"/>
+          <w:bCs w:val="false"/>
+        </w:rPr>
+      </w:pPr>
+      <w:r>
+        <w:rPr>
+          <w:rFonts w:ascii="Times New Roman" w:hAnsi="Times New Roman"/>
+          <w:b w:val="false"/>
+          <w:bCs w:val="false"/>
+        </w:rPr>
+      </w:r>
+    </w:p>
+    <w:p>
+      <w:pPr>
+        <w:pStyle w:val="Normal"/>
+        <w:rPr>
+          <w:rFonts w:ascii="Times New Roman" w:hAnsi="Times New Roman"/>
+          <w:b/>
+          <w:b/>
+          <w:bCs/>
+        </w:rPr>
+      </w:pPr>
+      <w:r>
+        <w:rPr>
+          <w:rFonts w:ascii="Times New Roman" w:hAnsi="Times New Roman"/>
+          <w:b/>
+          <w:bCs/>
+        </w:rPr>
+        <w:t xml:space="preserve">What went well on the project </w:t>
+      </w:r>
+    </w:p>
+    <w:p>
+      <w:pPr>
+        <w:pStyle w:val="Normal"/>
+        <w:rPr>
+          <w:rFonts w:ascii="Times New Roman" w:hAnsi="Times New Roman"/>
+          <w:b/>
+          <w:b/>
+          <w:bCs/>
+        </w:rPr>
+      </w:pPr>
+      <w:r>
+        <w:rPr>
+          <w:rFonts w:ascii="Times New Roman" w:hAnsi="Times New Roman"/>
+          <w:b/>
+          <w:bCs/>
+        </w:rPr>
+      </w:r>
+    </w:p>
+    <w:p>
+      <w:pPr>
+        <w:pStyle w:val="Normal"/>
+        <w:rPr>
+          <w:rFonts w:ascii="Times New Roman" w:hAnsi="Times New Roman"/>
+          <w:b/>
+          <w:b/>
+          <w:bCs/>
+        </w:rPr>
+      </w:pPr>
+      <w:r>
+        <w:rPr>
+          <w:rFonts w:ascii="Times New Roman" w:hAnsi="Times New Roman"/>
+          <w:b w:val="false"/>
+          <w:bCs w:val="false"/>
+        </w:rPr>
+        <w:t xml:space="preserve">One of the first objectives I had when starting to develop this site was managing the site’s contrast and colours. I initially wanted to create a site where the page elements would be as good as they needed to be to avoid any chance of confusion or miss-clicking from the users. To further optimize the readability and clarity of the site, I decided to use only two different fonts and limit the number of different font sizes. </w:t>
+      </w:r>
+    </w:p>
+    <w:p>
+      <w:pPr>
+        <w:pStyle w:val="Normal"/>
+        <w:rPr>
+          <w:b w:val="false"/>
+          <w:b w:val="false"/>
+          <w:bCs w:val="false"/>
+        </w:rPr>
+      </w:pPr>
+      <w:r>
+        <w:rPr>
+          <w:rFonts w:ascii="Times New Roman" w:hAnsi="Times New Roman"/>
+          <w:b/>
+          <w:bCs/>
+        </w:rPr>
+      </w:r>
+    </w:p>
+    <w:p>
+      <w:pPr>
+        <w:pStyle w:val="Normal"/>
+        <w:rPr>
+          <w:rFonts w:ascii="Times New Roman" w:hAnsi="Times New Roman"/>
+          <w:b/>
+          <w:b/>
+          <w:bCs/>
+        </w:rPr>
+      </w:pPr>
+      <w:r>
+        <w:rPr>
+          <w:rFonts w:ascii="Times New Roman" w:hAnsi="Times New Roman"/>
+          <w:b w:val="false"/>
+          <w:bCs w:val="false"/>
+        </w:rPr>
+        <w:t xml:space="preserve">A challenging feature to implement regarding contrast and readability was the title text overlay on the images in the “Latest posts” image carousel on the front page. Having text on top of images can often be an issue when it comes to the user being able to effortlessly reading the text. I solved this issue by having a gradient overlay on top of the images going from black with low opacity at the bottom to an almost transparent top. This made the bottom half of the images darker and increased the contrast to the white title text, enhancing the readability. </w:t>
+      </w:r>
+    </w:p>
+    <w:p>
+      <w:pPr>
+        <w:pStyle w:val="Normal"/>
+        <w:rPr>
+          <w:b w:val="false"/>
+          <w:b w:val="false"/>
+          <w:bCs w:val="false"/>
+        </w:rPr>
+      </w:pPr>
+      <w:r>
+        <w:rPr>
+          <w:rFonts w:ascii="Times New Roman" w:hAnsi="Times New Roman"/>
+          <w:b/>
+          <w:bCs/>
+        </w:rPr>
+      </w:r>
+    </w:p>
+    <w:p>
+      <w:pPr>
+        <w:pStyle w:val="Normal"/>
+        <w:rPr>
+          <w:rFonts w:ascii="Times New Roman" w:hAnsi="Times New Roman"/>
+          <w:b/>
+          <w:b/>
+          <w:bCs/>
+        </w:rPr>
+      </w:pPr>
+      <w:r>
+        <w:rPr>
+          <w:rFonts w:ascii="Times New Roman" w:hAnsi="Times New Roman"/>
+          <w:b w:val="false"/>
+          <w:bCs w:val="false"/>
+        </w:rPr>
+        <w:t xml:space="preserve">Other necessary implementations that were made was fetching and creating image alt texts directly from the WordPress API so that the alt texts always would be up to date and in line with the content of the images. Another correction that was made directly after assessing feedback and recordings from users through the services of Hotjar was that the titles of the blogs post were made into links, as many users tried to click them, rather than the button at the bottom to access the blog post. </w:t>
+      </w:r>
+    </w:p>
+    <w:p>
+      <w:pPr>
+        <w:pStyle w:val="Normal"/>
+        <w:rPr>
+          <w:rFonts w:ascii="Times New Roman" w:hAnsi="Times New Roman"/>
+        </w:rPr>
+      </w:pPr>
+      <w:r>
+        <w:rPr>
+          <w:rFonts w:ascii="Times New Roman" w:hAnsi="Times New Roman"/>
+        </w:rPr>
+      </w:r>
+    </w:p>
+    <w:p>
+      <w:pPr>
+        <w:pStyle w:val="Normal"/>
+        <w:rPr>
+          <w:rFonts w:ascii="Times New Roman" w:hAnsi="Times New Roman"/>
+        </w:rPr>
+      </w:pPr>
+      <w:r>
+        <w:rPr>
+          <w:rFonts w:ascii="Times New Roman" w:hAnsi="Times New Roman"/>
+        </w:rPr>
+      </w:r>
+    </w:p>
+    <w:p>
+      <w:pPr>
+        <w:pStyle w:val="Normal"/>
+        <w:rPr>
+          <w:rFonts w:ascii="Times New Roman" w:hAnsi="Times New Roman"/>
+        </w:rPr>
+      </w:pPr>
+      <w:r>
+        <w:rPr>
+          <w:rFonts w:ascii="Times New Roman" w:hAnsi="Times New Roman"/>
+          <w:b/>
+          <w:color w:val="auto"/>
+        </w:rPr>
+        <w:t>What was difficult/didn’t go well on the project</w:t>
+      </w:r>
+    </w:p>
+    <w:p>
+      <w:pPr>
+        <w:pStyle w:val="Normal"/>
+        <w:rPr>
+          <w:b/>
+          <w:b/>
+          <w:color w:val="auto"/>
+        </w:rPr>
+      </w:pPr>
+      <w:r>
+        <w:rPr>
+          <w:rFonts w:ascii="Times New Roman" w:hAnsi="Times New Roman"/>
+        </w:rPr>
+      </w:r>
+    </w:p>
+    <w:p>
+      <w:pPr>
+        <w:pStyle w:val="Normal"/>
+        <w:rPr>
+          <w:rFonts w:ascii="Times New Roman" w:hAnsi="Times New Roman"/>
+          <w:b w:val="false"/>
+          <w:b w:val="false"/>
+          <w:bCs w:val="false"/>
+        </w:rPr>
+      </w:pPr>
+      <w:r>
+        <w:rPr>
+          <w:rFonts w:ascii="Times New Roman" w:hAnsi="Times New Roman"/>
+          <w:b w:val="false"/>
+          <w:bCs w:val="false"/>
+        </w:rPr>
+        <w:t xml:space="preserve">One specific issue that kept coming back was how to properly size the images that were supposed to be rendered on the site. Downloading and displaying the images on the site is one of the most time-consuming processes, and high is highly influential when it comes to both the actual and the perceived speed of the website. </w:t>
+      </w:r>
+    </w:p>
+    <w:p>
+      <w:pPr>
+        <w:pStyle w:val="Normal"/>
+        <w:rPr>
+          <w:rFonts w:ascii="Times New Roman" w:hAnsi="Times New Roman"/>
+          <w:b w:val="false"/>
+          <w:b w:val="false"/>
+          <w:bCs w:val="false"/>
+        </w:rPr>
+      </w:pPr>
+      <w:r>
+        <w:rPr>
+          <w:rFonts w:ascii="Times New Roman" w:hAnsi="Times New Roman"/>
+          <w:b w:val="false"/>
+          <w:bCs w:val="false"/>
+        </w:rPr>
+      </w:r>
+    </w:p>
+    <w:p>
+      <w:pPr>
+        <w:pStyle w:val="Normal"/>
+        <w:rPr>
+          <w:rFonts w:ascii="Times New Roman" w:hAnsi="Times New Roman"/>
+          <w:b w:val="false"/>
+          <w:b w:val="false"/>
+          <w:bCs w:val="false"/>
+        </w:rPr>
+      </w:pPr>
+      <w:r>
+        <w:rPr>
+          <w:rFonts w:ascii="Times New Roman" w:hAnsi="Times New Roman"/>
+          <w:b w:val="false"/>
+          <w:bCs w:val="false"/>
+        </w:rPr>
+        <w:t xml:space="preserve">This was a challenge because the assignment specifically stated that the blog post image should be clickable and, when clicked, opened into a modal giving the user a bigger view of that image. This meant that the original image resolution had to be bigger than the resolution displayed on the site in case any user wanted to click the image to view it in a larger resolution. </w:t>
+      </w:r>
+    </w:p>
+    <w:p>
+      <w:pPr>
+        <w:pStyle w:val="Normal"/>
+        <w:rPr>
+          <w:rFonts w:ascii="Times New Roman" w:hAnsi="Times New Roman"/>
+          <w:b w:val="false"/>
+          <w:b w:val="false"/>
+          <w:bCs w:val="false"/>
+        </w:rPr>
+      </w:pPr>
+      <w:r>
+        <w:rPr>
+          <w:rFonts w:ascii="Times New Roman" w:hAnsi="Times New Roman"/>
+          <w:b w:val="false"/>
+          <w:bCs w:val="false"/>
+        </w:rPr>
+      </w:r>
+    </w:p>
+    <w:p>
+      <w:pPr>
+        <w:pStyle w:val="Normal"/>
+        <w:rPr>
+          <w:rFonts w:ascii="Times New Roman" w:hAnsi="Times New Roman"/>
+          <w:b w:val="false"/>
+          <w:b w:val="false"/>
+          <w:bCs w:val="false"/>
+        </w:rPr>
+      </w:pPr>
+      <w:r>
+        <w:rPr>
+          <w:rFonts w:ascii="Times New Roman" w:hAnsi="Times New Roman"/>
+          <w:b w:val="false"/>
+          <w:bCs w:val="false"/>
+        </w:rPr>
       </w:r>
     </w:p>
     <w:p>
@@ -3163,6 +3315,7 @@
           <w:szCs w:val="24"/>
           <w:lang w:val="en-ZA" w:eastAsia="en-US" w:bidi="ar-SA"/>
         </w:rPr>
+        <w:t>What would you do differently next time</w:t>
       </w:r>
     </w:p>
     <w:p>
@@ -3170,8 +3323,8 @@
         <w:pStyle w:val="Normal"/>
         <w:rPr>
           <w:rFonts w:ascii="Times New Roman" w:hAnsi="Times New Roman" w:eastAsia="Calibri" w:cs=""/>
-          <w:b w:val="false"/>
-          <w:b w:val="false"/>
+          <w:b/>
+          <w:b/>
           <w:bCs w:val="false"/>
           <w:color w:val="auto"/>
           <w:kern w:val="0"/>
@@ -3183,7 +3336,7 @@
       <w:r>
         <w:rPr>
           <w:rFonts w:eastAsia="Calibri" w:cs="" w:ascii="Times New Roman" w:hAnsi="Times New Roman"/>
-          <w:b w:val="false"/>
+          <w:b/>
           <w:bCs w:val="false"/>
           <w:color w:val="auto"/>
           <w:kern w:val="0"/>
@@ -3191,46 +3344,62 @@
           <w:szCs w:val="24"/>
           <w:lang w:val="en-ZA" w:eastAsia="en-US" w:bidi="ar-SA"/>
         </w:rPr>
-        <w:t xml:space="preserve">If it’s one thing I’ve learnt throughout the process of making this website, or blog, it is that it’s never too early to involve external users and invite them to have a look and an opinion regarding your site. I felt that it’s very easy to get stuck in ones own ideas of how a site should look and “feel”, and forget about small details that others may discover within seconds of viewing your site. One particular example was the lack of a “back” button to navigate backwards from a specific blog post to the overview of the blog posts. This function did not cross my mind at all during the creation of the site, but </w:t>
-      </w:r>
-      <w:r>
-        <w:rPr>
-          <w:rFonts w:eastAsia="Calibri" w:cs="" w:ascii="Times New Roman" w:hAnsi="Times New Roman"/>
-          <w:b w:val="false"/>
-          <w:bCs w:val="false"/>
-          <w:color w:val="auto"/>
-          <w:kern w:val="0"/>
-          <w:sz w:val="24"/>
-          <w:szCs w:val="24"/>
-          <w:lang w:val="en-ZA" w:eastAsia="en-US" w:bidi="ar-SA"/>
-        </w:rPr>
-        <w:t>was</w:t>
-      </w:r>
-      <w:r>
-        <w:rPr>
-          <w:rFonts w:eastAsia="Calibri" w:cs="" w:ascii="Times New Roman" w:hAnsi="Times New Roman"/>
-          <w:b w:val="false"/>
-          <w:bCs w:val="false"/>
-          <w:color w:val="auto"/>
-          <w:kern w:val="0"/>
-          <w:sz w:val="24"/>
-          <w:szCs w:val="24"/>
-          <w:lang w:val="en-ZA" w:eastAsia="en-US" w:bidi="ar-SA"/>
-        </w:rPr>
-        <w:t xml:space="preserve"> immediately </w:t>
-      </w:r>
-      <w:r>
-        <w:rPr>
-          <w:rFonts w:eastAsia="Calibri" w:cs="" w:ascii="Times New Roman" w:hAnsi="Times New Roman"/>
-          <w:b w:val="false"/>
-          <w:bCs w:val="false"/>
-          <w:color w:val="auto"/>
-          <w:kern w:val="0"/>
-          <w:sz w:val="24"/>
-          <w:szCs w:val="24"/>
-          <w:lang w:val="en-ZA" w:eastAsia="en-US" w:bidi="ar-SA"/>
-        </w:rPr>
-        <w:t>requested by two separate external users during their initial view of the site. This just shows how easy it is to get stuck and “not see the forest for all the trees” when designing or programming sites that are intended for users to interact with.</w:t>
+      </w:r>
+    </w:p>
+    <w:p>
+      <w:pPr>
+        <w:pStyle w:val="Normal"/>
+        <w:rPr>
+          <w:rFonts w:ascii="Times New Roman" w:hAnsi="Times New Roman"/>
+          <w:b w:val="false"/>
+          <w:b w:val="false"/>
+          <w:bCs w:val="false"/>
+        </w:rPr>
+      </w:pPr>
+      <w:r>
+        <w:rPr>
+          <w:rFonts w:ascii="Times New Roman" w:hAnsi="Times New Roman"/>
+          <w:b w:val="false"/>
+          <w:bCs w:val="false"/>
+        </w:rPr>
+        <w:t>I have learned throughout the process of making this website that it is never too early to involve external users and invite them to have a look and an opinion regarding your site. I felt that it is easy to get stuck in own ideas of how a site should look and “feel” and forget about small details that others may discover within seconds of viewing your site. One particular example was the lack of a “back” button to navigate backwards from a specific blog post to the overview of the blog posts. This function did not cross my mind at all during the site’s creation but was immediately requested by two separate external users during their initial view of the site. This shows how easy it is to get stuck and “not see the forest for all the trees” when designing or programming sites intended for users to interact with.</w:t>
+      </w:r>
+    </w:p>
+    <w:p>
+      <w:pPr>
+        <w:pStyle w:val="Normal"/>
+        <w:rPr>
+          <w:rFonts w:ascii="Times New Roman" w:hAnsi="Times New Roman"/>
+          <w:b w:val="false"/>
+          <w:b w:val="false"/>
+          <w:bCs w:val="false"/>
+        </w:rPr>
+      </w:pPr>
+      <w:r>
+        <w:rPr>
+          <w:rFonts w:ascii="Times New Roman" w:hAnsi="Times New Roman"/>
+          <w:b w:val="false"/>
+          <w:bCs w:val="false"/>
+        </w:rPr>
+      </w:r>
+    </w:p>
+    <w:p>
+      <w:pPr>
+        <w:pStyle w:val="Normal"/>
+        <w:rPr>
+          <w:rFonts w:ascii="Times New Roman" w:hAnsi="Times New Roman"/>
+          <w:b w:val="false"/>
+          <w:b w:val="false"/>
+          <w:bCs w:val="false"/>
+        </w:rPr>
+      </w:pPr>
+      <w:r>
+        <w:rPr>
+          <w:rFonts w:ascii="Times New Roman" w:hAnsi="Times New Roman"/>
+          <w:b w:val="false"/>
+          <w:bCs w:val="false"/>
+        </w:rPr>
+        <w:t xml:space="preserve">Another feature that I most certainly would like to spend more time exploring next time is everything related to the total file size of the entire website. A good example is looking into the next-gen formats for saving and displaying images or pictures on a website. With the end-users demanding faster and more streamlined websites than ever before, I think looking into this would be an excellent long-term investment in front-end development. </w:t>
       </w:r>
     </w:p>
     <w:p>
@@ -3248,25 +3417,6 @@
     </w:p>
     <w:p>
       <w:pPr>
-        <w:pStyle w:val="Normal"/>
-        <w:rPr>
-          <w:rFonts w:ascii="Times New Roman" w:hAnsi="Times New Roman"/>
-          <w:b w:val="false"/>
-          <w:b w:val="false"/>
-          <w:bCs w:val="false"/>
-        </w:rPr>
-      </w:pPr>
-      <w:r>
-        <w:rPr>
-          <w:rFonts w:ascii="Times New Roman" w:hAnsi="Times New Roman"/>
-          <w:b w:val="false"/>
-          <w:bCs w:val="false"/>
-        </w:rPr>
-        <w:t xml:space="preserve">Another feature that I most certainly would like to spend some more time exploring next time is everything related to the total file size of the total website. A good example is looking into the next-gen formats for saving and displaying images or pictures on a website. With the end users demanding faster and more streamlined websites than ever before, I think looking into this would be a good long term investment when it comes to frontend development. </w:t>
-      </w:r>
-    </w:p>
-    <w:p>
-      <w:pPr>
         <w:pStyle w:val="Heading3"/>
         <w:rPr>
           <w:rFonts w:ascii="Times New Roman" w:hAnsi="Times New Roman"/>
@@ -3465,19 +3615,6 @@
         <w:pStyle w:val="Heading3"/>
         <w:rPr>
           <w:rFonts w:ascii="Times New Roman" w:hAnsi="Times New Roman"/>
-        </w:rPr>
-      </w:pPr>
-      <w:r>
-        <w:rPr>
-          <w:rFonts w:ascii="Times New Roman" w:hAnsi="Times New Roman"/>
-        </w:rPr>
-      </w:r>
-    </w:p>
-    <w:p>
-      <w:pPr>
-        <w:pStyle w:val="Heading3"/>
-        <w:rPr>
-          <w:rFonts w:ascii="Times New Roman" w:hAnsi="Times New Roman"/>
           <w:sz w:val="36"/>
           <w:szCs w:val="36"/>
         </w:rPr>
@@ -3701,6 +3838,8 @@
           <w:rFonts w:ascii="Times New Roman" w:hAnsi="Times New Roman"/>
         </w:rPr>
       </w:pPr>
+      <w:bookmarkStart w:id="9" w:name="__RefHeading___Toc324_3630458238"/>
+      <w:bookmarkEnd w:id="9"/>
       <w:r>
         <w:rPr>
           <w:rFonts w:ascii="Times New Roman" w:hAnsi="Times New Roman"/>
@@ -3712,15 +3851,13 @@
       <w:pPr>
         <w:pStyle w:val="Normal"/>
         <w:rPr>
-          <w:rFonts w:ascii="Times New Roman" w:hAnsi="Times New Roman"/>
-        </w:rPr>
-      </w:pPr>
-      <w:r>
-        <w:rPr>
-          <w:rFonts w:ascii="Times New Roman" w:hAnsi="Times New Roman"/>
           <w:color w:val="808080" w:themeColor="background1" w:themeShade="80"/>
         </w:rPr>
-        <w:t>(place references to websites, books, forums etc. that helped you in the project)</w:t>
+      </w:pPr>
+      <w:r>
+        <w:rPr>
+          <w:rFonts w:ascii="Times New Roman" w:hAnsi="Times New Roman"/>
+        </w:rPr>
       </w:r>
     </w:p>
     <w:p>
@@ -3825,7 +3962,7 @@
         </w:rPr>
         <w:t xml:space="preserve">Contrado Digital. «How to Post Comments to the WordPress REST API Version 2», 2016. Internet: </w:t>
       </w:r>
-      <w:hyperlink r:id="rId8">
+      <w:hyperlink r:id="rId7">
         <w:r>
           <w:rPr>
             <w:rStyle w:val="InternetLink"/>
@@ -3848,6 +3985,58 @@
         </w:rPr>
         <w:t xml:space="preserve"> [Accessed 27 August 2021] </w:t>
       </w:r>
+    </w:p>
+    <w:p>
+      <w:pPr>
+        <w:pStyle w:val="ListParagraph"/>
+        <w:numPr>
+          <w:ilvl w:val="0"/>
+          <w:numId w:val="2"/>
+        </w:numPr>
+        <w:spacing w:before="0" w:after="200"/>
+        <w:contextualSpacing/>
+        <w:rPr>
+          <w:rFonts w:ascii="Times New Roman" w:hAnsi="Times New Roman"/>
+          <w:b w:val="false"/>
+          <w:b w:val="false"/>
+          <w:bCs w:val="false"/>
+          <w:sz w:val="20"/>
+          <w:szCs w:val="20"/>
+        </w:rPr>
+      </w:pPr>
+      <w:r>
+        <w:rPr>
+          <w:rFonts w:ascii="Times New Roman" w:hAnsi="Times New Roman"/>
+          <w:b w:val="false"/>
+          <w:bCs w:val="false"/>
+          <w:sz w:val="20"/>
+          <w:szCs w:val="20"/>
+        </w:rPr>
+        <w:t xml:space="preserve">Google. (2021). Lighthouse [Browser Extension]. </w:t>
+      </w:r>
+      <w:r>
+        <w:rPr>
+          <w:rFonts w:ascii="Times New Roman" w:hAnsi="Times New Roman"/>
+          <w:b w:val="false"/>
+          <w:bCs w:val="false"/>
+          <w:sz w:val="20"/>
+          <w:szCs w:val="20"/>
+        </w:rPr>
+        <w:t xml:space="preserve">Internet: </w:t>
+      </w:r>
+      <w:hyperlink r:id="rId8">
+        <w:r>
+          <w:rPr>
+            <w:rStyle w:val="InternetLink"/>
+            <w:rFonts w:ascii="Times New Roman" w:hAnsi="Times New Roman"/>
+            <w:b w:val="false"/>
+            <w:bCs w:val="false"/>
+            <w:sz w:val="20"/>
+            <w:szCs w:val="20"/>
+          </w:rPr>
+          <w:t>https://developers.google.com/web/tools/lighthouse</w:t>
+        </w:r>
+      </w:hyperlink>
     </w:p>
     <w:p>
       <w:pPr>
@@ -5421,7 +5610,7 @@
     <w:r>
       <w:rPr/>
       <w:drawing>
-        <wp:anchor behindDoc="1" distT="0" distB="0" distL="0" distR="0" simplePos="0" locked="0" layoutInCell="0" allowOverlap="1" relativeHeight="12">
+        <wp:anchor behindDoc="1" distT="0" distB="0" distL="0" distR="0" simplePos="0" locked="0" layoutInCell="0" allowOverlap="1" relativeHeight="13">
           <wp:simplePos x="0" y="0"/>
           <wp:positionH relativeFrom="column">
             <wp:posOffset>-992505</wp:posOffset>
@@ -6461,6 +6650,11 @@
       <w:rFonts w:ascii="OpenSymbol" w:hAnsi="OpenSymbol" w:eastAsia="OpenSymbol" w:cs="OpenSymbol"/>
     </w:rPr>
   </w:style>
+  <w:style w:type="character" w:styleId="IndexLink">
+    <w:name w:val="Index Link"/>
+    <w:qFormat/>
+    <w:rPr/>
+  </w:style>
   <w:style w:type="paragraph" w:styleId="Heading">
     <w:name w:val="Heading"/>
     <w:basedOn w:val="Normal"/>
@@ -6659,6 +6853,61 @@
       <w:ind w:left="240" w:hanging="0"/>
     </w:pPr>
     <w:rPr/>
+  </w:style>
+  <w:style w:type="paragraph" w:styleId="IndexHeading">
+    <w:name w:val="Index Heading"/>
+    <w:basedOn w:val="Heading"/>
+    <w:pPr>
+      <w:suppressLineNumbers/>
+      <w:ind w:left="0" w:hanging="0"/>
+    </w:pPr>
+    <w:rPr>
+      <w:b/>
+      <w:bCs/>
+      <w:sz w:val="32"/>
+      <w:szCs w:val="32"/>
+    </w:rPr>
+  </w:style>
+  <w:style w:type="paragraph" w:styleId="ContentsHeading">
+    <w:name w:val="TOA Heading"/>
+    <w:basedOn w:val="IndexHeading"/>
+    <w:pPr>
+      <w:suppressLineNumbers/>
+      <w:ind w:left="0" w:hanging="0"/>
+    </w:pPr>
+    <w:rPr>
+      <w:b/>
+      <w:bCs/>
+      <w:sz w:val="32"/>
+      <w:szCs w:val="32"/>
+    </w:rPr>
+  </w:style>
+  <w:style w:type="paragraph" w:styleId="Contents3">
+    <w:name w:val="TOC 3"/>
+    <w:basedOn w:val="Index"/>
+    <w:pPr>
+      <w:tabs>
+        <w:tab w:val="clear" w:pos="720"/>
+        <w:tab w:val="right" w:pos="8460" w:leader="dot"/>
+      </w:tabs>
+      <w:ind w:left="566" w:hanging="0"/>
+    </w:pPr>
+    <w:rPr/>
+  </w:style>
+  <w:style w:type="paragraph" w:styleId="Title">
+    <w:name w:val="Title"/>
+    <w:basedOn w:val="Heading"/>
+    <w:next w:val="TextBody"/>
+    <w:qFormat/>
+    <w:pPr>
+      <w:jc w:val="center"/>
+    </w:pPr>
+    <w:rPr>
+      <w:b/>
+      <w:bCs/>
+      <w:sz w:val="56"/>
+      <w:szCs w:val="56"/>
+    </w:rPr>
   </w:style>
   <w:style w:type="numbering" w:styleId="NoList" w:default="1">
     <w:name w:val="No List"/>

--- a/FEU1reporttemplate_projexam1.docx
+++ b/FEU1reporttemplate_projexam1.docx
@@ -303,7 +303,23 @@
           <w:sz w:val="36"/>
           <w:szCs w:val="36"/>
         </w:rPr>
-        <w:t>Summary: xxx | Main text: x xxx</w:t>
+        <w:t xml:space="preserve">Summary: </w:t>
+      </w:r>
+      <w:r>
+        <w:rPr>
+          <w:rFonts w:ascii="Times New Roman" w:hAnsi="Times New Roman"/>
+          <w:sz w:val="36"/>
+          <w:szCs w:val="36"/>
+        </w:rPr>
+        <w:t>199</w:t>
+      </w:r>
+      <w:r>
+        <w:rPr>
+          <w:rFonts w:ascii="Times New Roman" w:hAnsi="Times New Roman"/>
+          <w:sz w:val="36"/>
+          <w:szCs w:val="36"/>
+        </w:rPr>
+        <w:t xml:space="preserve"> | Main text: x xxx</w:t>
       </w:r>
     </w:p>
     <w:p>
@@ -645,53 +661,53 @@
           <w:rFonts w:ascii="Times New Roman" w:hAnsi="Times New Roman"/>
           <w:lang w:val="zxx" w:eastAsia="zxx" w:bidi="zxx"/>
         </w:rPr>
-        <w:t>The purpose of the exam was to create a blog site from scratch, putting together all the skills learnt over the first year of studies. The blog is created with HTML, CSS and JavaScript, but with the main content hosted on a headless WordPress site. Using the WordPress REST API, the content of the blog (posts, comments) gets fetched and displayed live on the finished website.</w:t>
-      </w:r>
-    </w:p>
-    <w:p>
-      <w:pPr>
-        <w:pStyle w:val="Normal"/>
-        <w:rPr>
-          <w:rFonts w:ascii="Times New Roman" w:hAnsi="Times New Roman"/>
+        <w:t xml:space="preserve">The purpose of the exam was to create a blog site from scratch, putting together all the skills </w:t>
+      </w:r>
+      <w:r>
+        <w:rPr>
+          <w:rFonts w:eastAsia="Calibri" w:cs="" w:ascii="Times New Roman" w:hAnsi="Times New Roman" w:cstheme="minorBidi" w:eastAsiaTheme="minorHAnsi"/>
+          <w:color w:val="auto"/>
+          <w:kern w:val="0"/>
+          <w:sz w:val="24"/>
+          <w:szCs w:val="24"/>
           <w:lang w:val="zxx" w:eastAsia="zxx" w:bidi="zxx"/>
         </w:rPr>
-      </w:pPr>
+        <w:t xml:space="preserve">aquired </w:t>
+      </w:r>
       <w:r>
         <w:rPr>
           <w:rFonts w:ascii="Times New Roman" w:hAnsi="Times New Roman"/>
           <w:lang w:val="zxx" w:eastAsia="zxx" w:bidi="zxx"/>
         </w:rPr>
-      </w:r>
-    </w:p>
-    <w:p>
-      <w:pPr>
-        <w:pStyle w:val="Normal"/>
+        <w:t xml:space="preserve">over the first year of studies. The blog is created with HTML, CSS and JavaScript, but with the main content </w:t>
+      </w:r>
+      <w:r>
         <w:rPr>
           <w:rFonts w:ascii="Times New Roman" w:hAnsi="Times New Roman"/>
           <w:lang w:val="zxx" w:eastAsia="zxx" w:bidi="zxx"/>
         </w:rPr>
-      </w:pPr>
+        <w:t xml:space="preserve">being </w:t>
+      </w:r>
       <w:r>
         <w:rPr>
           <w:rFonts w:ascii="Times New Roman" w:hAnsi="Times New Roman"/>
           <w:lang w:val="zxx" w:eastAsia="zxx" w:bidi="zxx"/>
         </w:rPr>
-        <w:t xml:space="preserve">In the first section of the report, all things regarding the design of the blog get discussed. Included are brief explanations of what my thoughts were during the design process, especially what parts of it went well and what parts I found challenging. Finally, I reflect upon what I would do differently or change the next time engaging in a project like this. </w:t>
-      </w:r>
-    </w:p>
-    <w:p>
-      <w:pPr>
-        <w:pStyle w:val="Normal"/>
+        <w:t xml:space="preserve">hosted on a headless WordPress site. Using the WordPress REST API, the content of the blog (posts, comments, </w:t>
+      </w:r>
+      <w:r>
         <w:rPr>
           <w:rFonts w:ascii="Times New Roman" w:hAnsi="Times New Roman"/>
           <w:lang w:val="zxx" w:eastAsia="zxx" w:bidi="zxx"/>
         </w:rPr>
-      </w:pPr>
+        <w:t>images</w:t>
+      </w:r>
       <w:r>
         <w:rPr>
           <w:rFonts w:ascii="Times New Roman" w:hAnsi="Times New Roman"/>
           <w:lang w:val="zxx" w:eastAsia="zxx" w:bidi="zxx"/>
         </w:rPr>
+        <w:t>) gets fetched and displayed live on the finished website.</w:t>
       </w:r>
     </w:p>
     <w:p>
@@ -707,7 +723,6 @@
           <w:rFonts w:ascii="Times New Roman" w:hAnsi="Times New Roman"/>
           <w:lang w:val="zxx" w:eastAsia="zxx" w:bidi="zxx"/>
         </w:rPr>
-        <w:t xml:space="preserve">Similarly, the next section of the report covers the technical part of the exam. This section also discusses the parts of the assignment that went well and the parts where I found myself struggling to put the pieces together. This section covers most of the actual programming of the blog and all its related contents and finishes with some thoughts on the things I would do differently another time. </w:t>
       </w:r>
     </w:p>
     <w:p>
@@ -723,22 +738,71 @@
           <w:rFonts w:ascii="Times New Roman" w:hAnsi="Times New Roman"/>
           <w:lang w:val="zxx" w:eastAsia="zxx" w:bidi="zxx"/>
         </w:rPr>
-      </w:r>
-    </w:p>
-    <w:p>
-      <w:pPr>
-        <w:pStyle w:val="Normal"/>
-        <w:rPr>
-          <w:rFonts w:ascii="Times New Roman" w:hAnsi="Times New Roman"/>
+        <w:t xml:space="preserve">The main content of the report is split in three sections, each covering a relevant topic. The topics are "Design", "Technical" and "WCAG Guidelines, content management and SEO". Each topic is divided into three parts where the first part covers my thoughts on what went well, the second part explains what parts where more difficult or challenging and, finally, the third and last part is made up of thoughts and ideas of what I would do differently on a project like this </w:t>
+      </w:r>
+      <w:r>
+        <w:rPr>
+          <w:rFonts w:eastAsia="Calibri" w:cs="" w:ascii="Times New Roman" w:hAnsi="Times New Roman" w:cstheme="minorBidi" w:eastAsiaTheme="minorHAnsi"/>
+          <w:color w:val="auto"/>
+          <w:kern w:val="0"/>
+          <w:sz w:val="24"/>
+          <w:szCs w:val="24"/>
           <w:lang w:val="zxx" w:eastAsia="zxx" w:bidi="zxx"/>
         </w:rPr>
-      </w:pPr>
+        <w:t>a next</w:t>
+      </w:r>
       <w:r>
         <w:rPr>
           <w:rFonts w:ascii="Times New Roman" w:hAnsi="Times New Roman"/>
           <w:lang w:val="zxx" w:eastAsia="zxx" w:bidi="zxx"/>
         </w:rPr>
-        <w:t>The last section covers the steps taken throughout creating the website regarding the site’s accessibility. This section covers the work done to follow the WCAG-guidelines, as well as search engine optimization. This section is structured like the others, with a part covering what went well, a part reflecting on the more complex matters, and the final part discussing what changes could be made on a future project like this.</w:t>
+        <w:t xml:space="preserve"> time. </w:t>
+      </w:r>
+    </w:p>
+    <w:p>
+      <w:pPr>
+        <w:pStyle w:val="Normal"/>
+        <w:rPr>
+          <w:rFonts w:ascii="Times New Roman" w:hAnsi="Times New Roman"/>
+          <w:lang w:val="zxx" w:eastAsia="zxx" w:bidi="zxx"/>
+        </w:rPr>
+      </w:pPr>
+      <w:r>
+        <w:rPr>
+          <w:rFonts w:ascii="Times New Roman" w:hAnsi="Times New Roman"/>
+          <w:lang w:val="zxx" w:eastAsia="zxx" w:bidi="zxx"/>
+        </w:rPr>
+      </w:r>
+    </w:p>
+    <w:p>
+      <w:pPr>
+        <w:pStyle w:val="Normal"/>
+        <w:rPr>
+          <w:rFonts w:ascii="Times New Roman" w:hAnsi="Times New Roman"/>
+          <w:lang w:val="zxx" w:eastAsia="zxx" w:bidi="zxx"/>
+        </w:rPr>
+      </w:pPr>
+      <w:r>
+        <w:rPr>
+          <w:rFonts w:ascii="Times New Roman" w:hAnsi="Times New Roman"/>
+          <w:lang w:val="zxx" w:eastAsia="zxx" w:bidi="zxx"/>
+        </w:rPr>
+        <w:t>At the very end of this report is a full reference list of all sources used in this exam assignment. This includes both images and written references.</w:t>
+      </w:r>
+    </w:p>
+    <w:p>
+      <w:pPr>
+        <w:pStyle w:val="Normal"/>
+        <w:rPr>
+          <w:rFonts w:ascii="Times New Roman" w:hAnsi="Times New Roman"/>
+          <w:lang w:val="zxx" w:eastAsia="zxx" w:bidi="zxx"/>
+        </w:rPr>
+      </w:pPr>
+      <w:r>
+        <w:rPr>
+          <w:rFonts w:ascii="Times New Roman" w:hAnsi="Times New Roman"/>
+          <w:lang w:val="zxx" w:eastAsia="zxx" w:bidi="zxx"/>
+        </w:rPr>
       </w:r>
     </w:p>
     <w:p>
@@ -830,7 +894,77 @@
         <w:rPr>
           <w:rFonts w:ascii="Times New Roman" w:hAnsi="Times New Roman"/>
         </w:rPr>
-        <w:t xml:space="preserve">This report will be divided into three sections, each covering a specific subject relating to the exam submission. The three different sections are: “design”, “technical”, and “WCAG guidelines, content management and SEO”. In each of those three sections, I will elaborate and discuss what I thought went well on the project, what did not go so well, and what I would have done differently next time. </w:t>
+        <w:t xml:space="preserve">This report will be divided into three sections, each covering a specific </w:t>
+      </w:r>
+      <w:r>
+        <w:rPr>
+          <w:rFonts w:eastAsia="Calibri" w:cs="" w:ascii="Times New Roman" w:hAnsi="Times New Roman" w:cstheme="minorBidi" w:eastAsiaTheme="minorHAnsi"/>
+          <w:color w:val="auto"/>
+          <w:kern w:val="0"/>
+          <w:sz w:val="24"/>
+          <w:szCs w:val="24"/>
+          <w:lang w:val="en-ZA" w:eastAsia="en-US" w:bidi="ar-SA"/>
+        </w:rPr>
+        <w:t>topic</w:t>
+      </w:r>
+      <w:r>
+        <w:rPr>
+          <w:rFonts w:ascii="Times New Roman" w:hAnsi="Times New Roman"/>
+        </w:rPr>
+        <w:t xml:space="preserve"> relat</w:t>
+      </w:r>
+      <w:r>
+        <w:rPr>
+          <w:rFonts w:ascii="Times New Roman" w:hAnsi="Times New Roman"/>
+        </w:rPr>
+        <w:t>ed</w:t>
+      </w:r>
+      <w:r>
+        <w:rPr>
+          <w:rFonts w:ascii="Times New Roman" w:hAnsi="Times New Roman"/>
+        </w:rPr>
+        <w:t xml:space="preserve"> to the exam </w:t>
+      </w:r>
+      <w:r>
+        <w:rPr>
+          <w:rFonts w:eastAsia="Calibri" w:cs="" w:ascii="Times New Roman" w:hAnsi="Times New Roman" w:cstheme="minorBidi" w:eastAsiaTheme="minorHAnsi"/>
+          <w:color w:val="auto"/>
+          <w:kern w:val="0"/>
+          <w:sz w:val="24"/>
+          <w:szCs w:val="24"/>
+          <w:lang w:val="en-ZA" w:eastAsia="en-US" w:bidi="ar-SA"/>
+        </w:rPr>
+        <w:t>assignment</w:t>
+      </w:r>
+      <w:r>
+        <w:rPr>
+          <w:rFonts w:ascii="Times New Roman" w:hAnsi="Times New Roman"/>
+        </w:rPr>
+        <w:t>. The three different sections are: “</w:t>
+      </w:r>
+      <w:r>
+        <w:rPr>
+          <w:rFonts w:ascii="Times New Roman" w:hAnsi="Times New Roman"/>
+        </w:rPr>
+        <w:t>D</w:t>
+      </w:r>
+      <w:r>
+        <w:rPr>
+          <w:rFonts w:ascii="Times New Roman" w:hAnsi="Times New Roman"/>
+        </w:rPr>
+        <w:t>esign”, “</w:t>
+      </w:r>
+      <w:r>
+        <w:rPr>
+          <w:rFonts w:ascii="Times New Roman" w:hAnsi="Times New Roman"/>
+        </w:rPr>
+        <w:t>T</w:t>
+      </w:r>
+      <w:r>
+        <w:rPr>
+          <w:rFonts w:ascii="Times New Roman" w:hAnsi="Times New Roman"/>
+        </w:rPr>
+        <w:t xml:space="preserve">echnical”, and “WCAG guidelines, content management and SEO”. In each of those three sections, I will elaborate and discuss what I thought went well on the project, what did not go so well, and what I would have done differently next time. </w:t>
       </w:r>
       <w:r>
         <w:rPr/>
@@ -839,15 +973,11 @@
     </w:p>
     <w:p>
       <w:pPr>
-        <w:pStyle w:val="Heading2"/>
-        <w:rPr>
-          <w:rFonts w:ascii="Times New Roman" w:hAnsi="Times New Roman"/>
-        </w:rPr>
-      </w:pPr>
-      <w:r>
-        <w:rPr>
-          <w:rFonts w:ascii="Times New Roman" w:hAnsi="Times New Roman"/>
-        </w:rPr>
+        <w:pStyle w:val="Normal"/>
+        <w:rPr/>
+      </w:pPr>
+      <w:r>
+        <w:rPr/>
       </w:r>
     </w:p>
     <w:p>
@@ -890,7 +1020,24 @@
         <w:rPr>
           <w:rFonts w:ascii="Times New Roman" w:hAnsi="Times New Roman"/>
         </w:rPr>
-        <w:t xml:space="preserve">In this section of the report I will explain my thoughts and processes behind the design of the website. This includes both the initial layout created before the actual programming of the site, and the design choices that were taken </w:t>
+        <w:t xml:space="preserve">In this section of the report I will explain my thoughts and </w:t>
+      </w:r>
+      <w:r>
+        <w:rPr>
+          <w:rFonts w:eastAsia="Calibri" w:cs="" w:ascii="Times New Roman" w:hAnsi="Times New Roman" w:cstheme="minorBidi" w:eastAsiaTheme="minorHAnsi"/>
+          <w:color w:val="auto"/>
+          <w:kern w:val="0"/>
+          <w:sz w:val="24"/>
+          <w:szCs w:val="24"/>
+          <w:lang w:val="en-ZA" w:eastAsia="en-US" w:bidi="ar-SA"/>
+        </w:rPr>
+        <w:t>ideas</w:t>
+      </w:r>
+      <w:r>
+        <w:rPr>
+          <w:rFonts w:ascii="Times New Roman" w:hAnsi="Times New Roman"/>
+        </w:rPr>
+        <w:t xml:space="preserve"> behind the design of the website. This includes both the initial layout created before the actual programming of the site, and the design choices that were taken </w:t>
       </w:r>
       <w:r>
         <w:rPr>
@@ -996,7 +1143,88 @@
           <w:iCs w:val="false"/>
           <w:color w:val="auto"/>
         </w:rPr>
-        <w:t xml:space="preserve">The inspiration for this blog website initially came from older cold war-themed movies and video games or classic movies or shows involving investigation or detective units. I wanted to create a blog that looked and felt like an old filing archive consisting of several blog posts, each covering an unsolved mystery. </w:t>
+        <w:t xml:space="preserve">The inspiration for this blog website initially came from classic </w:t>
+      </w:r>
+      <w:r>
+        <w:rPr>
+          <w:rFonts w:ascii="Times New Roman" w:hAnsi="Times New Roman"/>
+          <w:b w:val="false"/>
+          <w:bCs w:val="false"/>
+          <w:i w:val="false"/>
+          <w:iCs w:val="false"/>
+          <w:color w:val="auto"/>
+        </w:rPr>
+        <w:t xml:space="preserve">older </w:t>
+      </w:r>
+      <w:r>
+        <w:rPr>
+          <w:rFonts w:ascii="Times New Roman" w:hAnsi="Times New Roman"/>
+          <w:b w:val="false"/>
+          <w:bCs w:val="false"/>
+          <w:i w:val="false"/>
+          <w:iCs w:val="false"/>
+          <w:color w:val="auto"/>
+        </w:rPr>
+        <w:t xml:space="preserve">movies, shows </w:t>
+      </w:r>
+      <w:r>
+        <w:rPr>
+          <w:rFonts w:ascii="Times New Roman" w:hAnsi="Times New Roman"/>
+          <w:b w:val="false"/>
+          <w:bCs w:val="false"/>
+          <w:i w:val="false"/>
+          <w:iCs w:val="false"/>
+          <w:color w:val="auto"/>
+        </w:rPr>
+        <w:t>or video-games</w:t>
+      </w:r>
+      <w:r>
+        <w:rPr>
+          <w:rFonts w:ascii="Times New Roman" w:hAnsi="Times New Roman"/>
+          <w:b w:val="false"/>
+          <w:bCs w:val="false"/>
+          <w:i w:val="false"/>
+          <w:iCs w:val="false"/>
+          <w:color w:val="auto"/>
+        </w:rPr>
+        <w:t xml:space="preserve"> involving investigation or detective units. I wanted to create a blog that looked and felt like an old filing </w:t>
+      </w:r>
+      <w:r>
+        <w:rPr>
+          <w:rFonts w:eastAsia="Calibri" w:cs="" w:ascii="Times New Roman" w:hAnsi="Times New Roman"/>
+          <w:b w:val="false"/>
+          <w:bCs w:val="false"/>
+          <w:i w:val="false"/>
+          <w:iCs w:val="false"/>
+          <w:color w:val="auto"/>
+          <w:kern w:val="0"/>
+          <w:sz w:val="24"/>
+          <w:szCs w:val="24"/>
+          <w:lang w:val="en-ZA" w:eastAsia="en-US" w:bidi="ar-SA"/>
+        </w:rPr>
+        <w:t>cabinet</w:t>
+      </w:r>
+      <w:r>
+        <w:rPr>
+          <w:rFonts w:ascii="Times New Roman" w:hAnsi="Times New Roman"/>
+          <w:b w:val="false"/>
+          <w:bCs w:val="false"/>
+          <w:i w:val="false"/>
+          <w:iCs w:val="false"/>
+          <w:color w:val="auto"/>
+        </w:rPr>
+        <w:t xml:space="preserve"> consisting of several blog posts, each covering an unsolved mystery. </w:t>
+      </w:r>
+      <w:r>
+        <w:rPr>
+          <w:rFonts w:ascii="Times New Roman" w:hAnsi="Times New Roman"/>
+          <w:b w:val="false"/>
+          <w:bCs w:val="false"/>
+          <w:i w:val="false"/>
+          <w:iCs w:val="false"/>
+          <w:color w:val="auto"/>
+        </w:rPr>
+        <w:t xml:space="preserve">This also served as an inspiration for the name of the blog. </w:t>
       </w:r>
     </w:p>
     <w:p>
@@ -1412,18 +1640,13 @@
           <w:szCs w:val="24"/>
           <w:lang w:val="en-ZA" w:eastAsia="en-US" w:bidi="ar-SA"/>
         </w:rPr>
-        <w:t xml:space="preserve">As shown in the initial design, I wanted the blog to consist of a home page containing a brief introduction, an image of the author, and a section showing the latest blog posts in an image carousel. The navigation bar is designed to look like the kind of navigation one could see from filing cabinets. This would also be the inspiration for the title of this fictional blog. </w:t>
-      </w:r>
-    </w:p>
-    <w:p>
-      <w:pPr>
-        <w:pStyle w:val="Normal"/>
-        <w:rPr>
-          <w:rFonts w:ascii="Times New Roman" w:hAnsi="Times New Roman" w:eastAsia="Calibri" w:cs=""/>
-          <w:b w:val="false"/>
-          <w:b w:val="false"/>
-          <w:bCs w:val="false"/>
-          <w:i w:val="false"/>
+        <w:t xml:space="preserve">As shown in the initial design, I wanted the blog to consist of a home page containing a brief introduction, an image of the author, and a section showing the latest blog posts in an image carousel. The navigation bar is designed to look like the kind of navigation one could see from </w:t>
+      </w:r>
+      <w:r>
+        <w:rPr>
+          <w:rFonts w:eastAsia="Calibri" w:cs="" w:ascii="Times New Roman" w:hAnsi="Times New Roman"/>
+          <w:b w:val="false"/>
+          <w:bCs w:val="false"/>
           <w:i w:val="false"/>
           <w:iCs w:val="false"/>
           <w:color w:val="auto"/>
@@ -1432,12 +1655,18 @@
           <w:szCs w:val="24"/>
           <w:lang w:val="en-ZA" w:eastAsia="en-US" w:bidi="ar-SA"/>
         </w:rPr>
-      </w:pPr>
-      <w:r>
-        <w:rPr>
-          <w:rFonts w:eastAsia="Calibri" w:cs="" w:ascii="Times New Roman" w:hAnsi="Times New Roman"/>
-          <w:b w:val="false"/>
-          <w:bCs w:val="false"/>
+        <w:t>older archives.</w:t>
+      </w:r>
+    </w:p>
+    <w:p>
+      <w:pPr>
+        <w:pStyle w:val="Normal"/>
+        <w:rPr>
+          <w:rFonts w:ascii="Times New Roman" w:hAnsi="Times New Roman" w:eastAsia="Calibri" w:cs=""/>
+          <w:b w:val="false"/>
+          <w:b w:val="false"/>
+          <w:bCs w:val="false"/>
+          <w:i w:val="false"/>
           <w:i w:val="false"/>
           <w:iCs w:val="false"/>
           <w:color w:val="auto"/>
@@ -1446,17 +1675,12 @@
           <w:szCs w:val="24"/>
           <w:lang w:val="en-ZA" w:eastAsia="en-US" w:bidi="ar-SA"/>
         </w:rPr>
-      </w:r>
-    </w:p>
-    <w:p>
-      <w:pPr>
-        <w:pStyle w:val="Normal"/>
-        <w:rPr>
-          <w:rFonts w:ascii="Times New Roman" w:hAnsi="Times New Roman" w:eastAsia="Calibri" w:cs=""/>
-          <w:b w:val="false"/>
-          <w:b w:val="false"/>
-          <w:bCs w:val="false"/>
-          <w:i w:val="false"/>
+      </w:pPr>
+      <w:r>
+        <w:rPr>
+          <w:rFonts w:eastAsia="Calibri" w:cs="" w:ascii="Times New Roman" w:hAnsi="Times New Roman"/>
+          <w:b w:val="false"/>
+          <w:bCs w:val="false"/>
           <w:i w:val="false"/>
           <w:iCs w:val="false"/>
           <w:color w:val="auto"/>
@@ -1465,12 +1689,17 @@
           <w:szCs w:val="24"/>
           <w:lang w:val="en-ZA" w:eastAsia="en-US" w:bidi="ar-SA"/>
         </w:rPr>
-      </w:pPr>
-      <w:r>
-        <w:rPr>
-          <w:rFonts w:eastAsia="Calibri" w:cs="" w:ascii="Times New Roman" w:hAnsi="Times New Roman"/>
-          <w:b w:val="false"/>
-          <w:bCs w:val="false"/>
+      </w:r>
+    </w:p>
+    <w:p>
+      <w:pPr>
+        <w:pStyle w:val="Normal"/>
+        <w:rPr>
+          <w:rFonts w:ascii="Times New Roman" w:hAnsi="Times New Roman" w:eastAsia="Calibri" w:cs=""/>
+          <w:b w:val="false"/>
+          <w:b w:val="false"/>
+          <w:bCs w:val="false"/>
+          <w:i w:val="false"/>
           <w:i w:val="false"/>
           <w:iCs w:val="false"/>
           <w:color w:val="auto"/>
@@ -1479,7 +1708,36 @@
           <w:szCs w:val="24"/>
           <w:lang w:val="en-ZA" w:eastAsia="en-US" w:bidi="ar-SA"/>
         </w:rPr>
-        <w:t>Some changes were made when transitioning the design from that initial layout to a functional website, but the initial concept stayed somewhat the same. The picture below shows the final version of the index page for the blog.</w:t>
+      </w:pPr>
+      <w:r>
+        <w:rPr>
+          <w:rFonts w:eastAsia="Calibri" w:cs="" w:ascii="Times New Roman" w:hAnsi="Times New Roman"/>
+          <w:b w:val="false"/>
+          <w:bCs w:val="false"/>
+          <w:i w:val="false"/>
+          <w:iCs w:val="false"/>
+          <w:color w:val="auto"/>
+          <w:kern w:val="0"/>
+          <w:sz w:val="24"/>
+          <w:szCs w:val="24"/>
+          <w:lang w:val="en-ZA" w:eastAsia="en-US" w:bidi="ar-SA"/>
+        </w:rPr>
+        <w:t xml:space="preserve">Some changes were made when transitioning the design from that initial layout to a functional website, but the initial concept stayed the same. The picture below shows the final version of the </w:t>
+      </w:r>
+      <w:r>
+        <w:rPr>
+          <w:rFonts w:eastAsia="Calibri" w:cs="" w:ascii="Times New Roman" w:hAnsi="Times New Roman"/>
+          <w:b w:val="false"/>
+          <w:bCs w:val="false"/>
+          <w:i w:val="false"/>
+          <w:iCs w:val="false"/>
+          <w:color w:val="auto"/>
+          <w:kern w:val="0"/>
+          <w:sz w:val="24"/>
+          <w:szCs w:val="24"/>
+          <w:lang w:val="en-ZA" w:eastAsia="en-US" w:bidi="ar-SA"/>
+        </w:rPr>
+        <w:t>blogs home/index page.</w:t>
       </w:r>
     </w:p>
     <w:p>
@@ -1972,1360 +2230,91 @@
           <w:szCs w:val="24"/>
           <w:lang w:val="en-ZA" w:eastAsia="en-US" w:bidi="ar-SA"/>
         </w:rPr>
-        <w:t>I decided to change the blog's background from plain white to a pattern that looks like a corkboard. This was done both because it was more aesthetically pleasing and because it gave the blog section a nice contrast against the background. The colour of the blog was also changed to a more yellow tone trying to mimic the natural life colour of old paper or documents. At last, the header image was removed, as it served no real purpose and only increased the length of the blog, making it longer to scroll through.</w:t>
-      </w:r>
-    </w:p>
-    <w:p>
-      <w:pPr>
-        <w:pStyle w:val="Normal"/>
-        <w:rPr>
-          <w:rFonts w:eastAsia="Calibri" w:cs="" w:cstheme="minorBidi" w:eastAsiaTheme="minorHAnsi"/>
+        <w:t>T</w:t>
+      </w:r>
+      <w:r>
+        <w:rPr>
+          <w:rFonts w:eastAsia="Calibri" w:cs="" w:ascii="Times New Roman" w:hAnsi="Times New Roman" w:cstheme="minorBidi" w:eastAsiaTheme="minorHAnsi"/>
           <w:color w:val="auto"/>
           <w:kern w:val="0"/>
           <w:sz w:val="24"/>
           <w:szCs w:val="24"/>
           <w:lang w:val="en-ZA" w:eastAsia="en-US" w:bidi="ar-SA"/>
         </w:rPr>
-      </w:pPr>
-      <w:r>
-        <w:rPr>
-          <w:rFonts w:ascii="Times New Roman" w:hAnsi="Times New Roman"/>
-        </w:rPr>
-      </w:r>
-    </w:p>
-    <w:p>
-      <w:pPr>
-        <w:pStyle w:val="Normal"/>
-        <w:rPr>
-          <w:rFonts w:eastAsia="Calibri" w:cs="" w:cstheme="minorBidi" w:eastAsiaTheme="minorHAnsi"/>
+        <w:t xml:space="preserve">he blog's background </w:t>
+      </w:r>
+      <w:r>
+        <w:rPr>
+          <w:rFonts w:eastAsia="Calibri" w:cs="" w:ascii="Times New Roman" w:hAnsi="Times New Roman" w:cstheme="minorBidi" w:eastAsiaTheme="minorHAnsi"/>
           <w:color w:val="auto"/>
           <w:kern w:val="0"/>
           <w:sz w:val="24"/>
           <w:szCs w:val="24"/>
           <w:lang w:val="en-ZA" w:eastAsia="en-US" w:bidi="ar-SA"/>
         </w:rPr>
-      </w:pPr>
-      <w:r>
-        <w:rPr>
-          <w:rFonts w:ascii="Times New Roman" w:hAnsi="Times New Roman"/>
-        </w:rPr>
-      </w:r>
-    </w:p>
-    <w:p>
-      <w:pPr>
-        <w:pStyle w:val="Normal"/>
-        <w:rPr>
-          <w:rFonts w:eastAsia="Calibri" w:cs="" w:cstheme="minorBidi" w:eastAsiaTheme="minorHAnsi"/>
+        <w:t xml:space="preserve">was changed </w:t>
+      </w:r>
+      <w:r>
+        <w:rPr>
+          <w:rFonts w:eastAsia="Calibri" w:cs="" w:ascii="Times New Roman" w:hAnsi="Times New Roman" w:cstheme="minorBidi" w:eastAsiaTheme="minorHAnsi"/>
           <w:color w:val="auto"/>
           <w:kern w:val="0"/>
           <w:sz w:val="24"/>
           <w:szCs w:val="24"/>
           <w:lang w:val="en-ZA" w:eastAsia="en-US" w:bidi="ar-SA"/>
         </w:rPr>
-      </w:pPr>
-      <w:r>
-        <w:rPr>
-          <w:rFonts w:ascii="Times New Roman" w:hAnsi="Times New Roman"/>
-        </w:rPr>
-      </w:r>
-    </w:p>
-    <w:p>
-      <w:pPr>
-        <w:pStyle w:val="Normal"/>
-        <w:rPr>
-          <w:rFonts w:eastAsia="Calibri" w:cs="" w:cstheme="minorBidi" w:eastAsiaTheme="minorHAnsi"/>
+        <w:t xml:space="preserve">from plain white to a pattern that looks like a cork-board. This was done both because it was more aesthetically pleasing and because it gave the blog section a nice contrast against the background. The colour of the blog was also changed to a more yellow tone trying to mimic the natural colour of old </w:t>
+      </w:r>
+      <w:r>
+        <w:rPr>
+          <w:rFonts w:eastAsia="Calibri" w:cs="" w:ascii="Times New Roman" w:hAnsi="Times New Roman" w:cstheme="minorBidi" w:eastAsiaTheme="minorHAnsi"/>
           <w:color w:val="auto"/>
           <w:kern w:val="0"/>
           <w:sz w:val="24"/>
           <w:szCs w:val="24"/>
           <w:lang w:val="en-ZA" w:eastAsia="en-US" w:bidi="ar-SA"/>
         </w:rPr>
-      </w:pPr>
-      <w:r>
-        <w:rPr>
-          <w:rFonts w:ascii="Times New Roman" w:hAnsi="Times New Roman"/>
-        </w:rPr>
-      </w:r>
-    </w:p>
-    <w:p>
-      <w:pPr>
-        <w:pStyle w:val="Normal"/>
-        <w:rPr>
-          <w:rFonts w:ascii="Times New Roman" w:hAnsi="Times New Roman"/>
-          <w:b/>
-          <w:b/>
-          <w:bCs/>
-        </w:rPr>
-      </w:pPr>
-      <w:r>
-        <w:rPr>
-          <w:rFonts w:ascii="Times New Roman" w:hAnsi="Times New Roman"/>
-          <w:b/>
-          <w:bCs/>
-        </w:rPr>
-        <w:t>What was di</w:t>
-      </w:r>
-      <w:r>
-        <w:rPr>
-          <w:rFonts w:ascii="Times New Roman" w:hAnsi="Times New Roman"/>
-          <w:b/>
-          <w:bCs/>
-        </w:rPr>
-        <w:t>fficult/didn’t go well on the project</w:t>
-      </w:r>
-    </w:p>
-    <w:p>
-      <w:pPr>
-        <w:pStyle w:val="Normal"/>
-        <w:rPr>
-          <w:rFonts w:ascii="Times New Roman" w:hAnsi="Times New Roman"/>
-          <w:b/>
-          <w:b/>
-          <w:bCs/>
-        </w:rPr>
-      </w:pPr>
-      <w:r>
-        <w:rPr>
-          <w:rFonts w:ascii="Times New Roman" w:hAnsi="Times New Roman"/>
-          <w:b/>
-          <w:bCs/>
-        </w:rPr>
-      </w:r>
-    </w:p>
-    <w:p>
-      <w:pPr>
-        <w:pStyle w:val="Normal"/>
-        <w:rPr>
-          <w:rFonts w:ascii="Times New Roman" w:hAnsi="Times New Roman"/>
-          <w:b w:val="false"/>
-          <w:b w:val="false"/>
-          <w:bCs w:val="false"/>
-        </w:rPr>
-      </w:pPr>
-      <w:r>
-        <w:rPr>
-          <w:rFonts w:ascii="Times New Roman" w:hAnsi="Times New Roman"/>
-          <w:b w:val="false"/>
-          <w:bCs w:val="false"/>
-        </w:rPr>
-        <w:t xml:space="preserve">To further develop the idea of this archive or filing cabinet concept, I initially wanted the blogs posts to look like they had been written on an old typewriter. After trying multiple typewriter fonts, each with its own design and functionality, I, unfortunately, had to discard the idea. The main reason for this was that even though the typewriter fonts looked authentic, they were just not readable enough to be used in paragraph after paragraph on a blog like this. </w:t>
-      </w:r>
-    </w:p>
-    <w:p>
-      <w:pPr>
-        <w:pStyle w:val="Normal"/>
-        <w:rPr>
-          <w:rFonts w:ascii="Times New Roman" w:hAnsi="Times New Roman"/>
-          <w:b w:val="false"/>
-          <w:b w:val="false"/>
-          <w:bCs w:val="false"/>
-        </w:rPr>
-      </w:pPr>
-      <w:r>
-        <w:rPr>
-          <w:rFonts w:ascii="Times New Roman" w:hAnsi="Times New Roman"/>
-          <w:b w:val="false"/>
-          <w:bCs w:val="false"/>
-        </w:rPr>
-      </w:r>
-    </w:p>
-    <w:p>
-      <w:pPr>
-        <w:pStyle w:val="Normal"/>
-        <w:rPr>
-          <w:rFonts w:ascii="Times New Roman" w:hAnsi="Times New Roman"/>
-          <w:b w:val="false"/>
-          <w:b w:val="false"/>
-          <w:bCs w:val="false"/>
-        </w:rPr>
-      </w:pPr>
-      <w:r>
-        <w:rPr>
-          <w:rFonts w:ascii="Times New Roman" w:hAnsi="Times New Roman"/>
-          <w:b w:val="false"/>
-          <w:bCs w:val="false"/>
-        </w:rPr>
-        <w:t xml:space="preserve">Also, finding a correct corkboard background that had the right colour and rules of licensing and being repeatable multiple times without showing took some time and effort. Having had difficulties regarding the file size of images used as website backgrounds before, I also had to have that in mind when finding the perfect pattern. </w:t>
-      </w:r>
-    </w:p>
-    <w:p>
-      <w:pPr>
-        <w:pStyle w:val="Normal"/>
-        <w:rPr>
-          <w:rFonts w:ascii="Times New Roman" w:hAnsi="Times New Roman"/>
-          <w:b w:val="false"/>
-          <w:b w:val="false"/>
-          <w:bCs w:val="false"/>
-        </w:rPr>
-      </w:pPr>
-      <w:r>
-        <w:rPr>
-          <w:rFonts w:ascii="Times New Roman" w:hAnsi="Times New Roman"/>
-          <w:b w:val="false"/>
-          <w:bCs w:val="false"/>
-        </w:rPr>
-      </w:r>
-    </w:p>
-    <w:p>
-      <w:pPr>
-        <w:pStyle w:val="Normal"/>
-        <w:rPr>
-          <w:rFonts w:ascii="Times New Roman" w:hAnsi="Times New Roman"/>
-          <w:b w:val="false"/>
-          <w:b w:val="false"/>
-          <w:bCs w:val="false"/>
-        </w:rPr>
-      </w:pPr>
-      <w:r>
-        <w:rPr>
-          <w:rFonts w:ascii="Times New Roman" w:hAnsi="Times New Roman"/>
-          <w:b w:val="false"/>
-          <w:bCs w:val="false"/>
-        </w:rPr>
-      </w:r>
-    </w:p>
-    <w:p>
-      <w:pPr>
-        <w:pStyle w:val="Normal"/>
-        <w:rPr>
-          <w:rFonts w:ascii="Times New Roman" w:hAnsi="Times New Roman"/>
-          <w:b/>
-          <w:b/>
-          <w:bCs/>
-        </w:rPr>
-      </w:pPr>
-      <w:r>
-        <w:rPr>
-          <w:rFonts w:ascii="Times New Roman" w:hAnsi="Times New Roman"/>
-          <w:b/>
-          <w:bCs/>
-        </w:rPr>
-        <w:t>What would you do differently the next time</w:t>
-      </w:r>
-    </w:p>
-    <w:p>
-      <w:pPr>
-        <w:pStyle w:val="Normal"/>
-        <w:rPr>
-          <w:rFonts w:ascii="Times New Roman" w:hAnsi="Times New Roman"/>
-          <w:b/>
-          <w:b/>
-          <w:bCs/>
-        </w:rPr>
-      </w:pPr>
-      <w:r>
-        <w:rPr>
-          <w:rFonts w:ascii="Times New Roman" w:hAnsi="Times New Roman"/>
-          <w:b/>
-          <w:bCs/>
-        </w:rPr>
-      </w:r>
-    </w:p>
-    <w:p>
-      <w:pPr>
-        <w:pStyle w:val="Normal"/>
-        <w:rPr>
-          <w:rFonts w:ascii="Times New Roman" w:hAnsi="Times New Roman"/>
-          <w:b w:val="false"/>
-          <w:b w:val="false"/>
-          <w:bCs w:val="false"/>
-        </w:rPr>
-      </w:pPr>
-      <w:r>
-        <w:rPr>
-          <w:rFonts w:ascii="Times New Roman" w:hAnsi="Times New Roman"/>
-          <w:b w:val="false"/>
-          <w:bCs w:val="false"/>
-        </w:rPr>
-        <w:t xml:space="preserve">Even though I did research and collected inspiration from various other blogs and websites, a thing I would do differently another time is taking enough time to design different initial drafts and layouts. Especially on a project with a relatively long time frame as this. When first designing the layout for this blog, I was so focused and excited about my initial design concepts that I may not have spent sufficient time exploring other ideas. Even though one could have initial favourite designs or layouts, using time trying to create something entirely different could be time well spent as one could stumble upon ideas or solutions that could be implemented into the initial design. </w:t>
-      </w:r>
-    </w:p>
-    <w:p>
-      <w:pPr>
-        <w:pStyle w:val="Heading3"/>
-        <w:rPr>
-          <w:rFonts w:ascii="Times New Roman" w:hAnsi="Times New Roman"/>
-        </w:rPr>
-      </w:pPr>
-      <w:r>
-        <w:rPr>
-          <w:rFonts w:ascii="Times New Roman" w:hAnsi="Times New Roman"/>
-        </w:rPr>
-      </w:r>
-    </w:p>
-    <w:p>
-      <w:pPr>
-        <w:pStyle w:val="Heading3"/>
-        <w:rPr>
-          <w:rFonts w:ascii="Times New Roman" w:hAnsi="Times New Roman"/>
-        </w:rPr>
-      </w:pPr>
-      <w:r>
-        <w:rPr>
-          <w:rFonts w:ascii="Times New Roman" w:hAnsi="Times New Roman"/>
-        </w:rPr>
-      </w:r>
-    </w:p>
-    <w:p>
-      <w:pPr>
-        <w:pStyle w:val="Heading2"/>
-        <w:rPr/>
-      </w:pPr>
-      <w:r>
-        <w:rPr/>
-      </w:r>
-      <w:r>
-        <w:br w:type="page"/>
-      </w:r>
-    </w:p>
-    <w:p>
-      <w:pPr>
-        <w:pStyle w:val="Heading2"/>
-        <w:rPr/>
-      </w:pPr>
-      <w:bookmarkStart w:id="7" w:name="__RefHeading___Toc326_3630458238"/>
-      <w:bookmarkEnd w:id="7"/>
-      <w:r>
-        <w:rPr/>
-        <w:t>Technical</w:t>
-      </w:r>
-    </w:p>
-    <w:p>
-      <w:pPr>
-        <w:pStyle w:val="Normal"/>
-        <w:rPr>
-          <w:rFonts w:ascii="Times New Roman" w:hAnsi="Times New Roman"/>
-          <w:b/>
-          <w:b/>
-          <w:bCs/>
-        </w:rPr>
-      </w:pPr>
-      <w:r>
-        <w:rPr>
-          <w:rFonts w:ascii="Times New Roman" w:hAnsi="Times New Roman"/>
-          <w:b/>
-          <w:bCs/>
-        </w:rPr>
-      </w:r>
-    </w:p>
-    <w:p>
-      <w:pPr>
-        <w:pStyle w:val="Normal"/>
-        <w:rPr>
-          <w:rFonts w:ascii="Times New Roman" w:hAnsi="Times New Roman"/>
-          <w:b w:val="false"/>
-          <w:b w:val="false"/>
-          <w:bCs w:val="false"/>
-        </w:rPr>
-      </w:pPr>
-      <w:r>
-        <w:rPr>
-          <w:rFonts w:ascii="Times New Roman" w:hAnsi="Times New Roman"/>
-          <w:b w:val="false"/>
-          <w:bCs w:val="false"/>
-        </w:rPr>
-        <w:t xml:space="preserve">This section of the report includes all the technical parts behind the creation of the blog. This includes the programming of the website, and the transition from an initial design to a fully functional blog with all necessary features. </w:t>
-      </w:r>
-    </w:p>
-    <w:p>
-      <w:pPr>
-        <w:pStyle w:val="Normal"/>
-        <w:rPr>
-          <w:rFonts w:ascii="Times New Roman" w:hAnsi="Times New Roman"/>
-          <w:b/>
-          <w:b/>
-          <w:bCs/>
-        </w:rPr>
-      </w:pPr>
-      <w:r>
-        <w:rPr>
-          <w:rFonts w:ascii="Times New Roman" w:hAnsi="Times New Roman"/>
-          <w:b/>
-          <w:bCs/>
-        </w:rPr>
-      </w:r>
-    </w:p>
-    <w:p>
-      <w:pPr>
-        <w:pStyle w:val="Normal"/>
-        <w:rPr>
-          <w:rFonts w:ascii="Times New Roman" w:hAnsi="Times New Roman"/>
-          <w:b/>
-          <w:b/>
-          <w:bCs/>
-        </w:rPr>
-      </w:pPr>
-      <w:r>
-        <w:rPr>
-          <w:rFonts w:ascii="Times New Roman" w:hAnsi="Times New Roman"/>
-          <w:b/>
-          <w:bCs/>
-        </w:rPr>
-      </w:r>
-    </w:p>
-    <w:p>
-      <w:pPr>
-        <w:pStyle w:val="Normal"/>
-        <w:rPr>
-          <w:rFonts w:ascii="Times New Roman" w:hAnsi="Times New Roman"/>
-          <w:b/>
-          <w:b/>
-          <w:bCs/>
-        </w:rPr>
-      </w:pPr>
-      <w:r>
-        <w:rPr>
-          <w:rFonts w:ascii="Times New Roman" w:hAnsi="Times New Roman"/>
-          <w:b/>
-          <w:bCs/>
-        </w:rPr>
-        <w:t>What went well on the project</w:t>
-      </w:r>
-    </w:p>
-    <w:p>
-      <w:pPr>
-        <w:pStyle w:val="Normal"/>
-        <w:rPr>
-          <w:rFonts w:ascii="Times New Roman" w:hAnsi="Times New Roman"/>
-          <w:b/>
-          <w:b/>
-          <w:bCs/>
-        </w:rPr>
-      </w:pPr>
-      <w:r>
-        <w:rPr>
-          <w:rFonts w:ascii="Times New Roman" w:hAnsi="Times New Roman"/>
-          <w:b/>
-          <w:bCs/>
-        </w:rPr>
-      </w:r>
-    </w:p>
-    <w:p>
-      <w:pPr>
-        <w:pStyle w:val="Normal"/>
-        <w:rPr>
-          <w:rFonts w:ascii="Times New Roman" w:hAnsi="Times New Roman"/>
-        </w:rPr>
-      </w:pPr>
-      <w:r>
-        <w:rPr>
-          <w:rFonts w:ascii="Times New Roman" w:hAnsi="Times New Roman"/>
-          <w:b w:val="false"/>
-          <w:bCs w:val="false"/>
-        </w:rPr>
-        <w:t xml:space="preserve">This assignment’s scope was to create a website that uses WordPress as a kind of database to store all its content. By using API calls, this content would then be displayed on the website. Not only should the website be able to make a call to the WordPress database to fetch and display information, but the website should also be able to send or post information directly to the database to be stored there. </w:t>
-      </w:r>
-    </w:p>
-    <w:p>
-      <w:pPr>
-        <w:pStyle w:val="Normal"/>
-        <w:rPr>
-          <w:b w:val="false"/>
-          <w:b w:val="false"/>
-          <w:bCs w:val="false"/>
-        </w:rPr>
-      </w:pPr>
-      <w:r>
-        <w:rPr>
-          <w:rFonts w:ascii="Times New Roman" w:hAnsi="Times New Roman"/>
-        </w:rPr>
-      </w:r>
-    </w:p>
-    <w:p>
-      <w:pPr>
-        <w:pStyle w:val="Normal"/>
-        <w:rPr>
-          <w:rFonts w:ascii="Times New Roman" w:hAnsi="Times New Roman"/>
-        </w:rPr>
-      </w:pPr>
-      <w:r>
-        <w:rPr>
-          <w:rFonts w:ascii="Times New Roman" w:hAnsi="Times New Roman"/>
-          <w:b w:val="false"/>
-          <w:bCs w:val="false"/>
-        </w:rPr>
-        <w:t xml:space="preserve">After setting up the WordPress site and making it headless and connected with my website, I created several blog posts directly in WordPress. These posts consisted of a title, a body of text, and an image. An API call to the WordPress database was made to display these posts on the blog, which returned a set number of posts and displayed them accordingly on the site. The first issue was to initially only show ten posts and then having a button underneath, that when clicked, showed more posts underneath the initial 10. This was solved by utilizing the WordPress REST API’s built-in “per_page” argument, where the default value is 10. So when the initial API call is made, by default, only ten results will be shown. </w:t>
-      </w:r>
-    </w:p>
-    <w:p>
-      <w:pPr>
-        <w:pStyle w:val="Normal"/>
-        <w:rPr>
-          <w:b w:val="false"/>
-          <w:b w:val="false"/>
-          <w:bCs w:val="false"/>
-        </w:rPr>
-      </w:pPr>
-      <w:r>
-        <w:rPr>
-          <w:rFonts w:ascii="Times New Roman" w:hAnsi="Times New Roman"/>
-        </w:rPr>
-      </w:r>
-    </w:p>
-    <w:p>
-      <w:pPr>
-        <w:pStyle w:val="Normal"/>
-        <w:rPr>
-          <w:rFonts w:ascii="Times New Roman" w:hAnsi="Times New Roman"/>
-        </w:rPr>
-      </w:pPr>
-      <w:r>
-        <w:rPr>
-          <w:rFonts w:ascii="Times New Roman" w:hAnsi="Times New Roman"/>
-          <w:b w:val="false"/>
-          <w:bCs w:val="false"/>
-        </w:rPr>
-        <w:t xml:space="preserve">By binding a function that makes a call with the “per_page = 2” argument to the “Load More” button, the returned posts will be every post from number 11 to 20. These posts will then be displayed underneath the initial 10. By solving it this way, one also secures that the newest blog posts will be displayed at the top of the site, as a new post will automatically be number 1 of the ten first shown posts. </w:t>
-      </w:r>
-    </w:p>
-    <w:p>
-      <w:pPr>
-        <w:pStyle w:val="Normal"/>
-        <w:rPr>
-          <w:b w:val="false"/>
-          <w:b w:val="false"/>
-          <w:bCs w:val="false"/>
-        </w:rPr>
-      </w:pPr>
-      <w:r>
-        <w:rPr>
-          <w:rFonts w:ascii="Times New Roman" w:hAnsi="Times New Roman"/>
-        </w:rPr>
-      </w:r>
-    </w:p>
-    <w:p>
-      <w:pPr>
-        <w:pStyle w:val="Normal"/>
-        <w:rPr>
-          <w:rFonts w:ascii="Times New Roman" w:hAnsi="Times New Roman"/>
-        </w:rPr>
-      </w:pPr>
-      <w:r>
-        <w:rPr>
-          <w:rFonts w:ascii="Times New Roman" w:hAnsi="Times New Roman"/>
-          <w:b w:val="false"/>
-          <w:bCs w:val="false"/>
-        </w:rPr>
-        <w:t>To implement search functionality to the site, I used another built-in argument called “search”. This was implemented into the site and connected to the displayed search input field. A new API call with the argument is sent when a search query is entered, and results are shown accordingly.</w:t>
-      </w:r>
-    </w:p>
-    <w:p>
-      <w:pPr>
-        <w:pStyle w:val="Normal"/>
-        <w:rPr>
-          <w:b w:val="false"/>
-          <w:b w:val="false"/>
-          <w:bCs w:val="false"/>
-        </w:rPr>
-      </w:pPr>
-      <w:r>
-        <w:rPr>
-          <w:rFonts w:ascii="Times New Roman" w:hAnsi="Times New Roman"/>
-        </w:rPr>
-      </w:r>
-    </w:p>
-    <w:p>
-      <w:pPr>
-        <w:pStyle w:val="Normal"/>
-        <w:rPr>
-          <w:rFonts w:ascii="Times New Roman" w:hAnsi="Times New Roman"/>
-        </w:rPr>
-      </w:pPr>
-      <w:r>
-        <w:rPr>
-          <w:rFonts w:ascii="Times New Roman" w:hAnsi="Times New Roman"/>
-          <w:b w:val="false"/>
-          <w:bCs w:val="false"/>
-        </w:rPr>
-        <w:t xml:space="preserve">One of the main challenges involved in this assignment was creating a comment section on each blog post that allowed users to view, write and submit comments directly to a specific blog post. This was solved was by creating a function that gathers the values of the input elements that the user would fill in. After these values are validated, a fetch request with a “POST” (rather than “GET”) method is sent to the API, and, if successful, a body containing the string values of the input is posted to the WordPress database on the correct blog post ID. </w:t>
-      </w:r>
-    </w:p>
-    <w:p>
-      <w:pPr>
-        <w:pStyle w:val="Normal"/>
-        <w:rPr>
-          <w:b w:val="false"/>
-          <w:b w:val="false"/>
-          <w:bCs w:val="false"/>
-        </w:rPr>
-      </w:pPr>
-      <w:r>
-        <w:rPr>
-          <w:rFonts w:ascii="Times New Roman" w:hAnsi="Times New Roman"/>
-        </w:rPr>
-      </w:r>
-    </w:p>
-    <w:p>
-      <w:pPr>
-        <w:pStyle w:val="Normal"/>
-        <w:rPr>
-          <w:rFonts w:ascii="Times New Roman" w:hAnsi="Times New Roman"/>
-        </w:rPr>
-      </w:pPr>
-      <w:r>
-        <w:rPr>
-          <w:rFonts w:ascii="Times New Roman" w:hAnsi="Times New Roman"/>
-          <w:b w:val="false"/>
-          <w:bCs w:val="false"/>
-        </w:rPr>
-        <w:t>Another functionality added to the site is the opportunity for users to enter their e-mail in a newsletter subscription form or filling out a contact form to get in touch. These functionalities were both added by creating a fictional blog post for each of them. This fictional blog post would then use WordPress’s built-in categories to differ from the actual blog posts. By doing this, one could connect the input (e-mail) from, e.g. the newsletter form as a comment on a fictional blog post called newsletter. This way, the info is sent to and stored in the WordPress database. This was also done similarly for the contact form.</w:t>
-      </w:r>
-    </w:p>
-    <w:p>
-      <w:pPr>
-        <w:pStyle w:val="Normal"/>
-        <w:rPr>
-          <w:b w:val="false"/>
-          <w:b w:val="false"/>
-          <w:bCs w:val="false"/>
-        </w:rPr>
-      </w:pPr>
-      <w:r>
-        <w:rPr>
-          <w:rFonts w:ascii="Times New Roman" w:hAnsi="Times New Roman"/>
-        </w:rPr>
-      </w:r>
-    </w:p>
-    <w:p>
-      <w:pPr>
-        <w:pStyle w:val="Normal"/>
-        <w:rPr>
-          <w:b w:val="false"/>
-          <w:b w:val="false"/>
-          <w:bCs w:val="false"/>
-        </w:rPr>
-      </w:pPr>
-      <w:r>
-        <w:rPr>
-          <w:rFonts w:ascii="Times New Roman" w:hAnsi="Times New Roman"/>
-        </w:rPr>
-      </w:r>
-    </w:p>
-    <w:p>
-      <w:pPr>
-        <w:pStyle w:val="Normal"/>
-        <w:rPr>
-          <w:rFonts w:ascii="Times New Roman" w:hAnsi="Times New Roman"/>
-          <w:b/>
-          <w:b/>
-          <w:bCs/>
-        </w:rPr>
-      </w:pPr>
-      <w:r>
-        <w:rPr>
-          <w:rFonts w:ascii="Times New Roman" w:hAnsi="Times New Roman"/>
-          <w:b/>
-          <w:bCs/>
-        </w:rPr>
-        <w:t>What was difficult/didn’t go well on the project.</w:t>
-      </w:r>
-    </w:p>
-    <w:p>
-      <w:pPr>
-        <w:pStyle w:val="Normal"/>
-        <w:rPr>
-          <w:rFonts w:ascii="Times New Roman" w:hAnsi="Times New Roman"/>
-          <w:b/>
-          <w:b/>
-          <w:bCs/>
-        </w:rPr>
-      </w:pPr>
-      <w:r>
-        <w:rPr>
-          <w:rFonts w:ascii="Times New Roman" w:hAnsi="Times New Roman"/>
-          <w:b/>
-          <w:bCs/>
-        </w:rPr>
-      </w:r>
-    </w:p>
-    <w:p>
-      <w:pPr>
-        <w:pStyle w:val="Normal"/>
-        <w:rPr>
-          <w:rFonts w:ascii="Times New Roman" w:hAnsi="Times New Roman"/>
-          <w:b w:val="false"/>
-          <w:b w:val="false"/>
-          <w:bCs w:val="false"/>
-        </w:rPr>
-      </w:pPr>
-      <w:r>
-        <w:rPr>
-          <w:rFonts w:ascii="Times New Roman" w:hAnsi="Times New Roman"/>
-          <w:b w:val="false"/>
-          <w:bCs w:val="false"/>
-        </w:rPr>
-        <w:t xml:space="preserve">Working with WordPress as a database did have some limitations and possibly demanded a little more effort to achieve the preferred outcome. This was especially the case when combining the correct endpoints and arguments when fetching data from the API. </w:t>
-      </w:r>
-    </w:p>
-    <w:p>
-      <w:pPr>
-        <w:pStyle w:val="Normal"/>
-        <w:rPr>
-          <w:rFonts w:ascii="Times New Roman" w:hAnsi="Times New Roman"/>
-          <w:b w:val="false"/>
-          <w:b w:val="false"/>
-          <w:bCs w:val="false"/>
-        </w:rPr>
-      </w:pPr>
-      <w:r>
-        <w:rPr>
-          <w:rFonts w:ascii="Times New Roman" w:hAnsi="Times New Roman"/>
-          <w:b w:val="false"/>
-          <w:bCs w:val="false"/>
-        </w:rPr>
-      </w:r>
-    </w:p>
-    <w:p>
-      <w:pPr>
-        <w:pStyle w:val="Normal"/>
-        <w:rPr>
-          <w:rFonts w:ascii="Times New Roman" w:hAnsi="Times New Roman"/>
-          <w:b w:val="false"/>
-          <w:b w:val="false"/>
-          <w:bCs w:val="false"/>
-        </w:rPr>
-      </w:pPr>
-      <w:r>
-        <w:rPr>
-          <w:rFonts w:ascii="Times New Roman" w:hAnsi="Times New Roman"/>
-          <w:b w:val="false"/>
-          <w:bCs w:val="false"/>
-        </w:rPr>
-        <w:t xml:space="preserve">A concrete example was figuring out how to fetch a specific blog post related image, which was not included in the standard URL when connecting to the API. A string containing “?_embed” had to be included in the API URL to retrieve said images. This was just one example of a situation where retrieving the wanted data from WordPress was not as straightforward as preferred and demanded some time and effort in configuring the right paths for accessing the API. </w:t>
-      </w:r>
-    </w:p>
-    <w:p>
-      <w:pPr>
-        <w:pStyle w:val="Normal"/>
-        <w:rPr>
-          <w:rFonts w:ascii="Times New Roman" w:hAnsi="Times New Roman"/>
-          <w:b/>
-          <w:b/>
-          <w:bCs/>
-        </w:rPr>
-      </w:pPr>
-      <w:r>
-        <w:rPr>
-          <w:rFonts w:ascii="Times New Roman" w:hAnsi="Times New Roman"/>
-          <w:b/>
-          <w:bCs/>
-        </w:rPr>
-      </w:r>
-    </w:p>
-    <w:p>
-      <w:pPr>
-        <w:pStyle w:val="Normal"/>
-        <w:rPr>
-          <w:rFonts w:ascii="Times New Roman" w:hAnsi="Times New Roman"/>
-          <w:b/>
-          <w:b/>
-          <w:bCs/>
-        </w:rPr>
-      </w:pPr>
-      <w:r>
-        <w:rPr>
-          <w:rFonts w:ascii="Times New Roman" w:hAnsi="Times New Roman"/>
-          <w:b/>
-          <w:bCs/>
-        </w:rPr>
-      </w:r>
-    </w:p>
-    <w:p>
-      <w:pPr>
-        <w:pStyle w:val="Normal"/>
-        <w:rPr>
-          <w:rFonts w:ascii="Times New Roman" w:hAnsi="Times New Roman"/>
-          <w:b/>
-          <w:b/>
-          <w:bCs/>
-        </w:rPr>
-      </w:pPr>
-      <w:r>
-        <w:rPr>
-          <w:rFonts w:ascii="Times New Roman" w:hAnsi="Times New Roman"/>
-          <w:b/>
-          <w:bCs/>
-        </w:rPr>
-        <w:t>What would you do differently next time.</w:t>
-      </w:r>
-    </w:p>
-    <w:p>
-      <w:pPr>
-        <w:pStyle w:val="Normal"/>
-        <w:rPr>
-          <w:rFonts w:ascii="Times New Roman" w:hAnsi="Times New Roman"/>
-          <w:b/>
-          <w:b/>
-          <w:bCs/>
-        </w:rPr>
-      </w:pPr>
-      <w:r>
-        <w:rPr>
-          <w:rFonts w:ascii="Times New Roman" w:hAnsi="Times New Roman"/>
-          <w:b/>
-          <w:bCs/>
-        </w:rPr>
-      </w:r>
-    </w:p>
-    <w:p>
-      <w:pPr>
-        <w:pStyle w:val="Normal"/>
-        <w:rPr>
-          <w:rFonts w:ascii="Times New Roman" w:hAnsi="Times New Roman"/>
-          <w:b w:val="false"/>
-          <w:b w:val="false"/>
-          <w:bCs w:val="false"/>
-        </w:rPr>
-      </w:pPr>
-      <w:r>
-        <w:rPr>
-          <w:rFonts w:ascii="Times New Roman" w:hAnsi="Times New Roman"/>
-          <w:b w:val="false"/>
-          <w:bCs w:val="false"/>
-        </w:rPr>
-        <w:t xml:space="preserve">One of the most significant drawbacks I have had through the programming of this website is that the way it is created now, it sends many API calls back and forth to the WordPress database. Every time a user clicks, searches or comments on a blog post, a new API call gets sent. Of course, most of the calls is needed to have the functionality that is wanted, but I do also believe that there could be ways to increase the efficiency and reduce the loading of the website by utilizing, e.g. local arrays, to a greater degree. </w:t>
-      </w:r>
-    </w:p>
-    <w:p>
-      <w:pPr>
-        <w:pStyle w:val="Normal"/>
-        <w:rPr>
-          <w:rFonts w:ascii="Times New Roman" w:hAnsi="Times New Roman"/>
-          <w:b w:val="false"/>
-          <w:b w:val="false"/>
-          <w:bCs w:val="false"/>
-        </w:rPr>
-      </w:pPr>
-      <w:r>
-        <w:rPr>
-          <w:rFonts w:ascii="Times New Roman" w:hAnsi="Times New Roman"/>
-          <w:b w:val="false"/>
-          <w:bCs w:val="false"/>
-        </w:rPr>
-      </w:r>
-    </w:p>
-    <w:p>
-      <w:pPr>
-        <w:pStyle w:val="Normal"/>
-        <w:rPr>
-          <w:rFonts w:ascii="Times New Roman" w:hAnsi="Times New Roman"/>
-          <w:b w:val="false"/>
-          <w:b w:val="false"/>
-          <w:bCs w:val="false"/>
-        </w:rPr>
-      </w:pPr>
-      <w:r>
-        <w:rPr>
-          <w:rFonts w:ascii="Times New Roman" w:hAnsi="Times New Roman"/>
-          <w:b w:val="false"/>
-          <w:bCs w:val="false"/>
-        </w:rPr>
-        <w:t xml:space="preserve">To explore this opportunity to make fewer API calls and instead of storing the received data into arrays to be sorted and filtered from is something I would look closer into the next time working on a project like this. </w:t>
-      </w:r>
-    </w:p>
-    <w:p>
-      <w:pPr>
-        <w:pStyle w:val="Normal"/>
-        <w:rPr>
-          <w:rFonts w:ascii="Times New Roman" w:hAnsi="Times New Roman"/>
-        </w:rPr>
-      </w:pPr>
-      <w:r>
-        <w:rPr>
-          <w:rFonts w:ascii="Times New Roman" w:hAnsi="Times New Roman"/>
-        </w:rPr>
-      </w:r>
-    </w:p>
-    <w:p>
-      <w:pPr>
-        <w:pStyle w:val="Normal"/>
-        <w:rPr>
-          <w:rFonts w:ascii="Times New Roman" w:hAnsi="Times New Roman"/>
-        </w:rPr>
-      </w:pPr>
-      <w:r>
-        <w:rPr>
-          <w:rFonts w:ascii="Times New Roman" w:hAnsi="Times New Roman"/>
-        </w:rPr>
-      </w:r>
-    </w:p>
-    <w:p>
-      <w:pPr>
-        <w:pStyle w:val="Heading3"/>
-        <w:rPr>
-          <w:rFonts w:ascii="Times New Roman" w:hAnsi="Times New Roman"/>
-        </w:rPr>
-      </w:pPr>
-      <w:r>
-        <w:rPr>
-          <w:rFonts w:ascii="Times New Roman" w:hAnsi="Times New Roman"/>
-        </w:rPr>
-      </w:r>
-    </w:p>
-    <w:p>
-      <w:pPr>
-        <w:pStyle w:val="Heading3"/>
-        <w:rPr>
-          <w:rFonts w:ascii="Times New Roman" w:hAnsi="Times New Roman"/>
-        </w:rPr>
-      </w:pPr>
-      <w:r>
-        <w:rPr>
-          <w:rFonts w:ascii="Times New Roman" w:hAnsi="Times New Roman"/>
-        </w:rPr>
-      </w:r>
-    </w:p>
-    <w:p>
-      <w:pPr>
-        <w:pStyle w:val="Heading3"/>
-        <w:rPr>
-          <w:rFonts w:ascii="Times New Roman" w:hAnsi="Times New Roman"/>
-        </w:rPr>
-      </w:pPr>
-      <w:r>
-        <w:rPr>
-          <w:rFonts w:ascii="Times New Roman" w:hAnsi="Times New Roman"/>
-        </w:rPr>
-      </w:r>
-      <w:r>
-        <w:br w:type="page"/>
-      </w:r>
-    </w:p>
-    <w:p>
-      <w:pPr>
-        <w:pStyle w:val="Heading2"/>
-        <w:rPr/>
-      </w:pPr>
-      <w:bookmarkStart w:id="8" w:name="__RefHeading___Toc322_3630458238"/>
-      <w:bookmarkEnd w:id="8"/>
-      <w:r>
-        <w:rPr/>
-        <w:t>WCAG Guidelines, content management and SEO</w:t>
-      </w:r>
-    </w:p>
-    <w:p>
-      <w:pPr>
-        <w:pStyle w:val="Normal"/>
-        <w:rPr>
-          <w:b/>
-          <w:b/>
-          <w:color w:val="auto"/>
-        </w:rPr>
-      </w:pPr>
-      <w:r>
-        <w:rPr>
-          <w:rFonts w:ascii="Times New Roman" w:hAnsi="Times New Roman"/>
-          <w:sz w:val="28"/>
-          <w:szCs w:val="28"/>
-        </w:rPr>
-      </w:r>
-    </w:p>
-    <w:p>
-      <w:pPr>
-        <w:pStyle w:val="Normal"/>
-        <w:rPr>
-          <w:rFonts w:ascii="Times New Roman" w:hAnsi="Times New Roman"/>
-          <w:b w:val="false"/>
-          <w:b w:val="false"/>
-          <w:bCs w:val="false"/>
-        </w:rPr>
-      </w:pPr>
-      <w:r>
-        <w:rPr>
-          <w:rFonts w:ascii="Times New Roman" w:hAnsi="Times New Roman"/>
-          <w:b w:val="false"/>
-          <w:bCs w:val="false"/>
-        </w:rPr>
-        <w:t xml:space="preserve">This section </w:t>
+        <w:t>documents</w:t>
       </w:r>
       <w:r>
         <w:rPr>
           <w:rFonts w:eastAsia="Calibri" w:cs="" w:ascii="Times New Roman" w:hAnsi="Times New Roman" w:cstheme="minorBidi" w:eastAsiaTheme="minorHAnsi"/>
-          <w:b w:val="false"/>
-          <w:bCs w:val="false"/>
           <w:color w:val="auto"/>
           <w:kern w:val="0"/>
           <w:sz w:val="24"/>
           <w:szCs w:val="24"/>
           <w:lang w:val="en-ZA" w:eastAsia="en-US" w:bidi="ar-SA"/>
         </w:rPr>
-        <w:t>explains</w:t>
-      </w:r>
-      <w:r>
-        <w:rPr>
-          <w:rFonts w:ascii="Times New Roman" w:hAnsi="Times New Roman"/>
-          <w:b w:val="false"/>
-          <w:bCs w:val="false"/>
-        </w:rPr>
-        <w:t xml:space="preserve"> how </w:t>
-      </w:r>
-      <w:r>
-        <w:rPr>
-          <w:rFonts w:ascii="Times New Roman" w:hAnsi="Times New Roman"/>
-          <w:b w:val="false"/>
-          <w:bCs w:val="false"/>
-        </w:rPr>
-        <w:t xml:space="preserve">I </w:t>
-      </w:r>
-      <w:r>
-        <w:rPr>
-          <w:rFonts w:ascii="Times New Roman" w:hAnsi="Times New Roman"/>
-          <w:b w:val="false"/>
-          <w:bCs w:val="false"/>
-        </w:rPr>
-        <w:t xml:space="preserve">worked according to the WCAG guidelines during this assignment. In addition, the thoughts and decisions regarding content management and search engine optimization (SEO) will be discussed. </w:t>
-      </w:r>
-    </w:p>
-    <w:p>
-      <w:pPr>
-        <w:pStyle w:val="Normal"/>
-        <w:rPr>
-          <w:rFonts w:ascii="Times New Roman" w:hAnsi="Times New Roman"/>
-          <w:b w:val="false"/>
-          <w:b w:val="false"/>
-          <w:bCs w:val="false"/>
-        </w:rPr>
-      </w:pPr>
-      <w:r>
-        <w:rPr>
-          <w:rFonts w:ascii="Times New Roman" w:hAnsi="Times New Roman"/>
-          <w:b w:val="false"/>
-          <w:bCs w:val="false"/>
-        </w:rPr>
-      </w:r>
-    </w:p>
-    <w:p>
-      <w:pPr>
-        <w:pStyle w:val="Normal"/>
-        <w:rPr>
-          <w:rFonts w:ascii="Times New Roman" w:hAnsi="Times New Roman"/>
-          <w:b w:val="false"/>
-          <w:b w:val="false"/>
-          <w:bCs w:val="false"/>
-        </w:rPr>
-      </w:pPr>
-      <w:r>
-        <w:rPr>
-          <w:rFonts w:ascii="Times New Roman" w:hAnsi="Times New Roman"/>
-          <w:b w:val="false"/>
-          <w:bCs w:val="false"/>
-        </w:rPr>
-      </w:r>
-    </w:p>
-    <w:p>
-      <w:pPr>
-        <w:pStyle w:val="Normal"/>
-        <w:rPr>
-          <w:rFonts w:ascii="Times New Roman" w:hAnsi="Times New Roman"/>
-          <w:b/>
-          <w:b/>
-          <w:bCs/>
-        </w:rPr>
-      </w:pPr>
-      <w:r>
-        <w:rPr>
-          <w:rFonts w:ascii="Times New Roman" w:hAnsi="Times New Roman"/>
-          <w:b/>
-          <w:bCs/>
-        </w:rPr>
-        <w:t xml:space="preserve">What went well on the project </w:t>
-      </w:r>
-    </w:p>
-    <w:p>
-      <w:pPr>
-        <w:pStyle w:val="Normal"/>
-        <w:rPr>
-          <w:rFonts w:ascii="Times New Roman" w:hAnsi="Times New Roman"/>
-          <w:b/>
-          <w:b/>
-          <w:bCs/>
-        </w:rPr>
-      </w:pPr>
-      <w:r>
-        <w:rPr>
-          <w:rFonts w:ascii="Times New Roman" w:hAnsi="Times New Roman"/>
-          <w:b/>
-          <w:bCs/>
-        </w:rPr>
-      </w:r>
-    </w:p>
-    <w:p>
-      <w:pPr>
-        <w:pStyle w:val="Normal"/>
-        <w:rPr>
-          <w:rFonts w:ascii="Times New Roman" w:hAnsi="Times New Roman"/>
-          <w:b/>
-          <w:b/>
-          <w:bCs/>
-        </w:rPr>
-      </w:pPr>
-      <w:r>
-        <w:rPr>
-          <w:rFonts w:ascii="Times New Roman" w:hAnsi="Times New Roman"/>
-          <w:b w:val="false"/>
-          <w:bCs w:val="false"/>
-        </w:rPr>
-        <w:t xml:space="preserve">One of the first objectives I had when starting to develop this site was managing the site’s contrast and colours. I initially wanted to create a site where the page elements would be as good as they needed to be to avoid any chance of confusion or miss-clicking from the users. To further optimize the readability and clarity of the site, I decided to use only two different fonts and limit the number of different font sizes. </w:t>
-      </w:r>
-    </w:p>
-    <w:p>
-      <w:pPr>
-        <w:pStyle w:val="Normal"/>
-        <w:rPr>
-          <w:b w:val="false"/>
-          <w:b w:val="false"/>
-          <w:bCs w:val="false"/>
-        </w:rPr>
-      </w:pPr>
-      <w:r>
-        <w:rPr>
-          <w:rFonts w:ascii="Times New Roman" w:hAnsi="Times New Roman"/>
-          <w:b/>
-          <w:bCs/>
-        </w:rPr>
-      </w:r>
-    </w:p>
-    <w:p>
-      <w:pPr>
-        <w:pStyle w:val="Normal"/>
-        <w:rPr>
-          <w:rFonts w:ascii="Times New Roman" w:hAnsi="Times New Roman"/>
-          <w:b/>
-          <w:b/>
-          <w:bCs/>
-        </w:rPr>
-      </w:pPr>
-      <w:r>
-        <w:rPr>
-          <w:rFonts w:ascii="Times New Roman" w:hAnsi="Times New Roman"/>
-          <w:b w:val="false"/>
-          <w:bCs w:val="false"/>
-        </w:rPr>
-        <w:t xml:space="preserve">A challenging feature to implement regarding contrast and readability was the title text overlay on the images in the “Latest posts” image carousel on the front page. Having text on top of images can often be an issue when it comes to the user being able to effortlessly reading the text. I solved this issue by having a gradient overlay on top of the images going from black with low opacity at the bottom to an almost transparent top. This made the bottom half of the images darker and increased the contrast to the white title text, enhancing the readability. </w:t>
-      </w:r>
-    </w:p>
-    <w:p>
-      <w:pPr>
-        <w:pStyle w:val="Normal"/>
-        <w:rPr>
-          <w:b w:val="false"/>
-          <w:b w:val="false"/>
-          <w:bCs w:val="false"/>
-        </w:rPr>
-      </w:pPr>
-      <w:r>
-        <w:rPr>
-          <w:rFonts w:ascii="Times New Roman" w:hAnsi="Times New Roman"/>
-          <w:b/>
-          <w:bCs/>
-        </w:rPr>
-      </w:r>
-    </w:p>
-    <w:p>
-      <w:pPr>
-        <w:pStyle w:val="Normal"/>
-        <w:rPr>
-          <w:rFonts w:ascii="Times New Roman" w:hAnsi="Times New Roman"/>
-          <w:b/>
-          <w:b/>
-          <w:bCs/>
-        </w:rPr>
-      </w:pPr>
-      <w:r>
-        <w:rPr>
-          <w:rFonts w:ascii="Times New Roman" w:hAnsi="Times New Roman"/>
-          <w:b w:val="false"/>
-          <w:bCs w:val="false"/>
-        </w:rPr>
-        <w:t xml:space="preserve">Other necessary implementations that were made was fetching and creating image alt texts directly from the WordPress API so that the alt texts always would be up to date and in line with the content of the images. Another correction that was made directly after assessing feedback and recordings from users through the services of Hotjar was that the titles of the blogs post were made into links, as many users tried to click them, rather than the button at the bottom to access the blog post. </w:t>
-      </w:r>
-    </w:p>
-    <w:p>
-      <w:pPr>
-        <w:pStyle w:val="Normal"/>
-        <w:rPr>
-          <w:rFonts w:ascii="Times New Roman" w:hAnsi="Times New Roman"/>
-        </w:rPr>
-      </w:pPr>
-      <w:r>
-        <w:rPr>
-          <w:rFonts w:ascii="Times New Roman" w:hAnsi="Times New Roman"/>
-        </w:rPr>
-      </w:r>
-    </w:p>
-    <w:p>
-      <w:pPr>
-        <w:pStyle w:val="Normal"/>
-        <w:rPr>
-          <w:rFonts w:ascii="Times New Roman" w:hAnsi="Times New Roman"/>
-        </w:rPr>
-      </w:pPr>
-      <w:r>
-        <w:rPr>
-          <w:rFonts w:ascii="Times New Roman" w:hAnsi="Times New Roman"/>
-        </w:rPr>
-      </w:r>
-    </w:p>
-    <w:p>
-      <w:pPr>
-        <w:pStyle w:val="Normal"/>
-        <w:rPr>
-          <w:rFonts w:ascii="Times New Roman" w:hAnsi="Times New Roman"/>
-        </w:rPr>
-      </w:pPr>
-      <w:r>
-        <w:rPr>
-          <w:rFonts w:ascii="Times New Roman" w:hAnsi="Times New Roman"/>
-          <w:b/>
-          <w:color w:val="auto"/>
-        </w:rPr>
-        <w:t>What was difficult/didn’t go well on the project</w:t>
-      </w:r>
-    </w:p>
-    <w:p>
-      <w:pPr>
-        <w:pStyle w:val="Normal"/>
-        <w:rPr>
-          <w:b/>
-          <w:b/>
-          <w:color w:val="auto"/>
-        </w:rPr>
-      </w:pPr>
-      <w:r>
-        <w:rPr>
-          <w:rFonts w:ascii="Times New Roman" w:hAnsi="Times New Roman"/>
-        </w:rPr>
-      </w:r>
-    </w:p>
-    <w:p>
-      <w:pPr>
-        <w:pStyle w:val="Normal"/>
-        <w:rPr>
-          <w:rFonts w:ascii="Times New Roman" w:hAnsi="Times New Roman"/>
-          <w:b w:val="false"/>
-          <w:b w:val="false"/>
-          <w:bCs w:val="false"/>
-        </w:rPr>
-      </w:pPr>
-      <w:r>
-        <w:rPr>
-          <w:rFonts w:ascii="Times New Roman" w:hAnsi="Times New Roman"/>
-          <w:b w:val="false"/>
-          <w:bCs w:val="false"/>
-        </w:rPr>
-        <w:t xml:space="preserve">One specific issue that kept coming back was how to properly size the images that were supposed to be rendered on the site. Downloading and displaying the images on the site is one of the most time-consuming processes, and high is highly influential when it comes to both the actual and the perceived speed of the website. </w:t>
-      </w:r>
-    </w:p>
-    <w:p>
-      <w:pPr>
-        <w:pStyle w:val="Normal"/>
-        <w:rPr>
-          <w:rFonts w:ascii="Times New Roman" w:hAnsi="Times New Roman"/>
-          <w:b w:val="false"/>
-          <w:b w:val="false"/>
-          <w:bCs w:val="false"/>
-        </w:rPr>
-      </w:pPr>
-      <w:r>
-        <w:rPr>
-          <w:rFonts w:ascii="Times New Roman" w:hAnsi="Times New Roman"/>
-          <w:b w:val="false"/>
-          <w:bCs w:val="false"/>
-        </w:rPr>
-      </w:r>
-    </w:p>
-    <w:p>
-      <w:pPr>
-        <w:pStyle w:val="Normal"/>
-        <w:rPr>
-          <w:rFonts w:ascii="Times New Roman" w:hAnsi="Times New Roman"/>
-          <w:b w:val="false"/>
-          <w:b w:val="false"/>
-          <w:bCs w:val="false"/>
-        </w:rPr>
-      </w:pPr>
-      <w:r>
-        <w:rPr>
-          <w:rFonts w:ascii="Times New Roman" w:hAnsi="Times New Roman"/>
-          <w:b w:val="false"/>
-          <w:bCs w:val="false"/>
-        </w:rPr>
-        <w:t xml:space="preserve">This was a challenge because the assignment specifically stated that the blog post image should be clickable and, when clicked, opened into a modal giving the user a bigger view of that image. This meant that the original image resolution had to be bigger than the resolution displayed on the site in case any user wanted to click the image to view it in a larger resolution. </w:t>
-      </w:r>
-    </w:p>
-    <w:p>
-      <w:pPr>
-        <w:pStyle w:val="Normal"/>
-        <w:rPr>
-          <w:rFonts w:ascii="Times New Roman" w:hAnsi="Times New Roman"/>
-          <w:b w:val="false"/>
-          <w:b w:val="false"/>
-          <w:bCs w:val="false"/>
-        </w:rPr>
-      </w:pPr>
-      <w:r>
-        <w:rPr>
-          <w:rFonts w:ascii="Times New Roman" w:hAnsi="Times New Roman"/>
-          <w:b w:val="false"/>
-          <w:bCs w:val="false"/>
-        </w:rPr>
-      </w:r>
-    </w:p>
-    <w:p>
-      <w:pPr>
-        <w:pStyle w:val="Normal"/>
-        <w:rPr>
-          <w:rFonts w:ascii="Times New Roman" w:hAnsi="Times New Roman"/>
-          <w:b w:val="false"/>
-          <w:b w:val="false"/>
-          <w:bCs w:val="false"/>
-        </w:rPr>
-      </w:pPr>
-      <w:r>
-        <w:rPr>
-          <w:rFonts w:ascii="Times New Roman" w:hAnsi="Times New Roman"/>
-          <w:b w:val="false"/>
-          <w:bCs w:val="false"/>
-        </w:rPr>
-      </w:r>
-    </w:p>
-    <w:p>
-      <w:pPr>
-        <w:pStyle w:val="Normal"/>
-        <w:rPr>
-          <w:rFonts w:ascii="Times New Roman" w:hAnsi="Times New Roman" w:eastAsia="Calibri" w:cs=""/>
-          <w:b/>
-          <w:b/>
-          <w:bCs w:val="false"/>
+        <w:t xml:space="preserve">. At last, the header image was removed, as it served no real purpose and only increased the </w:t>
+      </w:r>
+      <w:r>
+        <w:rPr>
+          <w:rFonts w:eastAsia="Calibri" w:cs="" w:ascii="Times New Roman" w:hAnsi="Times New Roman" w:cstheme="minorBidi" w:eastAsiaTheme="minorHAnsi"/>
           <w:color w:val="auto"/>
           <w:kern w:val="0"/>
           <w:sz w:val="24"/>
           <w:szCs w:val="24"/>
           <w:lang w:val="en-ZA" w:eastAsia="en-US" w:bidi="ar-SA"/>
         </w:rPr>
-      </w:pPr>
-      <w:r>
-        <w:rPr>
-          <w:rFonts w:eastAsia="Calibri" w:cs="" w:ascii="Times New Roman" w:hAnsi="Times New Roman"/>
-          <w:b/>
-          <w:bCs w:val="false"/>
+        <w:t>height</w:t>
+      </w:r>
+      <w:r>
+        <w:rPr>
+          <w:rFonts w:eastAsia="Calibri" w:cs="" w:ascii="Times New Roman" w:hAnsi="Times New Roman" w:cstheme="minorBidi" w:eastAsiaTheme="minorHAnsi"/>
           <w:color w:val="auto"/>
           <w:kern w:val="0"/>
           <w:sz w:val="24"/>
           <w:szCs w:val="24"/>
           <w:lang w:val="en-ZA" w:eastAsia="en-US" w:bidi="ar-SA"/>
         </w:rPr>
-        <w:t>What would you do differently next time</w:t>
-      </w:r>
-    </w:p>
-    <w:p>
-      <w:pPr>
-        <w:pStyle w:val="Normal"/>
-        <w:rPr>
-          <w:rFonts w:ascii="Times New Roman" w:hAnsi="Times New Roman" w:eastAsia="Calibri" w:cs=""/>
-          <w:b/>
-          <w:b/>
-          <w:bCs w:val="false"/>
+        <w:t xml:space="preserve"> of the blog, making it longer to scroll through.</w:t>
+      </w:r>
+    </w:p>
+    <w:p>
+      <w:pPr>
+        <w:pStyle w:val="Normal"/>
+        <w:rPr>
+          <w:rFonts w:eastAsia="Calibri" w:cs="" w:cstheme="minorBidi" w:eastAsiaTheme="minorHAnsi"/>
           <w:color w:val="auto"/>
           <w:kern w:val="0"/>
           <w:sz w:val="24"/>
@@ -3335,71 +2324,399 @@
       </w:pPr>
       <w:r>
         <w:rPr>
-          <w:rFonts w:eastAsia="Calibri" w:cs="" w:ascii="Times New Roman" w:hAnsi="Times New Roman"/>
-          <w:b/>
-          <w:bCs w:val="false"/>
+          <w:rFonts w:ascii="Times New Roman" w:hAnsi="Times New Roman"/>
+        </w:rPr>
+      </w:r>
+    </w:p>
+    <w:p>
+      <w:pPr>
+        <w:pStyle w:val="Normal"/>
+        <w:rPr>
+          <w:rFonts w:eastAsia="Calibri" w:cs="" w:cstheme="minorBidi" w:eastAsiaTheme="minorHAnsi"/>
           <w:color w:val="auto"/>
           <w:kern w:val="0"/>
           <w:sz w:val="24"/>
           <w:szCs w:val="24"/>
           <w:lang w:val="en-ZA" w:eastAsia="en-US" w:bidi="ar-SA"/>
         </w:rPr>
-      </w:r>
-    </w:p>
-    <w:p>
-      <w:pPr>
-        <w:pStyle w:val="Normal"/>
-        <w:rPr>
-          <w:rFonts w:ascii="Times New Roman" w:hAnsi="Times New Roman"/>
-          <w:b w:val="false"/>
-          <w:b w:val="false"/>
-          <w:bCs w:val="false"/>
-        </w:rPr>
-      </w:pPr>
-      <w:r>
-        <w:rPr>
-          <w:rFonts w:ascii="Times New Roman" w:hAnsi="Times New Roman"/>
-          <w:b w:val="false"/>
-          <w:bCs w:val="false"/>
-        </w:rPr>
-        <w:t>I have learned throughout the process of making this website that it is never too early to involve external users and invite them to have a look and an opinion regarding your site. I felt that it is easy to get stuck in own ideas of how a site should look and “feel” and forget about small details that others may discover within seconds of viewing your site. One particular example was the lack of a “back” button to navigate backwards from a specific blog post to the overview of the blog posts. This function did not cross my mind at all during the site’s creation but was immediately requested by two separate external users during their initial view of the site. This shows how easy it is to get stuck and “not see the forest for all the trees” when designing or programming sites intended for users to interact with.</w:t>
-      </w:r>
-    </w:p>
-    <w:p>
-      <w:pPr>
-        <w:pStyle w:val="Normal"/>
-        <w:rPr>
-          <w:rFonts w:ascii="Times New Roman" w:hAnsi="Times New Roman"/>
-          <w:b w:val="false"/>
-          <w:b w:val="false"/>
-          <w:bCs w:val="false"/>
-        </w:rPr>
-      </w:pPr>
-      <w:r>
-        <w:rPr>
-          <w:rFonts w:ascii="Times New Roman" w:hAnsi="Times New Roman"/>
-          <w:b w:val="false"/>
-          <w:bCs w:val="false"/>
-        </w:rPr>
-      </w:r>
-    </w:p>
-    <w:p>
-      <w:pPr>
-        <w:pStyle w:val="Normal"/>
-        <w:rPr>
-          <w:rFonts w:ascii="Times New Roman" w:hAnsi="Times New Roman"/>
-          <w:b w:val="false"/>
-          <w:b w:val="false"/>
-          <w:bCs w:val="false"/>
-        </w:rPr>
-      </w:pPr>
-      <w:r>
-        <w:rPr>
-          <w:rFonts w:ascii="Times New Roman" w:hAnsi="Times New Roman"/>
-          <w:b w:val="false"/>
-          <w:bCs w:val="false"/>
-        </w:rPr>
-        <w:t xml:space="preserve">Another feature that I most certainly would like to spend more time exploring next time is everything related to the total file size of the entire website. A good example is looking into the next-gen formats for saving and displaying images or pictures on a website. With the end-users demanding faster and more streamlined websites than ever before, I think looking into this would be an excellent long-term investment in front-end development. </w:t>
+      </w:pPr>
+      <w:r>
+        <w:rPr>
+          <w:rFonts w:ascii="Times New Roman" w:hAnsi="Times New Roman"/>
+        </w:rPr>
+      </w:r>
+    </w:p>
+    <w:p>
+      <w:pPr>
+        <w:pStyle w:val="Normal"/>
+        <w:rPr>
+          <w:rFonts w:eastAsia="Calibri" w:cs="" w:cstheme="minorBidi" w:eastAsiaTheme="minorHAnsi"/>
+          <w:color w:val="auto"/>
+          <w:kern w:val="0"/>
+          <w:sz w:val="24"/>
+          <w:szCs w:val="24"/>
+          <w:lang w:val="en-ZA" w:eastAsia="en-US" w:bidi="ar-SA"/>
+        </w:rPr>
+      </w:pPr>
+      <w:r>
+        <w:rPr>
+          <w:rFonts w:ascii="Times New Roman" w:hAnsi="Times New Roman"/>
+        </w:rPr>
+      </w:r>
+    </w:p>
+    <w:p>
+      <w:pPr>
+        <w:pStyle w:val="Normal"/>
+        <w:rPr>
+          <w:rFonts w:eastAsia="Calibri" w:cs="" w:cstheme="minorBidi" w:eastAsiaTheme="minorHAnsi"/>
+          <w:color w:val="auto"/>
+          <w:kern w:val="0"/>
+          <w:sz w:val="24"/>
+          <w:szCs w:val="24"/>
+          <w:lang w:val="en-ZA" w:eastAsia="en-US" w:bidi="ar-SA"/>
+        </w:rPr>
+      </w:pPr>
+      <w:r>
+        <w:rPr>
+          <w:rFonts w:ascii="Times New Roman" w:hAnsi="Times New Roman"/>
+        </w:rPr>
+      </w:r>
+    </w:p>
+    <w:p>
+      <w:pPr>
+        <w:pStyle w:val="Normal"/>
+        <w:rPr>
+          <w:rFonts w:ascii="Times New Roman" w:hAnsi="Times New Roman"/>
+          <w:b/>
+          <w:b/>
+          <w:bCs/>
+        </w:rPr>
+      </w:pPr>
+      <w:r>
+        <w:rPr>
+          <w:rFonts w:ascii="Times New Roman" w:hAnsi="Times New Roman"/>
+          <w:b/>
+          <w:bCs/>
+        </w:rPr>
+        <w:t>What was di</w:t>
+      </w:r>
+      <w:r>
+        <w:rPr>
+          <w:rFonts w:ascii="Times New Roman" w:hAnsi="Times New Roman"/>
+          <w:b/>
+          <w:bCs/>
+        </w:rPr>
+        <w:t>fficult/didn’t go well on the project</w:t>
+      </w:r>
+    </w:p>
+    <w:p>
+      <w:pPr>
+        <w:pStyle w:val="Normal"/>
+        <w:rPr>
+          <w:rFonts w:ascii="Times New Roman" w:hAnsi="Times New Roman"/>
+          <w:b/>
+          <w:b/>
+          <w:bCs/>
+        </w:rPr>
+      </w:pPr>
+      <w:r>
+        <w:rPr>
+          <w:rFonts w:ascii="Times New Roman" w:hAnsi="Times New Roman"/>
+          <w:b/>
+          <w:bCs/>
+        </w:rPr>
+      </w:r>
+    </w:p>
+    <w:p>
+      <w:pPr>
+        <w:pStyle w:val="Normal"/>
+        <w:rPr>
+          <w:rFonts w:ascii="Times New Roman" w:hAnsi="Times New Roman"/>
+          <w:b w:val="false"/>
+          <w:b w:val="false"/>
+          <w:bCs w:val="false"/>
+        </w:rPr>
+      </w:pPr>
+      <w:r>
+        <w:rPr>
+          <w:rFonts w:ascii="Times New Roman" w:hAnsi="Times New Roman"/>
+          <w:b w:val="false"/>
+          <w:bCs w:val="false"/>
+        </w:rPr>
+        <w:t xml:space="preserve">To further develop the idea of this archive or filing cabinet concept, I initially wanted the blogs posts to look like they had been written on an old typewriter. </w:t>
+      </w:r>
+      <w:r>
+        <w:rPr>
+          <w:rFonts w:ascii="Times New Roman" w:hAnsi="Times New Roman"/>
+          <w:b w:val="false"/>
+          <w:bCs w:val="false"/>
+        </w:rPr>
+        <w:t xml:space="preserve">After finding and trying to implement several alternatives, this feature had to be discarded as the fonts </w:t>
+      </w:r>
+      <w:r>
+        <w:rPr>
+          <w:rFonts w:eastAsia="Calibri" w:cs="" w:ascii="Times New Roman" w:hAnsi="Times New Roman" w:cstheme="minorBidi" w:eastAsiaTheme="minorHAnsi"/>
+          <w:b w:val="false"/>
+          <w:bCs w:val="false"/>
+          <w:color w:val="auto"/>
+          <w:kern w:val="0"/>
+          <w:sz w:val="24"/>
+          <w:szCs w:val="24"/>
+          <w:lang w:val="en-ZA" w:eastAsia="en-US" w:bidi="ar-SA"/>
+        </w:rPr>
+        <w:t>were too hard to read, and not user friendly enough.</w:t>
+      </w:r>
+    </w:p>
+    <w:p>
+      <w:pPr>
+        <w:pStyle w:val="Normal"/>
+        <w:rPr>
+          <w:rFonts w:eastAsia="Calibri" w:cs="" w:cstheme="minorBidi" w:eastAsiaTheme="minorHAnsi"/>
+          <w:color w:val="auto"/>
+          <w:kern w:val="0"/>
+          <w:sz w:val="24"/>
+          <w:szCs w:val="24"/>
+          <w:lang w:val="en-ZA" w:eastAsia="en-US" w:bidi="ar-SA"/>
+        </w:rPr>
+      </w:pPr>
+      <w:r>
+        <w:rPr>
+          <w:rFonts w:ascii="Times New Roman" w:hAnsi="Times New Roman"/>
+          <w:b w:val="false"/>
+          <w:bCs w:val="false"/>
+        </w:rPr>
+      </w:r>
+    </w:p>
+    <w:p>
+      <w:pPr>
+        <w:pStyle w:val="Normal"/>
+        <w:rPr>
+          <w:rFonts w:ascii="Times New Roman" w:hAnsi="Times New Roman"/>
+          <w:b w:val="false"/>
+          <w:b w:val="false"/>
+          <w:bCs w:val="false"/>
+        </w:rPr>
+      </w:pPr>
+      <w:r>
+        <w:rPr>
+          <w:rFonts w:eastAsia="Calibri" w:cs="" w:ascii="Times New Roman" w:hAnsi="Times New Roman" w:cstheme="minorBidi" w:eastAsiaTheme="minorHAnsi"/>
+          <w:b w:val="false"/>
+          <w:bCs w:val="false"/>
+          <w:color w:val="auto"/>
+          <w:kern w:val="0"/>
+          <w:sz w:val="24"/>
+          <w:szCs w:val="24"/>
+          <w:lang w:val="en-ZA" w:eastAsia="en-US" w:bidi="ar-SA"/>
+        </w:rPr>
+        <w:t>F</w:t>
+      </w:r>
+      <w:r>
+        <w:rPr>
+          <w:rFonts w:eastAsia="Calibri" w:cs="" w:ascii="Times New Roman" w:hAnsi="Times New Roman" w:cstheme="minorBidi" w:eastAsiaTheme="minorHAnsi"/>
+          <w:b w:val="false"/>
+          <w:bCs w:val="false"/>
+          <w:color w:val="auto"/>
+          <w:kern w:val="0"/>
+          <w:sz w:val="24"/>
+          <w:szCs w:val="24"/>
+          <w:lang w:val="en-ZA" w:eastAsia="en-US" w:bidi="ar-SA"/>
+        </w:rPr>
+        <w:t xml:space="preserve">inding a background pattern that had all the functionalities that was wanted also took a bit more time and effort than anticipated. This was mostly due to the fact that the background had to be the right color, as well as having the proper license for usage, and being repeatable multiple times without showing. </w:t>
+      </w:r>
+      <w:r>
+        <w:rPr>
+          <w:rFonts w:ascii="Times New Roman" w:hAnsi="Times New Roman"/>
+          <w:b w:val="false"/>
+          <w:bCs w:val="false"/>
+        </w:rPr>
+        <w:t xml:space="preserve">Having had difficulties regarding the file size of images used as website backgrounds before, </w:t>
+      </w:r>
+      <w:r>
+        <w:rPr>
+          <w:rFonts w:ascii="Times New Roman" w:hAnsi="Times New Roman"/>
+          <w:b w:val="false"/>
+          <w:bCs w:val="false"/>
+        </w:rPr>
+        <w:t>this was also something that had to be considered when finding the optimal background pattern.</w:t>
+      </w:r>
+    </w:p>
+    <w:p>
+      <w:pPr>
+        <w:pStyle w:val="Normal"/>
+        <w:rPr>
+          <w:rFonts w:ascii="Times New Roman" w:hAnsi="Times New Roman"/>
+          <w:b w:val="false"/>
+          <w:b w:val="false"/>
+          <w:bCs w:val="false"/>
+        </w:rPr>
+      </w:pPr>
+      <w:r>
+        <w:rPr>
+          <w:rFonts w:ascii="Times New Roman" w:hAnsi="Times New Roman"/>
+          <w:b w:val="false"/>
+          <w:bCs w:val="false"/>
+        </w:rPr>
+      </w:r>
+    </w:p>
+    <w:p>
+      <w:pPr>
+        <w:pStyle w:val="Normal"/>
+        <w:rPr>
+          <w:rFonts w:ascii="Times New Roman" w:hAnsi="Times New Roman"/>
+          <w:b w:val="false"/>
+          <w:b w:val="false"/>
+          <w:bCs w:val="false"/>
+        </w:rPr>
+      </w:pPr>
+      <w:r>
+        <w:rPr>
+          <w:rFonts w:ascii="Times New Roman" w:hAnsi="Times New Roman"/>
+          <w:b w:val="false"/>
+          <w:bCs w:val="false"/>
+        </w:rPr>
+      </w:r>
+    </w:p>
+    <w:p>
+      <w:pPr>
+        <w:pStyle w:val="Normal"/>
+        <w:rPr>
+          <w:rFonts w:ascii="Times New Roman" w:hAnsi="Times New Roman"/>
+          <w:b/>
+          <w:b/>
+          <w:bCs/>
+        </w:rPr>
+      </w:pPr>
+      <w:r>
+        <w:rPr>
+          <w:rFonts w:ascii="Times New Roman" w:hAnsi="Times New Roman"/>
+          <w:b/>
+          <w:bCs/>
+        </w:rPr>
+        <w:t>What would you do differently the next time</w:t>
+      </w:r>
+    </w:p>
+    <w:p>
+      <w:pPr>
+        <w:pStyle w:val="Normal"/>
+        <w:rPr>
+          <w:rFonts w:ascii="Times New Roman" w:hAnsi="Times New Roman"/>
+          <w:b/>
+          <w:b/>
+          <w:bCs/>
+        </w:rPr>
+      </w:pPr>
+      <w:r>
+        <w:rPr>
+          <w:rFonts w:ascii="Times New Roman" w:hAnsi="Times New Roman"/>
+          <w:b/>
+          <w:bCs/>
+        </w:rPr>
+      </w:r>
+    </w:p>
+    <w:p>
+      <w:pPr>
+        <w:pStyle w:val="Normal"/>
+        <w:rPr>
+          <w:rFonts w:ascii="Times New Roman" w:hAnsi="Times New Roman"/>
+          <w:b w:val="false"/>
+          <w:b w:val="false"/>
+          <w:bCs w:val="false"/>
+        </w:rPr>
+      </w:pPr>
+      <w:r>
+        <w:rPr>
+          <w:rFonts w:ascii="Times New Roman" w:hAnsi="Times New Roman"/>
+          <w:b w:val="false"/>
+          <w:bCs w:val="false"/>
+        </w:rPr>
+        <w:t xml:space="preserve">Even though I did research and collected inspiration from various other blogs and websites, a thing I would do differently another time is </w:t>
+      </w:r>
+      <w:r>
+        <w:rPr>
+          <w:rFonts w:eastAsia="Calibri" w:cs="" w:ascii="Times New Roman" w:hAnsi="Times New Roman" w:cstheme="minorBidi" w:eastAsiaTheme="minorHAnsi"/>
+          <w:b w:val="false"/>
+          <w:bCs w:val="false"/>
+          <w:color w:val="auto"/>
+          <w:kern w:val="0"/>
+          <w:sz w:val="24"/>
+          <w:szCs w:val="24"/>
+          <w:lang w:val="en-ZA" w:eastAsia="en-US" w:bidi="ar-SA"/>
+        </w:rPr>
+        <w:t xml:space="preserve">spending even more </w:t>
+      </w:r>
+      <w:r>
+        <w:rPr>
+          <w:rFonts w:ascii="Times New Roman" w:hAnsi="Times New Roman"/>
+          <w:b w:val="false"/>
+          <w:bCs w:val="false"/>
+        </w:rPr>
+        <w:t xml:space="preserve">time to design different initial drafts </w:t>
+      </w:r>
+      <w:r>
+        <w:rPr>
+          <w:rFonts w:eastAsia="Calibri" w:cs="" w:ascii="Times New Roman" w:hAnsi="Times New Roman" w:cstheme="minorBidi" w:eastAsiaTheme="minorHAnsi"/>
+          <w:b w:val="false"/>
+          <w:bCs w:val="false"/>
+          <w:color w:val="auto"/>
+          <w:kern w:val="0"/>
+          <w:sz w:val="24"/>
+          <w:szCs w:val="24"/>
+          <w:lang w:val="en-ZA" w:eastAsia="en-US" w:bidi="ar-SA"/>
+        </w:rPr>
+        <w:t>or</w:t>
+      </w:r>
+      <w:r>
+        <w:rPr>
+          <w:rFonts w:ascii="Times New Roman" w:hAnsi="Times New Roman"/>
+          <w:b w:val="false"/>
+          <w:bCs w:val="false"/>
+        </w:rPr>
+        <w:t xml:space="preserve"> layouts. </w:t>
+      </w:r>
+      <w:r>
+        <w:rPr>
+          <w:rFonts w:ascii="Times New Roman" w:hAnsi="Times New Roman"/>
+          <w:b w:val="false"/>
+          <w:bCs w:val="false"/>
+        </w:rPr>
+        <w:t>This is particularly relevant on an assignment with a relatively large time frame like this.</w:t>
+      </w:r>
+    </w:p>
+    <w:p>
+      <w:pPr>
+        <w:pStyle w:val="Normal"/>
+        <w:rPr>
+          <w:rFonts w:ascii="Times New Roman" w:hAnsi="Times New Roman"/>
+          <w:b w:val="false"/>
+          <w:b w:val="false"/>
+          <w:bCs w:val="false"/>
+        </w:rPr>
+      </w:pPr>
+      <w:r>
+        <w:rPr>
+          <w:rFonts w:ascii="Times New Roman" w:hAnsi="Times New Roman"/>
+          <w:b w:val="false"/>
+          <w:bCs w:val="false"/>
+        </w:rPr>
+      </w:r>
+    </w:p>
+    <w:p>
+      <w:pPr>
+        <w:pStyle w:val="Normal"/>
+        <w:rPr>
+          <w:rFonts w:ascii="Times New Roman" w:hAnsi="Times New Roman"/>
+          <w:b w:val="false"/>
+          <w:b w:val="false"/>
+          <w:bCs w:val="false"/>
+        </w:rPr>
+      </w:pPr>
+      <w:r>
+        <w:rPr>
+          <w:rFonts w:ascii="Times New Roman" w:hAnsi="Times New Roman"/>
+          <w:b w:val="false"/>
+          <w:bCs w:val="false"/>
+        </w:rPr>
+        <w:t xml:space="preserve">When first designing the layout for this blog, I was so focused and excited about my initial design concepts that I may not have spent sufficient time exploring other ideas. Even though one could have initial favourite designs or layouts, using time trying to create something entirely different could be time well spent as one could stumble upon ideas or solutions that could be implemented into the initial design. </w:t>
       </w:r>
     </w:p>
     <w:p>
@@ -3430,6 +2747,1084 @@
     </w:p>
     <w:p>
       <w:pPr>
+        <w:pStyle w:val="Heading2"/>
+        <w:rPr/>
+      </w:pPr>
+      <w:r>
+        <w:rPr/>
+      </w:r>
+      <w:r>
+        <w:br w:type="page"/>
+      </w:r>
+    </w:p>
+    <w:p>
+      <w:pPr>
+        <w:pStyle w:val="Heading2"/>
+        <w:rPr/>
+      </w:pPr>
+      <w:bookmarkStart w:id="7" w:name="__RefHeading___Toc326_3630458238"/>
+      <w:bookmarkEnd w:id="7"/>
+      <w:r>
+        <w:rPr/>
+        <w:t>Technical</w:t>
+      </w:r>
+    </w:p>
+    <w:p>
+      <w:pPr>
+        <w:pStyle w:val="Normal"/>
+        <w:rPr>
+          <w:rFonts w:ascii="Times New Roman" w:hAnsi="Times New Roman"/>
+          <w:b/>
+          <w:b/>
+          <w:bCs/>
+        </w:rPr>
+      </w:pPr>
+      <w:r>
+        <w:rPr>
+          <w:rFonts w:ascii="Times New Roman" w:hAnsi="Times New Roman"/>
+          <w:b/>
+          <w:bCs/>
+        </w:rPr>
+      </w:r>
+    </w:p>
+    <w:p>
+      <w:pPr>
+        <w:pStyle w:val="Normal"/>
+        <w:rPr>
+          <w:rFonts w:ascii="Times New Roman" w:hAnsi="Times New Roman"/>
+          <w:b w:val="false"/>
+          <w:b w:val="false"/>
+          <w:bCs w:val="false"/>
+        </w:rPr>
+      </w:pPr>
+      <w:r>
+        <w:rPr>
+          <w:rFonts w:ascii="Times New Roman" w:hAnsi="Times New Roman"/>
+          <w:b w:val="false"/>
+          <w:bCs w:val="false"/>
+        </w:rPr>
+        <w:t xml:space="preserve">This section of the report includes all the technical parts behind the creation of the blog. This includes the programming of the website, and the transition from an initial design to a fully functional blog with all necessary features. </w:t>
+      </w:r>
+    </w:p>
+    <w:p>
+      <w:pPr>
+        <w:pStyle w:val="Normal"/>
+        <w:rPr>
+          <w:rFonts w:ascii="Times New Roman" w:hAnsi="Times New Roman"/>
+          <w:b/>
+          <w:b/>
+          <w:bCs/>
+        </w:rPr>
+      </w:pPr>
+      <w:r>
+        <w:rPr>
+          <w:rFonts w:ascii="Times New Roman" w:hAnsi="Times New Roman"/>
+          <w:b/>
+          <w:bCs/>
+        </w:rPr>
+      </w:r>
+    </w:p>
+    <w:p>
+      <w:pPr>
+        <w:pStyle w:val="Normal"/>
+        <w:rPr>
+          <w:rFonts w:ascii="Times New Roman" w:hAnsi="Times New Roman"/>
+          <w:b/>
+          <w:b/>
+          <w:bCs/>
+        </w:rPr>
+      </w:pPr>
+      <w:r>
+        <w:rPr>
+          <w:rFonts w:ascii="Times New Roman" w:hAnsi="Times New Roman"/>
+          <w:b/>
+          <w:bCs/>
+        </w:rPr>
+      </w:r>
+    </w:p>
+    <w:p>
+      <w:pPr>
+        <w:pStyle w:val="Normal"/>
+        <w:rPr>
+          <w:rFonts w:ascii="Times New Roman" w:hAnsi="Times New Roman"/>
+          <w:b/>
+          <w:b/>
+          <w:bCs/>
+        </w:rPr>
+      </w:pPr>
+      <w:r>
+        <w:rPr>
+          <w:rFonts w:ascii="Times New Roman" w:hAnsi="Times New Roman"/>
+          <w:b/>
+          <w:bCs/>
+        </w:rPr>
+        <w:t>What went well on the project</w:t>
+      </w:r>
+    </w:p>
+    <w:p>
+      <w:pPr>
+        <w:pStyle w:val="Normal"/>
+        <w:rPr>
+          <w:rFonts w:ascii="Times New Roman" w:hAnsi="Times New Roman"/>
+          <w:b/>
+          <w:b/>
+          <w:bCs/>
+        </w:rPr>
+      </w:pPr>
+      <w:r>
+        <w:rPr>
+          <w:rFonts w:ascii="Times New Roman" w:hAnsi="Times New Roman"/>
+          <w:b/>
+          <w:bCs/>
+        </w:rPr>
+      </w:r>
+    </w:p>
+    <w:p>
+      <w:pPr>
+        <w:pStyle w:val="Normal"/>
+        <w:rPr>
+          <w:rFonts w:ascii="Times New Roman" w:hAnsi="Times New Roman"/>
+        </w:rPr>
+      </w:pPr>
+      <w:r>
+        <w:rPr>
+          <w:rFonts w:ascii="Times New Roman" w:hAnsi="Times New Roman"/>
+          <w:b w:val="false"/>
+          <w:bCs w:val="false"/>
+        </w:rPr>
+        <w:t xml:space="preserve">This assignment’s scope was to create a website that uses WordPress as a database to store all its content. By using API calls </w:t>
+      </w:r>
+      <w:r>
+        <w:rPr>
+          <w:rFonts w:ascii="Times New Roman" w:hAnsi="Times New Roman"/>
+          <w:b w:val="false"/>
+          <w:bCs w:val="false"/>
+        </w:rPr>
+        <w:t>to this WordPress database</w:t>
+      </w:r>
+      <w:r>
+        <w:rPr>
+          <w:rFonts w:ascii="Times New Roman" w:hAnsi="Times New Roman"/>
+          <w:b w:val="false"/>
+          <w:bCs w:val="false"/>
+        </w:rPr>
+        <w:t>, th</w:t>
+      </w:r>
+      <w:r>
+        <w:rPr>
+          <w:rFonts w:ascii="Times New Roman" w:hAnsi="Times New Roman"/>
+          <w:b w:val="false"/>
+          <w:bCs w:val="false"/>
+        </w:rPr>
+        <w:t>e</w:t>
+      </w:r>
+      <w:r>
+        <w:rPr>
+          <w:rFonts w:ascii="Times New Roman" w:hAnsi="Times New Roman"/>
+          <w:b w:val="false"/>
+          <w:bCs w:val="false"/>
+        </w:rPr>
+        <w:t xml:space="preserve"> content would then be displayed on the website. Not only should the website be able to make a call to the WordPress database to fetch and display information, but the website should also be able to send or post information directly to the database to be stored there. </w:t>
+      </w:r>
+    </w:p>
+    <w:p>
+      <w:pPr>
+        <w:pStyle w:val="Normal"/>
+        <w:rPr>
+          <w:b w:val="false"/>
+          <w:b w:val="false"/>
+          <w:bCs w:val="false"/>
+        </w:rPr>
+      </w:pPr>
+      <w:r>
+        <w:rPr>
+          <w:rFonts w:ascii="Times New Roman" w:hAnsi="Times New Roman"/>
+        </w:rPr>
+      </w:r>
+    </w:p>
+    <w:p>
+      <w:pPr>
+        <w:pStyle w:val="Normal"/>
+        <w:rPr>
+          <w:rFonts w:ascii="Times New Roman" w:hAnsi="Times New Roman"/>
+        </w:rPr>
+      </w:pPr>
+      <w:r>
+        <w:rPr>
+          <w:rFonts w:ascii="Times New Roman" w:hAnsi="Times New Roman"/>
+          <w:b w:val="false"/>
+          <w:bCs w:val="false"/>
+        </w:rPr>
+        <w:t xml:space="preserve">After setting up the WordPress site and making it headless and connected with my website, I created several blog posts directly in WordPress. These posts consisted of a title, a body of text, and an image. An API call to the WordPress database was made to display these posts on the blog, which returned a set number of posts and displayed them accordingly on the site. </w:t>
+      </w:r>
+    </w:p>
+    <w:p>
+      <w:pPr>
+        <w:pStyle w:val="Normal"/>
+        <w:rPr>
+          <w:b w:val="false"/>
+          <w:b w:val="false"/>
+          <w:bCs w:val="false"/>
+        </w:rPr>
+      </w:pPr>
+      <w:r>
+        <w:rPr>
+          <w:rFonts w:ascii="Times New Roman" w:hAnsi="Times New Roman"/>
+        </w:rPr>
+      </w:r>
+    </w:p>
+    <w:p>
+      <w:pPr>
+        <w:pStyle w:val="Normal"/>
+        <w:rPr>
+          <w:rFonts w:ascii="Times New Roman" w:hAnsi="Times New Roman"/>
+        </w:rPr>
+      </w:pPr>
+      <w:r>
+        <w:rPr>
+          <w:rFonts w:ascii="Times New Roman" w:hAnsi="Times New Roman"/>
+          <w:b w:val="false"/>
+          <w:bCs w:val="false"/>
+        </w:rPr>
+        <w:t xml:space="preserve">The first issue was to initially only show ten posts and then having a button underneath that, when clicked, showed more posts underneath the initial </w:t>
+      </w:r>
+      <w:r>
+        <w:rPr>
+          <w:rFonts w:eastAsia="Calibri" w:cs="" w:ascii="Times New Roman" w:hAnsi="Times New Roman" w:cstheme="minorBidi" w:eastAsiaTheme="minorHAnsi"/>
+          <w:b w:val="false"/>
+          <w:bCs w:val="false"/>
+          <w:color w:val="auto"/>
+          <w:kern w:val="0"/>
+          <w:sz w:val="24"/>
+          <w:szCs w:val="24"/>
+          <w:lang w:val="en-ZA" w:eastAsia="en-US" w:bidi="ar-SA"/>
+        </w:rPr>
+        <w:t>ten</w:t>
+      </w:r>
+      <w:r>
+        <w:rPr>
+          <w:rFonts w:ascii="Times New Roman" w:hAnsi="Times New Roman"/>
+          <w:b w:val="false"/>
+          <w:bCs w:val="false"/>
+        </w:rPr>
+        <w:t xml:space="preserve">. This was solved by utilizing the WordPress REST API’s built-in “per_page” argument, where the default value is </w:t>
+      </w:r>
+      <w:r>
+        <w:rPr>
+          <w:rFonts w:eastAsia="Calibri" w:cs="" w:ascii="Times New Roman" w:hAnsi="Times New Roman" w:cstheme="minorBidi" w:eastAsiaTheme="minorHAnsi"/>
+          <w:b w:val="false"/>
+          <w:bCs w:val="false"/>
+          <w:color w:val="auto"/>
+          <w:kern w:val="0"/>
+          <w:sz w:val="24"/>
+          <w:szCs w:val="24"/>
+          <w:lang w:val="en-ZA" w:eastAsia="en-US" w:bidi="ar-SA"/>
+        </w:rPr>
+        <w:t>ten</w:t>
+      </w:r>
+      <w:r>
+        <w:rPr>
+          <w:rFonts w:ascii="Times New Roman" w:hAnsi="Times New Roman"/>
+          <w:b w:val="false"/>
+          <w:bCs w:val="false"/>
+        </w:rPr>
+        <w:t xml:space="preserve">. So when the initial API call is made, by default, only ten results will be shown. </w:t>
+      </w:r>
+    </w:p>
+    <w:p>
+      <w:pPr>
+        <w:pStyle w:val="Normal"/>
+        <w:rPr>
+          <w:b w:val="false"/>
+          <w:b w:val="false"/>
+          <w:bCs w:val="false"/>
+        </w:rPr>
+      </w:pPr>
+      <w:r>
+        <w:rPr>
+          <w:rFonts w:ascii="Times New Roman" w:hAnsi="Times New Roman"/>
+        </w:rPr>
+      </w:r>
+    </w:p>
+    <w:p>
+      <w:pPr>
+        <w:pStyle w:val="Normal"/>
+        <w:rPr>
+          <w:rFonts w:ascii="Times New Roman" w:hAnsi="Times New Roman"/>
+        </w:rPr>
+      </w:pPr>
+      <w:r>
+        <w:rPr>
+          <w:rFonts w:ascii="Times New Roman" w:hAnsi="Times New Roman"/>
+          <w:b w:val="false"/>
+          <w:bCs w:val="false"/>
+        </w:rPr>
+        <w:t xml:space="preserve">By binding a function that makes a call with the “per_page = 2” argument to the “Load More” button, the returned posts will be </w:t>
+      </w:r>
+      <w:r>
+        <w:rPr>
+          <w:rFonts w:ascii="Times New Roman" w:hAnsi="Times New Roman"/>
+          <w:b w:val="false"/>
+          <w:bCs w:val="false"/>
+        </w:rPr>
+        <w:t xml:space="preserve">the </w:t>
+      </w:r>
+      <w:r>
+        <w:rPr>
+          <w:rFonts w:ascii="Times New Roman" w:hAnsi="Times New Roman"/>
+          <w:b w:val="false"/>
+          <w:bCs w:val="false"/>
+        </w:rPr>
+        <w:t>post</w:t>
+      </w:r>
+      <w:r>
+        <w:rPr>
+          <w:rFonts w:ascii="Times New Roman" w:hAnsi="Times New Roman"/>
+          <w:b w:val="false"/>
+          <w:bCs w:val="false"/>
+        </w:rPr>
+        <w:t>s</w:t>
+      </w:r>
+      <w:r>
+        <w:rPr>
+          <w:rFonts w:ascii="Times New Roman" w:hAnsi="Times New Roman"/>
+          <w:b w:val="false"/>
+          <w:bCs w:val="false"/>
+        </w:rPr>
+        <w:t xml:space="preserve"> number</w:t>
+      </w:r>
+      <w:r>
+        <w:rPr>
+          <w:rFonts w:ascii="Times New Roman" w:hAnsi="Times New Roman"/>
+          <w:b w:val="false"/>
+          <w:bCs w:val="false"/>
+        </w:rPr>
+        <w:t xml:space="preserve">ed </w:t>
+      </w:r>
+      <w:r>
+        <w:rPr>
+          <w:rFonts w:ascii="Times New Roman" w:hAnsi="Times New Roman"/>
+          <w:b w:val="false"/>
+          <w:bCs w:val="false"/>
+        </w:rPr>
+        <w:t xml:space="preserve">11 to 20. These posts will then be displayed underneath the initial </w:t>
+      </w:r>
+      <w:r>
+        <w:rPr>
+          <w:rFonts w:eastAsia="Calibri" w:cs="" w:ascii="Times New Roman" w:hAnsi="Times New Roman" w:cstheme="minorBidi" w:eastAsiaTheme="minorHAnsi"/>
+          <w:b w:val="false"/>
+          <w:bCs w:val="false"/>
+          <w:color w:val="auto"/>
+          <w:kern w:val="0"/>
+          <w:sz w:val="24"/>
+          <w:szCs w:val="24"/>
+          <w:lang w:val="en-ZA" w:eastAsia="en-US" w:bidi="ar-SA"/>
+        </w:rPr>
+        <w:t>ten</w:t>
+      </w:r>
+      <w:r>
+        <w:rPr>
+          <w:rFonts w:ascii="Times New Roman" w:hAnsi="Times New Roman"/>
+          <w:b w:val="false"/>
+          <w:bCs w:val="false"/>
+        </w:rPr>
+        <w:t xml:space="preserve">. By solving it this way, one also secures that the newest blog posts will be displayed at the top of the site, as a new post will automatically be number </w:t>
+      </w:r>
+      <w:r>
+        <w:rPr>
+          <w:rFonts w:ascii="Times New Roman" w:hAnsi="Times New Roman"/>
+          <w:b w:val="false"/>
+          <w:bCs w:val="false"/>
+        </w:rPr>
+        <w:t>one</w:t>
+      </w:r>
+      <w:r>
+        <w:rPr>
+          <w:rFonts w:ascii="Times New Roman" w:hAnsi="Times New Roman"/>
+          <w:b w:val="false"/>
+          <w:bCs w:val="false"/>
+        </w:rPr>
+        <w:t xml:space="preserve"> of the ten first shown posts. </w:t>
+      </w:r>
+    </w:p>
+    <w:p>
+      <w:pPr>
+        <w:pStyle w:val="Normal"/>
+        <w:rPr>
+          <w:b w:val="false"/>
+          <w:b w:val="false"/>
+          <w:bCs w:val="false"/>
+        </w:rPr>
+      </w:pPr>
+      <w:r>
+        <w:rPr>
+          <w:rFonts w:ascii="Times New Roman" w:hAnsi="Times New Roman"/>
+        </w:rPr>
+      </w:r>
+    </w:p>
+    <w:p>
+      <w:pPr>
+        <w:pStyle w:val="Normal"/>
+        <w:rPr>
+          <w:rFonts w:ascii="Times New Roman" w:hAnsi="Times New Roman"/>
+        </w:rPr>
+      </w:pPr>
+      <w:r>
+        <w:rPr>
+          <w:rFonts w:ascii="Times New Roman" w:hAnsi="Times New Roman"/>
+          <w:b w:val="false"/>
+          <w:bCs w:val="false"/>
+        </w:rPr>
+        <w:t xml:space="preserve">To implement search functionality to the site, I used another built-in argument </w:t>
+      </w:r>
+      <w:r>
+        <w:rPr>
+          <w:rFonts w:ascii="Times New Roman" w:hAnsi="Times New Roman"/>
+          <w:b w:val="false"/>
+          <w:bCs w:val="false"/>
+        </w:rPr>
+        <w:t xml:space="preserve">in the API </w:t>
+      </w:r>
+      <w:r>
+        <w:rPr>
+          <w:rFonts w:ascii="Times New Roman" w:hAnsi="Times New Roman"/>
+          <w:b w:val="false"/>
+          <w:bCs w:val="false"/>
+        </w:rPr>
+        <w:t xml:space="preserve">called “search”. This was implemented into the site and connected to the displayed search input field. A new API call with the argument is sent when a search query is entered, and results are shown </w:t>
+      </w:r>
+      <w:r>
+        <w:rPr>
+          <w:rFonts w:ascii="Times New Roman" w:hAnsi="Times New Roman"/>
+          <w:b w:val="false"/>
+          <w:bCs w:val="false"/>
+        </w:rPr>
+        <w:t xml:space="preserve">directly on the website </w:t>
+      </w:r>
+      <w:r>
+        <w:rPr>
+          <w:rFonts w:ascii="Times New Roman" w:hAnsi="Times New Roman"/>
+          <w:b w:val="false"/>
+          <w:bCs w:val="false"/>
+        </w:rPr>
+        <w:t>accordingly.</w:t>
+      </w:r>
+    </w:p>
+    <w:p>
+      <w:pPr>
+        <w:pStyle w:val="Normal"/>
+        <w:rPr>
+          <w:b w:val="false"/>
+          <w:b w:val="false"/>
+          <w:bCs w:val="false"/>
+        </w:rPr>
+      </w:pPr>
+      <w:r>
+        <w:rPr>
+          <w:rFonts w:ascii="Times New Roman" w:hAnsi="Times New Roman"/>
+        </w:rPr>
+      </w:r>
+    </w:p>
+    <w:p>
+      <w:pPr>
+        <w:pStyle w:val="Normal"/>
+        <w:rPr>
+          <w:rFonts w:ascii="Times New Roman" w:hAnsi="Times New Roman"/>
+        </w:rPr>
+      </w:pPr>
+      <w:r>
+        <w:rPr>
+          <w:rFonts w:ascii="Times New Roman" w:hAnsi="Times New Roman"/>
+          <w:b w:val="false"/>
+          <w:bCs w:val="false"/>
+        </w:rPr>
+        <w:t xml:space="preserve">One of the main challenges involved in this assignment was creating a comment section on each blog post that allowed users to view, write and submit comments directly </w:t>
+      </w:r>
+      <w:r>
+        <w:rPr>
+          <w:rFonts w:ascii="Times New Roman" w:hAnsi="Times New Roman"/>
+          <w:b w:val="false"/>
+          <w:bCs w:val="false"/>
+        </w:rPr>
+        <w:t xml:space="preserve">connected </w:t>
+      </w:r>
+      <w:r>
+        <w:rPr>
+          <w:rFonts w:ascii="Times New Roman" w:hAnsi="Times New Roman"/>
+          <w:b w:val="false"/>
+          <w:bCs w:val="false"/>
+        </w:rPr>
+        <w:t xml:space="preserve">to a specific blog post. This was solved was by creating a function that gathers the values of the input elements </w:t>
+      </w:r>
+      <w:r>
+        <w:rPr>
+          <w:rFonts w:eastAsia="Calibri" w:cs="" w:ascii="Times New Roman" w:hAnsi="Times New Roman" w:cstheme="minorBidi" w:eastAsiaTheme="minorHAnsi"/>
+          <w:b w:val="false"/>
+          <w:bCs w:val="false"/>
+          <w:color w:val="auto"/>
+          <w:kern w:val="0"/>
+          <w:sz w:val="24"/>
+          <w:szCs w:val="24"/>
+          <w:lang w:val="en-ZA" w:eastAsia="en-US" w:bidi="ar-SA"/>
+        </w:rPr>
+        <w:t>that the users fill in</w:t>
+      </w:r>
+      <w:r>
+        <w:rPr>
+          <w:rFonts w:ascii="Times New Roman" w:hAnsi="Times New Roman"/>
+          <w:b w:val="false"/>
+          <w:bCs w:val="false"/>
+        </w:rPr>
+        <w:t xml:space="preserve">. After these values are validated, a fetch request with a “POST” (rather than “GET”) method is sent to the API. </w:t>
+      </w:r>
+      <w:r>
+        <w:rPr>
+          <w:rFonts w:ascii="Times New Roman" w:hAnsi="Times New Roman"/>
+          <w:b w:val="false"/>
+          <w:bCs w:val="false"/>
+        </w:rPr>
+        <w:t>If this is successful,</w:t>
+      </w:r>
+      <w:r>
+        <w:rPr>
+          <w:rFonts w:ascii="Times New Roman" w:hAnsi="Times New Roman"/>
+          <w:b w:val="false"/>
+          <w:bCs w:val="false"/>
+        </w:rPr>
+        <w:t xml:space="preserve"> a body containing the string values of the input is posted to the WordPress database on the correct blog post ID. </w:t>
+      </w:r>
+    </w:p>
+    <w:p>
+      <w:pPr>
+        <w:pStyle w:val="Normal"/>
+        <w:rPr>
+          <w:b w:val="false"/>
+          <w:b w:val="false"/>
+          <w:bCs w:val="false"/>
+        </w:rPr>
+      </w:pPr>
+      <w:r>
+        <w:rPr>
+          <w:rFonts w:ascii="Times New Roman" w:hAnsi="Times New Roman"/>
+        </w:rPr>
+      </w:r>
+    </w:p>
+    <w:p>
+      <w:pPr>
+        <w:pStyle w:val="Normal"/>
+        <w:rPr>
+          <w:rFonts w:ascii="Times New Roman" w:hAnsi="Times New Roman"/>
+        </w:rPr>
+      </w:pPr>
+      <w:r>
+        <w:rPr>
+          <w:rFonts w:ascii="Times New Roman" w:hAnsi="Times New Roman"/>
+          <w:b w:val="false"/>
+          <w:bCs w:val="false"/>
+        </w:rPr>
+        <w:t xml:space="preserve">Another functionality added to the site is the opportunity for users to enter their e-mail in a newsletter subscription form, or filling out a contact form to get in touch. These functionalities were both added by creating a fictional blog post for each of them </w:t>
+      </w:r>
+      <w:r>
+        <w:rPr>
+          <w:rFonts w:ascii="Times New Roman" w:hAnsi="Times New Roman"/>
+          <w:b w:val="false"/>
+          <w:bCs w:val="false"/>
+        </w:rPr>
+        <w:t>to store the inputted data.</w:t>
+      </w:r>
+      <w:r>
+        <w:rPr>
+          <w:rFonts w:ascii="Times New Roman" w:hAnsi="Times New Roman"/>
+          <w:b w:val="false"/>
+          <w:bCs w:val="false"/>
+        </w:rPr>
+        <w:t xml:space="preserve"> Th</w:t>
+      </w:r>
+      <w:r>
+        <w:rPr>
+          <w:rFonts w:ascii="Times New Roman" w:hAnsi="Times New Roman"/>
+          <w:b w:val="false"/>
+          <w:bCs w:val="false"/>
+        </w:rPr>
+        <w:t>ese</w:t>
+      </w:r>
+      <w:r>
+        <w:rPr>
+          <w:rFonts w:ascii="Times New Roman" w:hAnsi="Times New Roman"/>
+          <w:b w:val="false"/>
+          <w:bCs w:val="false"/>
+        </w:rPr>
+        <w:t xml:space="preserve"> fictional blog post</w:t>
+      </w:r>
+      <w:r>
+        <w:rPr>
+          <w:rFonts w:ascii="Times New Roman" w:hAnsi="Times New Roman"/>
+          <w:b w:val="false"/>
+          <w:bCs w:val="false"/>
+        </w:rPr>
+        <w:t xml:space="preserve">s </w:t>
+      </w:r>
+      <w:r>
+        <w:rPr>
+          <w:rFonts w:ascii="Times New Roman" w:hAnsi="Times New Roman"/>
+          <w:b w:val="false"/>
+          <w:bCs w:val="false"/>
+        </w:rPr>
+        <w:t xml:space="preserve">would then use WordPress’s built-in categories </w:t>
+      </w:r>
+      <w:r>
+        <w:rPr>
+          <w:rFonts w:ascii="Times New Roman" w:hAnsi="Times New Roman"/>
+          <w:b w:val="false"/>
+          <w:bCs w:val="false"/>
+        </w:rPr>
+        <w:t>filter</w:t>
+      </w:r>
+      <w:r>
+        <w:rPr>
+          <w:rFonts w:ascii="Times New Roman" w:hAnsi="Times New Roman"/>
+          <w:b w:val="false"/>
+          <w:bCs w:val="false"/>
+        </w:rPr>
+        <w:t xml:space="preserve"> to differ from the actual blog posts. </w:t>
+      </w:r>
+      <w:r>
+        <w:rPr>
+          <w:rFonts w:ascii="Times New Roman" w:hAnsi="Times New Roman"/>
+          <w:b w:val="false"/>
+          <w:bCs w:val="false"/>
+        </w:rPr>
+        <w:t>In practice, this means that the user’s inputted e-mail or contact values is posted as a comment on a blog post named “Newsletter” or “Contact Form”. As these blog posts are not categorized as regular blog posts per se, they will be hidden and only visible to an admin user after logging in.</w:t>
+      </w:r>
+    </w:p>
+    <w:p>
+      <w:pPr>
+        <w:pStyle w:val="Normal"/>
+        <w:rPr>
+          <w:b w:val="false"/>
+          <w:b w:val="false"/>
+          <w:bCs w:val="false"/>
+        </w:rPr>
+      </w:pPr>
+      <w:r>
+        <w:rPr>
+          <w:rFonts w:ascii="Times New Roman" w:hAnsi="Times New Roman"/>
+        </w:rPr>
+      </w:r>
+    </w:p>
+    <w:p>
+      <w:pPr>
+        <w:pStyle w:val="Normal"/>
+        <w:rPr>
+          <w:b w:val="false"/>
+          <w:b w:val="false"/>
+          <w:bCs w:val="false"/>
+        </w:rPr>
+      </w:pPr>
+      <w:r>
+        <w:rPr>
+          <w:rFonts w:ascii="Times New Roman" w:hAnsi="Times New Roman"/>
+        </w:rPr>
+      </w:r>
+    </w:p>
+    <w:p>
+      <w:pPr>
+        <w:pStyle w:val="Normal"/>
+        <w:rPr>
+          <w:b w:val="false"/>
+          <w:b w:val="false"/>
+          <w:bCs w:val="false"/>
+        </w:rPr>
+      </w:pPr>
+      <w:r>
+        <w:rPr>
+          <w:rFonts w:ascii="Times New Roman" w:hAnsi="Times New Roman"/>
+        </w:rPr>
+      </w:r>
+    </w:p>
+    <w:p>
+      <w:pPr>
+        <w:pStyle w:val="Normal"/>
+        <w:rPr>
+          <w:rFonts w:ascii="Times New Roman" w:hAnsi="Times New Roman"/>
+          <w:b/>
+          <w:b/>
+          <w:bCs/>
+        </w:rPr>
+      </w:pPr>
+      <w:r>
+        <w:rPr>
+          <w:rFonts w:ascii="Times New Roman" w:hAnsi="Times New Roman"/>
+          <w:b/>
+          <w:bCs/>
+        </w:rPr>
+        <w:t>What was difficult/didn’t go well on the project.</w:t>
+      </w:r>
+    </w:p>
+    <w:p>
+      <w:pPr>
+        <w:pStyle w:val="Normal"/>
+        <w:rPr>
+          <w:rFonts w:ascii="Times New Roman" w:hAnsi="Times New Roman"/>
+          <w:b/>
+          <w:b/>
+          <w:bCs/>
+        </w:rPr>
+      </w:pPr>
+      <w:r>
+        <w:rPr>
+          <w:rFonts w:ascii="Times New Roman" w:hAnsi="Times New Roman"/>
+          <w:b/>
+          <w:bCs/>
+        </w:rPr>
+      </w:r>
+    </w:p>
+    <w:p>
+      <w:pPr>
+        <w:pStyle w:val="Normal"/>
+        <w:rPr>
+          <w:rFonts w:ascii="Times New Roman" w:hAnsi="Times New Roman"/>
+          <w:b w:val="false"/>
+          <w:b w:val="false"/>
+          <w:bCs w:val="false"/>
+        </w:rPr>
+      </w:pPr>
+      <w:r>
+        <w:rPr>
+          <w:rFonts w:ascii="Times New Roman" w:hAnsi="Times New Roman"/>
+          <w:b w:val="false"/>
+          <w:bCs w:val="false"/>
+        </w:rPr>
+        <w:t>Working with WordPress as a database did have some limitations and possibly demanded a little more effort to achieve the preferred outcome</w:t>
+      </w:r>
+      <w:r>
+        <w:rPr>
+          <w:rFonts w:ascii="Times New Roman" w:hAnsi="Times New Roman"/>
+          <w:b w:val="false"/>
+          <w:bCs w:val="false"/>
+        </w:rPr>
+        <w:t>s</w:t>
+      </w:r>
+      <w:r>
+        <w:rPr>
+          <w:rFonts w:ascii="Times New Roman" w:hAnsi="Times New Roman"/>
+          <w:b w:val="false"/>
+          <w:bCs w:val="false"/>
+        </w:rPr>
+        <w:t xml:space="preserve">. This was especially </w:t>
+      </w:r>
+      <w:r>
+        <w:rPr>
+          <w:rFonts w:ascii="Times New Roman" w:hAnsi="Times New Roman"/>
+          <w:b w:val="false"/>
+          <w:bCs w:val="false"/>
+        </w:rPr>
+        <w:t>challenge that occurred</w:t>
+      </w:r>
+      <w:r>
+        <w:rPr>
+          <w:rFonts w:ascii="Times New Roman" w:hAnsi="Times New Roman"/>
+          <w:b w:val="false"/>
+          <w:bCs w:val="false"/>
+        </w:rPr>
+        <w:t xml:space="preserve"> when </w:t>
+      </w:r>
+      <w:r>
+        <w:rPr>
+          <w:rFonts w:ascii="Times New Roman" w:hAnsi="Times New Roman"/>
+          <w:b w:val="false"/>
+          <w:bCs w:val="false"/>
+        </w:rPr>
+        <w:t xml:space="preserve">trying to </w:t>
+      </w:r>
+      <w:r>
+        <w:rPr>
+          <w:rFonts w:ascii="Times New Roman" w:hAnsi="Times New Roman"/>
+          <w:b w:val="false"/>
+          <w:bCs w:val="false"/>
+        </w:rPr>
+        <w:t>combin</w:t>
+      </w:r>
+      <w:r>
+        <w:rPr>
+          <w:rFonts w:ascii="Times New Roman" w:hAnsi="Times New Roman"/>
+          <w:b w:val="false"/>
+          <w:bCs w:val="false"/>
+        </w:rPr>
+        <w:t>e</w:t>
+      </w:r>
+      <w:r>
+        <w:rPr>
+          <w:rFonts w:ascii="Times New Roman" w:hAnsi="Times New Roman"/>
+          <w:b w:val="false"/>
+          <w:bCs w:val="false"/>
+        </w:rPr>
+        <w:t xml:space="preserve"> the correct endpoints and arguments when fetching data from the API. </w:t>
+      </w:r>
+    </w:p>
+    <w:p>
+      <w:pPr>
+        <w:pStyle w:val="Normal"/>
+        <w:rPr>
+          <w:rFonts w:ascii="Times New Roman" w:hAnsi="Times New Roman"/>
+          <w:b w:val="false"/>
+          <w:b w:val="false"/>
+          <w:bCs w:val="false"/>
+        </w:rPr>
+      </w:pPr>
+      <w:r>
+        <w:rPr>
+          <w:rFonts w:ascii="Times New Roman" w:hAnsi="Times New Roman"/>
+          <w:b w:val="false"/>
+          <w:bCs w:val="false"/>
+        </w:rPr>
+      </w:r>
+    </w:p>
+    <w:p>
+      <w:pPr>
+        <w:pStyle w:val="Normal"/>
+        <w:rPr>
+          <w:rFonts w:ascii="Times New Roman" w:hAnsi="Times New Roman"/>
+          <w:b w:val="false"/>
+          <w:b w:val="false"/>
+          <w:bCs w:val="false"/>
+        </w:rPr>
+      </w:pPr>
+      <w:r>
+        <w:rPr>
+          <w:rFonts w:ascii="Times New Roman" w:hAnsi="Times New Roman"/>
+          <w:b w:val="false"/>
+          <w:bCs w:val="false"/>
+        </w:rPr>
+        <w:t xml:space="preserve">A concrete example was figuring out how to fetch </w:t>
+      </w:r>
+      <w:r>
+        <w:rPr>
+          <w:rFonts w:ascii="Times New Roman" w:hAnsi="Times New Roman"/>
+          <w:b w:val="false"/>
+          <w:bCs w:val="false"/>
+        </w:rPr>
+        <w:t xml:space="preserve">an image related to a </w:t>
+      </w:r>
+      <w:r>
+        <w:rPr>
+          <w:rFonts w:ascii="Times New Roman" w:hAnsi="Times New Roman"/>
+          <w:b w:val="false"/>
+          <w:bCs w:val="false"/>
+        </w:rPr>
+        <w:t xml:space="preserve">specific blog </w:t>
+      </w:r>
+      <w:r>
+        <w:rPr>
+          <w:rFonts w:ascii="Times New Roman" w:hAnsi="Times New Roman"/>
+          <w:b w:val="false"/>
+          <w:bCs w:val="false"/>
+        </w:rPr>
+        <w:t>post. The image URL was not included as an endpoint</w:t>
+      </w:r>
+      <w:r>
+        <w:rPr>
+          <w:rFonts w:ascii="Times New Roman" w:hAnsi="Times New Roman"/>
+          <w:b w:val="false"/>
+          <w:bCs w:val="false"/>
+        </w:rPr>
+        <w:t xml:space="preserve"> in the standard URL when connecting to the API. A string containing “?_embed” had to be included in the API URL to retrieve said images. This was just one example of a situation where retrieving the wanted data from WordPress was not as straightforward as preferred and demanded some time and effort in configuring the right paths for accessing the API. </w:t>
+      </w:r>
+    </w:p>
+    <w:p>
+      <w:pPr>
+        <w:pStyle w:val="Normal"/>
+        <w:rPr>
+          <w:rFonts w:ascii="Times New Roman" w:hAnsi="Times New Roman"/>
+          <w:b/>
+          <w:b/>
+          <w:bCs/>
+        </w:rPr>
+      </w:pPr>
+      <w:r>
+        <w:rPr>
+          <w:rFonts w:ascii="Times New Roman" w:hAnsi="Times New Roman"/>
+          <w:b/>
+          <w:bCs/>
+        </w:rPr>
+      </w:r>
+    </w:p>
+    <w:p>
+      <w:pPr>
+        <w:pStyle w:val="Normal"/>
+        <w:rPr>
+          <w:rFonts w:ascii="Times New Roman" w:hAnsi="Times New Roman"/>
+          <w:b/>
+          <w:b/>
+          <w:bCs/>
+        </w:rPr>
+      </w:pPr>
+      <w:r>
+        <w:rPr>
+          <w:rFonts w:ascii="Times New Roman" w:hAnsi="Times New Roman"/>
+          <w:b/>
+          <w:bCs/>
+        </w:rPr>
+      </w:r>
+    </w:p>
+    <w:p>
+      <w:pPr>
+        <w:pStyle w:val="Normal"/>
+        <w:rPr>
+          <w:rFonts w:ascii="Times New Roman" w:hAnsi="Times New Roman"/>
+          <w:b/>
+          <w:b/>
+          <w:bCs/>
+        </w:rPr>
+      </w:pPr>
+      <w:r>
+        <w:rPr>
+          <w:rFonts w:ascii="Times New Roman" w:hAnsi="Times New Roman"/>
+          <w:b/>
+          <w:bCs/>
+        </w:rPr>
+        <w:t>What would you do differently next time.</w:t>
+      </w:r>
+    </w:p>
+    <w:p>
+      <w:pPr>
+        <w:pStyle w:val="Normal"/>
+        <w:rPr>
+          <w:rFonts w:ascii="Times New Roman" w:hAnsi="Times New Roman"/>
+          <w:b/>
+          <w:b/>
+          <w:bCs/>
+        </w:rPr>
+      </w:pPr>
+      <w:r>
+        <w:rPr>
+          <w:rFonts w:ascii="Times New Roman" w:hAnsi="Times New Roman"/>
+          <w:b/>
+          <w:bCs/>
+        </w:rPr>
+      </w:r>
+    </w:p>
+    <w:p>
+      <w:pPr>
+        <w:pStyle w:val="Normal"/>
+        <w:rPr>
+          <w:rFonts w:ascii="Times New Roman" w:hAnsi="Times New Roman"/>
+          <w:b w:val="false"/>
+          <w:b w:val="false"/>
+          <w:bCs w:val="false"/>
+        </w:rPr>
+      </w:pPr>
+      <w:r>
+        <w:rPr>
+          <w:rFonts w:ascii="Times New Roman" w:hAnsi="Times New Roman"/>
+          <w:b w:val="false"/>
+          <w:bCs w:val="false"/>
+        </w:rPr>
+        <w:t xml:space="preserve">One of the most significant drawbacks I have had through the programming of this website is that the way it </w:t>
+      </w:r>
+      <w:r>
+        <w:rPr>
+          <w:rFonts w:ascii="Times New Roman" w:hAnsi="Times New Roman"/>
+          <w:b w:val="false"/>
+          <w:bCs w:val="false"/>
+        </w:rPr>
+        <w:t>functions</w:t>
+      </w:r>
+      <w:r>
+        <w:rPr>
+          <w:rFonts w:ascii="Times New Roman" w:hAnsi="Times New Roman"/>
+          <w:b w:val="false"/>
+          <w:bCs w:val="false"/>
+        </w:rPr>
+        <w:t xml:space="preserve"> now, it sends </w:t>
+      </w:r>
+      <w:r>
+        <w:rPr>
+          <w:rFonts w:eastAsia="Calibri" w:cs="" w:ascii="Times New Roman" w:hAnsi="Times New Roman" w:cstheme="minorBidi" w:eastAsiaTheme="minorHAnsi"/>
+          <w:b w:val="false"/>
+          <w:bCs w:val="false"/>
+          <w:color w:val="auto"/>
+          <w:kern w:val="0"/>
+          <w:sz w:val="24"/>
+          <w:szCs w:val="24"/>
+          <w:lang w:val="en-ZA" w:eastAsia="en-US" w:bidi="ar-SA"/>
+        </w:rPr>
+        <w:t>several</w:t>
+      </w:r>
+      <w:r>
+        <w:rPr>
+          <w:rFonts w:ascii="Times New Roman" w:hAnsi="Times New Roman"/>
+          <w:b w:val="false"/>
+          <w:bCs w:val="false"/>
+        </w:rPr>
+        <w:t xml:space="preserve"> API calls back and forth to the WordPress database. Every time a user clicks, searches or comments on a blog post, a new API call gets sent. Of course, most of the calls is needed to have the functionality that is wanted, but I do also believe that there could be ways to increase the efficiency and reduce the loading of the website by utilizing, e.g. local arrays, to a greater degree. </w:t>
+      </w:r>
+    </w:p>
+    <w:p>
+      <w:pPr>
+        <w:pStyle w:val="Normal"/>
+        <w:rPr>
+          <w:rFonts w:ascii="Times New Roman" w:hAnsi="Times New Roman"/>
+          <w:b w:val="false"/>
+          <w:b w:val="false"/>
+          <w:bCs w:val="false"/>
+        </w:rPr>
+      </w:pPr>
+      <w:r>
+        <w:rPr>
+          <w:rFonts w:ascii="Times New Roman" w:hAnsi="Times New Roman"/>
+          <w:b w:val="false"/>
+          <w:bCs w:val="false"/>
+        </w:rPr>
+      </w:r>
+    </w:p>
+    <w:p>
+      <w:pPr>
+        <w:pStyle w:val="Normal"/>
+        <w:rPr>
+          <w:rFonts w:ascii="Times New Roman" w:hAnsi="Times New Roman"/>
+          <w:b w:val="false"/>
+          <w:b w:val="false"/>
+          <w:bCs w:val="false"/>
+        </w:rPr>
+      </w:pPr>
+      <w:r>
+        <w:rPr>
+          <w:rFonts w:ascii="Times New Roman" w:hAnsi="Times New Roman"/>
+          <w:b w:val="false"/>
+          <w:bCs w:val="false"/>
+        </w:rPr>
+        <w:t xml:space="preserve">The feature of having local arrays to store, sort and filter information to reduce the amounts of API calls back and forth is definitely something I consider worth exploring the next time working on a project like this. </w:t>
+      </w:r>
+    </w:p>
+    <w:p>
+      <w:pPr>
+        <w:pStyle w:val="Normal"/>
+        <w:rPr>
+          <w:rFonts w:ascii="Times New Roman" w:hAnsi="Times New Roman"/>
+        </w:rPr>
+      </w:pPr>
+      <w:r>
+        <w:rPr>
+          <w:rFonts w:ascii="Times New Roman" w:hAnsi="Times New Roman"/>
+        </w:rPr>
+      </w:r>
+    </w:p>
+    <w:p>
+      <w:pPr>
+        <w:pStyle w:val="Normal"/>
+        <w:rPr>
+          <w:rFonts w:ascii="Times New Roman" w:hAnsi="Times New Roman"/>
+        </w:rPr>
+      </w:pPr>
+      <w:r>
+        <w:rPr>
+          <w:rFonts w:ascii="Times New Roman" w:hAnsi="Times New Roman"/>
+        </w:rPr>
+      </w:r>
+    </w:p>
+    <w:p>
+      <w:pPr>
         <w:pStyle w:val="Heading3"/>
         <w:rPr>
           <w:rFonts w:ascii="Times New Roman" w:hAnsi="Times New Roman"/>
@@ -3466,6 +3861,680 @@
           <w:rFonts w:ascii="Times New Roman" w:hAnsi="Times New Roman"/>
         </w:rPr>
       </w:r>
+      <w:r>
+        <w:br w:type="page"/>
+      </w:r>
+    </w:p>
+    <w:p>
+      <w:pPr>
+        <w:pStyle w:val="Heading2"/>
+        <w:rPr/>
+      </w:pPr>
+      <w:bookmarkStart w:id="8" w:name="__RefHeading___Toc322_3630458238"/>
+      <w:bookmarkEnd w:id="8"/>
+      <w:r>
+        <w:rPr/>
+        <w:t>WCAG Guidelines, content management and SEO</w:t>
+      </w:r>
+    </w:p>
+    <w:p>
+      <w:pPr>
+        <w:pStyle w:val="Normal"/>
+        <w:rPr>
+          <w:b/>
+          <w:b/>
+          <w:color w:val="auto"/>
+        </w:rPr>
+      </w:pPr>
+      <w:r>
+        <w:rPr>
+          <w:rFonts w:ascii="Times New Roman" w:hAnsi="Times New Roman"/>
+          <w:sz w:val="28"/>
+          <w:szCs w:val="28"/>
+        </w:rPr>
+      </w:r>
+    </w:p>
+    <w:p>
+      <w:pPr>
+        <w:pStyle w:val="Normal"/>
+        <w:rPr>
+          <w:rFonts w:ascii="Times New Roman" w:hAnsi="Times New Roman"/>
+          <w:b w:val="false"/>
+          <w:b w:val="false"/>
+          <w:bCs w:val="false"/>
+        </w:rPr>
+      </w:pPr>
+      <w:r>
+        <w:rPr>
+          <w:rFonts w:ascii="Times New Roman" w:hAnsi="Times New Roman"/>
+          <w:b w:val="false"/>
+          <w:bCs w:val="false"/>
+        </w:rPr>
+        <w:t xml:space="preserve">This section </w:t>
+      </w:r>
+      <w:r>
+        <w:rPr>
+          <w:rFonts w:eastAsia="Calibri" w:cs="" w:ascii="Times New Roman" w:hAnsi="Times New Roman" w:cstheme="minorBidi" w:eastAsiaTheme="minorHAnsi"/>
+          <w:b w:val="false"/>
+          <w:bCs w:val="false"/>
+          <w:color w:val="auto"/>
+          <w:kern w:val="0"/>
+          <w:sz w:val="24"/>
+          <w:szCs w:val="24"/>
+          <w:lang w:val="en-ZA" w:eastAsia="en-US" w:bidi="ar-SA"/>
+        </w:rPr>
+        <w:t>explains</w:t>
+      </w:r>
+      <w:r>
+        <w:rPr>
+          <w:rFonts w:ascii="Times New Roman" w:hAnsi="Times New Roman"/>
+          <w:b w:val="false"/>
+          <w:bCs w:val="false"/>
+        </w:rPr>
+        <w:t xml:space="preserve"> how </w:t>
+      </w:r>
+      <w:r>
+        <w:rPr>
+          <w:rFonts w:ascii="Times New Roman" w:hAnsi="Times New Roman"/>
+          <w:b w:val="false"/>
+          <w:bCs w:val="false"/>
+        </w:rPr>
+        <w:t xml:space="preserve">I </w:t>
+      </w:r>
+      <w:r>
+        <w:rPr>
+          <w:rFonts w:ascii="Times New Roman" w:hAnsi="Times New Roman"/>
+          <w:b w:val="false"/>
+          <w:bCs w:val="false"/>
+        </w:rPr>
+        <w:t xml:space="preserve">worked according to the WCAG guidelines during this assignment. In addition, </w:t>
+      </w:r>
+      <w:r>
+        <w:rPr>
+          <w:rFonts w:eastAsia="Calibri" w:cs="" w:ascii="Times New Roman" w:hAnsi="Times New Roman" w:cstheme="minorBidi" w:eastAsiaTheme="minorHAnsi"/>
+          <w:b w:val="false"/>
+          <w:bCs w:val="false"/>
+          <w:color w:val="auto"/>
+          <w:kern w:val="0"/>
+          <w:sz w:val="24"/>
+          <w:szCs w:val="24"/>
+          <w:lang w:val="en-ZA" w:eastAsia="en-US" w:bidi="ar-SA"/>
+        </w:rPr>
+        <w:t>my</w:t>
+      </w:r>
+      <w:r>
+        <w:rPr>
+          <w:rFonts w:ascii="Times New Roman" w:hAnsi="Times New Roman"/>
+          <w:b w:val="false"/>
+          <w:bCs w:val="false"/>
+        </w:rPr>
+        <w:t xml:space="preserve"> thoughts and decisions regarding content management and search engine optimization (SEO) will be discussed. </w:t>
+      </w:r>
+    </w:p>
+    <w:p>
+      <w:pPr>
+        <w:pStyle w:val="Normal"/>
+        <w:rPr>
+          <w:rFonts w:ascii="Times New Roman" w:hAnsi="Times New Roman"/>
+          <w:b w:val="false"/>
+          <w:b w:val="false"/>
+          <w:bCs w:val="false"/>
+        </w:rPr>
+      </w:pPr>
+      <w:r>
+        <w:rPr>
+          <w:rFonts w:ascii="Times New Roman" w:hAnsi="Times New Roman"/>
+          <w:b w:val="false"/>
+          <w:bCs w:val="false"/>
+        </w:rPr>
+      </w:r>
+    </w:p>
+    <w:p>
+      <w:pPr>
+        <w:pStyle w:val="Normal"/>
+        <w:rPr>
+          <w:rFonts w:ascii="Times New Roman" w:hAnsi="Times New Roman"/>
+          <w:b w:val="false"/>
+          <w:b w:val="false"/>
+          <w:bCs w:val="false"/>
+        </w:rPr>
+      </w:pPr>
+      <w:r>
+        <w:rPr>
+          <w:rFonts w:ascii="Times New Roman" w:hAnsi="Times New Roman"/>
+          <w:b w:val="false"/>
+          <w:bCs w:val="false"/>
+        </w:rPr>
+      </w:r>
+    </w:p>
+    <w:p>
+      <w:pPr>
+        <w:pStyle w:val="Normal"/>
+        <w:rPr>
+          <w:rFonts w:ascii="Times New Roman" w:hAnsi="Times New Roman"/>
+          <w:b/>
+          <w:b/>
+          <w:bCs/>
+        </w:rPr>
+      </w:pPr>
+      <w:r>
+        <w:rPr>
+          <w:rFonts w:ascii="Times New Roman" w:hAnsi="Times New Roman"/>
+          <w:b/>
+          <w:bCs/>
+        </w:rPr>
+        <w:t xml:space="preserve">What went well on the project </w:t>
+      </w:r>
+    </w:p>
+    <w:p>
+      <w:pPr>
+        <w:pStyle w:val="Normal"/>
+        <w:rPr>
+          <w:rFonts w:ascii="Times New Roman" w:hAnsi="Times New Roman"/>
+          <w:b/>
+          <w:b/>
+          <w:bCs/>
+        </w:rPr>
+      </w:pPr>
+      <w:r>
+        <w:rPr>
+          <w:rFonts w:ascii="Times New Roman" w:hAnsi="Times New Roman"/>
+          <w:b/>
+          <w:bCs/>
+        </w:rPr>
+      </w:r>
+    </w:p>
+    <w:p>
+      <w:pPr>
+        <w:pStyle w:val="Normal"/>
+        <w:rPr>
+          <w:rFonts w:ascii="Times New Roman" w:hAnsi="Times New Roman"/>
+          <w:b/>
+          <w:b/>
+          <w:bCs/>
+        </w:rPr>
+      </w:pPr>
+      <w:r>
+        <w:rPr>
+          <w:rFonts w:ascii="Times New Roman" w:hAnsi="Times New Roman"/>
+          <w:b w:val="false"/>
+          <w:bCs w:val="false"/>
+        </w:rPr>
+        <w:t xml:space="preserve">One of the first objectives I had when starting to develop this site was managing the site’s contrast and colours. I initially wanted to create a site where the page elements would be as good as they needed to be to avoid any chance of confusion or miss-clicking from the users. To further optimize the readability of the site, I decided to use only two different fonts and limit the number of different font sizes. </w:t>
+      </w:r>
+    </w:p>
+    <w:p>
+      <w:pPr>
+        <w:pStyle w:val="Normal"/>
+        <w:rPr>
+          <w:b w:val="false"/>
+          <w:b w:val="false"/>
+          <w:bCs w:val="false"/>
+        </w:rPr>
+      </w:pPr>
+      <w:r>
+        <w:rPr>
+          <w:rFonts w:ascii="Times New Roman" w:hAnsi="Times New Roman"/>
+          <w:b/>
+          <w:bCs/>
+        </w:rPr>
+      </w:r>
+    </w:p>
+    <w:p>
+      <w:pPr>
+        <w:pStyle w:val="Normal"/>
+        <w:rPr>
+          <w:rFonts w:ascii="Times New Roman" w:hAnsi="Times New Roman"/>
+          <w:b/>
+          <w:b/>
+          <w:bCs/>
+        </w:rPr>
+      </w:pPr>
+      <w:r>
+        <w:rPr>
+          <w:rFonts w:ascii="Times New Roman" w:hAnsi="Times New Roman"/>
+          <w:b w:val="false"/>
+          <w:bCs w:val="false"/>
+        </w:rPr>
+        <w:t xml:space="preserve">A challenging feature to implement regarding contrast and readability was the title text overlay on the images in the “Latest posts” image carousel on the front page. Having text on top of images can often be an issue when it comes to the user being able to effortlessly reading the text. I solved this issue by having a gradient overlay on top of the images going from black with low opacity at the bottom to an almost transparent top. This made the bottom half of the images darker and increased the contrast to the white title text, enhancing the readability. </w:t>
+      </w:r>
+    </w:p>
+    <w:p>
+      <w:pPr>
+        <w:pStyle w:val="Normal"/>
+        <w:rPr>
+          <w:b w:val="false"/>
+          <w:b w:val="false"/>
+          <w:bCs w:val="false"/>
+        </w:rPr>
+      </w:pPr>
+      <w:r>
+        <w:rPr>
+          <w:rFonts w:ascii="Times New Roman" w:hAnsi="Times New Roman"/>
+          <w:b/>
+          <w:bCs/>
+        </w:rPr>
+      </w:r>
+    </w:p>
+    <w:p>
+      <w:pPr>
+        <w:pStyle w:val="Normal"/>
+        <w:rPr>
+          <w:rFonts w:ascii="Times New Roman" w:hAnsi="Times New Roman"/>
+          <w:b/>
+          <w:b/>
+          <w:bCs/>
+        </w:rPr>
+      </w:pPr>
+      <w:r>
+        <w:rPr>
+          <w:rFonts w:ascii="Times New Roman" w:hAnsi="Times New Roman"/>
+          <w:b w:val="false"/>
+          <w:bCs w:val="false"/>
+        </w:rPr>
+        <w:t xml:space="preserve">Other necessary implementations that were made was fetching and creating image alt texts directly from the WordPress API so that the alt texts always would be up to date and in line with the content of the images. </w:t>
+      </w:r>
+      <w:r>
+        <w:rPr>
+          <w:rFonts w:ascii="Times New Roman" w:hAnsi="Times New Roman"/>
+          <w:b w:val="false"/>
+          <w:bCs w:val="false"/>
+        </w:rPr>
+        <w:t>With extensive help from the services of Hotjar, collecting and record user input and data, several optimizing changes were made throughout the whole process of site creation. The user feedback from Hotjar that directly led to changes were everything from the blog posts lacking “back” buttons, clickable objects not having a pointer cursor to the footer not being locked in place, and not being able to close image modals on mobile devices. The gathering and use of user feedback definitely played a major role in minimizing the website’s unwanted features, as well as being inspiration to several new ones.</w:t>
+      </w:r>
+    </w:p>
+    <w:p>
+      <w:pPr>
+        <w:pStyle w:val="Normal"/>
+        <w:rPr>
+          <w:b w:val="false"/>
+          <w:b w:val="false"/>
+          <w:bCs w:val="false"/>
+        </w:rPr>
+      </w:pPr>
+      <w:r>
+        <w:rPr>
+          <w:rFonts w:ascii="Times New Roman" w:hAnsi="Times New Roman"/>
+          <w:b/>
+          <w:bCs/>
+        </w:rPr>
+      </w:r>
+    </w:p>
+    <w:p>
+      <w:pPr>
+        <w:pStyle w:val="Normal"/>
+        <w:rPr>
+          <w:rFonts w:ascii="Times New Roman" w:hAnsi="Times New Roman"/>
+        </w:rPr>
+      </w:pPr>
+      <w:r>
+        <w:rPr>
+          <w:rFonts w:ascii="Times New Roman" w:hAnsi="Times New Roman"/>
+        </w:rPr>
+      </w:r>
+    </w:p>
+    <w:p>
+      <w:pPr>
+        <w:pStyle w:val="Normal"/>
+        <w:rPr>
+          <w:rFonts w:ascii="Times New Roman" w:hAnsi="Times New Roman"/>
+        </w:rPr>
+      </w:pPr>
+      <w:r>
+        <w:rPr>
+          <w:rFonts w:ascii="Times New Roman" w:hAnsi="Times New Roman"/>
+          <w:b/>
+          <w:color w:val="auto"/>
+        </w:rPr>
+        <w:t>What was difficult/didn’t go well on the project</w:t>
+      </w:r>
+    </w:p>
+    <w:p>
+      <w:pPr>
+        <w:pStyle w:val="Normal"/>
+        <w:rPr>
+          <w:b/>
+          <w:b/>
+          <w:color w:val="auto"/>
+        </w:rPr>
+      </w:pPr>
+      <w:r>
+        <w:rPr>
+          <w:rFonts w:ascii="Times New Roman" w:hAnsi="Times New Roman"/>
+        </w:rPr>
+      </w:r>
+    </w:p>
+    <w:p>
+      <w:pPr>
+        <w:pStyle w:val="Normal"/>
+        <w:rPr>
+          <w:rFonts w:ascii="Times New Roman" w:hAnsi="Times New Roman"/>
+          <w:b w:val="false"/>
+          <w:b w:val="false"/>
+          <w:bCs w:val="false"/>
+        </w:rPr>
+      </w:pPr>
+      <w:r>
+        <w:rPr>
+          <w:rFonts w:ascii="Times New Roman" w:hAnsi="Times New Roman"/>
+          <w:b w:val="false"/>
+          <w:bCs w:val="false"/>
+        </w:rPr>
+        <w:t xml:space="preserve">One specific issue that kept coming back was how to properly size the images that were supposed to be rendered on the site. Downloading and displaying the images on the site is one of the most time-consuming processes </w:t>
+      </w:r>
+      <w:r>
+        <w:rPr>
+          <w:rFonts w:ascii="Times New Roman" w:hAnsi="Times New Roman"/>
+          <w:b w:val="false"/>
+          <w:bCs w:val="false"/>
+        </w:rPr>
+        <w:t>when rendering a website</w:t>
+      </w:r>
+      <w:r>
+        <w:rPr>
+          <w:rFonts w:ascii="Times New Roman" w:hAnsi="Times New Roman"/>
+          <w:b w:val="false"/>
+          <w:bCs w:val="false"/>
+        </w:rPr>
+        <w:t xml:space="preserve">, and high is highly influential when it comes to both the actual and the perceived speed of the website. </w:t>
+      </w:r>
+    </w:p>
+    <w:p>
+      <w:pPr>
+        <w:pStyle w:val="Normal"/>
+        <w:rPr>
+          <w:rFonts w:ascii="Times New Roman" w:hAnsi="Times New Roman"/>
+          <w:b w:val="false"/>
+          <w:b w:val="false"/>
+          <w:bCs w:val="false"/>
+        </w:rPr>
+      </w:pPr>
+      <w:r>
+        <w:rPr>
+          <w:rFonts w:ascii="Times New Roman" w:hAnsi="Times New Roman"/>
+          <w:b w:val="false"/>
+          <w:bCs w:val="false"/>
+        </w:rPr>
+      </w:r>
+    </w:p>
+    <w:p>
+      <w:pPr>
+        <w:pStyle w:val="Normal"/>
+        <w:rPr>
+          <w:rFonts w:ascii="Times New Roman" w:hAnsi="Times New Roman"/>
+          <w:b w:val="false"/>
+          <w:b w:val="false"/>
+          <w:bCs w:val="false"/>
+        </w:rPr>
+      </w:pPr>
+      <w:r>
+        <w:rPr>
+          <w:rFonts w:ascii="Times New Roman" w:hAnsi="Times New Roman"/>
+          <w:b w:val="false"/>
+          <w:bCs w:val="false"/>
+        </w:rPr>
+        <w:t xml:space="preserve">This was a challenge because the assignment specifically stated that the blog post image should be clickable and, when clicked, opened into a modal giving the user a </w:t>
+      </w:r>
+      <w:r>
+        <w:rPr>
+          <w:rFonts w:eastAsia="Calibri" w:cs="" w:ascii="Times New Roman" w:hAnsi="Times New Roman" w:cstheme="minorBidi" w:eastAsiaTheme="minorHAnsi"/>
+          <w:b w:val="false"/>
+          <w:bCs w:val="false"/>
+          <w:color w:val="auto"/>
+          <w:kern w:val="0"/>
+          <w:sz w:val="24"/>
+          <w:szCs w:val="24"/>
+          <w:lang w:val="en-ZA" w:eastAsia="en-US" w:bidi="ar-SA"/>
+        </w:rPr>
+        <w:t>larger resolution</w:t>
+      </w:r>
+      <w:r>
+        <w:rPr>
+          <w:rFonts w:ascii="Times New Roman" w:hAnsi="Times New Roman"/>
+          <w:b w:val="false"/>
+          <w:bCs w:val="false"/>
+        </w:rPr>
+        <w:t xml:space="preserve"> view of that image. This meant that the original image resolution had to be bigger than the resolution displayed on the site in case any user wanted to click the image to view it in a larger resolution. </w:t>
+      </w:r>
+    </w:p>
+    <w:p>
+      <w:pPr>
+        <w:pStyle w:val="Normal"/>
+        <w:rPr>
+          <w:rFonts w:ascii="Times New Roman" w:hAnsi="Times New Roman"/>
+          <w:b w:val="false"/>
+          <w:b w:val="false"/>
+          <w:bCs w:val="false"/>
+        </w:rPr>
+      </w:pPr>
+      <w:r>
+        <w:rPr>
+          <w:rFonts w:ascii="Times New Roman" w:hAnsi="Times New Roman"/>
+          <w:b w:val="false"/>
+          <w:bCs w:val="false"/>
+        </w:rPr>
+      </w:r>
+    </w:p>
+    <w:p>
+      <w:pPr>
+        <w:pStyle w:val="Normal"/>
+        <w:rPr>
+          <w:rFonts w:ascii="Times New Roman" w:hAnsi="Times New Roman"/>
+          <w:b w:val="false"/>
+          <w:b w:val="false"/>
+          <w:bCs w:val="false"/>
+        </w:rPr>
+      </w:pPr>
+      <w:r>
+        <w:rPr>
+          <w:rFonts w:ascii="Times New Roman" w:hAnsi="Times New Roman"/>
+          <w:b w:val="false"/>
+          <w:bCs w:val="false"/>
+        </w:rPr>
+      </w:r>
+    </w:p>
+    <w:p>
+      <w:pPr>
+        <w:pStyle w:val="Normal"/>
+        <w:rPr>
+          <w:rFonts w:ascii="Times New Roman" w:hAnsi="Times New Roman" w:eastAsia="Calibri" w:cs=""/>
+          <w:b/>
+          <w:b/>
+          <w:bCs w:val="false"/>
+          <w:color w:val="auto"/>
+          <w:kern w:val="0"/>
+          <w:sz w:val="24"/>
+          <w:szCs w:val="24"/>
+          <w:lang w:val="en-ZA" w:eastAsia="en-US" w:bidi="ar-SA"/>
+        </w:rPr>
+      </w:pPr>
+      <w:r>
+        <w:rPr>
+          <w:rFonts w:eastAsia="Calibri" w:cs="" w:ascii="Times New Roman" w:hAnsi="Times New Roman"/>
+          <w:b/>
+          <w:bCs w:val="false"/>
+          <w:color w:val="auto"/>
+          <w:kern w:val="0"/>
+          <w:sz w:val="24"/>
+          <w:szCs w:val="24"/>
+          <w:lang w:val="en-ZA" w:eastAsia="en-US" w:bidi="ar-SA"/>
+        </w:rPr>
+        <w:t>What would you do differently next time</w:t>
+      </w:r>
+    </w:p>
+    <w:p>
+      <w:pPr>
+        <w:pStyle w:val="Normal"/>
+        <w:rPr>
+          <w:rFonts w:ascii="Times New Roman" w:hAnsi="Times New Roman" w:eastAsia="Calibri" w:cs=""/>
+          <w:b/>
+          <w:b/>
+          <w:bCs w:val="false"/>
+          <w:color w:val="auto"/>
+          <w:kern w:val="0"/>
+          <w:sz w:val="24"/>
+          <w:szCs w:val="24"/>
+          <w:lang w:val="en-ZA" w:eastAsia="en-US" w:bidi="ar-SA"/>
+        </w:rPr>
+      </w:pPr>
+      <w:r>
+        <w:rPr>
+          <w:rFonts w:eastAsia="Calibri" w:cs="" w:ascii="Times New Roman" w:hAnsi="Times New Roman"/>
+          <w:b/>
+          <w:bCs w:val="false"/>
+          <w:color w:val="auto"/>
+          <w:kern w:val="0"/>
+          <w:sz w:val="24"/>
+          <w:szCs w:val="24"/>
+          <w:lang w:val="en-ZA" w:eastAsia="en-US" w:bidi="ar-SA"/>
+        </w:rPr>
+      </w:r>
+    </w:p>
+    <w:p>
+      <w:pPr>
+        <w:pStyle w:val="Normal"/>
+        <w:rPr>
+          <w:rFonts w:ascii="Times New Roman" w:hAnsi="Times New Roman"/>
+          <w:b w:val="false"/>
+          <w:b w:val="false"/>
+          <w:bCs w:val="false"/>
+        </w:rPr>
+      </w:pPr>
+      <w:r>
+        <w:rPr>
+          <w:rFonts w:ascii="Times New Roman" w:hAnsi="Times New Roman"/>
+          <w:b w:val="false"/>
+          <w:bCs w:val="false"/>
+        </w:rPr>
+        <w:t xml:space="preserve">I have learned throughout the process of </w:t>
+      </w:r>
+      <w:r>
+        <w:rPr>
+          <w:rFonts w:eastAsia="Calibri" w:cs="" w:ascii="Times New Roman" w:hAnsi="Times New Roman" w:cstheme="minorBidi" w:eastAsiaTheme="minorHAnsi"/>
+          <w:b w:val="false"/>
+          <w:bCs w:val="false"/>
+          <w:color w:val="auto"/>
+          <w:kern w:val="0"/>
+          <w:sz w:val="24"/>
+          <w:szCs w:val="24"/>
+          <w:lang w:val="en-ZA" w:eastAsia="en-US" w:bidi="ar-SA"/>
+        </w:rPr>
+        <w:t>creating</w:t>
+      </w:r>
+      <w:r>
+        <w:rPr>
+          <w:rFonts w:ascii="Times New Roman" w:hAnsi="Times New Roman"/>
+          <w:b w:val="false"/>
+          <w:bCs w:val="false"/>
+        </w:rPr>
+        <w:t xml:space="preserve"> this website that it is never too early to involve external users and invite them to have a look and an opinion regarding your site. I felt that it is easy to get stuck in </w:t>
+      </w:r>
+      <w:r>
+        <w:rPr>
+          <w:rFonts w:ascii="Times New Roman" w:hAnsi="Times New Roman"/>
+          <w:b w:val="false"/>
+          <w:bCs w:val="false"/>
+        </w:rPr>
+        <w:t xml:space="preserve">one’s </w:t>
+      </w:r>
+      <w:r>
+        <w:rPr>
+          <w:rFonts w:ascii="Times New Roman" w:hAnsi="Times New Roman"/>
+          <w:b w:val="false"/>
+          <w:bCs w:val="false"/>
+        </w:rPr>
+        <w:t xml:space="preserve">own ideas of how a site should look and “feel” and forget about small details that others may discover within seconds of viewing your site. </w:t>
+      </w:r>
+    </w:p>
+    <w:p>
+      <w:pPr>
+        <w:pStyle w:val="Normal"/>
+        <w:rPr>
+          <w:rFonts w:ascii="Times New Roman" w:hAnsi="Times New Roman"/>
+          <w:b w:val="false"/>
+          <w:b w:val="false"/>
+          <w:bCs w:val="false"/>
+        </w:rPr>
+      </w:pPr>
+      <w:r>
+        <w:rPr>
+          <w:rFonts w:ascii="Times New Roman" w:hAnsi="Times New Roman"/>
+          <w:b w:val="false"/>
+          <w:bCs w:val="false"/>
+        </w:rPr>
+      </w:r>
+    </w:p>
+    <w:p>
+      <w:pPr>
+        <w:pStyle w:val="Normal"/>
+        <w:rPr>
+          <w:rFonts w:ascii="Times New Roman" w:hAnsi="Times New Roman"/>
+          <w:b w:val="false"/>
+          <w:b w:val="false"/>
+          <w:bCs w:val="false"/>
+        </w:rPr>
+      </w:pPr>
+      <w:r>
+        <w:rPr>
+          <w:rFonts w:ascii="Times New Roman" w:hAnsi="Times New Roman"/>
+          <w:b w:val="false"/>
+          <w:bCs w:val="false"/>
+        </w:rPr>
+        <w:t>One particular example was the lack of a “back” button to navigate backwards from a specific blog post to the overview of the blog posts. This function did not cross my mind at all during the site’s creation but was immediately requested by two separate external users during their initial view of the site. This shows how easy it is to get stuck and “not see the forest for all the trees” when designing or programming sites intended for users to interact with.</w:t>
+      </w:r>
+    </w:p>
+    <w:p>
+      <w:pPr>
+        <w:pStyle w:val="Normal"/>
+        <w:rPr>
+          <w:rFonts w:ascii="Times New Roman" w:hAnsi="Times New Roman"/>
+          <w:b w:val="false"/>
+          <w:b w:val="false"/>
+          <w:bCs w:val="false"/>
+        </w:rPr>
+      </w:pPr>
+      <w:r>
+        <w:rPr>
+          <w:rFonts w:ascii="Times New Roman" w:hAnsi="Times New Roman"/>
+          <w:b w:val="false"/>
+          <w:bCs w:val="false"/>
+        </w:rPr>
+      </w:r>
+    </w:p>
+    <w:p>
+      <w:pPr>
+        <w:pStyle w:val="Normal"/>
+        <w:rPr>
+          <w:rFonts w:ascii="Times New Roman" w:hAnsi="Times New Roman"/>
+          <w:b w:val="false"/>
+          <w:b w:val="false"/>
+          <w:bCs w:val="false"/>
+        </w:rPr>
+      </w:pPr>
+      <w:r>
+        <w:rPr>
+          <w:rFonts w:ascii="Times New Roman" w:hAnsi="Times New Roman"/>
+          <w:b w:val="false"/>
+          <w:bCs w:val="false"/>
+        </w:rPr>
+        <w:t xml:space="preserve">Another feature that I most certainly would like to spend more time exploring next time is everything related to the total file size </w:t>
+      </w:r>
+      <w:r>
+        <w:rPr>
+          <w:rFonts w:ascii="Times New Roman" w:hAnsi="Times New Roman"/>
+          <w:b w:val="false"/>
+          <w:bCs w:val="false"/>
+        </w:rPr>
+        <w:t xml:space="preserve">and rendering speed </w:t>
+      </w:r>
+      <w:r>
+        <w:rPr>
+          <w:rFonts w:ascii="Times New Roman" w:hAnsi="Times New Roman"/>
+          <w:b w:val="false"/>
+          <w:bCs w:val="false"/>
+        </w:rPr>
+        <w:t xml:space="preserve">of the entire website. A good example is looking into the next-gen formats for saving and displaying images or pictures on a website. With the end-users demanding faster and more streamlined websites than ever before, I think looking into this would be an excellent long-term investment in front-end development. </w:t>
+      </w:r>
     </w:p>
     <w:p>
       <w:pPr>
@@ -3615,72 +4684,69 @@
         <w:pStyle w:val="Heading3"/>
         <w:rPr>
           <w:rFonts w:ascii="Times New Roman" w:hAnsi="Times New Roman"/>
-          <w:sz w:val="36"/>
-          <w:szCs w:val="36"/>
-        </w:rPr>
-      </w:pPr>
-      <w:r>
-        <w:rPr>
-          <w:rFonts w:ascii="Times New Roman" w:hAnsi="Times New Roman"/>
-          <w:sz w:val="36"/>
-          <w:szCs w:val="36"/>
-        </w:rPr>
-      </w:r>
-    </w:p>
-    <w:p>
-      <w:pPr>
-        <w:pStyle w:val="Normal"/>
-        <w:rPr>
-          <w:rFonts w:ascii="Times New Roman" w:hAnsi="Times New Roman"/>
-          <w:sz w:val="36"/>
-          <w:szCs w:val="36"/>
-        </w:rPr>
-      </w:pPr>
-      <w:r>
-        <w:rPr>
-          <w:rFonts w:ascii="Times New Roman" w:hAnsi="Times New Roman"/>
-          <w:sz w:val="36"/>
-          <w:szCs w:val="36"/>
-        </w:rPr>
-      </w:r>
-    </w:p>
-    <w:p>
-      <w:pPr>
-        <w:pStyle w:val="Normal"/>
-        <w:rPr>
-          <w:rFonts w:ascii="Times New Roman" w:hAnsi="Times New Roman"/>
-          <w:sz w:val="36"/>
-          <w:szCs w:val="36"/>
-        </w:rPr>
-      </w:pPr>
-      <w:r>
-        <w:rPr>
-          <w:rFonts w:ascii="Times New Roman" w:hAnsi="Times New Roman"/>
-          <w:sz w:val="36"/>
-          <w:szCs w:val="36"/>
-        </w:rPr>
-      </w:r>
-    </w:p>
-    <w:p>
-      <w:pPr>
-        <w:pStyle w:val="Normal"/>
-        <w:rPr>
-          <w:rFonts w:ascii="Times New Roman" w:hAnsi="Times New Roman"/>
-          <w:sz w:val="36"/>
-          <w:szCs w:val="36"/>
-        </w:rPr>
-      </w:pPr>
-      <w:r>
-        <w:rPr>
-          <w:rFonts w:ascii="Times New Roman" w:hAnsi="Times New Roman"/>
-          <w:sz w:val="36"/>
-          <w:szCs w:val="36"/>
-        </w:rPr>
-      </w:r>
-    </w:p>
-    <w:p>
-      <w:pPr>
-        <w:pStyle w:val="Normal"/>
+        </w:rPr>
+      </w:pPr>
+      <w:r>
+        <w:rPr>
+          <w:rFonts w:ascii="Times New Roman" w:hAnsi="Times New Roman"/>
+        </w:rPr>
+      </w:r>
+    </w:p>
+    <w:p>
+      <w:pPr>
+        <w:pStyle w:val="Heading3"/>
+        <w:rPr>
+          <w:rFonts w:ascii="Times New Roman" w:hAnsi="Times New Roman"/>
+        </w:rPr>
+      </w:pPr>
+      <w:r>
+        <w:rPr>
+          <w:rFonts w:ascii="Times New Roman" w:hAnsi="Times New Roman"/>
+        </w:rPr>
+      </w:r>
+    </w:p>
+    <w:p>
+      <w:pPr>
+        <w:pStyle w:val="Heading3"/>
+        <w:rPr>
+          <w:rFonts w:ascii="Times New Roman" w:hAnsi="Times New Roman"/>
+        </w:rPr>
+      </w:pPr>
+      <w:r>
+        <w:rPr>
+          <w:rFonts w:ascii="Times New Roman" w:hAnsi="Times New Roman"/>
+        </w:rPr>
+      </w:r>
+    </w:p>
+    <w:p>
+      <w:pPr>
+        <w:pStyle w:val="Heading3"/>
+        <w:rPr>
+          <w:rFonts w:ascii="Times New Roman" w:hAnsi="Times New Roman"/>
+        </w:rPr>
+      </w:pPr>
+      <w:r>
+        <w:rPr>
+          <w:rFonts w:ascii="Times New Roman" w:hAnsi="Times New Roman"/>
+        </w:rPr>
+      </w:r>
+    </w:p>
+    <w:p>
+      <w:pPr>
+        <w:pStyle w:val="Heading3"/>
+        <w:rPr>
+          <w:rFonts w:ascii="Times New Roman" w:hAnsi="Times New Roman"/>
+        </w:rPr>
+      </w:pPr>
+      <w:r>
+        <w:rPr>
+          <w:rFonts w:ascii="Times New Roman" w:hAnsi="Times New Roman"/>
+        </w:rPr>
+      </w:r>
+    </w:p>
+    <w:p>
+      <w:pPr>
+        <w:pStyle w:val="Heading3"/>
         <w:rPr>
           <w:rFonts w:ascii="Times New Roman" w:hAnsi="Times New Roman"/>
           <w:sz w:val="36"/>
@@ -3995,15 +5061,18 @@
         </w:numPr>
         <w:spacing w:before="0" w:after="200"/>
         <w:contextualSpacing/>
-        <w:rPr>
-          <w:rFonts w:ascii="Times New Roman" w:hAnsi="Times New Roman"/>
-          <w:b w:val="false"/>
+        <w:rPr/>
+      </w:pPr>
+      <w:r>
+        <w:rPr>
+          <w:rFonts w:ascii="Times New Roman" w:hAnsi="Times New Roman"/>
           <w:b w:val="false"/>
           <w:bCs w:val="false"/>
           <w:sz w:val="20"/>
           <w:szCs w:val="20"/>
         </w:rPr>
-      </w:pPr>
+        <w:t xml:space="preserve">Google. (2021). Lighthouse [Browser Extension]. </w:t>
+      </w:r>
       <w:r>
         <w:rPr>
           <w:rFonts w:ascii="Times New Roman" w:hAnsi="Times New Roman"/>
@@ -4012,19 +5081,9 @@
           <w:sz w:val="20"/>
           <w:szCs w:val="20"/>
         </w:rPr>
-        <w:t xml:space="preserve">Google. (2021). Lighthouse [Browser Extension]. </w:t>
-      </w:r>
-      <w:r>
-        <w:rPr>
-          <w:rFonts w:ascii="Times New Roman" w:hAnsi="Times New Roman"/>
-          <w:b w:val="false"/>
-          <w:bCs w:val="false"/>
-          <w:sz w:val="20"/>
-          <w:szCs w:val="20"/>
-        </w:rPr>
         <w:t xml:space="preserve">Internet: </w:t>
       </w:r>
-      <w:hyperlink r:id="rId8">
+      <w:hyperlink r:id="rId9">
         <w:r>
           <w:rPr>
             <w:rStyle w:val="InternetLink"/>
@@ -4064,9 +5123,61 @@
           <w:sz w:val="20"/>
           <w:szCs w:val="20"/>
         </w:rPr>
+        <w:t xml:space="preserve">Hotjar. (2021). Internet: </w:t>
+      </w:r>
+      <w:hyperlink r:id="rId10">
+        <w:r>
+          <w:rPr>
+            <w:rStyle w:val="InternetLink"/>
+            <w:rFonts w:ascii="Times New Roman" w:hAnsi="Times New Roman"/>
+            <w:b w:val="false"/>
+            <w:bCs w:val="false"/>
+            <w:sz w:val="20"/>
+            <w:szCs w:val="20"/>
+          </w:rPr>
+          <w:t>https://www.hotjar.com/</w:t>
+        </w:r>
+      </w:hyperlink>
+      <w:r>
+        <w:rPr>
+          <w:rFonts w:ascii="Times New Roman" w:hAnsi="Times New Roman"/>
+          <w:b w:val="false"/>
+          <w:bCs w:val="false"/>
+          <w:sz w:val="20"/>
+          <w:szCs w:val="20"/>
+        </w:rPr>
+        <w:t xml:space="preserve"> [Accessed 30 August 2021]</w:t>
+      </w:r>
+    </w:p>
+    <w:p>
+      <w:pPr>
+        <w:pStyle w:val="ListParagraph"/>
+        <w:numPr>
+          <w:ilvl w:val="0"/>
+          <w:numId w:val="2"/>
+        </w:numPr>
+        <w:spacing w:before="0" w:after="200"/>
+        <w:contextualSpacing/>
+        <w:rPr>
+          <w:rFonts w:ascii="Times New Roman" w:hAnsi="Times New Roman"/>
+          <w:b w:val="false"/>
+          <w:b w:val="false"/>
+          <w:bCs w:val="false"/>
+          <w:sz w:val="20"/>
+          <w:szCs w:val="20"/>
+        </w:rPr>
+      </w:pPr>
+      <w:r>
+        <w:rPr>
+          <w:rFonts w:ascii="Times New Roman" w:hAnsi="Times New Roman"/>
+          <w:b w:val="false"/>
+          <w:bCs w:val="false"/>
+          <w:sz w:val="20"/>
+          <w:szCs w:val="20"/>
+        </w:rPr>
         <w:t xml:space="preserve">MDN Web Docs, Mozilla. «Using Fetch», 2021. Internet: </w:t>
       </w:r>
-      <w:hyperlink r:id="rId9">
+      <w:hyperlink r:id="rId11">
         <w:r>
           <w:rPr>
             <w:rStyle w:val="InternetLink"/>
@@ -4116,9 +5227,63 @@
           <w:sz w:val="20"/>
           <w:szCs w:val="20"/>
         </w:rPr>
+        <w:t xml:space="preserve">Meta Box. «The Fastest Way to Load Google Fonts In WordPress (Part 2)», 2020. Internet: </w:t>
+      </w:r>
+      <w:hyperlink r:id="rId12">
+        <w:r>
+          <w:rPr>
+            <w:rStyle w:val="InternetLink"/>
+            <w:rFonts w:ascii="Times New Roman" w:hAnsi="Times New Roman"/>
+            <w:b w:val="false"/>
+            <w:bCs w:val="false"/>
+            <w:sz w:val="20"/>
+            <w:szCs w:val="20"/>
+          </w:rPr>
+          <w:t>https://metabox.io/load-google-fonts-faster-wordpress/</w:t>
+        </w:r>
+      </w:hyperlink>
+      <w:hyperlink r:id="rId13">
+        <w:r>
+          <w:rPr>
+            <w:rFonts w:ascii="Times New Roman" w:hAnsi="Times New Roman"/>
+            <w:b w:val="false"/>
+            <w:bCs w:val="false"/>
+            <w:sz w:val="20"/>
+            <w:szCs w:val="20"/>
+          </w:rPr>
+          <w:t xml:space="preserve"> [Accessed 22 September 2021]</w:t>
+        </w:r>
+      </w:hyperlink>
+    </w:p>
+    <w:p>
+      <w:pPr>
+        <w:pStyle w:val="ListParagraph"/>
+        <w:numPr>
+          <w:ilvl w:val="0"/>
+          <w:numId w:val="2"/>
+        </w:numPr>
+        <w:spacing w:before="0" w:after="200"/>
+        <w:contextualSpacing/>
+        <w:rPr>
+          <w:rFonts w:ascii="Times New Roman" w:hAnsi="Times New Roman"/>
+          <w:b w:val="false"/>
+          <w:b w:val="false"/>
+          <w:bCs w:val="false"/>
+          <w:sz w:val="20"/>
+          <w:szCs w:val="20"/>
+        </w:rPr>
+      </w:pPr>
+      <w:r>
+        <w:rPr>
+          <w:rFonts w:ascii="Times New Roman" w:hAnsi="Times New Roman"/>
+          <w:b w:val="false"/>
+          <w:bCs w:val="false"/>
+          <w:sz w:val="20"/>
+          <w:szCs w:val="20"/>
+        </w:rPr>
         <w:t xml:space="preserve">REST API Handbook, WordPress. «Comments», 2021. Internet: </w:t>
       </w:r>
-      <w:hyperlink r:id="rId10">
+      <w:hyperlink r:id="rId14">
         <w:r>
           <w:rPr>
             <w:rStyle w:val="InternetLink"/>
@@ -4131,7 +5296,7 @@
           <w:t>https://developer.wordpress.org/rest-api/reference/comments/</w:t>
         </w:r>
       </w:hyperlink>
-      <w:hyperlink r:id="rId11">
+      <w:hyperlink r:id="rId15">
         <w:r>
           <w:rPr>
             <w:rFonts w:ascii="Times New Roman" w:hAnsi="Times New Roman"/>
@@ -4172,7 +5337,7 @@
         </w:rPr>
         <w:t xml:space="preserve">Section.io. «How to Make an Image Carousel Using Basic HTML, CSS and JavaScript», 2021. Internet: </w:t>
       </w:r>
-      <w:hyperlink r:id="rId12">
+      <w:hyperlink r:id="rId16">
         <w:r>
           <w:rPr>
             <w:rStyle w:val="InternetLink"/>
@@ -4224,7 +5389,7 @@
         </w:rPr>
         <w:t xml:space="preserve">Tetchi Blog. «How to post comments using the WordPress REST API», 2019. Internet: </w:t>
       </w:r>
-      <w:hyperlink r:id="rId13">
+      <w:hyperlink r:id="rId17">
         <w:r>
           <w:rPr>
             <w:rStyle w:val="InternetLink"/>
@@ -4276,7 +5441,7 @@
         </w:rPr>
         <w:t xml:space="preserve">Wikimedia Foundation. «List of Sherlock Episodes», 2021. Internet: </w:t>
       </w:r>
-      <w:hyperlink r:id="rId14">
+      <w:hyperlink r:id="rId18">
         <w:r>
           <w:rPr>
             <w:rStyle w:val="InternetLink"/>
@@ -4289,42 +5454,15 @@
           <w:t>https://en.wikipedia.org/wiki/List_of_Sherlock_episodes</w:t>
         </w:r>
       </w:hyperlink>
-      <w:hyperlink r:id="rId15">
-        <w:r>
-          <w:rPr>
-            <w:rFonts w:ascii="Times New Roman" w:hAnsi="Times New Roman"/>
-            <w:b w:val="false"/>
-            <w:bCs w:val="false"/>
-            <w:sz w:val="20"/>
-            <w:szCs w:val="20"/>
-          </w:rPr>
-          <w:t xml:space="preserve"> [Accessed 19 August 2021]</w:t>
-        </w:r>
-      </w:hyperlink>
-    </w:p>
-    <w:p>
-      <w:pPr>
-        <w:pStyle w:val="ListParagraph"/>
-        <w:spacing w:before="0" w:after="200"/>
-        <w:ind w:hanging="0"/>
-        <w:contextualSpacing/>
-        <w:rPr>
-          <w:rFonts w:ascii="Times New Roman" w:hAnsi="Times New Roman"/>
-          <w:b w:val="false"/>
+      <w:r>
+        <w:rPr>
+          <w:rFonts w:ascii="Times New Roman" w:hAnsi="Times New Roman"/>
           <w:b w:val="false"/>
           <w:bCs w:val="false"/>
           <w:sz w:val="20"/>
           <w:szCs w:val="20"/>
         </w:rPr>
-      </w:pPr>
-      <w:r>
-        <w:rPr>
-          <w:rFonts w:ascii="Times New Roman" w:hAnsi="Times New Roman"/>
-          <w:b w:val="false"/>
-          <w:bCs w:val="false"/>
-          <w:sz w:val="20"/>
-          <w:szCs w:val="20"/>
-        </w:rPr>
+        <w:t xml:space="preserve"> [Accessed 19 August 2021]</w:t>
       </w:r>
     </w:p>
     <w:p>
@@ -4452,7 +5590,7 @@
         </w:rPr>
         <w:t xml:space="preserve">Bulbfish. Pexels, 2021. Internet: </w:t>
       </w:r>
-      <w:hyperlink r:id="rId16">
+      <w:hyperlink r:id="rId19">
         <w:r>
           <w:rPr>
             <w:rStyle w:val="InternetLink"/>
@@ -4465,7 +5603,7 @@
           <w:t>https://www.pexels.com/photo/vintage-music-business-money-9264012/</w:t>
         </w:r>
       </w:hyperlink>
-      <w:hyperlink r:id="rId17">
+      <w:hyperlink r:id="rId20">
         <w:r>
           <w:rPr>
             <w:rFonts w:ascii="Times New Roman" w:hAnsi="Times New Roman"/>
@@ -4512,7 +5650,7 @@
         </w:rPr>
         <w:t xml:space="preserve">Classified stamp. FreeSVG, 2021. Internet: </w:t>
       </w:r>
-      <w:hyperlink r:id="rId18">
+      <w:hyperlink r:id="rId21">
         <w:r>
           <w:rPr>
             <w:rStyle w:val="InternetLink"/>
@@ -4528,7 +5666,7 @@
           <w:t>https://freesvg.org/classified-stamp</w:t>
         </w:r>
       </w:hyperlink>
-      <w:hyperlink r:id="rId19">
+      <w:hyperlink r:id="rId22">
         <w:r>
           <w:rPr>
             <w:rFonts w:eastAsia="" w:cs="" w:cstheme="majorBidi" w:eastAsiaTheme="majorEastAsia" w:ascii="Times New Roman" w:hAnsi="Times New Roman"/>
@@ -4578,7 +5716,7 @@
         </w:rPr>
         <w:t xml:space="preserve">Cork board pattern. Tiling Textures, 2021. Internet: </w:t>
       </w:r>
-      <w:hyperlink r:id="rId20">
+      <w:hyperlink r:id="rId23">
         <w:r>
           <w:rPr>
             <w:rStyle w:val="InternetLink"/>
@@ -4594,7 +5732,7 @@
           <w:t>https://www.tilingtextures.com/cork-board/</w:t>
         </w:r>
       </w:hyperlink>
-      <w:hyperlink r:id="rId21">
+      <w:hyperlink r:id="rId24">
         <w:r>
           <w:rPr>
             <w:rFonts w:eastAsia="" w:cs="" w:cstheme="majorBidi" w:eastAsiaTheme="majorEastAsia" w:ascii="Times New Roman" w:hAnsi="Times New Roman"/>
@@ -4644,7 +5782,7 @@
         </w:rPr>
         <w:t xml:space="preserve">cottonbro. Pexels, 2021. Internet: </w:t>
       </w:r>
-      <w:hyperlink r:id="rId22">
+      <w:hyperlink r:id="rId25">
         <w:r>
           <w:rPr>
             <w:rStyle w:val="InternetLink"/>
@@ -4660,7 +5798,7 @@
           <w:t>https://www.pexels.com/nb-no/bilde/mystisk-forstorrelsesglass-forskning-retro-7319068/</w:t>
         </w:r>
       </w:hyperlink>
-      <w:hyperlink r:id="rId23">
+      <w:hyperlink r:id="rId26">
         <w:r>
           <w:rPr>
             <w:rFonts w:eastAsia="" w:cs="" w:cstheme="majorBidi" w:eastAsiaTheme="majorEastAsia" w:ascii="Times New Roman" w:hAnsi="Times New Roman"/>
@@ -4717,7 +5855,7 @@
         </w:rPr>
         <w:t xml:space="preserve">cottonbro. Pexels, 2021. Internet: </w:t>
       </w:r>
-      <w:hyperlink r:id="rId24">
+      <w:hyperlink r:id="rId27">
         <w:r>
           <w:rPr>
             <w:rStyle w:val="InternetLink"/>
@@ -4730,7 +5868,7 @@
           <w:t>https://www.pexels.com/photo/geometric-building-on-street-with-tramway-5235178/</w:t>
         </w:r>
       </w:hyperlink>
-      <w:hyperlink r:id="rId25">
+      <w:hyperlink r:id="rId28">
         <w:r>
           <w:rPr>
             <w:rFonts w:ascii="Times New Roman" w:hAnsi="Times New Roman"/>
@@ -4771,7 +5909,7 @@
         </w:rPr>
         <w:t xml:space="preserve">cottonbro. Pexels, 2021. Internet: </w:t>
       </w:r>
-      <w:hyperlink r:id="rId26">
+      <w:hyperlink r:id="rId29">
         <w:r>
           <w:rPr>
             <w:rStyle w:val="InternetLink"/>
@@ -4784,7 +5922,7 @@
           <w:t>https://www.pexels.com/photo/geometric-building-on-street-with-tramway-5235178/</w:t>
         </w:r>
       </w:hyperlink>
-      <w:hyperlink r:id="rId27">
+      <w:hyperlink r:id="rId30">
         <w:r>
           <w:rPr>
             <w:rFonts w:ascii="Times New Roman" w:hAnsi="Times New Roman"/>
@@ -4831,7 +5969,7 @@
         </w:rPr>
         <w:t xml:space="preserve">cottonbro. Pexels, 2021. Internet: </w:t>
       </w:r>
-      <w:hyperlink r:id="rId28">
+      <w:hyperlink r:id="rId31">
         <w:r>
           <w:rPr>
             <w:rStyle w:val="InternetLink"/>
@@ -4895,7 +6033,7 @@
         </w:rPr>
         <w:t xml:space="preserve">Gonullu, M. Pexels, 2021. Internet: </w:t>
       </w:r>
-      <w:hyperlink r:id="rId29">
+      <w:hyperlink r:id="rId32">
         <w:r>
           <w:rPr>
             <w:rStyle w:val="InternetLink"/>
@@ -4972,7 +6110,7 @@
         </w:rPr>
         <w:t xml:space="preserve">Hazelwood, S. Pexels, 2021. Internet: </w:t>
       </w:r>
-      <w:hyperlink r:id="rId30">
+      <w:hyperlink r:id="rId33">
         <w:r>
           <w:rPr>
             <w:rStyle w:val="InternetLink"/>
@@ -4988,7 +6126,7 @@
           <w:t>https://www.pexels.com/photo/stacked-books-1333742/</w:t>
         </w:r>
       </w:hyperlink>
-      <w:hyperlink r:id="rId31">
+      <w:hyperlink r:id="rId34">
         <w:r>
           <w:rPr>
             <w:rFonts w:eastAsia="" w:cs="" w:cstheme="majorBidi" w:eastAsiaTheme="majorEastAsia" w:ascii="Times New Roman" w:hAnsi="Times New Roman"/>
@@ -5038,7 +6176,7 @@
         </w:rPr>
         <w:t xml:space="preserve">igovar. Pexels, 2021. Internet: </w:t>
       </w:r>
-      <w:hyperlink r:id="rId32">
+      <w:hyperlink r:id="rId35">
         <w:r>
           <w:rPr>
             <w:rStyle w:val="InternetLink"/>
@@ -5052,134 +6190,6 @@
             <w:lang w:val="nb-NO" w:eastAsia="nb-NO" w:bidi="ar-SA"/>
           </w:rPr>
           <w:t>https://www.pexels.com/nb-no/bilde/statue-historie-innendors-militaeruniform-9306496/</w:t>
-        </w:r>
-      </w:hyperlink>
-      <w:hyperlink r:id="rId33">
-        <w:r>
-          <w:rPr>
-            <w:rFonts w:eastAsia="" w:cs="" w:cstheme="majorBidi" w:eastAsiaTheme="majorEastAsia" w:ascii="Times New Roman" w:hAnsi="Times New Roman"/>
-            <w:b w:val="false"/>
-            <w:bCs w:val="false"/>
-            <w:color w:val="auto"/>
-            <w:kern w:val="0"/>
-            <w:sz w:val="20"/>
-            <w:szCs w:val="20"/>
-            <w:lang w:val="nb-NO" w:eastAsia="nb-NO" w:bidi="ar-SA"/>
-          </w:rPr>
-          <w:t xml:space="preserve"> [Accessed 29 August 2021]</w:t>
-        </w:r>
-      </w:hyperlink>
-    </w:p>
-    <w:p>
-      <w:pPr>
-        <w:pStyle w:val="ListParagraph"/>
-        <w:numPr>
-          <w:ilvl w:val="0"/>
-          <w:numId w:val="3"/>
-        </w:numPr>
-        <w:spacing w:before="0" w:after="200"/>
-        <w:contextualSpacing/>
-        <w:rPr>
-          <w:rFonts w:ascii="Times New Roman" w:hAnsi="Times New Roman"/>
-          <w:b w:val="false"/>
-          <w:b w:val="false"/>
-          <w:bCs w:val="false"/>
-          <w:sz w:val="20"/>
-          <w:szCs w:val="20"/>
-        </w:rPr>
-      </w:pPr>
-      <w:r>
-        <w:rPr>
-          <w:rFonts w:ascii="Times New Roman" w:hAnsi="Times New Roman"/>
-          <w:b w:val="false"/>
-          <w:bCs w:val="false"/>
-          <w:sz w:val="20"/>
-          <w:szCs w:val="20"/>
-        </w:rPr>
-        <w:t xml:space="preserve">Ilina, Y. Pexels, 2021. Internet: </w:t>
-      </w:r>
-      <w:hyperlink r:id="rId34">
-        <w:r>
-          <w:rPr>
-            <w:rStyle w:val="InternetLink"/>
-            <w:rFonts w:ascii="Times New Roman" w:hAnsi="Times New Roman"/>
-            <w:b w:val="false"/>
-            <w:bCs w:val="false"/>
-            <w:sz w:val="20"/>
-            <w:szCs w:val="20"/>
-          </w:rPr>
-          <w:t>https://www.pexels.com/photo/white-book-page-on-black-and-gray-typewriter-9107393/</w:t>
-        </w:r>
-      </w:hyperlink>
-      <w:r>
-        <w:rPr>
-          <w:rFonts w:ascii="Times New Roman" w:hAnsi="Times New Roman"/>
-          <w:b w:val="false"/>
-          <w:bCs w:val="false"/>
-          <w:sz w:val="20"/>
-          <w:szCs w:val="20"/>
-        </w:rPr>
-        <w:t xml:space="preserve">  </w:t>
-      </w:r>
-      <w:r>
-        <w:rPr>
-          <w:rFonts w:ascii="Times New Roman" w:hAnsi="Times New Roman"/>
-          <w:b w:val="false"/>
-          <w:bCs w:val="false"/>
-          <w:sz w:val="20"/>
-          <w:szCs w:val="20"/>
-        </w:rPr>
-        <w:t>[Accessed 29 August 2021]</w:t>
-      </w:r>
-    </w:p>
-    <w:p>
-      <w:pPr>
-        <w:pStyle w:val="ListParagraph"/>
-        <w:numPr>
-          <w:ilvl w:val="0"/>
-          <w:numId w:val="3"/>
-        </w:numPr>
-        <w:spacing w:before="0" w:after="200"/>
-        <w:contextualSpacing/>
-        <w:rPr>
-          <w:rFonts w:ascii="Times New Roman" w:hAnsi="Times New Roman" w:eastAsia="" w:cs="" w:cstheme="majorBidi" w:eastAsiaTheme="majorEastAsia"/>
-          <w:b w:val="false"/>
-          <w:b w:val="false"/>
-          <w:bCs w:val="false"/>
-          <w:color w:val="auto"/>
-          <w:kern w:val="0"/>
-          <w:sz w:val="20"/>
-          <w:szCs w:val="20"/>
-          <w:lang w:val="nb-NO" w:eastAsia="nb-NO" w:bidi="ar-SA"/>
-        </w:rPr>
-      </w:pPr>
-      <w:r>
-        <w:rPr>
-          <w:rFonts w:eastAsia="" w:cs="" w:cstheme="majorBidi" w:eastAsiaTheme="majorEastAsia" w:ascii="Times New Roman" w:hAnsi="Times New Roman"/>
-          <w:b w:val="false"/>
-          <w:bCs w:val="false"/>
-          <w:color w:val="auto"/>
-          <w:kern w:val="0"/>
-          <w:sz w:val="20"/>
-          <w:szCs w:val="20"/>
-          <w:lang w:val="nb-NO" w:eastAsia="nb-NO" w:bidi="ar-SA"/>
-        </w:rPr>
-        <w:t xml:space="preserve">Ilina, Y. Pexels, 2021. Internet: </w:t>
-      </w:r>
-      <w:hyperlink r:id="rId35">
-        <w:r>
-          <w:rPr>
-            <w:rStyle w:val="InternetLink"/>
-            <w:rFonts w:eastAsia="" w:cs="" w:cstheme="majorBidi" w:eastAsiaTheme="majorEastAsia" w:ascii="Times New Roman" w:hAnsi="Times New Roman"/>
-            <w:b w:val="false"/>
-            <w:bCs w:val="false"/>
-            <w:color w:val="auto"/>
-            <w:kern w:val="0"/>
-            <w:sz w:val="20"/>
-            <w:szCs w:val="20"/>
-            <w:lang w:val="nb-NO" w:eastAsia="nb-NO" w:bidi="ar-SA"/>
-          </w:rPr>
-          <w:t>https://www.pexels.com/photo/white-printer-paper-on-brown-wooden-table-9107394/</w:t>
         </w:r>
       </w:hyperlink>
       <w:hyperlink r:id="rId36">
@@ -5224,9 +6234,137 @@
           <w:sz w:val="20"/>
           <w:szCs w:val="20"/>
         </w:rPr>
+        <w:t xml:space="preserve">Ilina, Y. Pexels, 2021. Internet: </w:t>
+      </w:r>
+      <w:hyperlink r:id="rId37">
+        <w:r>
+          <w:rPr>
+            <w:rStyle w:val="InternetLink"/>
+            <w:rFonts w:ascii="Times New Roman" w:hAnsi="Times New Roman"/>
+            <w:b w:val="false"/>
+            <w:bCs w:val="false"/>
+            <w:sz w:val="20"/>
+            <w:szCs w:val="20"/>
+          </w:rPr>
+          <w:t>https://www.pexels.com/photo/white-book-page-on-black-and-gray-typewriter-9107393/</w:t>
+        </w:r>
+      </w:hyperlink>
+      <w:r>
+        <w:rPr>
+          <w:rFonts w:ascii="Times New Roman" w:hAnsi="Times New Roman"/>
+          <w:b w:val="false"/>
+          <w:bCs w:val="false"/>
+          <w:sz w:val="20"/>
+          <w:szCs w:val="20"/>
+        </w:rPr>
+        <w:t xml:space="preserve">  </w:t>
+      </w:r>
+      <w:r>
+        <w:rPr>
+          <w:rFonts w:ascii="Times New Roman" w:hAnsi="Times New Roman"/>
+          <w:b w:val="false"/>
+          <w:bCs w:val="false"/>
+          <w:sz w:val="20"/>
+          <w:szCs w:val="20"/>
+        </w:rPr>
+        <w:t>[Accessed 29 August 2021]</w:t>
+      </w:r>
+    </w:p>
+    <w:p>
+      <w:pPr>
+        <w:pStyle w:val="ListParagraph"/>
+        <w:numPr>
+          <w:ilvl w:val="0"/>
+          <w:numId w:val="3"/>
+        </w:numPr>
+        <w:spacing w:before="0" w:after="200"/>
+        <w:contextualSpacing/>
+        <w:rPr>
+          <w:rFonts w:ascii="Times New Roman" w:hAnsi="Times New Roman" w:eastAsia="" w:cs="" w:cstheme="majorBidi" w:eastAsiaTheme="majorEastAsia"/>
+          <w:b w:val="false"/>
+          <w:b w:val="false"/>
+          <w:bCs w:val="false"/>
+          <w:color w:val="auto"/>
+          <w:kern w:val="0"/>
+          <w:sz w:val="20"/>
+          <w:szCs w:val="20"/>
+          <w:lang w:val="nb-NO" w:eastAsia="nb-NO" w:bidi="ar-SA"/>
+        </w:rPr>
+      </w:pPr>
+      <w:r>
+        <w:rPr>
+          <w:rFonts w:eastAsia="" w:cs="" w:cstheme="majorBidi" w:eastAsiaTheme="majorEastAsia" w:ascii="Times New Roman" w:hAnsi="Times New Roman"/>
+          <w:b w:val="false"/>
+          <w:bCs w:val="false"/>
+          <w:color w:val="auto"/>
+          <w:kern w:val="0"/>
+          <w:sz w:val="20"/>
+          <w:szCs w:val="20"/>
+          <w:lang w:val="nb-NO" w:eastAsia="nb-NO" w:bidi="ar-SA"/>
+        </w:rPr>
+        <w:t xml:space="preserve">Ilina, Y. Pexels, 2021. Internet: </w:t>
+      </w:r>
+      <w:hyperlink r:id="rId38">
+        <w:r>
+          <w:rPr>
+            <w:rStyle w:val="InternetLink"/>
+            <w:rFonts w:eastAsia="" w:cs="" w:cstheme="majorBidi" w:eastAsiaTheme="majorEastAsia" w:ascii="Times New Roman" w:hAnsi="Times New Roman"/>
+            <w:b w:val="false"/>
+            <w:bCs w:val="false"/>
+            <w:color w:val="auto"/>
+            <w:kern w:val="0"/>
+            <w:sz w:val="20"/>
+            <w:szCs w:val="20"/>
+            <w:lang w:val="nb-NO" w:eastAsia="nb-NO" w:bidi="ar-SA"/>
+          </w:rPr>
+          <w:t>https://www.pexels.com/photo/white-printer-paper-on-brown-wooden-table-9107394/</w:t>
+        </w:r>
+      </w:hyperlink>
+      <w:hyperlink r:id="rId39">
+        <w:r>
+          <w:rPr>
+            <w:rFonts w:eastAsia="" w:cs="" w:cstheme="majorBidi" w:eastAsiaTheme="majorEastAsia" w:ascii="Times New Roman" w:hAnsi="Times New Roman"/>
+            <w:b w:val="false"/>
+            <w:bCs w:val="false"/>
+            <w:color w:val="auto"/>
+            <w:kern w:val="0"/>
+            <w:sz w:val="20"/>
+            <w:szCs w:val="20"/>
+            <w:lang w:val="nb-NO" w:eastAsia="nb-NO" w:bidi="ar-SA"/>
+          </w:rPr>
+          <w:t xml:space="preserve"> [Accessed 29 August 2021]</w:t>
+        </w:r>
+      </w:hyperlink>
+    </w:p>
+    <w:p>
+      <w:pPr>
+        <w:pStyle w:val="ListParagraph"/>
+        <w:numPr>
+          <w:ilvl w:val="0"/>
+          <w:numId w:val="3"/>
+        </w:numPr>
+        <w:spacing w:before="0" w:after="200"/>
+        <w:contextualSpacing/>
+        <w:rPr>
+          <w:rFonts w:ascii="Times New Roman" w:hAnsi="Times New Roman"/>
+          <w:b w:val="false"/>
+          <w:b w:val="false"/>
+          <w:bCs w:val="false"/>
+          <w:sz w:val="20"/>
+          <w:szCs w:val="20"/>
+        </w:rPr>
+      </w:pPr>
+      <w:r>
+        <w:rPr>
+          <w:rFonts w:ascii="Times New Roman" w:hAnsi="Times New Roman"/>
+          <w:b w:val="false"/>
+          <w:bCs w:val="false"/>
+          <w:sz w:val="20"/>
+          <w:szCs w:val="20"/>
+        </w:rPr>
         <w:t xml:space="preserve">Koppens, Y. Pexels, 2021. Internet: </w:t>
       </w:r>
-      <w:hyperlink r:id="rId37">
+      <w:hyperlink r:id="rId40">
         <w:r>
           <w:rPr>
             <w:rStyle w:val="InternetLink"/>
@@ -5301,7 +6439,7 @@
         </w:rPr>
         <w:t xml:space="preserve">Koppens, Y. Pexels, 2021. Internet: </w:t>
       </w:r>
-      <w:hyperlink r:id="rId38">
+      <w:hyperlink r:id="rId41">
         <w:r>
           <w:rPr>
             <w:rStyle w:val="InternetLink"/>
@@ -5314,7 +6452,7 @@
           <w:t>https://www.pexels.com/photo/letters-and-an-eyeglass-on-table-1809342/</w:t>
         </w:r>
       </w:hyperlink>
-      <w:hyperlink r:id="rId39">
+      <w:hyperlink r:id="rId42">
         <w:r>
           <w:rPr>
             <w:rFonts w:ascii="Times New Roman" w:hAnsi="Times New Roman"/>
@@ -5355,7 +6493,7 @@
         </w:rPr>
         <w:t xml:space="preserve">Kozlov, A. Pexels, 2021. Internet: </w:t>
       </w:r>
-      <w:hyperlink r:id="rId40">
+      <w:hyperlink r:id="rId43">
         <w:r>
           <w:rPr>
             <w:rStyle w:val="InternetLink"/>
@@ -5368,7 +6506,7 @@
           <w:t>https://www.pexels.com/photo/geometric-building-on-street-with-tramway-5235178/</w:t>
         </w:r>
       </w:hyperlink>
-      <w:hyperlink r:id="rId41">
+      <w:hyperlink r:id="rId44">
         <w:r>
           <w:rPr>
             <w:rFonts w:ascii="Times New Roman" w:hAnsi="Times New Roman"/>
@@ -5409,7 +6547,7 @@
         </w:rPr>
         <w:t xml:space="preserve">Roseclay, D. Pexels, 2021. Internet: </w:t>
       </w:r>
-      <w:hyperlink r:id="rId42">
+      <w:hyperlink r:id="rId45">
         <w:r>
           <w:rPr>
             <w:rStyle w:val="InternetLink"/>
@@ -5422,7 +6560,7 @@
           <w:t>https://www.pexels.com/photo/close-up-photo-of-black-typewriter-977930/</w:t>
         </w:r>
       </w:hyperlink>
-      <w:hyperlink r:id="rId43">
+      <w:hyperlink r:id="rId46">
         <w:r>
           <w:rPr>
             <w:rFonts w:ascii="Times New Roman" w:hAnsi="Times New Roman"/>
@@ -5463,7 +6601,7 @@
         </w:rPr>
         <w:t xml:space="preserve">Smith, J-M. Pexels, 2021. Internet: </w:t>
       </w:r>
-      <w:hyperlink r:id="rId44">
+      <w:hyperlink r:id="rId47">
         <w:r>
           <w:rPr>
             <w:rStyle w:val="InternetLink"/>
@@ -5476,7 +6614,7 @@
           <w:t>https://www.pexels.com/photo/brown-paper-envelope-on-table-211290/</w:t>
         </w:r>
       </w:hyperlink>
-      <w:hyperlink r:id="rId45">
+      <w:hyperlink r:id="rId48">
         <w:r>
           <w:rPr>
             <w:rFonts w:ascii="Times New Roman" w:hAnsi="Times New Roman"/>
@@ -5527,7 +6665,7 @@
         </w:rPr>
         <w:t xml:space="preserve">Smykova, D. Pexels, 2021. Internet: </w:t>
       </w:r>
-      <w:hyperlink r:id="rId46">
+      <w:hyperlink r:id="rId49">
         <w:r>
           <w:rPr>
             <w:rStyle w:val="InternetLink"/>
@@ -5587,7 +6725,7 @@
       </w:r>
     </w:p>
     <w:sectPr>
-      <w:footerReference w:type="default" r:id="rId47"/>
+      <w:footerReference w:type="default" r:id="rId50"/>
       <w:type w:val="nextPage"/>
       <w:pgSz w:w="11906" w:h="16838"/>
       <w:pgMar w:left="1440" w:right="1440" w:header="0" w:top="1160" w:footer="708" w:bottom="1440" w:gutter="0"/>
